--- a/GUIs.docx
+++ b/GUIs.docx
@@ -1117,10 +1117,6 @@
           </mc:Choice>
           <mc:Fallback>
             <w:pict>
-              <v:shapetype id="_x0000_t202" coordsize="21600,21600" o:spt="202" path="m,l,21600r21600,l21600,xe">
-                <v:stroke joinstyle="miter"/>
-                <v:path gradientshapeok="t" o:connecttype="rect"/>
-              </v:shapetype>
               <v:shape id="Text Box 69" o:spid="_x0000_s1032" type="#_x0000_t202" style="position:absolute;margin-left:218.3pt;margin-top:28pt;width:150.25pt;height:18.4pt;z-index:251744256;visibility:visible;mso-wrap-style:square;mso-width-percent:0;mso-wrap-distance-left:9pt;mso-wrap-distance-top:0;mso-wrap-distance-right:9pt;mso-wrap-distance-bottom:0;mso-position-horizontal:absolute;mso-position-horizontal-relative:text;mso-position-vertical:absolute;mso-position-vertical-relative:text;mso-width-percent:0;mso-width-relative:margin;v-text-anchor:top" o:gfxdata="UEsDBBQABgAIAAAAIQC2gziS/gAAAOEBAAATAAAAW0NvbnRlbnRfVHlwZXNdLnhtbJSRQU7DMBBF 90jcwfIWJU67QAgl6YK0S0CoHGBkTxKLZGx5TGhvj5O2G0SRWNoz/78nu9wcxkFMGNg6quQqL6RA 0s5Y6ir5vt9lD1JwBDIwOMJKHpHlpr69KfdHjyxSmriSfYz+USnWPY7AufNIadK6MEJMx9ApD/oD OlTrorhX2lFEilmcO2RdNtjC5xDF9pCuTyYBB5bi6bQ4syoJ3g9WQ0ymaiLzg5KdCXlKLjvcW893 SUOqXwnz5DrgnHtJTxOsQfEKIT7DmDSUCaxw7Rqn8787ZsmRM9e2VmPeBN4uqYvTtW7jvijg9N/y JsXecLq0q+WD6m8AAAD//wMAUEsDBBQABgAIAAAAIQA4/SH/1gAAAJQBAAALAAAAX3JlbHMvLnJl bHOkkMFqwzAMhu+DvYPRfXGawxijTi+j0GvpHsDYimMaW0Yy2fr2M4PBMnrbUb/Q94l/f/hMi1qR JVI2sOt6UJgd+ZiDgffL8ekFlFSbvV0oo4EbChzGx4f9GRdb25HMsYhqlCwG5lrLq9biZkxWOiqY 22YiTra2kYMu1l1tQD30/bPm3wwYN0x18gb45AdQl1tp5j/sFB2T0FQ7R0nTNEV3j6o9feQzro1i OWA14Fm+Q8a1a8+Bvu/d/dMb2JY5uiPbhG/ktn4cqGU/er3pcvwCAAD//wMAUEsDBBQABgAIAAAA IQA8diYUmAIAALsFAAAOAAAAZHJzL2Uyb0RvYy54bWysVE1v2zAMvQ/YfxB0X52kX2kQp8hadBhQ tMWaoWdFlhqhkqhJSuzs14+S7TTpeumwi02KjxT5RHJ62RhNNsIHBbakw6MBJcJyqJR9LunPxc2X MSUhMlsxDVaUdCsCvZx9/jSt3USMYAW6Ep5gEBsmtSvpKkY3KYrAV8KwcAROWDRK8IZFVP1zUXlW Y3Sji9FgcFbU4CvngYsQ8PS6NdJZji+l4PFeyiAi0SXF3GL++vxdpm8xm7LJs2dupXiXBvuHLAxT Fi/dhbpmkZG1V3+FMop7CCDjEQdTgJSKi1wDVjMcvKnmccWcyLUgOcHtaAr/Lyy/2zx4oqqSnl1Q YpnBN1qIJpKv0BA8Qn5qFyYIe3QIjA2e4zv35wEPU9mN9Cb9sSCCdmR6u2M3RePJ6WIwHp6fUsLR Njo+Phtn+otXb+dD/CbAkCSU1OPrZVLZ5jZEzAShPSRdFkCr6kZpnZXUMeJKe7Jh+NY65hzR4wCl Lamx1OPTQQ58YEuhd/5LzfhLqvIwAmraputE7q0urcRQy0SW4laLhNH2h5DIbSbknRwZ58Lu8szo hJJY0UccO/xrVh9xbutAj3wz2LhzNsqCb1k6pLZ66amVLR5J2qs7ibFZNm1T9Y2yhGqL/eOhncDg +I1Cvm9ZiA/M48hhy+Aaiff4kRrwkaCTKFmB//3eecLjJKCVkhpHuKTh15p5QYn+bnFGLoYnJ2nm s3Jyej5Cxe9blvsWuzZXgJ0zxIXleBYTPupelB7ME26beboVTcxyvLuksRevYrtYcFtxMZ9nEE65 Y/HWPjqeQieWU58tmifmXdfnESfkDvphZ5M37d5ik6eF+TqCVHkWEs8tqx3/uCFyu3bbLK2gfT2j Xnfu7A8AAAD//wMAUEsDBBQABgAIAAAAIQBKzZed2QAAAAYBAAAPAAAAZHJzL2Rvd25yZXYueG1s TI/BTsMwEETvlfoP1t6p0xbSNMqmEqhw4URBnN14a0fE68h20/D3mBMcV/M087Y5zG4QE4XYe0ZY rwoQxJ3XPRuEj/fnuwpETIq1GjwTwjdFOLTLRaNq7W/8RtMpGZFLONYKwaY01lLGzpJTceVH4pxd fHAq5TMYqYO65XI3yE1RlNKpnvOCVSM9Weq+TleHcHw0e9NVKthjpft+mj8vr+YFcbkAkWhOfyT8 umdvaLPQ2V9ZRzEg3G/LMqMID2V+KAO77W4N4oyw31Qg20b+129/AAAA//8DAFBLAQItABQABgAI AAAAIQC2gziS/gAAAOEBAAATAAAAAAAAAAAAAAAAAAAAAABbQ29udGVudF9UeXBlc10ueG1sUEsB Ai0AFAAGAAgAAAAhADj9If/WAAAAlAEAAAsAAAAAAAAAAAAAAAAALwEAAF9yZWxzLy5yZWxzUEsB Ai0AFAAGAAgAAAAhADx2JhSYAgAAuwUAAA4AAAAAAAAAAAAAAAAALgIAAGRycy9lMm9Eb2MueG1s UEsBAi0AFAAGAAgAAAAhAErNl53ZAAAABgEAAA8AAAAAAAAAAAAAAAAA8gQAAGRycy9kb3ducmV2 LnhtbFBLBQYAAAAABAAEAPMAAAD4BQAAAAA= " fillcolor="white [3201]" strokeweight=".5pt">
                 <v:textbox>
                   <w:txbxContent>
@@ -2039,10 +2035,6 @@
           </mc:Choice>
           <mc:Fallback>
             <w:pict>
-              <v:shapetype id="_x0000_t202" coordsize="21600,21600" o:spt="202" path="m,l,21600r21600,l21600,xe">
-                <v:stroke joinstyle="miter"/>
-                <v:path gradientshapeok="t" o:connecttype="rect"/>
-              </v:shapetype>
               <v:shape id="Text Box 68" o:spid="_x0000_s1041" type="#_x0000_t202" style="position:absolute;margin-left:210.5pt;margin-top:4.5pt;width:120.5pt;height:22.6pt;z-index:251742208;visibility:visible;mso-wrap-style:square;mso-width-percent:0;mso-height-percent:0;mso-wrap-distance-left:9pt;mso-wrap-distance-top:0;mso-wrap-distance-right:9pt;mso-wrap-distance-bottom:0;mso-position-horizontal:absolute;mso-position-horizontal-relative:text;mso-position-vertical:absolute;mso-position-vertical-relative:text;mso-width-percent:0;mso-height-percent:0;mso-width-relative:margin;mso-height-relative:margin;v-text-anchor:top" o:gfxdata="UEsDBBQABgAIAAAAIQC2gziS/gAAAOEBAAATAAAAW0NvbnRlbnRfVHlwZXNdLnhtbJSRQU7DMBBF 90jcwfIWJU67QAgl6YK0S0CoHGBkTxKLZGx5TGhvj5O2G0SRWNoz/78nu9wcxkFMGNg6quQqL6RA 0s5Y6ir5vt9lD1JwBDIwOMJKHpHlpr69KfdHjyxSmriSfYz+USnWPY7AufNIadK6MEJMx9ApD/oD OlTrorhX2lFEilmcO2RdNtjC5xDF9pCuTyYBB5bi6bQ4syoJ3g9WQ0ymaiLzg5KdCXlKLjvcW893 SUOqXwnz5DrgnHtJTxOsQfEKIT7DmDSUCaxw7Rqn8787ZsmRM9e2VmPeBN4uqYvTtW7jvijg9N/y JsXecLq0q+WD6m8AAAD//wMAUEsDBBQABgAIAAAAIQA4/SH/1gAAAJQBAAALAAAAX3JlbHMvLnJl bHOkkMFqwzAMhu+DvYPRfXGawxijTi+j0GvpHsDYimMaW0Yy2fr2M4PBMnrbUb/Q94l/f/hMi1qR JVI2sOt6UJgd+ZiDgffL8ekFlFSbvV0oo4EbChzGx4f9GRdb25HMsYhqlCwG5lrLq9biZkxWOiqY 22YiTra2kYMu1l1tQD30/bPm3wwYN0x18gb45AdQl1tp5j/sFB2T0FQ7R0nTNEV3j6o9feQzro1i OWA14Fm+Q8a1a8+Bvu/d/dMb2JY5uiPbhG/ktn4cqGU/er3pcvwCAAD//wMAUEsDBBQABgAIAAAA IQAL4HNdkAIAAJQFAAAOAAAAZHJzL2Uyb0RvYy54bWysVFFP2zAQfp+0/2D5fSQttLCKFHUgpkkI 0GDi2XVsas32ebbbpPv1nJ2k7RgvTHtJbN93d77P3935RWs02QgfFNiKjo5KSoTlUCv7XNEfj9ef zigJkdmaabCiolsR6MX844fzxs3EGFaga+EJBrFh1riKrmJ0s6IIfCUMC0fghEWjBG9YxK1/LmrP GoxudDEuy2nRgK+dBy5CwNOrzkjnOb6Ugsc7KYOIRFcU7xbz1+fvMn2L+TmbPXvmVor312D/cAvD lMWku1BXLDKy9uqvUEZxDwFkPOJgCpBScZFrwGpG5atqHlbMiVwLkhPcjqbw/8Ly2829J6qu6BRf yjKDb/Qo2ki+QEvwCPlpXJgh7MEhMLZ4ju88nAc8TGW30pv0x4II2pHp7Y7dFI0np8lxOR1PKeFo G5+dluNMf7H3dj7ErwIMSYuKeny9TCrb3ISIN0HoAEnJAmhVXyut8yYpRlxqTzYM31rHfEf0+AOl LWmw1ONJmQNbSO5dZG1TGJE106dLlXcV5lXcapEw2n4XEjnLhb6Rm3Eu7C5/RieUxFTvcezx+1u9 x7mrAz1yZrBx52yUBZ+rz022p6z+OVAmOzwSflB3WsZ22WaxjCaDApZQb1EYHrrWCo5fK3y9Gxbi PfPYS6gFnA/xDj9SA7IP/YqSFfjfb50nPEocrZQ02JsVDb/WzAtK9DeL4v88OjlJzZw3J5NTFBLx h5blocWuzSWgJEY4iRzPy4SPelhKD+YJx8giZUUTsxxzVzQOy8vYTQwcQ1wsFhmE7etYvLEPjqfQ ieakzcf2iXnXCzii9G9h6GI2e6XjDps8LSzWEaTKIk9Ed6z2D4Ctn7Xfj6k0Ww73GbUfpvMXAAAA //8DAFBLAwQUAAYACAAAACEAOTklitwAAAAFAQAADwAAAGRycy9kb3ducmV2LnhtbEyPS0/DQAyE 75X6H1a+Irpp2gaI4vSAeEjcaHmI2zZrkoisN8puk/DvMSc4eayxZj4X+9l1aqQhtJ4R1qsEFHHl bcs1wsvx/vIaVIiGrek8E8I3BdiXy0VhcusnfqbxEGslIRxyg9DE2Odah6ohZ8LK98TiffrBmSjr UGs7mEnCXafTJMm0My1LQ2N6um2o+jqcHcLHRf3+FOaH12mz2/R3j+Px6s0eEZcLUJHm+HcJv+zC DaUAnfyZbVAdwjZdyyMR4UaG+FmWijgh7LYp6LLQ/+nLHwAAAP//AwBQSwECLQAUAAYACAAAACEA toM4kv4AAADhAQAAEwAAAAAAAAAAAAAAAAAAAAAAW0NvbnRlbnRfVHlwZXNdLnhtbFBLAQItABQA BgAIAAAAIQA4/SH/1gAAAJQBAAALAAAAAAAAAAAAAAAAAC8BAABfcmVscy8ucmVsc1BLAQItABQA BgAIAAAAIQAL4HNdkAIAAJQFAAAOAAAAAAAAAAAAAAAAAC4CAABkcnMvZTJvRG9jLnhtbFBLAQIt ABQABgAIAAAAIQA5OSWK3AAAAAUBAAAPAAAAAAAAAAAAAAAAAOoEAABkcnMvZG93bnJldi54bWxQ SwUGAAAAAAQABADzAAAA8wUAAAAA " fillcolor="white [3201]" stroked="f" strokeweight=".5pt">
                 <v:textbox>
                   <w:txbxContent>
@@ -2746,7 +2738,7 @@
           </mc:Choice>
           <mc:Fallback>
             <w:pict>
-              <v:shape id="Text Box 11" o:spid="_x0000_s1032" type="#_x0000_t202" style="position:absolute;margin-left:76.15pt;margin-top:22.25pt;width:78.65pt;height:22.6pt;z-index:251676672;visibility:visible;mso-wrap-style:square;mso-width-percent:0;mso-wrap-distance-left:9pt;mso-wrap-distance-top:0;mso-wrap-distance-right:9pt;mso-wrap-distance-bottom:0;mso-position-horizontal:absolute;mso-position-horizontal-relative:text;mso-position-vertical:absolute;mso-position-vertical-relative:text;mso-width-percent:0;mso-width-relative:margin;v-text-anchor:top" o:gfxdata="UEsDBBQABgAIAAAAIQC2gziS/gAAAOEBAAATAAAAW0NvbnRlbnRfVHlwZXNdLnhtbJSRQU7DMBBF 90jcwfIWJU67QAgl6YK0S0CoHGBkTxKLZGx5TGhvj5O2G0SRWNoz/78nu9wcxkFMGNg6quQqL6RA 0s5Y6ir5vt9lD1JwBDIwOMJKHpHlpr69KfdHjyxSmriSfYz+USnWPY7AufNIadK6MEJMx9ApD/oD OlTrorhX2lFEilmcO2RdNtjC5xDF9pCuTyYBB5bi6bQ4syoJ3g9WQ0ymaiLzg5KdCXlKLjvcW893 SUOqXwnz5DrgnHtJTxOsQfEKIT7DmDSUCaxw7Rqn8787ZsmRM9e2VmPeBN4uqYvTtW7jvijg9N/y JsXecLq0q+WD6m8AAAD//wMAUEsDBBQABgAIAAAAIQA4/SH/1gAAAJQBAAALAAAAX3JlbHMvLnJl bHOkkMFqwzAMhu+DvYPRfXGawxijTi+j0GvpHsDYimMaW0Yy2fr2M4PBMnrbUb/Q94l/f/hMi1qR JVI2sOt6UJgd+ZiDgffL8ekFlFSbvV0oo4EbChzGx4f9GRdb25HMsYhqlCwG5lrLq9biZkxWOiqY 22YiTra2kYMu1l1tQD30/bPm3wwYN0x18gb45AdQl1tp5j/sFB2T0FQ7R0nTNEV3j6o9feQzro1i OWA14Fm+Q8a1a8+Bvu/d/dMb2JY5uiPbhG/ktn4cqGU/er3pcvwCAAD//wMAUEsDBBQABgAIAAAA IQC2EN/NgQIAAGoFAAAOAAAAZHJzL2Uyb0RvYy54bWysVE1PGzEQvVfqf7B8L5ukBELEBqUgqkoI UKHi7HhtsqrX49pOsumv59mbDRHthaoX7+zMm/F8vPH5RdsYtlY+1GRLPjwacKaspKq2zyX/8Xj9 acJZiMJWwpBVJd+qwC9mHz+cb9xUjWhJplKeIYgN040r+TJGNy2KIJeqEeGInLIwavKNiPj1z0Xl xQbRG1OMBoOTYkO+cp6kCgHaq87IZzm+1krGO62DisyUHLnFfPp8LtJZzM7F9NkLt6zlLg3xD1k0 ora4dB/qSkTBVr7+I1RTS0+BdDyS1BSkdS1VrgHVDAdvqnlYCqdyLWhOcPs2hf8XVt6u7z2rK8xu yJkVDWb0qNrIvlDLoEJ/Ni5MAXtwAMYWemB7fYAyld1q36QvCmKwo9PbfXdTNAnl2dlkMh5zJmEa TU4Ho9z94tXZ+RC/KmpYEkruMbzcU7G+CRGJANpD0l2Wrmtj8gCNZZuSn3weD7LD3gIPYxNWZSrs wqSCusSzFLdGJYyx35VGK3L+SZFJqC6NZ2sB+ggplY259BwX6ITSSOI9jjv8a1bvce7q6G8mG/fO TW3J5+rfpF397FPWHR6NPKg7ibFdtJkDJ/1cF1RtMW5P3cIEJ69rDOVGhHgvPDYEE8bWxzsc2hCa TzuJsyX533/TJzyICytnG2xcycOvlfCKM/PNgtJnw+PjtKL553h8Cn4wf2hZHFrsqrkkTAWsRXZZ TPhoelF7ap7wOMzTrTAJK3F3yWMvXsbuHcDjItV8nkFYSifijX1wMoVOQ0qUe2yfhHc7XkYQ+pb6 3RTTN/TssMnT0nwVSdeZu6nPXVd3/cdCZ0rvHp/0Yhz+Z9TrEzl7AQAA//8DAFBLAwQUAAYACAAA ACEANs6uddwAAAAGAQAADwAAAGRycy9kb3ducmV2LnhtbEyOTU/DMBBE75X6H6y9U4e0KWkUp0KR KiQEh5ZeuG3ibRJhr0PsfsCvx5zgOJqnmVdub9aIC01+cKzgfpGAIG6dHrhTcHzb3eUgfEDWaByT gi/ysK3msxIL7a68p8shdCKOsC9QQR/CWEjp254s+oUbiWN3cpPFEOPUST3hNY5bI9MkWUuLA8eH Hkeqe2o/Dmer4LneveK+SW3+beqnl9Pj+Hl8z5Saz0AEuoU/En7dozdUUahxZ9ZemJizdBlRBatV BiICy2SzBtEoyDcPIKtS/tevfgAAAP//AwBQSwECLQAUAAYACAAAACEAtoM4kv4AAADhAQAAEwAA AAAAAAAAAAAAAAAAAAAAW0NvbnRlbnRfVHlwZXNdLnhtbFBLAQItABQABgAIAAAAIQA4/SH/1gAA AJQBAAALAAAAAAAAAAAAAAAAAC8BAABfcmVscy8ucmVsc1BLAQItABQABgAIAAAAIQC2EN/NgQIA AGoFAAAOAAAAAAAAAAAAAAAAAC4CAABkcnMvZTJvRG9jLnhtbFBLAQItABQABgAIAAAAIQA2zq51 3AAAAAYBAAAPAAAAAAAAAAAAAAAAANsEAABkcnMvZG93bnJldi54bWxQSwUGAAAAAAQABADzAAAA 5AUAAAAA " filled="f" stroked="f" strokeweight=".5pt">
+              <v:shape id="Text Box 11" o:spid="_x0000_s1042" type="#_x0000_t202" style="position:absolute;margin-left:76.15pt;margin-top:22.25pt;width:78.65pt;height:22.6pt;z-index:251676672;visibility:visible;mso-wrap-style:square;mso-width-percent:0;mso-wrap-distance-left:9pt;mso-wrap-distance-top:0;mso-wrap-distance-right:9pt;mso-wrap-distance-bottom:0;mso-position-horizontal:absolute;mso-position-horizontal-relative:text;mso-position-vertical:absolute;mso-position-vertical-relative:text;mso-width-percent:0;mso-width-relative:margin;v-text-anchor:top" o:gfxdata="UEsDBBQABgAIAAAAIQC2gziS/gAAAOEBAAATAAAAW0NvbnRlbnRfVHlwZXNdLnhtbJSRQU7DMBBF 90jcwfIWJU67QAgl6YK0S0CoHGBkTxKLZGx5TGhvj5O2G0SRWNoz/78nu9wcxkFMGNg6quQqL6RA 0s5Y6ir5vt9lD1JwBDIwOMJKHpHlpr69KfdHjyxSmriSfYz+USnWPY7AufNIadK6MEJMx9ApD/oD OlTrorhX2lFEilmcO2RdNtjC5xDF9pCuTyYBB5bi6bQ4syoJ3g9WQ0ymaiLzg5KdCXlKLjvcW893 SUOqXwnz5DrgnHtJTxOsQfEKIT7DmDSUCaxw7Rqn8787ZsmRM9e2VmPeBN4uqYvTtW7jvijg9N/y JsXecLq0q+WD6m8AAAD//wMAUEsDBBQABgAIAAAAIQA4/SH/1gAAAJQBAAALAAAAX3JlbHMvLnJl bHOkkMFqwzAMhu+DvYPRfXGawxijTi+j0GvpHsDYimMaW0Yy2fr2M4PBMnrbUb/Q94l/f/hMi1qR JVI2sOt6UJgd+ZiDgffL8ekFlFSbvV0oo4EbChzGx4f9GRdb25HMsYhqlCwG5lrLq9biZkxWOiqY 22YiTra2kYMu1l1tQD30/bPm3wwYN0x18gb45AdQl1tp5j/sFB2T0FQ7R0nTNEV3j6o9feQzro1i OWA14Fm+Q8a1a8+Bvu/d/dMb2JY5uiPbhG/ktn4cqGU/er3pcvwCAAD//wMAUEsDBBQABgAIAAAA IQDzrDhggQIAAGsFAAAOAAAAZHJzL2Uyb0RvYy54bWysVE1PGzEQvVfqf7B8L5ukBELEBqUgqkoI UKHi7HhtsqrX49pOsumv59mbDRHthaoX7+zMm/F8vPH5RdsYtlY+1GRLPjwacKaspKq2zyX/8Xj9 acJZiMJWwpBVJd+qwC9mHz+cb9xUjWhJplKeIYgN040r+TJGNy2KIJeqEeGInLIwavKNiPj1z0Xl xQbRG1OMBoOTYkO+cp6kCgHaq87IZzm+1krGO62DisyUHLnFfPp8LtJZzM7F9NkLt6zlLg3xD1k0 ora4dB/qSkTBVr7+I1RTS0+BdDyS1BSkdS1VrgHVDAdvqnlYCqdyLWhOcPs2hf8XVt6u7z2rK8xu yJkVDWb0qNrIvlDLoEJ/Ni5MAXtwAMYWemB7fYAyld1q36QvCmKwo9PbfXdTNAnl2dlkMh5zJmEa TU4Ho9z94tXZ+RC/KmpYEkruMbzcU7G+CRGJANpD0l2Wrmtj8gCNZZuSn3weD7LD3gIPYxNWZSrs wqSCusSzFLdGJYyx35VGK3L+SZFJqC6NZ2sB+ggplY259BwX6ITSSOI9jjv8a1bvce7q6G8mG/fO TW3J5+rfpF397FPWHR6NPKg7ibFdtB0HTvrBLqjaYt6euo0JTl7XmMqNCPFeeKwIRoy1j3c4tCF0 n3YSZ0vyv/+mT3gwF1bONli5kodfK+EVZ+abBafPhsfHaUfzz/H4FARh/tCyOLTYVXNJGAtoi+yy mPDR9KL21DzhdZinW2ESVuLuksdevIzdQ4DXRar5PIOwlU7EG/vgZAqdppQ499g+Ce92xIxg9C31 yymmb/jZYZOnpfkqkq4zeVOju67uBoCNzpzevT7pyTj8z6jXN3L2AgAA//8DAFBLAwQUAAYACAAA ACEANs6uddwAAAAGAQAADwAAAGRycy9kb3ducmV2LnhtbEyOTU/DMBBE75X6H6y9U4e0KWkUp0KR KiQEh5ZeuG3ibRJhr0PsfsCvx5zgOJqnmVdub9aIC01+cKzgfpGAIG6dHrhTcHzb3eUgfEDWaByT gi/ysK3msxIL7a68p8shdCKOsC9QQR/CWEjp254s+oUbiWN3cpPFEOPUST3hNY5bI9MkWUuLA8eH Hkeqe2o/Dmer4LneveK+SW3+beqnl9Pj+Hl8z5Saz0AEuoU/En7dozdUUahxZ9ZemJizdBlRBatV BiICy2SzBtEoyDcPIKtS/tevfgAAAP//AwBQSwECLQAUAAYACAAAACEAtoM4kv4AAADhAQAAEwAA AAAAAAAAAAAAAAAAAAAAW0NvbnRlbnRfVHlwZXNdLnhtbFBLAQItABQABgAIAAAAIQA4/SH/1gAA AJQBAAALAAAAAAAAAAAAAAAAAC8BAABfcmVscy8ucmVsc1BLAQItABQABgAIAAAAIQDzrDhggQIA AGsFAAAOAAAAAAAAAAAAAAAAAC4CAABkcnMvZTJvRG9jLnhtbFBLAQItABQABgAIAAAAIQA2zq51 3AAAAAYBAAAPAAAAAAAAAAAAAAAAANsEAABkcnMvZG93bnJldi54bWxQSwUGAAAAAAQABADzAAAA 5AUAAAAA " filled="f" stroked="f" strokeweight=".5pt">
                 <v:textbox>
                   <w:txbxContent>
                     <w:p>
@@ -2994,7 +2986,7 @@
           </mc:Choice>
           <mc:Fallback>
             <w:pict>
-              <v:shape id="Text Box 17" o:spid="_x0000_s1033" type="#_x0000_t202" style="position:absolute;margin-left:81.15pt;margin-top:9.7pt;width:59.4pt;height:22.6pt;z-index:251677696;visibility:visible;mso-wrap-style:square;mso-wrap-distance-left:9pt;mso-wrap-distance-top:0;mso-wrap-distance-right:9pt;mso-wrap-distance-bottom:0;mso-position-horizontal:absolute;mso-position-horizontal-relative:text;mso-position-vertical:absolute;mso-position-vertical-relative:text;v-text-anchor:top" o:gfxdata="UEsDBBQABgAIAAAAIQC2gziS/gAAAOEBAAATAAAAW0NvbnRlbnRfVHlwZXNdLnhtbJSRQU7DMBBF 90jcwfIWJU67QAgl6YK0S0CoHGBkTxKLZGx5TGhvj5O2G0SRWNoz/78nu9wcxkFMGNg6quQqL6RA 0s5Y6ir5vt9lD1JwBDIwOMJKHpHlpr69KfdHjyxSmriSfYz+USnWPY7AufNIadK6MEJMx9ApD/oD OlTrorhX2lFEilmcO2RdNtjC5xDF9pCuTyYBB5bi6bQ4syoJ3g9WQ0ymaiLzg5KdCXlKLjvcW893 SUOqXwnz5DrgnHtJTxOsQfEKIT7DmDSUCaxw7Rqn8787ZsmRM9e2VmPeBN4uqYvTtW7jvijg9N/y JsXecLq0q+WD6m8AAAD//wMAUEsDBBQABgAIAAAAIQA4/SH/1gAAAJQBAAALAAAAX3JlbHMvLnJl bHOkkMFqwzAMhu+DvYPRfXGawxijTi+j0GvpHsDYimMaW0Yy2fr2M4PBMnrbUb/Q94l/f/hMi1qR JVI2sOt6UJgd+ZiDgffL8ekFlFSbvV0oo4EbChzGx4f9GRdb25HMsYhqlCwG5lrLq9biZkxWOiqY 22YiTra2kYMu1l1tQD30/bPm3wwYN0x18gb45AdQl1tp5j/sFB2T0FQ7R0nTNEV3j6o9feQzro1i OWA14Fm+Q8a1a8+Bvu/d/dMb2JY5uiPbhG/ktn4cqGU/er3pcvwCAAD//wMAUEsDBBQABgAIAAAA IQCUfxgJjQIAAJIFAAAOAAAAZHJzL2Uyb0RvYy54bWysVE1PGzEQvVfqf7B8L5uEQGjEBqUgqkoI UKHi7HhtsqrX49pOsumv59mbr1IuVL3s2p43M57nN3N+0TaGLZUPNdmS9496nCkrqartc8l/PF5/ OuMsRGErYciqkq9V4BeTjx/OV26sBjQnUynPEMSG8cqVfB6jGxdFkHPViHBETlkYNflGRGz9c1F5 sUL0xhSDXu+0WJGvnCepQsDpVWfkkxxfayXjndZBRWZKjrvF/PX5O0vfYnIuxs9euHktN9cQ/3CL RtQWSXehrkQUbOHrv0I1tfQUSMcjSU1BWtdS5RpQTb/3qpqHuXAq1wJygtvRFP5fWHm7vPesrvB2 I86saPBGj6qN7Au1DEfgZ+XCGLAHB2BscQ7s9jzgMJXdat+kPwpisIPp9Y7dFE3icHQyPD6DRcI0 OBv1Bpn9Yu/sfIhfFTUsLUru8XiZU7G8CREXAXQLSbkCmbq6ro3JmyQYdWk8Wwo8tYn5ivD4A2Us W5X89PiklwNbSu5dZGNTGJUls0mXCu8KzKu4NiphjP2uNCjLdb6RW0ip7C5/RieURqr3OG7w+1u9 x7mrAx45M9m4c25qSz5Xn3tsT1n1c0uZ7vAg/KDutIztrM1a2eliRtUasvDUNVZw8rrG492IEO+F RyfhvTEd4h0+2hDIp82Kszn532+dJzwEDitnK3RmycOvhfCKM/PNQvqf+8NhauW8GZ6MoCPmDy2z Q4tdNJcERfQxh5zMy4SPZrvUnponDJFpygqTsBK5Sx63y8vYzQsMIamm0wxC8zoRb+yDkyl0YjlJ 87F9Et5t9Bsh/Fva9rAYv5Jxh02elqaLSLrOGk88d6xu+EfjZ+lvhlSaLIf7jNqP0skLAAAA//8D AFBLAwQUAAYACAAAACEAe1FHUdsAAAAGAQAADwAAAGRycy9kb3ducmV2LnhtbEyOy07DMBBF95X6 D9ZsEXUeJbRRnC4QD4kdDQ9158ZDEhGPo9hNwt8zrGA3V3N07ykOi+3FhKPvHCmINxEIpNqZjhoF r9XD9Q6ED5qM7h2hgm/0cCjXq0Lnxs30gtMxNIJLyOdaQRvCkEvp6xat9hs3IPHv041WB45jI82o Zy63vUyiKJNWd8QLrR7wrsX663ixCk5XzcezXx7f5vQmHe6fpur23VRKrVcgAi7hj4Rfd/aGkoXO 7kLGi55zlqSM8rHfgmAg2cUxiLOCbJuBLAv5X7/8AQAA//8DAFBLAQItABQABgAIAAAAIQC2gziS /gAAAOEBAAATAAAAAAAAAAAAAAAAAAAAAABbQ29udGVudF9UeXBlc10ueG1sUEsBAi0AFAAGAAgA AAAhADj9If/WAAAAlAEAAAsAAAAAAAAAAAAAAAAALwEAAF9yZWxzLy5yZWxzUEsBAi0AFAAGAAgA AAAhAJR/GAmNAgAAkgUAAA4AAAAAAAAAAAAAAAAALgIAAGRycy9lMm9Eb2MueG1sUEsBAi0AFAAG AAgAAAAhAHtRR1HbAAAABgEAAA8AAAAAAAAAAAAAAAAA5wQAAGRycy9kb3ducmV2LnhtbFBLBQYA AAAABAAEAPMAAADvBQAAAAA= " fillcolor="white [3201]" stroked="f" strokeweight=".5pt">
+              <v:shape id="Text Box 17" o:spid="_x0000_s1043" type="#_x0000_t202" style="position:absolute;margin-left:81.15pt;margin-top:9.7pt;width:59.4pt;height:22.6pt;z-index:251677696;visibility:visible;mso-wrap-style:square;mso-wrap-distance-left:9pt;mso-wrap-distance-top:0;mso-wrap-distance-right:9pt;mso-wrap-distance-bottom:0;mso-position-horizontal:absolute;mso-position-horizontal-relative:text;mso-position-vertical:absolute;mso-position-vertical-relative:text;v-text-anchor:top" o:gfxdata="UEsDBBQABgAIAAAAIQC2gziS/gAAAOEBAAATAAAAW0NvbnRlbnRfVHlwZXNdLnhtbJSRQU7DMBBF 90jcwfIWJU67QAgl6YK0S0CoHGBkTxKLZGx5TGhvj5O2G0SRWNoz/78nu9wcxkFMGNg6quQqL6RA 0s5Y6ir5vt9lD1JwBDIwOMJKHpHlpr69KfdHjyxSmriSfYz+USnWPY7AufNIadK6MEJMx9ApD/oD OlTrorhX2lFEilmcO2RdNtjC5xDF9pCuTyYBB5bi6bQ4syoJ3g9WQ0ymaiLzg5KdCXlKLjvcW893 SUOqXwnz5DrgnHtJTxOsQfEKIT7DmDSUCaxw7Rqn8787ZsmRM9e2VmPeBN4uqYvTtW7jvijg9N/y JsXecLq0q+WD6m8AAAD//wMAUEsDBBQABgAIAAAAIQA4/SH/1gAAAJQBAAALAAAAX3JlbHMvLnJl bHOkkMFqwzAMhu+DvYPRfXGawxijTi+j0GvpHsDYimMaW0Yy2fr2M4PBMnrbUb/Q94l/f/hMi1qR JVI2sOt6UJgd+ZiDgffL8ekFlFSbvV0oo4EbChzGx4f9GRdb25HMsYhqlCwG5lrLq9biZkxWOiqY 22YiTra2kYMu1l1tQD30/bPm3wwYN0x18gb45AdQl1tp5j/sFB2T0FQ7R0nTNEV3j6o9feQzro1i OWA14Fm+Q8a1a8+Bvu/d/dMb2JY5uiPbhG/ktn4cqGU/er3pcvwCAAD//wMAUEsDBBQABgAIAAAA IQAYu7ygjgIAAJMFAAAOAAAAZHJzL2Uyb0RvYy54bWysVE1vGyEQvVfqf0Dcm7Ud56NW1pGbKFWl qImaVDljFuJVWYYCttf99X2w64+muaTqZReYNzPM481cXLaNYSvlQ0225MOjAWfKSqpq+1zy7483 H845C1HYShiyquQbFfjl9P27i7WbqBEtyFTKMwSxYbJ2JV/E6CZFEeRCNSIckVMWRk2+ERFb/1xU XqwRvTHFaDA4LdbkK+dJqhBwet0Z+TTH11rJeKd1UJGZkuNuMX99/s7Tt5heiMmzF25Ry/4a4h9u 0YjaIuku1LWIgi19/VeoppaeAul4JKkpSOtaqlwDqhkOXlTzsBBO5VpATnA7msL/Cyu/ru49qyu8 3RlnVjR4o0fVRvaJWoYj8LN2YQLYgwMwtjgHdnsecJjKbrVv0h8FMdjB9GbHboomcXh2Mj4+h0XC NDo/G4wy+8Xe2fkQPytqWFqU3OPxMqdidRsiLgLoFpJyBTJ1dVMbkzdJMOrKeLYSeGoT8xXh8QfK WLYu+enxySAHtpTcu8jGpjAqS6ZPlwrvCsyruDEqYYz9pjQoy3W+kltIqewuf0YnlEaqtzj2+P2t 3uLc1QGPnJls3Dk3tSWfq889tqes+rGlTHd4EH5Qd1rGdt5utdILY07VBrrw1HVWcPKmxuvdihDv hUcr4cExHuIdPtoQ2Kd+xdmC/K/XzhMeCoeVszVas+Th51J4xZn5YqH9j8PxOPVy3oxPziAk5g8t 80OLXTZXBEkMMYiczMuEj2a71J6aJ0yRWcoKk7ASuUset8ur2A0MTCGpZrMMQvc6EW/tg5MpdKI5 afOxfRLe9QKOUP5X2jaxmLzQcYdNnpZmy0i6ziJPRHes9g+Azs/a76dUGi2H+4zaz9LpbwAAAP// AwBQSwMEFAAGAAgAAAAhAHtRR1HbAAAABgEAAA8AAABkcnMvZG93bnJldi54bWxMjstOwzAQRfeV +g/WbBF1HiW0UZwuEA+JHQ0PdefGQxIRj6PYTcLfM6xgN1dzdO8pDovtxYSj7xwpiDcRCKTamY4a Ba/Vw/UOhA+ajO4doYJv9HAo16tC58bN9ILTMTSCS8jnWkEbwpBL6esWrfYbNyDx79ONVgeOYyPN qGcut71MoiiTVnfEC60e8K7F+ut4sQpOV83Hs18e3+b0Jh3un6bq9t1USq1XIAIu4Y+EX3f2hpKF zu5Cxouec5akjPKx34JgINnFMYizgmybgSwL+V+//AEAAP//AwBQSwECLQAUAAYACAAAACEAtoM4 kv4AAADhAQAAEwAAAAAAAAAAAAAAAAAAAAAAW0NvbnRlbnRfVHlwZXNdLnhtbFBLAQItABQABgAI AAAAIQA4/SH/1gAAAJQBAAALAAAAAAAAAAAAAAAAAC8BAABfcmVscy8ucmVsc1BLAQItABQABgAI AAAAIQAYu7ygjgIAAJMFAAAOAAAAAAAAAAAAAAAAAC4CAABkcnMvZTJvRG9jLnhtbFBLAQItABQA BgAIAAAAIQB7UUdR2wAAAAYBAAAPAAAAAAAAAAAAAAAAAOgEAABkcnMvZG93bnJldi54bWxQSwUG AAAAAAQABADzAAAA8AUAAAAA " fillcolor="white [3201]" stroked="f" strokeweight=".5pt">
                 <v:textbox>
                   <w:txbxContent>
                     <w:p>
@@ -3489,7 +3481,7 @@
           </mc:Choice>
           <mc:Fallback>
             <w:pict>
-              <v:roundrect id="Rounded Rectangle 45" o:spid="_x0000_s1037" style="position:absolute;margin-left:185pt;margin-top:29.4pt;width:82pt;height:26.75pt;z-index:251691008;visibility:visible;mso-wrap-style:square;mso-height-percent:0;mso-wrap-distance-left:9pt;mso-wrap-distance-top:0;mso-wrap-distance-right:9pt;mso-wrap-distance-bottom:0;mso-position-horizontal:absolute;mso-position-horizontal-relative:text;mso-position-vertical:absolute;mso-position-vertical-relative:text;mso-height-percent:0;mso-height-relative:margin;v-text-anchor:middle" arcsize="10923f" o:gfxdata="UEsDBBQABgAIAAAAIQC2gziS/gAAAOEBAAATAAAAW0NvbnRlbnRfVHlwZXNdLnhtbJSRQU7DMBBF 90jcwfIWJU67QAgl6YK0S0CoHGBkTxKLZGx5TGhvj5O2G0SRWNoz/78nu9wcxkFMGNg6quQqL6RA 0s5Y6ir5vt9lD1JwBDIwOMJKHpHlpr69KfdHjyxSmriSfYz+USnWPY7AufNIadK6MEJMx9ApD/oD OlTrorhX2lFEilmcO2RdNtjC5xDF9pCuTyYBB5bi6bQ4syoJ3g9WQ0ymaiLzg5KdCXlKLjvcW893 SUOqXwnz5DrgnHtJTxOsQfEKIT7DmDSUCaxw7Rqn8787ZsmRM9e2VmPeBN4uqYvTtW7jvijg9N/y JsXecLq0q+WD6m8AAAD//wMAUEsDBBQABgAIAAAAIQA4/SH/1gAAAJQBAAALAAAAX3JlbHMvLnJl bHOkkMFqwzAMhu+DvYPRfXGawxijTi+j0GvpHsDYimMaW0Yy2fr2M4PBMnrbUb/Q94l/f/hMi1qR JVI2sOt6UJgd+ZiDgffL8ekFlFSbvV0oo4EbChzGx4f9GRdb25HMsYhqlCwG5lrLq9biZkxWOiqY 22YiTra2kYMu1l1tQD30/bPm3wwYN0x18gb45AdQl1tp5j/sFB2T0FQ7R0nTNEV3j6o9feQzro1i OWA14Fm+Q8a1a8+Bvu/d/dMb2JY5uiPbhG/ktn4cqGU/er3pcvwCAAD//wMAUEsDBBQABgAIAAAA IQB9XOzpcAIAACwFAAAOAAAAZHJzL2Uyb0RvYy54bWysVN1P2zAQf5+0/8Hy+0hSyoCKFFUgpkkI EB/i2XXsNprj885uk+6v39lJU8TQHqa9JD7f/e7zd7647BrDtgp9DbbkxVHOmbISqtquSv7yfPPl jDMfhK2EAatKvlOeX84/f7po3UxNYA2mUsjIifWz1pV8HYKbZZmXa9UIfwROWVJqwEYEEnGVVSha 8t6YbJLnX7MWsHIIUnlPt9e9ks+Tf62VDPdaexWYKTnlFtIX03cZv9n8QsxWKNy6lkMa4h+yaERt Kejo6loEwTZY/+GqqSWCBx2OJDQZaF1LlWqgaor8XTVPa+FUqoWa493YJv//3Mq77QOyuir59IQz Kxqa0SNsbKUq9kjdE3ZlFCMdNap1fkb2T+4BB8nTMVbdaWzin+phXWrubmyu6gKTdFnk02Ka0wwk 6Y6Pz0/Pz6LT7IB26MM3BQ2Lh5JjTCPmkBortrc+9PZ7OwLHlPok0insjIp5GPuoNFVFYScJnfik rgyyrSAmVD+KIXayjBBdGzOCio9AJuxBg22EqcSxEZh/BDxEG61TRLBhBDa1Bfw7WPf2+6r7WmPZ oVt2aYRFSjBeLaHa0VwResJ7J29qauqt8OFBIDGc5kBbG+7pow20JYfhxNka8NdH99GeiEdazlra mJL7nxuBijPz3RIlz4vpNK5YEqYnpxMS8K1m+VZjN80V0CgKeh+cTMdoH8z+qBGaV1ruRYxKKmEl xS65DLgXrkK/yfQ8SLVYJDNaKyfCrX1yMjqPjY58ee5eBbqBWYE4eQf77RKzd9zqbSPSwmITQNeJ eIe+DiOglUz8HZ6PuPNv5WR1eOTmvwEAAP//AwBQSwMEFAAGAAgAAAAhANt2NhPZAAAABwEAAA8A AABkcnMvZG93bnJldi54bWxMj01PwzAMhu+T9h8i31nSdYFSNZ34EBx2Y0PimjWmrWicqkm38u8x JzjafvT6eav94gdxwSn2gQxkGwUCqQmup9bA++nlpgARkyVnh0Bo4Bsj7Ov1qrKlC1d6w8sxtYJD KJbWQJfSWEoZmw69jZswIvHtM0zeJh6nVrrJXjncD3Kr1K30tif+0NkRnzpsvo6zN5DIqvv5kL0+ 6n4Ju+JDPz8ctDHrFYiES/oj4dedvaFmoXOYyUUxGMjvFBdJBnTB/gzofMeLM5PZNgdZV/K/f/0D AAD//wMAUEsBAi0AFAAGAAgAAAAhALaDOJL+AAAA4QEAABMAAAAAAAAAAAAAAAAAAAAAAFtDb250 ZW50X1R5cGVzXS54bWxQSwECLQAUAAYACAAAACEAOP0h/9YAAACUAQAACwAAAAAAAAAAAAAAAAAv AQAAX3JlbHMvLnJlbHNQSwECLQAUAAYACAAAACEAfVzs6XACAAAsBQAADgAAAAAAAAAAAAAAAAAu AgAAZHJzL2Uyb0RvYy54bWxQSwECLQAUAAYACAAAACEA23Y2E9kAAAAHAQAADwAAAAAAAAAAAAAA AADKBAAAZHJzL2Rvd25yZXYueG1sUEsFBgAAAAAEAAQA8wAAANAFAAAAAA== " fillcolor="white [3201]" strokecolor="black [3200]" strokeweight="2pt">
+              <v:roundrect id="Rounded Rectangle 45" o:spid="_x0000_s1046" style="position:absolute;margin-left:185pt;margin-top:29.4pt;width:82pt;height:26.75pt;z-index:251691008;visibility:visible;mso-wrap-style:square;mso-height-percent:0;mso-wrap-distance-left:9pt;mso-wrap-distance-top:0;mso-wrap-distance-right:9pt;mso-wrap-distance-bottom:0;mso-position-horizontal:absolute;mso-position-horizontal-relative:text;mso-position-vertical:absolute;mso-position-vertical-relative:text;mso-height-percent:0;mso-height-relative:margin;v-text-anchor:middle" arcsize="10923f" o:gfxdata="UEsDBBQABgAIAAAAIQC2gziS/gAAAOEBAAATAAAAW0NvbnRlbnRfVHlwZXNdLnhtbJSRQU7DMBBF 90jcwfIWJU67QAgl6YK0S0CoHGBkTxKLZGx5TGhvj5O2G0SRWNoz/78nu9wcxkFMGNg6quQqL6RA 0s5Y6ir5vt9lD1JwBDIwOMJKHpHlpr69KfdHjyxSmriSfYz+USnWPY7AufNIadK6MEJMx9ApD/oD OlTrorhX2lFEilmcO2RdNtjC5xDF9pCuTyYBB5bi6bQ4syoJ3g9WQ0ymaiLzg5KdCXlKLjvcW893 SUOqXwnz5DrgnHtJTxOsQfEKIT7DmDSUCaxw7Rqn8787ZsmRM9e2VmPeBN4uqYvTtW7jvijg9N/y JsXecLq0q+WD6m8AAAD//wMAUEsDBBQABgAIAAAAIQA4/SH/1gAAAJQBAAALAAAAX3JlbHMvLnJl bHOkkMFqwzAMhu+DvYPRfXGawxijTi+j0GvpHsDYimMaW0Yy2fr2M4PBMnrbUb/Q94l/f/hMi1qR JVI2sOt6UJgd+ZiDgffL8ekFlFSbvV0oo4EbChzGx4f9GRdb25HMsYhqlCwG5lrLq9biZkxWOiqY 22YiTra2kYMu1l1tQD30/bPm3wwYN0x18gb45AdQl1tp5j/sFB2T0FQ7R0nTNEV3j6o9feQzro1i OWA14Fm+Q8a1a8+Bvu/d/dMb2JY5uiPbhG/ktn4cqGU/er3pcvwCAAD//wMAUEsDBBQABgAIAAAA IQAu/mLVcAIAACwFAAAOAAAAZHJzL2Uyb0RvYy54bWysVN1P2zAQf5+0/8Hy+0hSyoCKFFUgpkkI EB/i2XXsNprj885uk+6v39lJU8TQHqa9JGff/e7zd7647BrDtgp9DbbkxVHOmbISqtquSv7yfPPl jDMfhK2EAatKvlOeX84/f7po3UxNYA2mUsjIifWz1pV8HYKbZZmXa9UIfwROWVJqwEYEOuIqq1C0 5L0x2STPv2YtYOUQpPKebq97JZ8n/1orGe619iowU3LKLaQvpu8yfrP5hZitULh1LYc0xD9k0Yja UtDR1bUIgm2w/sNVU0sEDzocSWgy0LqWKtVA1RT5u2qe1sKpVAs1x7uxTf7/uZV32wdkdVXy6Qln VjQ0o0fY2EpV7JG6J+zKKEY6alTr/Izsn9wDDidPYqy609jEP9XDutTc3dhc1QUm6bLIp8U0pxlI 0h0fn5+en0Wn2QHt0IdvChoWhZJjTCPmkBortrc+9PZ7OwLHlPokkhR2RsU8jH1UmqqisJOETnxS VwbZVhATqh/FEDtZRoiujRlBxUcgE/agwTbCVOLYCMw/Ah6ijdYpItgwApvaAv4drHv7fdV9rbHs 0C27NMJJ4nO8WkK1o7ki9IT3Tt7U1NRb4cODQGI4zYG2NtzTRxtoSw6DxNka8NdH99GeiEdazlra mJL7nxuBijPz3RIlz4vpNK5YOkxPTikbhm81y7cau2mugEZR0PvgZBKjfTB7USM0r7TcixiVVMJK il1yGXB/uAr9JtPzINVikcxorZwIt/bJyeg8Njry5bl7FegGZgXi5B3st0vM3nGrt41IC4tNAF0n 4h36OoyAVjLxd3g+4s6/PSerwyM3/w0AAP//AwBQSwMEFAAGAAgAAAAhANt2NhPZAAAABwEAAA8A AABkcnMvZG93bnJldi54bWxMj01PwzAMhu+T9h8i31nSdYFSNZ34EBx2Y0PimjWmrWicqkm38u8x JzjafvT6eav94gdxwSn2gQxkGwUCqQmup9bA++nlpgARkyVnh0Bo4Bsj7Ov1qrKlC1d6w8sxtYJD KJbWQJfSWEoZmw69jZswIvHtM0zeJh6nVrrJXjncD3Kr1K30tif+0NkRnzpsvo6zN5DIqvv5kL0+ 6n4Ju+JDPz8ctDHrFYiES/oj4dedvaFmoXOYyUUxGMjvFBdJBnTB/gzofMeLM5PZNgdZV/K/f/0D AAD//wMAUEsBAi0AFAAGAAgAAAAhALaDOJL+AAAA4QEAABMAAAAAAAAAAAAAAAAAAAAAAFtDb250 ZW50X1R5cGVzXS54bWxQSwECLQAUAAYACAAAACEAOP0h/9YAAACUAQAACwAAAAAAAAAAAAAAAAAv AQAAX3JlbHMvLnJlbHNQSwECLQAUAAYACAAAACEALv5i1XACAAAsBQAADgAAAAAAAAAAAAAAAAAu AgAAZHJzL2Uyb0RvYy54bWxQSwECLQAUAAYACAAAACEA23Y2E9kAAAAHAQAADwAAAAAAAAAAAAAA AADKBAAAZHJzL2Rvd25yZXYueG1sUEsFBgAAAAAEAAQA8wAAANAFAAAAAA== " fillcolor="white [3201]" strokecolor="black [3200]" strokeweight="2pt">
                 <v:textbox>
                   <w:txbxContent>
                     <w:p>
@@ -3722,7 +3714,7 @@
           </mc:Choice>
           <mc:Fallback>
             <w:pict>
-              <v:roundrect id="Rounded Rectangle 48" o:spid="_x0000_s1039" style="position:absolute;margin-left:187.5pt;margin-top:12.4pt;width:79.45pt;height:27.65pt;z-index:251693056;visibility:visible;mso-wrap-style:square;mso-width-percent:0;mso-height-percent:0;mso-wrap-distance-left:9pt;mso-wrap-distance-top:0;mso-wrap-distance-right:9pt;mso-wrap-distance-bottom:0;mso-position-horizontal:absolute;mso-position-horizontal-relative:text;mso-position-vertical:absolute;mso-position-vertical-relative:text;mso-width-percent:0;mso-height-percent:0;mso-width-relative:margin;mso-height-relative:margin;v-text-anchor:middle" arcsize="10923f" o:gfxdata="UEsDBBQABgAIAAAAIQC2gziS/gAAAOEBAAATAAAAW0NvbnRlbnRfVHlwZXNdLnhtbJSRQU7DMBBF 90jcwfIWJU67QAgl6YK0S0CoHGBkTxKLZGx5TGhvj5O2G0SRWNoz/78nu9wcxkFMGNg6quQqL6RA 0s5Y6ir5vt9lD1JwBDIwOMJKHpHlpr69KfdHjyxSmriSfYz+USnWPY7AufNIadK6MEJMx9ApD/oD OlTrorhX2lFEilmcO2RdNtjC5xDF9pCuTyYBB5bi6bQ4syoJ3g9WQ0ymaiLzg5KdCXlKLjvcW893 SUOqXwnz5DrgnHtJTxOsQfEKIT7DmDSUCaxw7Rqn8787ZsmRM9e2VmPeBN4uqYvTtW7jvijg9N/y JsXecLq0q+WD6m8AAAD//wMAUEsDBBQABgAIAAAAIQA4/SH/1gAAAJQBAAALAAAAX3JlbHMvLnJl bHOkkMFqwzAMhu+DvYPRfXGawxijTi+j0GvpHsDYimMaW0Yy2fr2M4PBMnrbUb/Q94l/f/hMi1qR JVI2sOt6UJgd+ZiDgffL8ekFlFSbvV0oo4EbChzGx4f9GRdb25HMsYhqlCwG5lrLq9biZkxWOiqY 22YiTra2kYMu1l1tQD30/bPm3wwYN0x18gb45AdQl1tp5j/sFB2T0FQ7R0nTNEV3j6o9feQzro1i OWA14Fm+Q8a1a8+Bvu/d/dMb2JY5uiPbhG/ktn4cqGU/er3pcvwCAAD//wMAUEsDBBQABgAIAAAA IQD5LhgdcQIAACwFAAAOAAAAZHJzL2Uyb0RvYy54bWysVMlu2zAQvRfoPxC8N5Icu0kMy4GRIEWB IAmyIGeaIm2hJIclaUvu13dILTHSoIeiF4qjmTfrGy4uW63IXjhfgylpcZJTIgyHqjabkr4833w5 p8QHZiqmwIiSHoSnl8vPnxaNnYsJbEFVwhF0Yvy8sSXdhmDnWeb5VmjmT8AKg0oJTrOAottklWMN etcqm+T516wBV1kHXHiPf687JV0m/1IKHu6l9CIQVVLMLaTTpXMdz2y5YPONY3Zb8z4N9g9ZaFYb DDq6umaBkZ2r/3Cla+7AgwwnHHQGUtZcpBqwmiJ/V83TllmRasHmeDu2yf8/t/xu/+BIXZV0ipMy TOOMHmFnKlGRR+weMxslCOqwUY31c7R/sg+ulzxeY9WtdDp+sR7SpuYexuaKNhCOP4s8v8iLGSUc daez/PxsFp1mb2jrfPgmQJN4KamLacQcUmPZ/taHzn6wQ3BMqUsi3cJBiZiHMo9CYlUYdpLQiU/i SjmyZ8iE6kfRx06WESJrpUZQ8RFIhQHU20aYSBwbgflHwLdoo3WKCCaMQF0bcH8Hy85+qLqrNZYd 2nWbRlicDmNaQ3XAuTroCO8tv6mxqbfMhwfmkOG4C7i14R4PqaApKfQ3Srbgfn30P9oj8VBLSYMb U1L/c8ecoER9N0jJi2I6jSuWhOnsbIKCO9asjzVmp68AR1Hg+2B5ukb7oIardKBfcblXMSqqmOEY u6Q8uEG4Ct0m4/PAxWqVzHCtLAu35sny6Dw2OvLluX1lzvbMCsjJOxi2i83fcauzjUgDq10AWSfi xVZ3fe1HgCuZ+Ns/H3Hnj+Vk9fbILX8DAAD//wMAUEsDBBQABgAIAAAAIQBgKTNo2gAAAAYBAAAP AAAAZHJzL2Rvd25yZXYueG1sTM9NT8MwDAbg+6T9h8h3lnRdoKuaTnwIDrsxkLhmjWkrGqdq0q38 e8wJjpZfvX5cHRY/iAtOsQ9kINsoEEhNcD21Bt7fnm8KEDFZcnYIhAa+McKhXq8qW7pwpVe8nFIr uIRiaQ10KY2llLHp0Nu4CSMS7z7D5G3icWqlm+yVy/0gt0rdSm974gudHfGxw+brNHsDiazaz8fs 5UH3S9gVH/rp/qiNWa9AJFzSXxJ+7eyGmkHnMJOLYjCQ32l+JBnY7tjPAZ3nexBnA4XKQNaV/M+v fwAAAP//AwBQSwECLQAUAAYACAAAACEAtoM4kv4AAADhAQAAEwAAAAAAAAAAAAAAAAAAAAAAW0Nv bnRlbnRfVHlwZXNdLnhtbFBLAQItABQABgAIAAAAIQA4/SH/1gAAAJQBAAALAAAAAAAAAAAAAAAA AC8BAABfcmVscy8ucmVsc1BLAQItABQABgAIAAAAIQD5LhgdcQIAACwFAAAOAAAAAAAAAAAAAAAA AC4CAABkcnMvZTJvRG9jLnhtbFBLAQItABQABgAIAAAAIQBgKTNo2gAAAAYBAAAPAAAAAAAAAAAA AAAAAMsEAABkcnMvZG93bnJldi54bWxQSwUGAAAAAAQABADzAAAA0gUAAAAA " fillcolor="white [3201]" strokecolor="black [3200]" strokeweight="2pt">
+              <v:roundrect id="Rounded Rectangle 48" o:spid="_x0000_s1048" style="position:absolute;margin-left:187.5pt;margin-top:12.4pt;width:79.45pt;height:27.65pt;z-index:251693056;visibility:visible;mso-wrap-style:square;mso-width-percent:0;mso-height-percent:0;mso-wrap-distance-left:9pt;mso-wrap-distance-top:0;mso-wrap-distance-right:9pt;mso-wrap-distance-bottom:0;mso-position-horizontal:absolute;mso-position-horizontal-relative:text;mso-position-vertical:absolute;mso-position-vertical-relative:text;mso-width-percent:0;mso-height-percent:0;mso-width-relative:margin;mso-height-relative:margin;v-text-anchor:middle" arcsize="10923f" o:gfxdata="UEsDBBQABgAIAAAAIQC2gziS/gAAAOEBAAATAAAAW0NvbnRlbnRfVHlwZXNdLnhtbJSRQU7DMBBF 90jcwfIWJU67QAgl6YK0S0CoHGBkTxKLZGx5TGhvj5O2G0SRWNoz/78nu9wcxkFMGNg6quQqL6RA 0s5Y6ir5vt9lD1JwBDIwOMJKHpHlpr69KfdHjyxSmriSfYz+USnWPY7AufNIadK6MEJMx9ApD/oD OlTrorhX2lFEilmcO2RdNtjC5xDF9pCuTyYBB5bi6bQ4syoJ3g9WQ0ymaiLzg5KdCXlKLjvcW893 SUOqXwnz5DrgnHtJTxOsQfEKIT7DmDSUCaxw7Rqn8787ZsmRM9e2VmPeBN4uqYvTtW7jvijg9N/y JsXecLq0q+WD6m8AAAD//wMAUEsDBBQABgAIAAAAIQA4/SH/1gAAAJQBAAALAAAAX3JlbHMvLnJl bHOkkMFqwzAMhu+DvYPRfXGawxijTi+j0GvpHsDYimMaW0Yy2fr2M4PBMnrbUb/Q94l/f/hMi1qR JVI2sOt6UJgd+ZiDgffL8ekFlFSbvV0oo4EbChzGx4f9GRdb25HMsYhqlCwG5lrLq9biZkxWOiqY 22YiTra2kYMu1l1tQD30/bPm3wwYN0x18gb45AdQl1tp5j/sFB2T0FQ7R0nTNEV3j6o9feQzro1i OWA14Fm+Q8a1a8+Bvu/d/dMb2JY5uiPbhG/ktn4cqGU/er3pcvwCAAD//wMAUEsDBBQABgAIAAAA IQCqjJYhcQIAACwFAAAOAAAAZHJzL2Uyb0RvYy54bWysVEtv2zAMvg/YfxB0X21nydoGcYqgRYcB RRu0HXpWZCkxJomapMTOfv0o+dGiC3YYdpFFkx+fH7W4arUiB+F8DaakxVlOiTAcqtpsS/r9+fbT BSU+MFMxBUaU9Cg8vVp+/LBo7FxMYAeqEo6gE+PnjS3pLgQ7zzLPd0IzfwZWGFRKcJoFFN02qxxr 0LtW2STPv2QNuMo64MJ7/HvTKeky+ZdS8PAgpReBqJJibiGdLp2beGbLBZtvHbO7mvdpsH/IQrPa YNDR1Q0LjOxd/YcrXXMHHmQ446AzkLLmItWA1RT5u2qedsyKVAs2x9uxTf7/ueX3h7UjdVXSKU7K MI0zeoS9qURFHrF7zGyVIKjDRjXWz9H+ya5dL3m8xqpb6XT8Yj2kTc09js0VbSAcfxZ5fpkXM0o4 6j7P8ovzWXSavaKt8+GrAE3ipaQuphFzSI1lhzsfOvvBDsExpS6JdAtHJWIeyjwKiVVh2ElCJz6J a+XIgSETqh9FHztZRoislRpBxSmQCgOot40wkTg2AvNTwNdoo3WKCCaMQF0bcH8Hy85+qLqrNZYd 2k2bRjiZDGPaQHXEuTroCO8tv62xqXfMhzVzyHDcBdza8ICHVNCUFPobJTtwv079j/ZIPNRS0uDG lNT/3DMnKFHfDFLysphO44olYTo7n6Dg3mo2bzVmr68BR1Hg+2B5ukb7oIardKBfcLlXMSqqmOEY u6Q8uEG4Dt0m4/PAxWqVzHCtLAt35sny6Dw2OvLluX1hzvbMCsjJexi2i83fcauzjUgDq30AWSfi xVZ3fe1HgCuZ+Ns/H3Hn38rJ6vWRW/4GAAD//wMAUEsDBBQABgAIAAAAIQBgKTNo2gAAAAYBAAAP AAAAZHJzL2Rvd25yZXYueG1sTM9NT8MwDAbg+6T9h8h3lnRdoKuaTnwIDrsxkLhmjWkrGqdq0q38 e8wJjpZfvX5cHRY/iAtOsQ9kINsoEEhNcD21Bt7fnm8KEDFZcnYIhAa+McKhXq8qW7pwpVe8nFIr uIRiaQ10KY2llLHp0Nu4CSMS7z7D5G3icWqlm+yVy/0gt0rdSm974gudHfGxw+brNHsDiazaz8fs 5UH3S9gVH/rp/qiNWa9AJFzSXxJ+7eyGmkHnMJOLYjCQ32l+JBnY7tjPAZ3nexBnA4XKQNaV/M+v fwAAAP//AwBQSwECLQAUAAYACAAAACEAtoM4kv4AAADhAQAAEwAAAAAAAAAAAAAAAAAAAAAAW0Nv bnRlbnRfVHlwZXNdLnhtbFBLAQItABQABgAIAAAAIQA4/SH/1gAAAJQBAAALAAAAAAAAAAAAAAAA AC8BAABfcmVscy8ucmVsc1BLAQItABQABgAIAAAAIQCqjJYhcQIAACwFAAAOAAAAAAAAAAAAAAAA AC4CAABkcnMvZTJvRG9jLnhtbFBLAQItABQABgAIAAAAIQBgKTNo2gAAAAYBAAAPAAAAAAAAAAAA AAAAAMsEAABkcnMvZG93bnJldi54bWxQSwUGAAAAAAQABADzAAAA0gUAAAAA " fillcolor="white [3201]" strokecolor="black [3200]" strokeweight="2pt">
                 <v:textbox>
                   <w:txbxContent>
                     <w:p>
@@ -3831,7 +3823,7 @@
           </mc:Choice>
           <mc:Fallback>
             <w:pict>
-              <v:roundrect id="Rounded Rectangle 49" o:spid="_x0000_s1040" style="position:absolute;margin-left:187.5pt;margin-top:30.15pt;width:79.45pt;height:26.75pt;z-index:251694080;visibility:visible;mso-wrap-style:square;mso-width-percent:0;mso-height-percent:0;mso-wrap-distance-left:9pt;mso-wrap-distance-top:0;mso-wrap-distance-right:9pt;mso-wrap-distance-bottom:0;mso-position-horizontal:absolute;mso-position-horizontal-relative:text;mso-position-vertical:absolute;mso-position-vertical-relative:text;mso-width-percent:0;mso-height-percent:0;mso-width-relative:margin;mso-height-relative:margin;v-text-anchor:middle" arcsize="10923f" o:gfxdata="UEsDBBQABgAIAAAAIQC2gziS/gAAAOEBAAATAAAAW0NvbnRlbnRfVHlwZXNdLnhtbJSRQU7DMBBF 90jcwfIWJU67QAgl6YK0S0CoHGBkTxKLZGx5TGhvj5O2G0SRWNoz/78nu9wcxkFMGNg6quQqL6RA 0s5Y6ir5vt9lD1JwBDIwOMJKHpHlpr69KfdHjyxSmriSfYz+USnWPY7AufNIadK6MEJMx9ApD/oD OlTrorhX2lFEilmcO2RdNtjC5xDF9pCuTyYBB5bi6bQ4syoJ3g9WQ0ymaiLzg5KdCXlKLjvcW893 SUOqXwnz5DrgnHtJTxOsQfEKIT7DmDSUCaxw7Rqn8787ZsmRM9e2VmPeBN4uqYvTtW7jvijg9N/y JsXecLq0q+WD6m8AAAD//wMAUEsDBBQABgAIAAAAIQA4/SH/1gAAAJQBAAALAAAAX3JlbHMvLnJl bHOkkMFqwzAMhu+DvYPRfXGawxijTi+j0GvpHsDYimMaW0Yy2fr2M4PBMnrbUb/Q94l/f/hMi1qR JVI2sOt6UJgd+ZiDgffL8ekFlFSbvV0oo4EbChzGx4f9GRdb25HMsYhqlCwG5lrLq9biZkxWOiqY 22YiTra2kYMu1l1tQD30/bPm3wwYN0x18gb45AdQl1tp5j/sFB2T0FQ7R0nTNEV3j6o9feQzro1i OWA14Fm+Q8a1a8+Bvu/d/dMb2JY5uiPbhG/ktn4cqGU/er3pcvwCAAD//wMAUEsDBBQABgAIAAAA IQCJ9vDYcQIAACwFAAAOAAAAZHJzL2Uyb0RvYy54bWysVMlu2zAQvRfoPxC8N5Icp4kNy4GRIEWB IAmyIGeaIm2hJIclaUvu13dILTHSoIeiF4qjmTfrGy4uW63IXjhfgylpcZJTIgyHqjabkr4833y5 oMQHZiqmwIiSHoSnl8vPnxaNnYsJbEFVwhF0Yvy8sSXdhmDnWeb5VmjmT8AKg0oJTrOAottklWMN etcqm+T516wBV1kHXHiPf687JV0m/1IKHu6l9CIQVVLMLaTTpXMdz2y5YPONY3Zb8z4N9g9ZaFYb DDq6umaBkZ2r/3Cla+7AgwwnHHQGUtZcpBqwmiJ/V83TllmRasHmeDu2yf8/t/xu/+BIXZV0OqPE MI0zeoSdqURFHrF7zGyUIKjDRjXWz9H+yT64XvJ4jVW30un4xXpIm5p7GJsr2kA4/izyfJYXZ5Rw 1J2ezs5nF9Fp9oa2zodvAjSJl5K6mEbMITWW7W996OwHOwTHlLok0i0clIh5KPMoJFaFYScJnfgk rpQje4ZMqH4UfexkGSGyVmoEFR+BVBhAvW2EicSxEZh/BHyLNlqniGDCCNS1Afd3sOzsh6q7WmPZ oV23aYTFdBjTGqoDztVBR3hv+U2NTb1lPjwwhwzHXcCtDfd4SAVNSaG/UbIF9+uj/9EeiYdaShrc mJL6nzvmBCXqu0FKzorpNK5YEqZn5xMU3LFmfawxO30FOIoC3wfL0zXaBzVcpQP9isu9ilFRxQzH 2CXlwQ3CVeg2GZ8HLlarZIZrZVm4NU+WR+ex0ZEvz+0rc7ZnVkBO3sGwXWz+jludbUQaWO0CyDoR L7a662s/AlzJxN/++Yg7fywnq7dHbvkbAAD//wMAUEsDBBQABgAIAAAAIQAUTXmb2gAAAAcBAAAP AAAAZHJzL2Rvd25yZXYueG1sTI/LTsMwEEX3lfoP1uypHUxKGsWpeAgW3dEisXXjIYmIx1HstOHv GVawHN2je89U+8UP4oJT7AMZyDYKBFITXE+tgffTy00BIiZLzg6B0MA3RtjX61VlSxeu9IaXY2oF l1AsrYEupbGUMjYdehs3YUTi7DNM3iY+p1a6yV653A/yVqmt9LYnXujsiE8dNl/H2RtIZNVuPmSv j3m/hLviI39+OOTGrFcgEi7pj4Rfd/aGmoXOYSYXxWBA3+f8SDKwVRoEA7nWOxBnJjNdgKwr+d+/ /gEAAP//AwBQSwECLQAUAAYACAAAACEAtoM4kv4AAADhAQAAEwAAAAAAAAAAAAAAAAAAAAAAW0Nv bnRlbnRfVHlwZXNdLnhtbFBLAQItABQABgAIAAAAIQA4/SH/1gAAAJQBAAALAAAAAAAAAAAAAAAA AC8BAABfcmVscy8ucmVsc1BLAQItABQABgAIAAAAIQCJ9vDYcQIAACwFAAAOAAAAAAAAAAAAAAAA AC4CAABkcnMvZTJvRG9jLnhtbFBLAQItABQABgAIAAAAIQAUTXmb2gAAAAcBAAAPAAAAAAAAAAAA AAAAAMsEAABkcnMvZG93bnJldi54bWxQSwUGAAAAAAQABADzAAAA0gUAAAAA " fillcolor="white [3201]" strokecolor="black [3200]" strokeweight="2pt">
+              <v:roundrect id="Rounded Rectangle 49" o:spid="_x0000_s1049" style="position:absolute;margin-left:187.5pt;margin-top:30.15pt;width:79.45pt;height:26.75pt;z-index:251694080;visibility:visible;mso-wrap-style:square;mso-width-percent:0;mso-height-percent:0;mso-wrap-distance-left:9pt;mso-wrap-distance-top:0;mso-wrap-distance-right:9pt;mso-wrap-distance-bottom:0;mso-position-horizontal:absolute;mso-position-horizontal-relative:text;mso-position-vertical:absolute;mso-position-vertical-relative:text;mso-width-percent:0;mso-height-percent:0;mso-width-relative:margin;mso-height-relative:margin;v-text-anchor:middle" arcsize="10923f" o:gfxdata="UEsDBBQABgAIAAAAIQC2gziS/gAAAOEBAAATAAAAW0NvbnRlbnRfVHlwZXNdLnhtbJSRQU7DMBBF 90jcwfIWJU67QAgl6YK0S0CoHGBkTxKLZGx5TGhvj5O2G0SRWNoz/78nu9wcxkFMGNg6quQqL6RA 0s5Y6ir5vt9lD1JwBDIwOMJKHpHlpr69KfdHjyxSmriSfYz+USnWPY7AufNIadK6MEJMx9ApD/oD OlTrorhX2lFEilmcO2RdNtjC5xDF9pCuTyYBB5bi6bQ4syoJ3g9WQ0ymaiLzg5KdCXlKLjvcW893 SUOqXwnz5DrgnHtJTxOsQfEKIT7DmDSUCaxw7Rqn8787ZsmRM9e2VmPeBN4uqYvTtW7jvijg9N/y JsXecLq0q+WD6m8AAAD//wMAUEsDBBQABgAIAAAAIQA4/SH/1gAAAJQBAAALAAAAX3JlbHMvLnJl bHOkkMFqwzAMhu+DvYPRfXGawxijTi+j0GvpHsDYimMaW0Yy2fr2M4PBMnrbUb/Q94l/f/hMi1qR JVI2sOt6UJgd+ZiDgffL8ekFlFSbvV0oo4EbChzGx4f9GRdb25HMsYhqlCwG5lrLq9biZkxWOiqY 22YiTra2kYMu1l1tQD30/bPm3wwYN0x18gb45AdQl1tp5j/sFB2T0FQ7R0nTNEV3j6o9feQzro1i OWA14Fm+Q8a1a8+Bvu/d/dMb2JY5uiPbhG/ktn4cqGU/er3pcvwCAAD//wMAUEsDBBQABgAIAAAA IQCsFi1+cgIAACwFAAAOAAAAZHJzL2Uyb0RvYy54bWysVMlu2zAQvRfoPxC8N5Icp4kNy4GRIEWB IAmyIGeaIm2hJIclaUvu13dILTHSoIeiF4qjmTfrGy4uW63IXjhfgylpcZJTIgyHqjabkr4833y5 oMQHZiqmwIiSHoSnl8vPnxaNnYsJbEFVwhF0Yvy8sSXdhmDnWeb5VmjmT8AKg0oJTrOAottklWMN etcqm+T516wBV1kHXHiPf687JV0m/1IKHu6l9CIQVVLMLaTTpXMdz2y5YPONY3Zb8z4N9g9ZaFYb DDq6umaBkZ2r/3Cla+7AgwwnHHQGUtZcpBqwmiJ/V83TllmRasHmeDu2yf8/t/xu/+BIXZV0OqPE MI0zeoSdqURFHrF7zGyUIKjDRjXWz9H+yT64XvJ4jVW30un4xXpIm5p7GJsr2kA4/izyfJYXZ5Rw 1J2ezs5nF9Fp9oa2zodvAjSJl5K6mEbMITWW7W996OwHOwTHlLok0i0clIh5KPMoJFaFYScJnfgk rpQje4ZMqH4UfexkGSGyVmoEFR+BVBhAvW2EicSxEZh/BHyLNlqniGDCCNS1Afd3sOzsh6q7WmPZ oV23aYST02FMa6gOOFcHHeG95Tc1NvWW+fDAHDIcdwG3NtzjIRU0JYX+RskW3K+P/kd7JB5qKWlw Y0rqf+6YE5So7wYpOSum07hiSZienU9QcMea9bHG7PQV4CgKfB8sT9doH9RwlQ70Ky73KkZFFTMc Y5eUBzcIV6HbZHweuFitkhmulWXh1jxZHp3HRke+PLevzNmeWQE5eQfDdrH5O251thFpYLULIOtE vNjqrq/9CHAlE3/75yPu/LGcrN4eueVvAAAA//8DAFBLAwQUAAYACAAAACEAFE15m9oAAAAHAQAA DwAAAGRycy9kb3ducmV2LnhtbEyPy07DMBBF95X6D9bsqR1MShrFqXgIFt3RIrF14yGJiMdR7LTh 7xlWsBzdo3vPVPvFD+KCU+wDGcg2CgRSE1xPrYH308tNASImS84OgdDAN0bY1+tVZUsXrvSGl2Nq BZdQLK2BLqWxlDI2HXobN2FE4uwzTN4mPqdWusleudwP8laprfS2J17o7IhPHTZfx9kbSGTVbj5k r495v4S74iN/fjjkxqxXIBIu6Y+EX3f2hpqFzmEmF8VgQN/n/EgysFUaBAO51jsQZyYzXYCsK/nf v/4BAAD//wMAUEsBAi0AFAAGAAgAAAAhALaDOJL+AAAA4QEAABMAAAAAAAAAAAAAAAAAAAAAAFtD b250ZW50X1R5cGVzXS54bWxQSwECLQAUAAYACAAAACEAOP0h/9YAAACUAQAACwAAAAAAAAAAAAAA AAAvAQAAX3JlbHMvLnJlbHNQSwECLQAUAAYACAAAACEArBYtfnICAAAsBQAADgAAAAAAAAAAAAAA AAAuAgAAZHJzL2Uyb0RvYy54bWxQSwECLQAUAAYACAAAACEAFE15m9oAAAAHAQAADwAAAAAAAAAA AAAAAADMBAAAZHJzL2Rvd25yZXYueG1sUEsFBgAAAAAEAAQA8wAAANMFAAAAAA== " fillcolor="white [3201]" strokecolor="black [3200]" strokeweight="2pt">
                 <v:textbox>
                   <w:txbxContent>
                     <w:p>
@@ -3949,7 +3941,7 @@
           </mc:Choice>
           <mc:Fallback>
             <w:pict>
-              <v:roundrect id="Rounded Rectangle 43" o:spid="_x0000_s1041" style="position:absolute;margin-left:345.7pt;margin-top:21.3pt;width:67.8pt;height:31.8pt;z-index:251688960;visibility:visible;mso-wrap-style:square;mso-width-percent:0;mso-height-percent:0;mso-wrap-distance-left:9pt;mso-wrap-distance-top:0;mso-wrap-distance-right:9pt;mso-wrap-distance-bottom:0;mso-position-horizontal:absolute;mso-position-horizontal-relative:text;mso-position-vertical:absolute;mso-position-vertical-relative:text;mso-width-percent:0;mso-height-percent:0;mso-width-relative:margin;mso-height-relative:margin;v-text-anchor:middle" arcsize="10923f" o:gfxdata="UEsDBBQABgAIAAAAIQC2gziS/gAAAOEBAAATAAAAW0NvbnRlbnRfVHlwZXNdLnhtbJSRQU7DMBBF 90jcwfIWJU67QAgl6YK0S0CoHGBkTxKLZGx5TGhvj5O2G0SRWNoz/78nu9wcxkFMGNg6quQqL6RA 0s5Y6ir5vt9lD1JwBDIwOMJKHpHlpr69KfdHjyxSmriSfYz+USnWPY7AufNIadK6MEJMx9ApD/oD OlTrorhX2lFEilmcO2RdNtjC5xDF9pCuTyYBB5bi6bQ4syoJ3g9WQ0ymaiLzg5KdCXlKLjvcW893 SUOqXwnz5DrgnHtJTxOsQfEKIT7DmDSUCaxw7Rqn8787ZsmRM9e2VmPeBN4uqYvTtW7jvijg9N/y JsXecLq0q+WD6m8AAAD//wMAUEsDBBQABgAIAAAAIQA4/SH/1gAAAJQBAAALAAAAX3JlbHMvLnJl bHOkkMFqwzAMhu+DvYPRfXGawxijTi+j0GvpHsDYimMaW0Yy2fr2M4PBMnrbUb/Q94l/f/hMi1qR JVI2sOt6UJgd+ZiDgffL8ekFlFSbvV0oo4EbChzGx4f9GRdb25HMsYhqlCwG5lrLq9biZkxWOiqY 22YiTra2kYMu1l1tQD30/bPm3wwYN0x18gb45AdQl1tp5j/sFB2T0FQ7R0nTNEV3j6o9feQzro1i OWA14Fm+Q8a1a8+Bvu/d/dMb2JY5uiPbhG/ktn4cqGU/er3pcvwCAAD//wMAUEsDBBQABgAIAAAA IQAZEfVwbwIAACsFAAAOAAAAZHJzL2Uyb0RvYy54bWysVEtP3DAQvlfqf7B8L0mWhdIVWbQCUVVC gICKs9exd6M6Hnfs3WT76zt2HiCKeqh6ccaZ+eb5jc8vusawvUJfgy15cZRzpqyEqrabkn9/uv50 xpkPwlbCgFUlPyjPL5YfP5y3bqFmsAVTKWTkxPpF60q+DcEtsszLrWqEPwKnLCk1YCMCXXGTVSha 8t6YbJbnp1kLWDkEqbynv1e9ki+Tf62VDHdaexWYKTnlFtKJ6VzHM1uei8UGhdvWckhD/EMWjagt BZ1cXYkg2A7rP1w1tUTwoMORhCYDrWupUg1UTZG/qeZxK5xKtVBzvJva5P+fW3m7v0dWVyWfH3Nm RUMzeoCdrVTFHqh7wm6MYqSjRrXOL8j+0d3jcPMkxqo7jU38Uj2sS809TM1VXWCSfp6dFvkpjUCS ap4fn5FMXrIXsEMfvipoWBRKjjGLmELqq9jf+NDbj3YEjhn1OSQpHIyKaRj7oDQVRVFnCZ3opC4N sr0gIlQ/iiF2sowQXRszgYr3QCaMoME2wlSi2ATM3wO+RJusU0SwYQI2tQX8O1j39mPVfa2x7NCt uzTB4mSc0hqqA40Voee7d/K6pqbeCB/uBRLBaQ60tOGODm2gLTkMEmdbwF/v/Y/2xDvSctbSwpTc /9wJVJyZb5YY+aWYz+OGpcv85POMLvhas36tsbvmEmgUBT0PTiYx2gczihqheabdXsWopBJWUuyS y4Dj5TL0i0yvg1SrVTKjrXIi3NhHJ6Pz2OjIl6fuWaAbmBWIkrcwLpdYvOFWbxuRFla7ALpOxIut 7vs6jIA2MvF3eD3iyr++J6uXN275GwAA//8DAFBLAwQUAAYACAAAACEAQMEZmdkAAAAHAQAADwAA AGRycy9kb3ducmV2LnhtbEyPy26DMBBF95HyD9bsGxsElCBM1IfaRXZNI3U7wS6g4jHCJqF/3+mq XY7u0b1n6sPqRnG1cxg8aUh2CoSl1puBOg3n95e7EkSISAZHT1bDtw1waLabGivjb/Rmr6fYCS6h UKGGPsapkjK0vXUYdn6yxNmnnx1GPudOmhlvXO5GmSpVSIcD8UKPk33qbft1WpyGSKj2yzF5fcyH 1WflR/78cMy13m5ARLvGPxJ+3dkbGha6+IVMEKOGYp9kjGrI0gIEA2V6z59dmFRFCrKp5X//5gcA AP//AwBQSwECLQAUAAYACAAAACEAtoM4kv4AAADhAQAAEwAAAAAAAAAAAAAAAAAAAAAAW0NvbnRl bnRfVHlwZXNdLnhtbFBLAQItABQABgAIAAAAIQA4/SH/1gAAAJQBAAALAAAAAAAAAAAAAAAAAC8B AABfcmVscy8ucmVsc1BLAQItABQABgAIAAAAIQAZEfVwbwIAACsFAAAOAAAAAAAAAAAAAAAAAC4C AABkcnMvZTJvRG9jLnhtbFBLAQItABQABgAIAAAAIQBAwRmZ2QAAAAcBAAAPAAAAAAAAAAAAAAAA AMkEAABkcnMvZG93bnJldi54bWxQSwUGAAAAAAQABADzAAAAzwUAAAAA " fillcolor="white [3201]" strokecolor="black [3200]" strokeweight="2pt">
+              <v:roundrect id="Rounded Rectangle 43" o:spid="_x0000_s1050" style="position:absolute;margin-left:345.7pt;margin-top:21.3pt;width:67.8pt;height:31.8pt;z-index:251688960;visibility:visible;mso-wrap-style:square;mso-width-percent:0;mso-height-percent:0;mso-wrap-distance-left:9pt;mso-wrap-distance-top:0;mso-wrap-distance-right:9pt;mso-wrap-distance-bottom:0;mso-position-horizontal:absolute;mso-position-horizontal-relative:text;mso-position-vertical:absolute;mso-position-vertical-relative:text;mso-width-percent:0;mso-height-percent:0;mso-width-relative:margin;mso-height-relative:margin;v-text-anchor:middle" arcsize="10923f" o:gfxdata="UEsDBBQABgAIAAAAIQC2gziS/gAAAOEBAAATAAAAW0NvbnRlbnRfVHlwZXNdLnhtbJSRQU7DMBBF 90jcwfIWJU67QAgl6YK0S0CoHGBkTxKLZGx5TGhvj5O2G0SRWNoz/78nu9wcxkFMGNg6quQqL6RA 0s5Y6ir5vt9lD1JwBDIwOMJKHpHlpr69KfdHjyxSmriSfYz+USnWPY7AufNIadK6MEJMx9ApD/oD OlTrorhX2lFEilmcO2RdNtjC5xDF9pCuTyYBB5bi6bQ4syoJ3g9WQ0ymaiLzg5KdCXlKLjvcW893 SUOqXwnz5DrgnHtJTxOsQfEKIT7DmDSUCaxw7Rqn8787ZsmRM9e2VmPeBN4uqYvTtW7jvijg9N/y JsXecLq0q+WD6m8AAAD//wMAUEsDBBQABgAIAAAAIQA4/SH/1gAAAJQBAAALAAAAX3JlbHMvLnJl bHOkkMFqwzAMhu+DvYPRfXGawxijTi+j0GvpHsDYimMaW0Yy2fr2M4PBMnrbUb/Q94l/f/hMi1qR JVI2sOt6UJgd+ZiDgffL8ekFlFSbvV0oo4EbChzGx4f9GRdb25HMsYhqlCwG5lrLq9biZkxWOiqY 22YiTra2kYMu1l1tQD30/bPm3wwYN0x18gb45AdQl1tp5j/sFB2T0FQ7R0nTNEV3j6o9feQzro1i OWA14Fm+Q8a1a8+Bvu/d/dMb2JY5uiPbhG/ktn4cqGU/er3pcvwCAAD//wMAUEsDBBQABgAIAAAA IQBKs3tMbwIAACsFAAAOAAAAZHJzL2Uyb0RvYy54bWysVEtP3DAQvlfqf7B8L0mWLYUVWbQCUVVC gICKs9exd6M6Hnfs3WT76zt2HiCKeqh6ccaZ+eb5jc8vusawvUJfgy15cZRzpqyEqrabkn9/uv50 ypkPwlbCgFUlPyjPL5YfP5y3bqFmsAVTKWTkxPpF60q+DcEtsszLrWqEPwKnLCk1YCMCXXGTVSha 8t6YbJbnJ1kLWDkEqbynv1e9ki+Tf62VDHdaexWYKTnlFtKJ6VzHM1uei8UGhdvWckhD/EMWjagt BZ1cXYkg2A7rP1w1tUTwoMORhCYDrWupUg1UTZG/qeZxK5xKtVBzvJva5P+fW3m7v0dWVyWfH3Nm RUMzeoCdrVTFHqh7wm6MYqSjRrXOL8j+0d3jcPMkxqo7jU38Uj2sS809TM1VXWCSfp6eFPkJjUCS ap4fn5JMXrIXsEMfvipoWBRKjjGLmELqq9jf+NDbj3YEjhn1OSQpHIyKaRj7oDQVRVFnCZ3opC4N sr0gIlQ/iiF2sowQXRszgYr3QCaMoME2wlSi2ATM3wO+RJusU0SwYQI2tQX8O1j39mPVfa2x7NCt uzTB2Xyc0hqqA40Voee7d/K6pqbeCB/uBRLBaQ60tOGODm2gLTkMEmdbwF/v/Y/2xDvSctbSwpTc /9wJVJyZb5YYeVbM53HD0mX++cuMLvhas36tsbvmEmgUBT0PTiYx2gczihqheabdXsWopBJWUuyS y4Dj5TL0i0yvg1SrVTKjrXIi3NhHJ6Pz2OjIl6fuWaAbmBWIkrcwLpdYvOFWbxuRFla7ALpOxIut 7vs6jIA2MvF3eD3iyr++J6uXN275GwAA//8DAFBLAwQUAAYACAAAACEAQMEZmdkAAAAHAQAADwAA AGRycy9kb3ducmV2LnhtbEyPy26DMBBF95HyD9bsGxsElCBM1IfaRXZNI3U7wS6g4jHCJqF/3+mq XY7u0b1n6sPqRnG1cxg8aUh2CoSl1puBOg3n95e7EkSISAZHT1bDtw1waLabGivjb/Rmr6fYCS6h UKGGPsapkjK0vXUYdn6yxNmnnx1GPudOmhlvXO5GmSpVSIcD8UKPk33qbft1WpyGSKj2yzF5fcyH 1WflR/78cMy13m5ARLvGPxJ+3dkbGha6+IVMEKOGYp9kjGrI0gIEA2V6z59dmFRFCrKp5X//5gcA AP//AwBQSwECLQAUAAYACAAAACEAtoM4kv4AAADhAQAAEwAAAAAAAAAAAAAAAAAAAAAAW0NvbnRl bnRfVHlwZXNdLnhtbFBLAQItABQABgAIAAAAIQA4/SH/1gAAAJQBAAALAAAAAAAAAAAAAAAAAC8B AABfcmVscy8ucmVsc1BLAQItABQABgAIAAAAIQBKs3tMbwIAACsFAAAOAAAAAAAAAAAAAAAAAC4C AABkcnMvZTJvRG9jLnhtbFBLAQItABQABgAIAAAAIQBAwRmZ2QAAAAcBAAAPAAAAAAAAAAAAAAAA AMkEAABkcnMvZG93bnJldi54bWxQSwUGAAAAAAQABADzAAAAzwUAAAAA " fillcolor="white [3201]" strokecolor="black [3200]" strokeweight="2pt">
                 <v:textbox>
                   <w:txbxContent>
                     <w:p>
@@ -4046,7 +4038,7 @@
           </mc:Choice>
           <mc:Fallback>
             <w:pict>
-              <v:roundrect id="Rounded Rectangle 50" o:spid="_x0000_s1042" style="position:absolute;margin-left:187.4pt;margin-top:12.1pt;width:82pt;height:25.1pt;z-index:251695104;visibility:visible;mso-wrap-style:square;mso-height-percent:0;mso-wrap-distance-left:9pt;mso-wrap-distance-top:0;mso-wrap-distance-right:9pt;mso-wrap-distance-bottom:0;mso-position-horizontal:absolute;mso-position-horizontal-relative:text;mso-position-vertical:absolute;mso-position-vertical-relative:text;mso-height-percent:0;mso-height-relative:margin;v-text-anchor:middle" arcsize="10923f" o:gfxdata="UEsDBBQABgAIAAAAIQC2gziS/gAAAOEBAAATAAAAW0NvbnRlbnRfVHlwZXNdLnhtbJSRQU7DMBBF 90jcwfIWJU67QAgl6YK0S0CoHGBkTxKLZGx5TGhvj5O2G0SRWNoz/78nu9wcxkFMGNg6quQqL6RA 0s5Y6ir5vt9lD1JwBDIwOMJKHpHlpr69KfdHjyxSmriSfYz+USnWPY7AufNIadK6MEJMx9ApD/oD OlTrorhX2lFEilmcO2RdNtjC5xDF9pCuTyYBB5bi6bQ4syoJ3g9WQ0ymaiLzg5KdCXlKLjvcW893 SUOqXwnz5DrgnHtJTxOsQfEKIT7DmDSUCaxw7Rqn8787ZsmRM9e2VmPeBN4uqYvTtW7jvijg9N/y JsXecLq0q+WD6m8AAAD//wMAUEsDBBQABgAIAAAAIQA4/SH/1gAAAJQBAAALAAAAX3JlbHMvLnJl bHOkkMFqwzAMhu+DvYPRfXGawxijTi+j0GvpHsDYimMaW0Yy2fr2M4PBMnrbUb/Q94l/f/hMi1qR JVI2sOt6UJgd+ZiDgffL8ekFlFSbvV0oo4EbChzGx4f9GRdb25HMsYhqlCwG5lrLq9biZkxWOiqY 22YiTra2kYMu1l1tQD30/bPm3wwYN0x18gb45AdQl1tp5j/sFB2T0FQ7R0nTNEV3j6o9feQzro1i OWA14Fm+Q8a1a8+Bvu/d/dMb2JY5uiPbhG/ktn4cqGU/er3pcvwCAAD//wMAUEsDBBQABgAIAAAA IQB7l4sVcAIAACwFAAAOAAAAZHJzL2Uyb0RvYy54bWysVEtP3DAQvlfqf7B8L0mWhdIVWbQCUVVC gICKs9exd6M6Hnfs3WT76zt2HiCKeqh6cTyZ+eb5jc8vusawvUJfgy15cZRzpqyEqrabkn9/uv50 xpkPwlbCgFUlPyjPL5YfP5y3bqFmsAVTKWTkxPpF60q+DcEtsszLrWqEPwKnLCk1YCMCibjJKhQt eW9MNsvz06wFrByCVN7T36teyZfJv9ZKhjutvQrMlJxyC+nEdK7jmS3PxWKDwm1rOaQh/iGLRtSW gk6urkQQbIf1H66aWiJ40OFIQpOB1rVUqQaqpsjfVPO4FU6lWqg53k1t8v/Prbzd3yOrq5KfUHus aGhGD7CzlarYA3VP2I1RjHTUqNb5Bdk/unscJE/XWHWnsYlfqod1qbmHqbmqC0zSzyKfF/OcgkjS HRdnJ8fH0Wn2gnbow1cFDYuXkmNMI+aQGiv2Nz709qMdgWNKfRLpFg5GxTyMfVCaqqKws4ROfFKX BtleEBOqH8UQO1lGiK6NmUDFeyATRtBgG2EqcWwC5u8BX6JN1iki2DABm9oC/h2se/ux6r7WWHbo 1l0aYXE6jmkN1YHmitAT3jt5XVNTb4QP9wKJ4TQH2tpwR4c20JYchhtnW8Bf7/2P9kQ80nLW0saU 3P/cCVScmW+WKPmlmM/jiiVhfvJ5RgK+1qxfa+yuuQQaRUHvg5PpGu2DGa8aoXmm5V7FqKQSVlLs ksuAo3AZ+k2m50Gq1SqZ0Vo5EW7so5PReWx05MtT9yzQDcwKxMlbGLdLLN5wq7eNSAurXQBdJ+LF Vvd9HUZAK5n4Ozwfcedfy8nq5ZFb/gYAAP//AwBQSwMEFAAGAAgAAAAhAHvHKp3ZAAAABgEAAA8A AABkcnMvZG93bnJldi54bWxMzk1PwzAMBuD7pP2HyHeWrmtZqZpOfAgOuzGQuHqNaSsap2rSrfx7 zAmOtl+9fqrD4gZ1oSn0ng1sNwko4sbbnlsD72/PNwWoEJEtDp7JwDcFONTrVYWl9Vd+pcsptkpK OJRooItxLLUOTUcOw8aPxHL79JPDKOPUajvhVcrdoNMkudUOe5YPHY702FHzdZqdgciY3M3H7ctD 3i8+Kz7yp/tjbsx6BSrSEv+S8GsXN9QCOvuZbVCDgd0+E3c0kGYpKAnku0IWZwP7LANdV/o/v/4B AAD//wMAUEsBAi0AFAAGAAgAAAAhALaDOJL+AAAA4QEAABMAAAAAAAAAAAAAAAAAAAAAAFtDb250 ZW50X1R5cGVzXS54bWxQSwECLQAUAAYACAAAACEAOP0h/9YAAACUAQAACwAAAAAAAAAAAAAAAAAv AQAAX3JlbHMvLnJlbHNQSwECLQAUAAYACAAAACEAe5eLFXACAAAsBQAADgAAAAAAAAAAAAAAAAAu AgAAZHJzL2Uyb0RvYy54bWxQSwECLQAUAAYACAAAACEAe8cqndkAAAAGAQAADwAAAAAAAAAAAAAA AADKBAAAZHJzL2Rvd25yZXYueG1sUEsFBgAAAAAEAAQA8wAAANAFAAAAAA== " fillcolor="white [3201]" strokecolor="black [3200]" strokeweight="2pt">
+              <v:roundrect id="Rounded Rectangle 50" o:spid="_x0000_s1051" style="position:absolute;margin-left:187.4pt;margin-top:12.1pt;width:82pt;height:25.1pt;z-index:251695104;visibility:visible;mso-wrap-style:square;mso-height-percent:0;mso-wrap-distance-left:9pt;mso-wrap-distance-top:0;mso-wrap-distance-right:9pt;mso-wrap-distance-bottom:0;mso-position-horizontal:absolute;mso-position-horizontal-relative:text;mso-position-vertical:absolute;mso-position-vertical-relative:text;mso-height-percent:0;mso-height-relative:margin;v-text-anchor:middle" arcsize="10923f" o:gfxdata="UEsDBBQABgAIAAAAIQC2gziS/gAAAOEBAAATAAAAW0NvbnRlbnRfVHlwZXNdLnhtbJSRQU7DMBBF 90jcwfIWJU67QAgl6YK0S0CoHGBkTxKLZGx5TGhvj5O2G0SRWNoz/78nu9wcxkFMGNg6quQqL6RA 0s5Y6ir5vt9lD1JwBDIwOMJKHpHlpr69KfdHjyxSmriSfYz+USnWPY7AufNIadK6MEJMx9ApD/oD OlTrorhX2lFEilmcO2RdNtjC5xDF9pCuTyYBB5bi6bQ4syoJ3g9WQ0ymaiLzg5KdCXlKLjvcW893 SUOqXwnz5DrgnHtJTxOsQfEKIT7DmDSUCaxw7Rqn8787ZsmRM9e2VmPeBN4uqYvTtW7jvijg9N/y JsXecLq0q+WD6m8AAAD//wMAUEsDBBQABgAIAAAAIQA4/SH/1gAAAJQBAAALAAAAX3JlbHMvLnJl bHOkkMFqwzAMhu+DvYPRfXGawxijTi+j0GvpHsDYimMaW0Yy2fr2M4PBMnrbUb/Q94l/f/hMi1qR JVI2sOt6UJgd+ZiDgffL8ekFlFSbvV0oo4EbChzGx4f9GRdb25HMsYhqlCwG5lrLq9biZkxWOiqY 22YiTra2kYMu1l1tQD30/bPm3wwYN0x18gb45AdQl1tp5j/sFB2T0FQ7R0nTNEV3j6o9feQzro1i OWA14Fm+Q8a1a8+Bvu/d/dMb2JY5uiPbhG/ktn4cqGU/er3pcvwCAAD//wMAUEsDBBQABgAIAAAA IQDF9uTpcQIAACwFAAAOAAAAZHJzL2Uyb0RvYy54bWysVEtv2zAMvg/YfxB0X22nydYFdYqgRYcB RVe0HXpWZCkxJosapcTOfv0o+dGiK3YYdpFFkx+fH3V+0TWGHRT6GmzJi5OcM2UlVLXdlvz74/WH M858ELYSBqwq+VF5frF6/+68dUs1gx2YSiEjJ9YvW1fyXQhumWVe7lQj/Ak4ZUmpARsRSMRtVqFo yXtjslmef8xawMohSOU9/b3qlXyV/GutZPimtVeBmZJTbiGdmM5NPLPVuVhuUbhdLYc0xD9k0Yja UtDJ1ZUIgu2x/sNVU0sEDzqcSGgy0LqWKtVA1RT5q2oedsKpVAs1x7upTf7/uZW3hztkdVXyBbXH ioZmdA97W6mK3VP3hN0axUhHjWqdX5L9g7vDQfJ0jVV3Gpv4pXpYl5p7nJqrusAk/SzyeTHPKYgk 3Wlxtjg9jU6zZ7RDH74oaFi8lBxjGjGH1FhxuPGhtx/tCBxT6pNIt3A0KuZh7L3SVBWFnSV04pO6 NMgOgphQ/SiG2MkyQnRtzAQq3gKZMIIG2whTiWMTMH8L+Bxtsk4RwYYJ2NQW8O9g3duPVfe1xrJD t+nSCGeLcUwbqI40V4Se8N7J65qaeiN8uBNIDKc50NaGb3RoA23JYbhxtgP89db/aE/EIy1nLW1M yf3PvUDFmflqiZKfi/k8rlgS5otPMxLwpWbzUmP3zSXQKAp6H5xM12gfzHjVCM0TLfc6RiWVsJJi l1wGHIXL0G8yPQ9SrdfJjNbKiXBjH5yMzmOjI18euyeBbmBWIE7ewrhdYvmKW71tRFpY7wPoOhEv trrv6zACWsnE3+H5iDv/Uk5Wz4/c6jcAAAD//wMAUEsDBBQABgAIAAAAIQB7xyqd2QAAAAYBAAAP AAAAZHJzL2Rvd25yZXYueG1sTM5NT8MwDAbg+6T9h8h3lq5rWamaTnwIDrsxkLh6jWkrGqdq0q38 e8wJjrZfvX6qw+IGdaEp9J4NbDcJKOLG255bA+9vzzcFqBCRLQ6eycA3BTjU61WFpfVXfqXLKbZK SjiUaKCLcSy1Dk1HDsPGj8Ry+/STwyjj1Go74VXK3aDTJLnVDnuWDx2O9NhR83WanYHImNzNx+3L Q94vPis+8qf7Y27MegUq0hL/kvBrFzfUAjr7mW1Qg4HdPhN3NJBmKSgJ5LtCFmcD+ywDXVf6P7/+ AQAA//8DAFBLAQItABQABgAIAAAAIQC2gziS/gAAAOEBAAATAAAAAAAAAAAAAAAAAAAAAABbQ29u dGVudF9UeXBlc10ueG1sUEsBAi0AFAAGAAgAAAAhADj9If/WAAAAlAEAAAsAAAAAAAAAAAAAAAAA LwEAAF9yZWxzLy5yZWxzUEsBAi0AFAAGAAgAAAAhAMX25OlxAgAALAUAAA4AAAAAAAAAAAAAAAAA LgIAAGRycy9lMm9Eb2MueG1sUEsBAi0AFAAGAAgAAAAhAHvHKp3ZAAAABgEAAA8AAAAAAAAAAAAA AAAAywQAAGRycy9kb3ducmV2LnhtbFBLBQYAAAAABAAEAPMAAADRBQAAAAA= " fillcolor="white [3201]" strokecolor="black [3200]" strokeweight="2pt">
                 <v:textbox>
                   <w:txbxContent>
                     <w:p>
@@ -4340,6 +4332,7 @@
                 <w:szCs w:val="20"/>
               </w:rPr>
             </w:pPr>
+            <w:proofErr w:type="spellStart"/>
             <w:r>
               <w:rPr>
                 <w:sz w:val="20"/>
@@ -4347,6 +4340,7 @@
               </w:rPr>
               <w:t>gameName</w:t>
             </w:r>
+            <w:proofErr w:type="spellEnd"/>
           </w:p>
         </w:tc>
         <w:tc>
@@ -4843,6 +4837,22 @@
           </mc:Choice>
           <mc:Fallback>
             <w:pict>
+              <v:shapetype id="_x0000_t13" coordsize="21600,21600" o:spt="13" adj="16200,5400" path="m@0,l@0@1,0@1,0@2@0@2@0,21600,21600,10800xe">
+                <v:stroke joinstyle="miter"/>
+                <v:formulas>
+                  <v:f eqn="val #0"/>
+                  <v:f eqn="val #1"/>
+                  <v:f eqn="sum height 0 #1"/>
+                  <v:f eqn="sum 10800 0 #1"/>
+                  <v:f eqn="sum width 0 #0"/>
+                  <v:f eqn="prod @4 @3 10800"/>
+                  <v:f eqn="sum width 0 @5"/>
+                </v:formulas>
+                <v:path o:connecttype="custom" o:connectlocs="@0,0;0,10800;@0,21600;21600,10800" o:connectangles="270,180,90,0" textboxrect="0,@1,@6,@2"/>
+                <v:handles>
+                  <v:h position="#0,#1" xrange="0,21600" yrange="0,10800"/>
+                </v:handles>
+              </v:shapetype>
               <v:shape id="Right Arrow 23" o:spid="_x0000_s1026" type="#_x0000_t13" style="position:absolute;margin-left:20.9pt;margin-top:28.55pt;width:15.9pt;height:19.25pt;flip:x;z-index:251708416;visibility:visible;mso-wrap-style:square;mso-width-percent:0;mso-wrap-distance-left:9pt;mso-wrap-distance-top:0;mso-wrap-distance-right:9pt;mso-wrap-distance-bottom:0;mso-position-horizontal:absolute;mso-position-horizontal-relative:text;mso-position-vertical:absolute;mso-position-vertical-relative:text;mso-width-percent:0;mso-width-relative:margin;v-text-anchor:middle" o:gfxdata="UEsDBBQABgAIAAAAIQC2gziS/gAAAOEBAAATAAAAW0NvbnRlbnRfVHlwZXNdLnhtbJSRQU7DMBBF 90jcwfIWJU67QAgl6YK0S0CoHGBkTxKLZGx5TGhvj5O2G0SRWNoz/78nu9wcxkFMGNg6quQqL6RA 0s5Y6ir5vt9lD1JwBDIwOMJKHpHlpr69KfdHjyxSmriSfYz+USnWPY7AufNIadK6MEJMx9ApD/oD OlTrorhX2lFEilmcO2RdNtjC5xDF9pCuTyYBB5bi6bQ4syoJ3g9WQ0ymaiLzg5KdCXlKLjvcW893 SUOqXwnz5DrgnHtJTxOsQfEKIT7DmDSUCaxw7Rqn8787ZsmRM9e2VmPeBN4uqYvTtW7jvijg9N/y JsXecLq0q+WD6m8AAAD//wMAUEsDBBQABgAIAAAAIQA4/SH/1gAAAJQBAAALAAAAX3JlbHMvLnJl bHOkkMFqwzAMhu+DvYPRfXGawxijTi+j0GvpHsDYimMaW0Yy2fr2M4PBMnrbUb/Q94l/f/hMi1qR JVI2sOt6UJgd+ZiDgffL8ekFlFSbvV0oo4EbChzGx4f9GRdb25HMsYhqlCwG5lrLq9biZkxWOiqY 22YiTra2kYMu1l1tQD30/bPm3wwYN0x18gb45AdQl1tp5j/sFB2T0FQ7R0nTNEV3j6o9feQzro1i OWA14Fm+Q8a1a8+Bvu/d/dMb2JY5uiPbhG/ktn4cqGU/er3pcvwCAAD//wMAUEsDBBQABgAIAAAA IQDp40nVZAIAAB0FAAAOAAAAZHJzL2Uyb0RvYy54bWysVEtPGzEQvlfqf7B8L5uEUErEBkUg2koI EFBxNl47a9XrccdONumvZ+x9gGjFoerFmvE8v/E3Pj3bNZZtFQYDruTTgwlnykmojFuX/MfD5acv nIUoXCUsOFXyvQr8bPnxw2nrF2oGNdhKIaMkLixaX/I6Rr8oiiBr1YhwAF45MmrARkRScV1UKFrK 3thiNpl8LlrAyiNIFQLdXnRGvsz5tVYy3mgdVGS25NRbzCfm8ymdxfJULNYofG1k34b4hy4aYRwV HVNdiCjYBs0fqRojEQLoeCChKUBrI1XGQGimkzdo7mvhVcZCwwl+HFP4f2nl9fYWmalKPjvkzImG 3ujOrOvIVojQMrqlEbU+LMjz3t9irwUSE96dxoZpa/w3ev08AcLEdnnA+3HAaheZpEvCeHJIzyDJ NJvP58dHKXvRpUnpPIb4VUHDklByTJ3kRnJqsb0KsQsYHCk6Nde1k6W4tyqlsu5OaUKWyubozCl1 bpFtBbGh+jnti2fPFKKNtWNQh+ZNkI1DUO+bwlTm2Rg4eb/a6J0rgotjYGMc4PvBuvMfUHdYE+wn qPb0kAgdw4OXl4ZGeCVCvBVIlKap05rGGzq0hbbk0Euc1YC//3af/IlpZOWspRUpefi1Eag4s98d cfBkOp+nncrK/Oh4Rgq+tjy9trhNcw409yl9CF5mMflHO4gaoXmkbV6lqmQSTlLtksuIg3Ieu9Wl /0Cq1Sq70R55Ea/cvZcDBRM5HnaPAn3Po0gEvIZhncTiDZE63/QeDlabCNpklr3MtZ837WBma/9f pCV/rWevl19t+QwAAP//AwBQSwMEFAAGAAgAAAAhAD+dKfTaAAAABAEAAA8AAABkcnMvZG93bnJl di54bWxMzkFuwjAQBdA9EnewZl+clBIgygRVrSqkSl0QOICJBydqPLZiQ2hPX3fVLkd/9P+rdnc7 iBuNoXeMkC8yEMSt0z0bhNPx7WEDIkTFWg2OCeGLAuzq+axSpXYTH+jWRCNSCYdSIXQx+lLK0HZk VVg4T5yyixutiukcjdSjmlK5HeRjlhXSqp7TQqc8vXTUfjZXi3DY++noTsEs995snpuP18u7+Uac z0BEuse/T/i1JzfUCXR2V9ZBDAhPeWJHhNU6B5Hy9bIAcUbYrgqQdSX/4+sfAAAA//8DAFBLAQIt ABQABgAIAAAAIQC2gziS/gAAAOEBAAATAAAAAAAAAAAAAAAAAAAAAABbQ29udGVudF9UeXBlc10u eG1sUEsBAi0AFAAGAAgAAAAhADj9If/WAAAAlAEAAAsAAAAAAAAAAAAAAAAALwEAAF9yZWxzLy5y ZWxzUEsBAi0AFAAGAAgAAAAhAOnjSdVkAgAAHQUAAA4AAAAAAAAAAAAAAAAALgIAAGRycy9lMm9E b2MueG1sUEsBAi0AFAAGAAgAAAAhAD+dKfTaAAAABAEAAA8AAAAAAAAAAAAAAAAAvgQAAGRycy9k b3ducmV2LnhtbFBLBQYAAAAABAAEAPMAAADFBQAAAAA= " adj="10800" fillcolor="white [3201]" strokecolor="black [3200]" strokeweight="2pt"/>
             </w:pict>
           </mc:Fallback>
@@ -5008,7 +5018,7 @@
           </mc:Choice>
           <mc:Fallback>
             <w:pict>
-              <v:roundrect id="Rounded Rectangle 21" o:spid="_x0000_s1046" style="position:absolute;margin-left:114.7pt;margin-top:18.15pt;width:84.55pt;height:30.95pt;z-index:251707392;visibility:visible;mso-wrap-style:square;mso-width-percent:0;mso-wrap-distance-left:9pt;mso-wrap-distance-top:0;mso-wrap-distance-right:9pt;mso-wrap-distance-bottom:0;mso-position-horizontal:absolute;mso-position-horizontal-relative:text;mso-position-vertical:absolute;mso-position-vertical-relative:text;mso-width-percent:0;mso-width-relative:margin;v-text-anchor:middle" arcsize="10923f" o:gfxdata="UEsDBBQABgAIAAAAIQC2gziS/gAAAOEBAAATAAAAW0NvbnRlbnRfVHlwZXNdLnhtbJSRQU7DMBBF 90jcwfIWJU67QAgl6YK0S0CoHGBkTxKLZGx5TGhvj5O2G0SRWNoz/78nu9wcxkFMGNg6quQqL6RA 0s5Y6ir5vt9lD1JwBDIwOMJKHpHlpr69KfdHjyxSmriSfYz+USnWPY7AufNIadK6MEJMx9ApD/oD OlTrorhX2lFEilmcO2RdNtjC5xDF9pCuTyYBB5bi6bQ4syoJ3g9WQ0ymaiLzg5KdCXlKLjvcW893 SUOqXwnz5DrgnHtJTxOsQfEKIT7DmDSUCaxw7Rqn8787ZsmRM9e2VmPeBN4uqYvTtW7jvijg9N/y JsXecLq0q+WD6m8AAAD//wMAUEsDBBQABgAIAAAAIQA4/SH/1gAAAJQBAAALAAAAX3JlbHMvLnJl bHOkkMFqwzAMhu+DvYPRfXGawxijTi+j0GvpHsDYimMaW0Yy2fr2M4PBMnrbUb/Q94l/f/hMi1qR JVI2sOt6UJgd+ZiDgffL8ekFlFSbvV0oo4EbChzGx4f9GRdb25HMsYhqlCwG5lrLq9biZkxWOiqY 22YiTra2kYMu1l1tQD30/bPm3wwYN0x18gb45AdQl1tp5j/sFB2T0FQ7R0nTNEV3j6o9feQzro1i OWA14Fm+Q8a1a8+Bvu/d/dMb2JY5uiPbhG/ktn4cqGU/er3pcvwCAAD//wMAUEsDBBQABgAIAAAA IQBZEzcWcAIAACwFAAAOAAAAZHJzL2Uyb0RvYy54bWysVEtv2zAMvg/YfxB0X+2k7yBOEbToMKBo g7ZDz4osJcZkUaOU2NmvHyU7TtAVOwy7yKTIjy999PSmrQ3bKvQV2IKPTnLOlJVQVnZV8O+v91+u OPNB2FIYsKrgO+X5zezzp2njJmoMazClQkZBrJ80ruDrENwky7xcq1r4E3DKklED1iKQiqusRNFQ 9Npk4zy/yBrA0iFI5T3d3nVGPkvxtVYyPGntVWCm4FRbSCemcxnPbDYVkxUKt65kX4b4hypqUVlK OoS6E0GwDVZ/hKorieBBhxMJdQZaV1KlHqibUf6um5e1cCr1QsPxbhiT/39h5eN2gawqCz4ecWZF TW/0DBtbqpI90/SEXRnFyEaDapyfkP+LW2CveRJj163GOn6pH9am4e6G4ao2MEmXo/zy9OrqmjNJ ttPr0/ziPAbNDmiHPnxVULMoFBxjGbGGNFixffCh89/7ETiW1BWRpLAzKtZh7LPS1BWlHSd04pO6 Nci2gphQ/kgNUe7kGSG6MmYAjT4CmbAH9b4RphLHBmD+EfCQbfBOGcGGAVhXFvDvYN3577vueo1t h3bZdk+Y+ByvllDu6F0ROsJ7J+8rGuqD8GEhkBhOu0BbG57o0AaagkMvcbYG/PXRffQn4pGVs4Y2 puD+50ag4sx8s0TJ69HZWVyxpJydX45JwWPL8thiN/Ut0FMQ66i6JEb/YPaiRqjfaLnnMSuZhJWU u+Ay4F65Dd0m0+9Bqvk8udFaOREe7IuTMXgcdOTLa/sm0PXMCsTJR9hvl5i841bnG5EW5psAukrE O8y1fwJaycTf/vcRd/5YT16Hn9zsNwAAAP//AwBQSwMEFAAGAAgAAAAhAFVpdKLZAAAABgEAAA8A AABkcnMvZG93bnJldi54bWxMjkFPg0AQhe9N+h82c7dLoTRAGJpWo4ferCZepzACkZ0l7NLiv3c9 6fHlfXnvKw+LGdSNJ9dbQdhuIlAstW16aRHe354fMlDOkzQ0WGGEb3ZwqNarkorG3uWVbxffqjAi riCEzvux0NrVHRtyGzuyhO7TToZ8iFOrm4nuYdwMOo6ivTbUS3joaOTHjuuvy2wQvFCUz+ftyynt F7vLPtKn4zlFXK9AeV78Hwm/7sEbqiB0tbM0Tg0IcZzvAoqQ7BNQAUjyLAV1RcizGHRV6v/61Q8A AAD//wMAUEsBAi0AFAAGAAgAAAAhALaDOJL+AAAA4QEAABMAAAAAAAAAAAAAAAAAAAAAAFtDb250 ZW50X1R5cGVzXS54bWxQSwECLQAUAAYACAAAACEAOP0h/9YAAACUAQAACwAAAAAAAAAAAAAAAAAv AQAAX3JlbHMvLnJlbHNQSwECLQAUAAYACAAAACEAWRM3FnACAAAsBQAADgAAAAAAAAAAAAAAAAAu AgAAZHJzL2Uyb0RvYy54bWxQSwECLQAUAAYACAAAACEAVWl0otkAAAAGAQAADwAAAAAAAAAAAAAA AADKBAAAZHJzL2Rvd25yZXYueG1sUEsFBgAAAAAEAAQA8wAAANAFAAAAAA== " fillcolor="white [3201]" strokecolor="black [3200]" strokeweight="2pt">
+              <v:roundrect id="Rounded Rectangle 21" o:spid="_x0000_s1054" style="position:absolute;margin-left:114.7pt;margin-top:18.15pt;width:84.55pt;height:30.95pt;z-index:251707392;visibility:visible;mso-wrap-style:square;mso-width-percent:0;mso-wrap-distance-left:9pt;mso-wrap-distance-top:0;mso-wrap-distance-right:9pt;mso-wrap-distance-bottom:0;mso-position-horizontal:absolute;mso-position-horizontal-relative:text;mso-position-vertical:absolute;mso-position-vertical-relative:text;mso-width-percent:0;mso-width-relative:margin;v-text-anchor:middle" arcsize="10923f" o:gfxdata="UEsDBBQABgAIAAAAIQC2gziS/gAAAOEBAAATAAAAW0NvbnRlbnRfVHlwZXNdLnhtbJSRQU7DMBBF 90jcwfIWJU67QAgl6YK0S0CoHGBkTxKLZGx5TGhvj5O2G0SRWNoz/78nu9wcxkFMGNg6quQqL6RA 0s5Y6ir5vt9lD1JwBDIwOMJKHpHlpr69KfdHjyxSmriSfYz+USnWPY7AufNIadK6MEJMx9ApD/oD OlTrorhX2lFEilmcO2RdNtjC5xDF9pCuTyYBB5bi6bQ4syoJ3g9WQ0ymaiLzg5KdCXlKLjvcW893 SUOqXwnz5DrgnHtJTxOsQfEKIT7DmDSUCaxw7Rqn8787ZsmRM9e2VmPeBN4uqYvTtW7jvijg9N/y JsXecLq0q+WD6m8AAAD//wMAUEsDBBQABgAIAAAAIQA4/SH/1gAAAJQBAAALAAAAX3JlbHMvLnJl bHOkkMFqwzAMhu+DvYPRfXGawxijTi+j0GvpHsDYimMaW0Yy2fr2M4PBMnrbUb/Q94l/f/hMi1qR JVI2sOt6UJgd+ZiDgffL8ekFlFSbvV0oo4EbChzGx4f9GRdb25HMsYhqlCwG5lrLq9biZkxWOiqY 22YiTra2kYMu1l1tQD30/bPm3wwYN0x18gb45AdQl1tp5j/sFB2T0FQ7R0nTNEV3j6o9feQzro1i OWA14Fm+Q8a1a8+Bvu/d/dMb2JY5uiPbhG/ktn4cqGU/er3pcvwCAAD//wMAUEsDBBQABgAIAAAA IQBvEFKjcQIAACwFAAAOAAAAZHJzL2Uyb0RvYy54bWysVEtv2zAMvg/YfxB0X+2krzSoUwQtOgwo 2qDt0LMiS4kxWdQoJXb260fJjxZdscOwiyya/Pj8qMurtjZsr9BXYAs+Oco5U1ZCWdlNwb8/336Z ceaDsKUwYFXBD8rzq8XnT5eNm6spbMGUChk5sX7euIJvQ3DzLPNyq2rhj8ApS0oNWItAIm6yEkVD 3muTTfP8LGsAS4cglff096ZT8kXyr7WS4UFrrwIzBafcQjoxnet4ZotLMd+gcNtK9mmIf8iiFpWl oKOrGxEE22H1h6u6kggedDiSUGegdSVVqoGqmeTvqnnaCqdSLdQc78Y2+f/nVt7vV8iqsuDTCWdW 1DSjR9jZUpXskbon7MYoRjpqVOP8nOyf3Ap7ydM1Vt1qrOOX6mFtau5hbK5qA5P0c5KfH89mF5xJ 0h1fHOdnp9Fp9op26MNXBTWLl4JjTCPmkBor9nc+dPaDHYFjSl0S6RYORsU8jH1UmqqisNOETnxS 1wbZXhATyh+pIIqdLCNEV8aMoMlHIBMGUG8bYSpxbATmHwFfo43WKSLYMALrygL+Haw7+6HqrtZY dmjXbTfC2TCmNZQHmitCR3jv5G1FTb0TPqwEEsNpF2hrwwMd2kBTcOhvnG0Bf330P9oT8UjLWUMb U3D/cydQcWa+WaLkxeTkJK5YEk5Oz6ck4FvN+q3G7uproFEQ6yi7dI32wQxXjVC/0HIvY1RSCSsp dsFlwEG4Dt0m0/Mg1XKZzGitnAh39snJ6Dw2OvLluX0R6HpmBeLkPQzbJebvuNXZRqSF5S6ArhLx Yqu7vvYjoJVM/O2fj7jzb+Vk9frILX4DAAD//wMAUEsDBBQABgAIAAAAIQBVaXSi2QAAAAYBAAAP AAAAZHJzL2Rvd25yZXYueG1sTI5BT4NAEIXvTfofNnO3S6E0QBiaVqOH3qwmXqcwApGdJezS4r93 Penx5X157ysPixnUjSfXW0HYbiJQLLVtemkR3t+eHzJQzpM0NFhhhG92cKjWq5KKxt7llW8X36ow Iq4ghM77sdDa1R0bchs7soTu006GfIhTq5uJ7mHcDDqOor021Et46Gjkx47rr8tsELxQlM/n7csp 7Re7yz7Sp+M5RVyvQHle/B8Jv+7BG6ogdLWzNE4NCHGc7wKKkOwTUAFI8iwFdUXIsxh0Ver/+tUP AAAA//8DAFBLAQItABQABgAIAAAAIQC2gziS/gAAAOEBAAATAAAAAAAAAAAAAAAAAAAAAABbQ29u dGVudF9UeXBlc10ueG1sUEsBAi0AFAAGAAgAAAAhADj9If/WAAAAlAEAAAsAAAAAAAAAAAAAAAAA LwEAAF9yZWxzLy5yZWxzUEsBAi0AFAAGAAgAAAAhAG8QUqNxAgAALAUAAA4AAAAAAAAAAAAAAAAA LgIAAGRycy9lMm9Eb2MueG1sUEsBAi0AFAAGAAgAAAAhAFVpdKLZAAAABgEAAA8AAAAAAAAAAAAA AAAAywQAAGRycy9kb3ducmV2LnhtbFBLBQYAAAAABAAEAPMAAADRBQAAAAA= " fillcolor="white [3201]" strokecolor="black [3200]" strokeweight="2pt">
                 <v:textbox>
                   <w:txbxContent>
                     <w:p>
@@ -5117,7 +5127,7 @@
           </mc:Choice>
           <mc:Fallback>
             <w:pict>
-              <v:roundrect id="Rounded Rectangle 20" o:spid="_x0000_s1047" style="position:absolute;margin-left:114.7pt;margin-top:5.75pt;width:84.55pt;height:30.95pt;z-index:251706368;visibility:visible;mso-wrap-style:square;mso-width-percent:0;mso-wrap-distance-left:9pt;mso-wrap-distance-top:0;mso-wrap-distance-right:9pt;mso-wrap-distance-bottom:0;mso-position-horizontal:absolute;mso-position-horizontal-relative:text;mso-position-vertical:absolute;mso-position-vertical-relative:text;mso-width-percent:0;mso-width-relative:margin;v-text-anchor:middle" arcsize="10923f" o:gfxdata="UEsDBBQABgAIAAAAIQC2gziS/gAAAOEBAAATAAAAW0NvbnRlbnRfVHlwZXNdLnhtbJSRQU7DMBBF 90jcwfIWJU67QAgl6YK0S0CoHGBkTxKLZGx5TGhvj5O2G0SRWNoz/78nu9wcxkFMGNg6quQqL6RA 0s5Y6ir5vt9lD1JwBDIwOMJKHpHlpr69KfdHjyxSmriSfYz+USnWPY7AufNIadK6MEJMx9ApD/oD OlTrorhX2lFEilmcO2RdNtjC5xDF9pCuTyYBB5bi6bQ4syoJ3g9WQ0ymaiLzg5KdCXlKLjvcW893 SUOqXwnz5DrgnHtJTxOsQfEKIT7DmDSUCaxw7Rqn8787ZsmRM9e2VmPeBN4uqYvTtW7jvijg9N/y JsXecLq0q+WD6m8AAAD//wMAUEsDBBQABgAIAAAAIQA4/SH/1gAAAJQBAAALAAAAX3JlbHMvLnJl bHOkkMFqwzAMhu+DvYPRfXGawxijTi+j0GvpHsDYimMaW0Yy2fr2M4PBMnrbUb/Q94l/f/hMi1qR JVI2sOt6UJgd+ZiDgffL8ekFlFSbvV0oo4EbChzGx4f9GRdb25HMsYhqlCwG5lrLq9biZkxWOiqY 22YiTra2kYMu1l1tQD30/bPm3wwYN0x18gb45AdQl1tp5j/sFB2T0FQ7R0nTNEV3j6o9feQzro1i OWA14Fm+Q8a1a8+Bvu/d/dMb2JY5uiPbhG/ktn4cqGU/er3pcvwCAAD//wMAUEsDBBQABgAIAAAA IQB+xUpubwIAACwFAAAOAAAAZHJzL2Uyb0RvYy54bWysVEtv2zAMvg/YfxB0X22n76BOEbToMKBo g7ZDz4osJcZkUaOU2NmvHyU7TtEVOwy72JTIj8+PurruGsO2Cn0NtuTFUc6ZshKq2q5K/v3l7ssF Zz4IWwkDVpV8pzy/nn3+dNW6qZrAGkylkJET66etK/k6BDfNMi/XqhH+CJyypNSAjQh0xFVWoWjJ e2OySZ6fZS1g5RCk8p5ub3slnyX/WisZHrX2KjBTcsotpC+m7zJ+s9mVmK5QuHUthzTEP2TRiNpS 0NHVrQiCbbD+w1VTSwQPOhxJaDLQupYq1UDVFPm7ap7XwqlUCzXHu7FN/v+5lQ/bBbK6KvmE2mNF QzN6go2tVMWeqHvCroxipKNGtc5Pyf7ZLXA4eRJj1Z3GJv6pHtal5u7G5qouMEmXRX5+fH5xypkk 3fHlcX52Gp1mB7RDH74qaFgUSo4xjZhDaqzY3vvQ2+/tCBxT6pNIUtgZFfMw9klpqorCThI68Und GGRbQUyofhRD7GQZIbo2ZgQVH4FM2IMG2whTiWMjMP8IeIg2WqeIYMMIbGoL+Hew7u33Vfe1xrJD t+z6EaYE49USqh3NFaEnvHfyrqam3gsfFgKJ4TRs2trwSB9toC05DBJna8BfH91HeyIeaTlraWNK 7n9uBCrOzDdLlLwsTk7iiqXDyel5JBS+1SzfauymuQEaRUHvg5NJjPbB7EWN0LzScs9jVFIJKyl2 yWXA/eEm9JtMz4NU83kyo7VyItzbZyej89joyJeX7lWgG5gViJMPsN8uMX3Hrd42Ii3MNwF0nYh3 6OswAlrJxN/h+Yg7//acrA6P3Ow3AAAA//8DAFBLAwQUAAYACAAAACEAKJaH49gAAAAGAQAADwAA AGRycy9kb3ducmV2LnhtbEyOTU+DQBCG7036HzZztwsUFAhL40f00JvVxOsURiCys4RdWvz3jie9 zZv3yTtPdVjtqC40+8GxgXgXgSJuXDtwZ+D97fkmB+UDcoujYzLwTR4O9XZTYdm6K7/S5RQ6JSPs SzTQhzCVWvumJ4t+5yZi6T7dbDFInDvdzniVcTvqJIputcWB5UOPEz321HydFmsgMEbFcoxfHrJh dWn+kT3dHzNjthtQgdbwR8Kvu3hDLUJnt3Dr1WggSYpUUCniDJQA+yKX42zgbp+Criv9X7/+AQAA //8DAFBLAQItABQABgAIAAAAIQC2gziS/gAAAOEBAAATAAAAAAAAAAAAAAAAAAAAAABbQ29udGVu dF9UeXBlc10ueG1sUEsBAi0AFAAGAAgAAAAhADj9If/WAAAAlAEAAAsAAAAAAAAAAAAAAAAALwEA AF9yZWxzLy5yZWxzUEsBAi0AFAAGAAgAAAAhAH7FSm5vAgAALAUAAA4AAAAAAAAAAAAAAAAALgIA AGRycy9lMm9Eb2MueG1sUEsBAi0AFAAGAAgAAAAhACiWh+PYAAAABgEAAA8AAAAAAAAAAAAAAAAA yQQAAGRycy9kb3ducmV2LnhtbFBLBQYAAAAABAAEAPMAAADOBQAAAAA= " fillcolor="white [3201]" strokecolor="black [3200]" strokeweight="2pt">
+              <v:roundrect id="Rounded Rectangle 20" o:spid="_x0000_s1055" style="position:absolute;margin-left:114.7pt;margin-top:5.75pt;width:84.55pt;height:30.95pt;z-index:251706368;visibility:visible;mso-wrap-style:square;mso-width-percent:0;mso-wrap-distance-left:9pt;mso-wrap-distance-top:0;mso-wrap-distance-right:9pt;mso-wrap-distance-bottom:0;mso-position-horizontal:absolute;mso-position-horizontal-relative:text;mso-position-vertical:absolute;mso-position-vertical-relative:text;mso-width-percent:0;mso-width-relative:margin;v-text-anchor:middle" arcsize="10923f" o:gfxdata="UEsDBBQABgAIAAAAIQC2gziS/gAAAOEBAAATAAAAW0NvbnRlbnRfVHlwZXNdLnhtbJSRQU7DMBBF 90jcwfIWJU67QAgl6YK0S0CoHGBkTxKLZGx5TGhvj5O2G0SRWNoz/78nu9wcxkFMGNg6quQqL6RA 0s5Y6ir5vt9lD1JwBDIwOMJKHpHlpr69KfdHjyxSmriSfYz+USnWPY7AufNIadK6MEJMx9ApD/oD OlTrorhX2lFEilmcO2RdNtjC5xDF9pCuTyYBB5bi6bQ4syoJ3g9WQ0ymaiLzg5KdCXlKLjvcW893 SUOqXwnz5DrgnHtJTxOsQfEKIT7DmDSUCaxw7Rqn8787ZsmRM9e2VmPeBN4uqYvTtW7jvijg9N/y JsXecLq0q+WD6m8AAAD//wMAUEsDBBQABgAIAAAAIQA4/SH/1gAAAJQBAAALAAAAX3JlbHMvLnJl bHOkkMFqwzAMhu+DvYPRfXGawxijTi+j0GvpHsDYimMaW0Yy2fr2M4PBMnrbUb/Q94l/f/hMi1qR JVI2sOt6UJgd+ZiDgffL8ekFlFSbvV0oo4EbChzGx4f9GRdb25HMsYhqlCwG5lrLq9biZkxWOiqY 22YiTra2kYMu1l1tQD30/bPm3wwYN0x18gb45AdQl1tp5j/sFB2T0FQ7R0nTNEV3j6o9feQzro1i OWA14Fm+Q8a1a8+Bvu/d/dMb2JY5uiPbhG/ktn4cqGU/er3pcvwCAAD//wMAUEsDBBQABgAIAAAA IQBIxi/bcAIAACwFAAAOAAAAZHJzL2Uyb0RvYy54bWysVEtP3DAQvlfqf7B8L0mW94osWoGoKiFA QMXZ69i7UR2PO/Zusv31HTsPEEU9VL0448x88/zGF5ddY9hOoa/Blrw4yDlTVkJV23XJvz/ffDnj zAdhK2HAqpLvleeXi8+fLlo3VzPYgKkUMnJi/bx1Jd+E4OZZ5uVGNcIfgFOWlBqwEYGuuM4qFC15 b0w2y/OTrAWsHIJU3tPf617JF8m/1kqGe629CsyUnHIL6cR0ruKZLS7EfI3CbWo5pCH+IYtG1JaC Tq6uRRBsi/UfrppaInjQ4UBCk4HWtVSpBqqmyN9V87QRTqVaqDneTW3y/8+tvNs9IKurks+oPVY0 NKNH2NpKVeyRuifs2ihGOmpU6/yc7J/cAw43T2KsutPYxC/Vw7rU3P3UXNUFJulnkZ8enp4dcyZJ d3h+mJ8cR6fZK9qhD18VNCwKJceYRswhNVbsbn3o7Uc7AseU+iSSFPZGxTyMfVSaqqKws4ROfFJX BtlOEBOqH8UQO1lGiK6NmUDFRyATRtBgG2EqcWwC5h8BX6NN1iki2DABm9oC/h2se/ux6r7WWHbo Vl0/wvNxTCuo9jRXhJ7w3smbmpp6K3x4EEgMp2HT1oZ7OrSBtuQwSJxtAH999D/aE/FIy1lLG1Ny /3MrUHFmvlmi5HlxdBRXLF2Ojk8jofCtZvVWY7fNFdAoCnofnExitA9mFDVC80LLvYxRSSWspNgl lwHHy1XoN5meB6mWy2RGa+VEuLVPTkbnsdGRL8/di0A3MCsQJ+9g3C4xf8et3jYiLSy3AXSdiBdb 3fd1GAGtZOLv8HzEnX97T1avj9ziNwAAAP//AwBQSwMEFAAGAAgAAAAhACiWh+PYAAAABgEAAA8A AABkcnMvZG93bnJldi54bWxMjk1Pg0AQhu9N+h82c7cLFBQIS+NH9NCb1cTrFEYgsrOEXVr8944n vc2b98k7T3VY7aguNPvBsYF4F4Eiblw7cGfg/e35JgflA3KLo2My8E0eDvV2U2HZuiu/0uUUOiUj 7Es00IcwlVr7pieLfucmYuk+3WwxSJw73c54lXE76iSKbrXFgeVDjxM99tR8nRZrIDBGxXKMXx6y YXVp/pE93R8zY7YbUIHW8EfCr7t4Qy1CZ7dw69VoIEmKVFAp4gyUAPsil+Ns4G6fgq4r/V+//gEA AP//AwBQSwECLQAUAAYACAAAACEAtoM4kv4AAADhAQAAEwAAAAAAAAAAAAAAAAAAAAAAW0NvbnRl bnRfVHlwZXNdLnhtbFBLAQItABQABgAIAAAAIQA4/SH/1gAAAJQBAAALAAAAAAAAAAAAAAAAAC8B AABfcmVscy8ucmVsc1BLAQItABQABgAIAAAAIQBIxi/bcAIAACwFAAAOAAAAAAAAAAAAAAAAAC4C AABkcnMvZTJvRG9jLnhtbFBLAQItABQABgAIAAAAIQAolofj2AAAAAYBAAAPAAAAAAAAAAAAAAAA AMoEAABkcnMvZG93bnJldi54bWxQSwUGAAAAAAQABADzAAAAzwUAAAAA " fillcolor="white [3201]" strokecolor="black [3200]" strokeweight="2pt">
                 <v:textbox>
                   <w:txbxContent>
                     <w:p>
@@ -5656,7 +5666,7 @@
           </mc:Choice>
           <mc:Fallback>
             <w:pict>
-              <v:shape id="Text Box 32" o:spid="_x0000_s1048" type="#_x0000_t202" style="position:absolute;margin-left:127.25pt;margin-top:17.2pt;width:53.6pt;height:82.9pt;z-index:251716608;visibility:visible;mso-wrap-style:square;mso-width-percent:0;mso-height-percent:0;mso-wrap-distance-left:9pt;mso-wrap-distance-top:0;mso-wrap-distance-right:9pt;mso-wrap-distance-bottom:0;mso-position-horizontal:absolute;mso-position-horizontal-relative:text;mso-position-vertical:absolute;mso-position-vertical-relative:text;mso-width-percent:0;mso-height-percent:0;mso-width-relative:margin;mso-height-relative:margin;v-text-anchor:top" o:gfxdata="UEsDBBQABgAIAAAAIQC2gziS/gAAAOEBAAATAAAAW0NvbnRlbnRfVHlwZXNdLnhtbJSRQU7DMBBF 90jcwfIWJU67QAgl6YK0S0CoHGBkTxKLZGx5TGhvj5O2G0SRWNoz/78nu9wcxkFMGNg6quQqL6RA 0s5Y6ir5vt9lD1JwBDIwOMJKHpHlpr69KfdHjyxSmriSfYz+USnWPY7AufNIadK6MEJMx9ApD/oD OlTrorhX2lFEilmcO2RdNtjC5xDF9pCuTyYBB5bi6bQ4syoJ3g9WQ0ymaiLzg5KdCXlKLjvcW893 SUOqXwnz5DrgnHtJTxOsQfEKIT7DmDSUCaxw7Rqn8787ZsmRM9e2VmPeBN4uqYvTtW7jvijg9N/y JsXecLq0q+WD6m8AAAD//wMAUEsDBBQABgAIAAAAIQA4/SH/1gAAAJQBAAALAAAAX3JlbHMvLnJl bHOkkMFqwzAMhu+DvYPRfXGawxijTi+j0GvpHsDYimMaW0Yy2fr2M4PBMnrbUb/Q94l/f/hMi1qR JVI2sOt6UJgd+ZiDgffL8ekFlFSbvV0oo4EbChzGx4f9GRdb25HMsYhqlCwG5lrLq9biZkxWOiqY 22YiTra2kYMu1l1tQD30/bPm3wwYN0x18gb45AdQl1tp5j/sFB2T0FQ7R0nTNEV3j6o9feQzro1i OWA14Fm+Q8a1a8+Bvu/d/dMb2JY5uiPbhG/ktn4cqGU/er3pcvwCAAD//wMAUEsDBBQABgAIAAAA IQAG1j6djwIAAJQFAAAOAAAAZHJzL2Uyb0RvYy54bWysVE1v2zAMvQ/YfxB0X+24adcFdYosRYcB RVusHXpWZCkRJomapMTOfv0o2flY10uHXWyJfCRF8pGXV53RZCN8UGBrOjopKRGWQ6Pssqbfn24+ XFASIrMN02BFTbci0Kvp+3eXrZuIClagG+EJOrFh0rqarmJ0k6IIfCUMCyfghEWlBG9YxKtfFo1n LXo3uqjK8rxowTfOAxchoPS6V9Jp9i+l4PFeyiAi0TXFt8X89fm7SN9ieskmS8/cSvHhGewfXmGY shh07+qaRUbWXv3lyijuIYCMJxxMAVIqLnIOmM2ofJHN44o5kXPB4gS3L1P4f2753ebBE9XU9LSi xDKDPXoSXSSfoSMowvq0LkwQ9ugQGDuUY5938oDClHYnvUl/TIigHiu93Vc3eeMoPL8oxxdjSjiq RuVZdV6Nk5viYO18iF8EGJIONfXYvVxUtrkNsYfuIClYAK2aG6V1viTGiLn2ZMOw1zrmN6LzP1Da khZfcnpWZscWknnvWdvkRmTODOFS5n2G+RS3WiSMtt+ExJrlRF+JzTgXdh8/oxNKYqi3GA74w6ve YtzngRY5Mti4NzbKgs/Z5yE7lKz5sSuZ7PHYm6O80zF2iy6TpdozYwHNFonhoR+t4PiNwu7dshAf mMdZQi7gfoj3+JEasPownChZgf/1mjzhkeKopaTF2axp+LlmXlCiv1ok/6fReJyGOV/GZx8rvPhj zeJYY9dmDkiJEW4ix/Mx4aPeHaUH84xrZJaioopZjrFrGnfHeew3Bq4hLmazDMLxdSze2kfHk+tU 5sTNp+6ZeTcQOCL172A3xWzygsc9NllamK0jSJVJngrdV3VoAI5+HpNhTaXdcnzPqMMynf4GAAD/ /wMAUEsDBBQABgAIAAAAIQDxxDl+3AAAAAcBAAAPAAAAZHJzL2Rvd25yZXYueG1sTI7LboMwEEX3 kfIP1myrxoRHEiFMFlUfUncNfSg7B08BFY8RdoD+faerdnl1j+49xXGxvZhw9J0jBdtNBAKpdqaj RsFr9XB7AOGDJqN7R6jgGz0cy/Wq0LlxM73gdAqN4BHyuVbQhjDkUvq6Rav9xg1I3H260erAcWyk GfXM47aXcRTtpNUd8UOrB7xrsf46Xa2C803z8eyXx7c5yZLh/mmq9u+mUmq9AhFwCX8k/LqzN5Qs dHFXMl70CuIszRhVkKQpCAaS3XYP4sJNFMUgy0L+9y9/AAAA//8DAFBLAQItABQABgAIAAAAIQC2 gziS/gAAAOEBAAATAAAAAAAAAAAAAAAAAAAAAABbQ29udGVudF9UeXBlc10ueG1sUEsBAi0AFAAG AAgAAAAhADj9If/WAAAAlAEAAAsAAAAAAAAAAAAAAAAALwEAAF9yZWxzLy5yZWxzUEsBAi0AFAAG AAgAAAAhAAbWPp2PAgAAlAUAAA4AAAAAAAAAAAAAAAAALgIAAGRycy9lMm9Eb2MueG1sUEsBAi0A FAAGAAgAAAAhAPHEOX7cAAAABwEAAA8AAAAAAAAAAAAAAAAA6QQAAGRycy9kb3ducmV2LnhtbFBL BQYAAAAABAAEAPMAAADyBQAAAAA= " fillcolor="white [3201]" stroked="f" strokeweight=".5pt">
+              <v:shape id="Text Box 32" o:spid="_x0000_s1056" type="#_x0000_t202" style="position:absolute;margin-left:127.25pt;margin-top:17.2pt;width:53.6pt;height:82.9pt;z-index:251716608;visibility:visible;mso-wrap-style:square;mso-width-percent:0;mso-height-percent:0;mso-wrap-distance-left:9pt;mso-wrap-distance-top:0;mso-wrap-distance-right:9pt;mso-wrap-distance-bottom:0;mso-position-horizontal:absolute;mso-position-horizontal-relative:text;mso-position-vertical:absolute;mso-position-vertical-relative:text;mso-width-percent:0;mso-height-percent:0;mso-width-relative:margin;mso-height-relative:margin;v-text-anchor:top" o:gfxdata="UEsDBBQABgAIAAAAIQC2gziS/gAAAOEBAAATAAAAW0NvbnRlbnRfVHlwZXNdLnhtbJSRQU7DMBBF 90jcwfIWJU67QAgl6YK0S0CoHGBkTxKLZGx5TGhvj5O2G0SRWNoz/78nu9wcxkFMGNg6quQqL6RA 0s5Y6ir5vt9lD1JwBDIwOMJKHpHlpr69KfdHjyxSmriSfYz+USnWPY7AufNIadK6MEJMx9ApD/oD OlTrorhX2lFEilmcO2RdNtjC5xDF9pCuTyYBB5bi6bQ4syoJ3g9WQ0ymaiLzg5KdCXlKLjvcW893 SUOqXwnz5DrgnHtJTxOsQfEKIT7DmDSUCaxw7Rqn8787ZsmRM9e2VmPeBN4uqYvTtW7jvijg9N/y JsXecLq0q+WD6m8AAAD//wMAUEsDBBQABgAIAAAAIQA4/SH/1gAAAJQBAAALAAAAX3JlbHMvLnJl bHOkkMFqwzAMhu+DvYPRfXGawxijTi+j0GvpHsDYimMaW0Yy2fr2M4PBMnrbUb/Q94l/f/hMi1qR JVI2sOt6UJgd+ZiDgffL8ekFlFSbvV0oo4EbChzGx4f9GRdb25HMsYhqlCwG5lrLq9biZkxWOiqY 22YiTra2kYMu1l1tQD30/bPm3wwYN0x18gb45AdQl1tp5j/sFB2T0FQ7R0nTNEV3j6o9feQzro1i OWA14Fm+Q8a1a8+Bvu/d/dMb2JY5uiPbhG/ktn4cqGU/er3pcvwCAAD//wMAUEsDBBQABgAIAAAA IQCml78sjAIAAJQFAAAOAAAAZHJzL2Uyb0RvYy54bWysVEtvEzEQviPxHyzfyW7SJJSomyq0CkKq 2ooW9ex47cbC9hjbyW749Yy9mwellyIuu+OZb96Pi8vWaLIVPiiwFR0OSkqE5VAr+1zR74/LD+eU hMhszTRYUdGdCPRy/v7dReNmYgRr0LXwBI3YMGtcRdcxullRBL4WhoUBOGFRKMEbFvHpn4vaswat G12MynJaNOBr54GLEJB73QnpPNuXUvB4J2UQkeiKYmwxf33+rtK3mF+w2bNnbq14Hwb7hygMUxad Hkxds8jIxqu/TBnFPQSQccDBFCCl4iLngNkMyxfZPKyZEzkXLE5whzKF/2eW327vPVF1Rc9GlFhm sEePoo3kM7QEWVifxoUZwh4cAmOLfOzznh+QmdJupTfpjwkRlGOld4fqJmscmdPzcnw+poSjaFhO RtPROJkpjtrOh/hFgCGJqKjH7uWisu1NiB10D0nOAmhVL5XW+ZEmRlxpT7YMe61jjhGN/4HSljQY ydmkzIYtJPXOsrbJjMgz07tLmXcZZirutEgYbb8JiTXLib7im3Eu7MF/RieURFdvUezxx6jeotzl gRrZM9h4UDbKgs/Z5yU7lqz+sS+Z7PDYm5O8ExnbVdsNS96cxFpBvcPB8NCtVnB8qbB7NyzEe+Zx l3AW8D7EO/xIDVh96ClK1uB/vcZPeBxxlFLS4G5WNPzcMC8o0V8tDv+n4Xicljk/xpOPI3z4U8nq VGI35gpwJIZ4iRzPZMJHvSelB/OEZ2SRvKKIWY6+Kxr35FXsLgaeIS4WiwzC9XUs3tgHx5PpVOY0 m4/tE/OuH+CIo38L+y1msxdz3GGTpoXFJoJUeciPVe0bgKuf16Q/U+m2nL4z6nhM578BAAD//wMA UEsDBBQABgAIAAAAIQDxxDl+3AAAAAcBAAAPAAAAZHJzL2Rvd25yZXYueG1sTI7LboMwEEX3kfIP 1myrxoRHEiFMFlUfUncNfSg7B08BFY8RdoD+faerdnl1j+49xXGxvZhw9J0jBdtNBAKpdqajRsFr 9XB7AOGDJqN7R6jgGz0cy/Wq0LlxM73gdAqN4BHyuVbQhjDkUvq6Rav9xg1I3H260erAcWykGfXM 47aXcRTtpNUd8UOrB7xrsf46Xa2C803z8eyXx7c5yZLh/mmq9u+mUmq9AhFwCX8k/LqzN5QsdHFX Ml70CuIszRhVkKQpCAaS3XYP4sJNFMUgy0L+9y9/AAAA//8DAFBLAQItABQABgAIAAAAIQC2gziS /gAAAOEBAAATAAAAAAAAAAAAAAAAAAAAAABbQ29udGVudF9UeXBlc10ueG1sUEsBAi0AFAAGAAgA AAAhADj9If/WAAAAlAEAAAsAAAAAAAAAAAAAAAAALwEAAF9yZWxzLy5yZWxzUEsBAi0AFAAGAAgA AAAhAKaXvyyMAgAAlAUAAA4AAAAAAAAAAAAAAAAALgIAAGRycy9lMm9Eb2MueG1sUEsBAi0AFAAG AAgAAAAhAPHEOX7cAAAABwEAAA8AAAAAAAAAAAAAAAAA5gQAAGRycy9kb3ducmV2LnhtbFBLBQYA AAAABAAEAPMAAADvBQAAAAA= " fillcolor="white [3201]" stroked="f" strokeweight=".5pt">
                 <v:textbox>
                   <w:txbxContent>
                     <w:p>
@@ -6205,10 +6215,7 @@
         <w:t xml:space="preserve"> is a scroll area</w:t>
       </w:r>
     </w:p>
-    <w:p>
-      <w:bookmarkStart w:id="0" w:name="_GoBack"/>
-      <w:bookmarkEnd w:id="0"/>
-    </w:p>
+    <w:p/>
     <w:p>
       <w:pPr>
         <w:rPr>
@@ -6695,7 +6702,7 @@
                 </mc:Choice>
                 <mc:Fallback>
                   <w:pict>
-                    <v:rect id="Rectangle 5" o:spid="_x0000_s1049" style="position:absolute;margin-left:343.7pt;margin-top:5.45pt;width:106.3pt;height:82pt;z-index:251722752;visibility:visible;mso-wrap-style:square;mso-height-percent:0;mso-wrap-distance-left:9pt;mso-wrap-distance-top:0;mso-wrap-distance-right:9pt;mso-wrap-distance-bottom:0;mso-position-horizontal:absolute;mso-position-horizontal-relative:text;mso-position-vertical:absolute;mso-position-vertical-relative:text;mso-height-percent:0;mso-height-relative:margin;v-text-anchor:middle" o:gfxdata="UEsDBBQABgAIAAAAIQC2gziS/gAAAOEBAAATAAAAW0NvbnRlbnRfVHlwZXNdLnhtbJSRQU7DMBBF 90jcwfIWJU67QAgl6YK0S0CoHGBkTxKLZGx5TGhvj5O2G0SRWNoz/78nu9wcxkFMGNg6quQqL6RA 0s5Y6ir5vt9lD1JwBDIwOMJKHpHlpr69KfdHjyxSmriSfYz+USnWPY7AufNIadK6MEJMx9ApD/oD OlTrorhX2lFEilmcO2RdNtjC5xDF9pCuTyYBB5bi6bQ4syoJ3g9WQ0ymaiLzg5KdCXlKLjvcW893 SUOqXwnz5DrgnHtJTxOsQfEKIT7DmDSUCaxw7Rqn8787ZsmRM9e2VmPeBN4uqYvTtW7jvijg9N/y JsXecLq0q+WD6m8AAAD//wMAUEsDBBQABgAIAAAAIQA4/SH/1gAAAJQBAAALAAAAX3JlbHMvLnJl bHOkkMFqwzAMhu+DvYPRfXGawxijTi+j0GvpHsDYimMaW0Yy2fr2M4PBMnrbUb/Q94l/f/hMi1qR JVI2sOt6UJgd+ZiDgffL8ekFlFSbvV0oo4EbChzGx4f9GRdb25HMsYhqlCwG5lrLq9biZkxWOiqY 22YiTra2kYMu1l1tQD30/bPm3wwYN0x18gb45AdQl1tp5j/sFB2T0FQ7R0nTNEV3j6o9feQzro1i OWA14Fm+Q8a1a8+Bvu/d/dMb2JY5uiPbhG/ktn4cqGU/er3pcvwCAAD//wMAUEsDBBQABgAIAAAA IQBEhVFXagIAAB4FAAAOAAAAZHJzL2Uyb0RvYy54bWysVEtv2zAMvg/YfxB0X22nyR5BnSJo0WFA 0RZth54VWUqMyaJGKbGzXz9KfrToih2GXWTR5Efy40Nn511j2EGhr8GWvDjJOVNWQlXbbcm/P159 +MyZD8JWwoBVJT8qz89X79+dtW6pZrADUylk5MT6ZetKvgvBLbPMy51qhD8BpywpNWAjAom4zSoU LXlvTDbL849ZC1g5BKm8p7+XvZKvkn+tlQy3WnsVmCk55RbSiencxDNbnYnlFoXb1XJIQ/xDFo2o LQWdXF2KINge6z9cNbVE8KDDiYQmA61rqRIHYlPkr9g87IRTiQsVx7upTP7/uZU3hztkdVXyBWdW NNSieyqasFuj2CKWp3V+SVYP7g4HydM1cu00NvFLLFiXSnqcSqq6wCT9LE4XORHjTJKuyOfFPE9F z57hDn34qqBh8VJypPCplOJw7QOFJNPRhISYTp9AuoWjUTEHY++VJh4UcpbQaYLUhUF2ENT76kcR yZCvZBkhujZmAhVvgUwYQYNthKk0VRMwfwv4HG2yThHBhgnY1Bbw72Dd24+se66Rdug2XWra7HRs 0QaqI3USoR9x7+RVTfW8Fj7cCaSZph7QnoZbOrSBtuQw3DjbAf5663+0p1EjLWct7UjJ/c+9QMWZ +WZpCL8U83lcqiTMF59mJOBLzealxu6bC6BWFPQiOJmu0T6Y8aoRmida53WMSiphJcUuuQw4Cheh 3116EKRar5MZLZIT4do+OBmdx0LHeXnsngS6YagCzeMNjPsklq9mq7eNSAvrfQBdp8GLpe7rOrSA ljDN0PBgxC1/KSer52dt9RsAAP//AwBQSwMEFAAGAAgAAAAhADedYTjaAAAABwEAAA8AAABkcnMv ZG93bnJldi54bWxMj8FuwjAMhu9IvEPk+0iGUKFVUw6VpknbaYUddguN11Y0TtWEQnl6zGk72v+n 35/z/c31YsIxdJ40vK4UCKTa244aDcfD28sORIiGrOk9oYYZA+yL5SI3mfVX+sKpio3gEgqZ0dDG OGRShrpFZ8LKD0ic/frRmcjj2Eg7miuXu16ulUqkMx3xhdYMWLZYn6uL0/A5yzgdv5P0PpXdbKuf 8v0DS62XCxARb/GPhKc7e0PBQid/IRtEryHZbTeMcqBSEAykSvFnJ15sNynIIpf//YsHAAAA//8D AFBLAQItABQABgAIAAAAIQC2gziS/gAAAOEBAAATAAAAAAAAAAAAAAAAAAAAAABbQ29udGVudF9U eXBlc10ueG1sUEsBAi0AFAAGAAgAAAAhADj9If/WAAAAlAEAAAsAAAAAAAAAAAAAAAAALwEAAF9y ZWxzLy5yZWxzUEsBAi0AFAAGAAgAAAAhAESFUVdqAgAAHgUAAA4AAAAAAAAAAAAAAAAALgIAAGRy cy9lMm9Eb2MueG1sUEsBAi0AFAAGAAgAAAAhADedYTjaAAAABwEAAA8AAAAAAAAAAAAAAAAAxAQA AGRycy9kb3ducmV2LnhtbFBLBQYAAAAABAAEAPMAAADLBQAAAAA= " fillcolor="white [3201]" strokecolor="black [3200]" strokeweight="2pt">
+                    <v:rect id="Rectangle 5" o:spid="_x0000_s1058" style="position:absolute;margin-left:343.7pt;margin-top:5.45pt;width:106.3pt;height:82pt;z-index:251722752;visibility:visible;mso-wrap-style:square;mso-height-percent:0;mso-wrap-distance-left:9pt;mso-wrap-distance-top:0;mso-wrap-distance-right:9pt;mso-wrap-distance-bottom:0;mso-position-horizontal:absolute;mso-position-horizontal-relative:text;mso-position-vertical:absolute;mso-position-vertical-relative:text;mso-height-percent:0;mso-height-relative:margin;v-text-anchor:middle" o:gfxdata="UEsDBBQABgAIAAAAIQC2gziS/gAAAOEBAAATAAAAW0NvbnRlbnRfVHlwZXNdLnhtbJSRQU7DMBBF 90jcwfIWJU67QAgl6YK0S0CoHGBkTxKLZGx5TGhvj5O2G0SRWNoz/78nu9wcxkFMGNg6quQqL6RA 0s5Y6ir5vt9lD1JwBDIwOMJKHpHlpr69KfdHjyxSmriSfYz+USnWPY7AufNIadK6MEJMx9ApD/oD OlTrorhX2lFEilmcO2RdNtjC5xDF9pCuTyYBB5bi6bQ4syoJ3g9WQ0ymaiLzg5KdCXlKLjvcW893 SUOqXwnz5DrgnHtJTxOsQfEKIT7DmDSUCaxw7Rqn8787ZsmRM9e2VmPeBN4uqYvTtW7jvijg9N/y JsXecLq0q+WD6m8AAAD//wMAUEsDBBQABgAIAAAAIQA4/SH/1gAAAJQBAAALAAAAX3JlbHMvLnJl bHOkkMFqwzAMhu+DvYPRfXGawxijTi+j0GvpHsDYimMaW0Yy2fr2M4PBMnrbUb/Q94l/f/hMi1qR JVI2sOt6UJgd+ZiDgffL8ekFlFSbvV0oo4EbChzGx4f9GRdb25HMsYhqlCwG5lrLq9biZkxWOiqY 22YiTra2kYMu1l1tQD30/bPm3wwYN0x18gb45AdQl1tp5j/sFB2T0FQ7R0nTNEV3j6o9feQzro1i OWA14Fm+Q8a1a8+Bvu/d/dMb2JY5uiPbhG/ktn4cqGU/er3pcvwCAAD//wMAUEsDBBQABgAIAAAA IQARWKS1agIAAB4FAAAOAAAAZHJzL2Uyb0RvYy54bWysVEtv2zAMvg/YfxB0X22nyR5BnSJo0WFA 0RZth54VWUqMyaJGKbGzXz9KfrToih2GXWTR5Efy40Nn511j2EGhr8GWvDjJOVNWQlXbbcm/P159 +MyZD8JWwoBVJT8qz89X79+dtW6pZrADUylk5MT6ZetKvgvBLbPMy51qhD8BpywpNWAjAom4zSoU LXlvTDbL849ZC1g5BKm8p7+XvZKvkn+tlQy3WnsVmCk55RbSiencxDNbnYnlFoXb1XJIQ/xDFo2o LQWdXF2KINge6z9cNbVE8KDDiYQmA61rqRIHYlPkr9g87IRTiQsVx7upTP7/uZU3hztkdVXyBWdW NNSieyqasFuj2CKWp3V+SVYP7g4HydM1cu00NvFLLFiXSnqcSqq6wCT9LE4XORHjTJKuyOfFPE9F z57hDn34qqBh8VJypPCplOJw7QOFJNPRhISYTp9AuoWjUTEHY++VJh4UcpbQaYLUhUF2ENT76kcR yZCvZBkhujZmAhVvgUwYQYNthKk0VRMwfwv4HG2yThHBhgnY1Bbw72Dd24+se66Rdug2XWra6Wxs 0QaqI3USoR9x7+RVTfW8Fj7cCaSZph7QnoZbOrSBtuQw3DjbAf5663+0p1EjLWct7UjJ/c+9QMWZ +WZpCL8U83lcqiTMF59mJOBLzealxu6bC6BWFPQiOJmu0T6Y8aoRmida53WMSiphJcUuuQw4Cheh 3116EKRar5MZLZIT4do+OBmdx0LHeXnsngS6YagCzeMNjPsklq9mq7eNSAvrfQBdp8GLpe7rOrSA ljDN0PBgxC1/KSer52dt9RsAAP//AwBQSwMEFAAGAAgAAAAhADedYTjaAAAABwEAAA8AAABkcnMv ZG93bnJldi54bWxMj8FuwjAMhu9IvEPk+0iGUKFVUw6VpknbaYUddguN11Y0TtWEQnl6zGk72v+n 35/z/c31YsIxdJ40vK4UCKTa244aDcfD28sORIiGrOk9oYYZA+yL5SI3mfVX+sKpio3gEgqZ0dDG OGRShrpFZ8LKD0ic/frRmcjj2Eg7miuXu16ulUqkMx3xhdYMWLZYn6uL0/A5yzgdv5P0PpXdbKuf 8v0DS62XCxARb/GPhKc7e0PBQid/IRtEryHZbTeMcqBSEAykSvFnJ15sNynIIpf//YsHAAAA//8D AFBLAQItABQABgAIAAAAIQC2gziS/gAAAOEBAAATAAAAAAAAAAAAAAAAAAAAAABbQ29udGVudF9U eXBlc10ueG1sUEsBAi0AFAAGAAgAAAAhADj9If/WAAAAlAEAAAsAAAAAAAAAAAAAAAAALwEAAF9y ZWxzLy5yZWxzUEsBAi0AFAAGAAgAAAAhABFYpLVqAgAAHgUAAA4AAAAAAAAAAAAAAAAALgIAAGRy cy9lMm9Eb2MueG1sUEsBAi0AFAAGAAgAAAAhADedYTjaAAAABwEAAA8AAAAAAAAAAAAAAAAAxAQA AGRycy9kb3ducmV2LnhtbFBLBQYAAAAABAAEAPMAAADLBQAAAAA= " fillcolor="white [3201]" strokecolor="black [3200]" strokeweight="2pt">
                       <v:textbox>
                         <w:txbxContent>
                           <w:p>
@@ -6945,7 +6952,7 @@
                 </mc:Choice>
                 <mc:Fallback>
                   <w:pict>
-                    <v:rect id="Rectangle 6" o:spid="_x0000_s1050" style="position:absolute;margin-left:228.15pt;margin-top:4.6pt;width:111.3pt;height:82.8pt;z-index:251720704;visibility:visible;mso-wrap-style:square;mso-width-percent:0;mso-height-percent:0;mso-wrap-distance-left:9pt;mso-wrap-distance-top:0;mso-wrap-distance-right:9pt;mso-wrap-distance-bottom:0;mso-position-horizontal:absolute;mso-position-horizontal-relative:text;mso-position-vertical:absolute;mso-position-vertical-relative:text;mso-width-percent:0;mso-height-percent:0;mso-width-relative:margin;mso-height-relative:margin;v-text-anchor:middle" o:gfxdata="UEsDBBQABgAIAAAAIQC2gziS/gAAAOEBAAATAAAAW0NvbnRlbnRfVHlwZXNdLnhtbJSRQU7DMBBF 90jcwfIWJU67QAgl6YK0S0CoHGBkTxKLZGx5TGhvj5O2G0SRWNoz/78nu9wcxkFMGNg6quQqL6RA 0s5Y6ir5vt9lD1JwBDIwOMJKHpHlpr69KfdHjyxSmriSfYz+USnWPY7AufNIadK6MEJMx9ApD/oD OlTrorhX2lFEilmcO2RdNtjC5xDF9pCuTyYBB5bi6bQ4syoJ3g9WQ0ymaiLzg5KdCXlKLjvcW893 SUOqXwnz5DrgnHtJTxOsQfEKIT7DmDSUCaxw7Rqn8787ZsmRM9e2VmPeBN4uqYvTtW7jvijg9N/y JsXecLq0q+WD6m8AAAD//wMAUEsDBBQABgAIAAAAIQA4/SH/1gAAAJQBAAALAAAAX3JlbHMvLnJl bHOkkMFqwzAMhu+DvYPRfXGawxijTi+j0GvpHsDYimMaW0Yy2fr2M4PBMnrbUb/Q94l/f/hMi1qR JVI2sOt6UJgd+ZiDgffL8ekFlFSbvV0oo4EbChzGx4f9GRdb25HMsYhqlCwG5lrLq9biZkxWOiqY 22YiTra2kYMu1l1tQD30/bPm3wwYN0x18gb45AdQl1tp5j/sFB2T0FQ7R0nTNEV3j6o9feQzro1i OWA14Fm+Q8a1a8+Bvu/d/dMb2JY5uiPbhG/ktn4cqGU/er3pcvwCAAD//wMAUEsDBBQABgAIAAAA IQDCjNk5awIAAB4FAAAOAAAAZHJzL2Uyb0RvYy54bWysVEtv2zAMvg/YfxB0Xx1nSbYFdYqgRYcB RRu0HXpWZCkxJosapcTOfv0o+dGiK3YYdpFFkx8fH0mdX7S1YUeFvgJb8PxswpmyEsrK7gr+/fH6 w2fOfBC2FAasKvhJeX6xev/uvHFLNYU9mFIhIyfWLxtX8H0IbpllXu5VLfwZOGVJqQFrEUjEXVai aMh7bbLpZLLIGsDSIUjlPf296pR8lfxrrWS409qrwEzBKbeQTkznNp7Z6lwsdyjcvpJ9GuIfsqhF ZSno6OpKBMEOWP3hqq4kggcdziTUGWhdSZVqoGryyatqHvbCqVQLkePdSJP/f27l7XGDrCoLvuDM ippadE+kCbszii0iPY3zS7J6cBvsJU/XWGursY5fqoK1idLTSKlqA5P0M5/lH+c5MS9Jl0/m+XyR SM+e4Q59+KqgZvFScKTwiUpxvPGBQpLpYEJCTKdLIN3CyaiYg7H3SlMdFHKa0GmC1KVBdhTU+/JH HoshX8kyQnRlzAjK3wKZMIB62whTaapG4OQt4HO00TpFBBtGYF1ZwL+DdWc/VN3VGssO7bZNTZvO hhZtoTxRJxG6EfdOXlfE543wYSOQZpp6QHsa7ujQBpqCQ3/jbA/4663/0Z5GjbScNbQjBfc/DwIV Z+abpSH8ks9mcamSMJt/mpKALzXblxp7qC+BWpHTi+Bkukb7YIarRqifaJ3XMSqphJUUu+Ay4CBc hm536UGQar1OZrRIToQb++BkdB6JjvPy2D4JdP1QBZrHWxj2SSxfzVZnG5EW1ocAukqDF6nueO1b QEuYZqh/MOKWv5ST1fOztvoNAAD//wMAUEsDBBQABgAIAAAAIQDgsOHf2gAAAAYBAAAPAAAAZHJz L2Rvd25yZXYueG1sTI7BboMwEETvkfIP1t4b0zQhgDA5IFWV2lNpcsjNwRtAxWuEHRLy9d2e2uNo nmZevr/bXkw4+s6RgudVBAKpdqajRsHh6/UpAeGDJqN7R6hgRg/7YrnIdWbcjT5xqkIjeIR8phW0 IQyZlL5u0Wq/cgMSdxc3Wh04jo00o77xuO3lOopiaXVH/NDqAcsW6+/qahV8zDJMh2OcPqaym011 Kt/esVRquQAR8B7+SPh1Z28oWOjsrmS86BVstvELowrSNQju412SgjgzuNskIItc/tcvfgAAAP// AwBQSwECLQAUAAYACAAAACEAtoM4kv4AAADhAQAAEwAAAAAAAAAAAAAAAAAAAAAAW0NvbnRlbnRf VHlwZXNdLnhtbFBLAQItABQABgAIAAAAIQA4/SH/1gAAAJQBAAALAAAAAAAAAAAAAAAAAC8BAABf cmVscy8ucmVsc1BLAQItABQABgAIAAAAIQDCjNk5awIAAB4FAAAOAAAAAAAAAAAAAAAAAC4CAABk cnMvZTJvRG9jLnhtbFBLAQItABQABgAIAAAAIQDgsOHf2gAAAAYBAAAPAAAAAAAAAAAAAAAAAMUE AABkcnMvZG93bnJldi54bWxQSwUGAAAAAAQABADzAAAAzAUAAAAA " fillcolor="white [3201]" strokecolor="black [3200]" strokeweight="2pt">
+                    <v:rect id="Rectangle 6" o:spid="_x0000_s1059" style="position:absolute;margin-left:228.15pt;margin-top:4.6pt;width:111.3pt;height:82.8pt;z-index:251720704;visibility:visible;mso-wrap-style:square;mso-width-percent:0;mso-height-percent:0;mso-wrap-distance-left:9pt;mso-wrap-distance-top:0;mso-wrap-distance-right:9pt;mso-wrap-distance-bottom:0;mso-position-horizontal:absolute;mso-position-horizontal-relative:text;mso-position-vertical:absolute;mso-position-vertical-relative:text;mso-width-percent:0;mso-height-percent:0;mso-width-relative:margin;mso-height-relative:margin;v-text-anchor:middle" o:gfxdata="UEsDBBQABgAIAAAAIQC2gziS/gAAAOEBAAATAAAAW0NvbnRlbnRfVHlwZXNdLnhtbJSRQU7DMBBF 90jcwfIWJU67QAgl6YK0S0CoHGBkTxKLZGx5TGhvj5O2G0SRWNoz/78nu9wcxkFMGNg6quQqL6RA 0s5Y6ir5vt9lD1JwBDIwOMJKHpHlpr69KfdHjyxSmriSfYz+USnWPY7AufNIadK6MEJMx9ApD/oD OlTrorhX2lFEilmcO2RdNtjC5xDF9pCuTyYBB5bi6bQ4syoJ3g9WQ0ymaiLzg5KdCXlKLjvcW893 SUOqXwnz5DrgnHtJTxOsQfEKIT7DmDSUCaxw7Rqn8787ZsmRM9e2VmPeBN4uqYvTtW7jvijg9N/y JsXecLq0q+WD6m8AAAD//wMAUEsDBBQABgAIAAAAIQA4/SH/1gAAAJQBAAALAAAAX3JlbHMvLnJl bHOkkMFqwzAMhu+DvYPRfXGawxijTi+j0GvpHsDYimMaW0Yy2fr2M4PBMnrbUb/Q94l/f/hMi1qR JVI2sOt6UJgd+ZiDgffL8ekFlFSbvV0oo4EbChzGx4f9GRdb25HMsYhqlCwG5lrLq9biZkxWOiqY 22YiTra2kYMu1l1tQD30/bPm3wwYN0x18gb45AdQl1tp5j/sFB2T0FQ7R0nTNEV3j6o9feQzro1i OWA14Fm+Q8a1a8+Bvu/d/dMb2JY5uiPbhG/ktn4cqGU/er3pcvwCAAD//wMAUEsDBBQABgAIAAAA IQDhE39BbAIAAB4FAAAOAAAAZHJzL2Uyb0RvYy54bWysVEtv2zAMvg/YfxB0Xx2nSdYFdYqgRYcB RVu0HXpWZCkxJosapcTOfv0o+dGiK3YYdpFFkx8fH0mdX7S1YQeFvgJb8PxkwpmyEsrKbgv+/en6 0xlnPghbCgNWFfyoPL9Yffxw3rilmsIOTKmQkRPrl40r+C4Et8wyL3eqFv4EnLKk1IC1CCTiNitR NOS9Ntl0MllkDWDpEKTynv5edUq+Sv61VjLcae1VYKbglFtIJ6ZzE89sdS6WWxRuV8k+DfEPWdSi shR0dHUlgmB7rP5wVVcSwYMOJxLqDLSupEo1UDX55E01jzvhVKqFyPFupMn/P7fy9nCPrCoLvuDM ippa9ECkCbs1ii0iPY3zS7J6dPfYS56usdZWYx2/VAVrE6XHkVLVBibpZz7LT+c5MS9Jl0/m+XyR SM9e4A59+KqgZvFScKTwiUpxuPGBQpLpYEJCTKdLIN3C0aiYg7EPSlMdFHKa0GmC1KVBdhDU+/JH HoshX8kyQnRlzAjK3wOZMIB62whTaapG4OQ94Eu00TpFBBtGYF1ZwL+DdWc/VN3VGssO7aZNTTs9 HVq0gfJInUToRtw7eV0RnzfCh3uBNNPUA9rTcEeHNtAUHPobZzvAX+/9j/Y0aqTlrKEdKbj/uReo ODPfLA3hl3w2i0uVhNn885QEfK3ZvNbYfX0J1IqcXgQn0zXaBzNcNUL9TOu8jlFJJayk2AWXAQfh MnS7Sw+CVOt1MqNFciLc2Ecno/NIdJyXp/ZZoOuHKtA83sKwT2L5ZrY624i0sN4H0FUavEh1x2vf AlrCNEP9gxG3/LWcrF6etdVvAAAA//8DAFBLAwQUAAYACAAAACEA4LDh39oAAAAGAQAADwAAAGRy cy9kb3ducmV2LnhtbEyOwW6DMBBE75HyD9beG9M0IYAwOSBVldpTaXLIzcEbQMVrhB0S8vXdntrj aJ5mXr6/215MOPrOkYLnVQQCqXamo0bB4ev1KQHhgyaje0eoYEYP+2K5yHVm3I0+capCI3iEfKYV tCEMmZS+btFqv3IDEncXN1odOI6NNKO+8bjt5TqKYml1R/zQ6gHLFuvv6moVfMwyTIdjnD6msptN dSrf3rFUarkAEfAe/kj4dWdvKFjo7K5kvOgVbLbxC6MK0jUI7uNdkoI4M7jbJCCLXP7XL34AAAD/ /wMAUEsBAi0AFAAGAAgAAAAhALaDOJL+AAAA4QEAABMAAAAAAAAAAAAAAAAAAAAAAFtDb250ZW50 X1R5cGVzXS54bWxQSwECLQAUAAYACAAAACEAOP0h/9YAAACUAQAACwAAAAAAAAAAAAAAAAAvAQAA X3JlbHMvLnJlbHNQSwECLQAUAAYACAAAACEA4RN/QWwCAAAeBQAADgAAAAAAAAAAAAAAAAAuAgAA ZHJzL2Uyb0RvYy54bWxQSwECLQAUAAYACAAAACEA4LDh39oAAAAGAQAADwAAAAAAAAAAAAAAAADG BAAAZHJzL2Rvd25yZXYueG1sUEsFBgAAAAAEAAQA8wAAAM0FAAAAAA== " fillcolor="white [3201]" strokecolor="black [3200]" strokeweight="2pt">
                       <v:textbox>
                         <w:txbxContent>
                           <w:p>
@@ -7182,7 +7189,7 @@
                 </mc:Choice>
                 <mc:Fallback>
                   <w:pict>
-                    <v:rect id="Rectangle 12" o:spid="_x0000_s1051" style="position:absolute;margin-left:116.8pt;margin-top:4.6pt;width:106.3pt;height:82.8pt;z-index:251723776;visibility:visible;mso-wrap-style:square;mso-height-percent:0;mso-wrap-distance-left:9pt;mso-wrap-distance-top:0;mso-wrap-distance-right:9pt;mso-wrap-distance-bottom:0;mso-position-horizontal:absolute;mso-position-horizontal-relative:text;mso-position-vertical:absolute;mso-position-vertical-relative:text;mso-height-percent:0;mso-height-relative:margin;v-text-anchor:middle" o:gfxdata="UEsDBBQABgAIAAAAIQC2gziS/gAAAOEBAAATAAAAW0NvbnRlbnRfVHlwZXNdLnhtbJSRQU7DMBBF 90jcwfIWJU67QAgl6YK0S0CoHGBkTxKLZGx5TGhvj5O2G0SRWNoz/78nu9wcxkFMGNg6quQqL6RA 0s5Y6ir5vt9lD1JwBDIwOMJKHpHlpr69KfdHjyxSmriSfYz+USnWPY7AufNIadK6MEJMx9ApD/oD OlTrorhX2lFEilmcO2RdNtjC5xDF9pCuTyYBB5bi6bQ4syoJ3g9WQ0ymaiLzg5KdCXlKLjvcW893 SUOqXwnz5DrgnHtJTxOsQfEKIT7DmDSUCaxw7Rqn8787ZsmRM9e2VmPeBN4uqYvTtW7jvijg9N/y JsXecLq0q+WD6m8AAAD//wMAUEsDBBQABgAIAAAAIQA4/SH/1gAAAJQBAAALAAAAX3JlbHMvLnJl bHOkkMFqwzAMhu+DvYPRfXGawxijTi+j0GvpHsDYimMaW0Yy2fr2M4PBMnrbUb/Q94l/f/hMi1qR JVI2sOt6UJgd+ZiDgffL8ekFlFSbvV0oo4EbChzGx4f9GRdb25HMsYhqlCwG5lrLq9biZkxWOiqY 22YiTra2kYMu1l1tQD30/bPm3wwYN0x18gb45AdQl1tp5j/sFB2T0FQ7R0nTNEV3j6o9feQzro1i OWA14Fm+Q8a1a8+Bvu/d/dMb2JY5uiPbhG/ktn4cqGU/er3pcvwCAAD//wMAUEsDBBQABgAIAAAA IQCXxpMKawIAACAFAAAOAAAAZHJzL2Uyb0RvYy54bWysVEtv2zAMvg/YfxB0X21nTbcFdYqgRYcB RRu0HXpWZCkxJosapcTOfv0o+dGiK3YYdrFF8fl9JHV+0TWGHRT6GmzJi5OcM2UlVLXdlvz74/WH z5z5IGwlDFhV8qPy/GL5/t156xZqBjswlUJGQaxftK7kuxDcIsu83KlG+BNwypJSAzYikIjbrELR UvTGZLM8P8tawMohSOU93V71Sr5M8bVWMtxp7VVgpuRUW0hfTN9N/GbLc7HYonC7Wg5liH+oohG1 paRTqCsRBNtj/UeoppYIHnQ4kdBkoHUtVcJAaIr8FZqHnXAqYSFyvJto8v8vrLw9rJHVFfVuxpkV DfXonlgTdmsUozsiqHV+QXYPbo2D5OkY0XYam/gnHKxLpB4nUlUXmKTL4uM8J2icSdIV+byYnyXa s2d3hz58VdCweCg5Uv5Epjjc+EApyXQ0ISGW0xeQTuFoVKzB2HulCQmlnCXvNEPq0iA7COp+9aOI YChWsowuujZmcirecjJhdBpso5tKczU55m85PmebrFNGsGFybGoL+Hdn3duPqHusEXboNl1q22w+ tmgD1ZF6idAPuXfyuiY+b4QPa4E01dQD2tRwRx9toC05DCfOdoC/3rqP9jRspOWspS0puf+5F6g4 M98sjeGX4vQ0rlUSTuefZiTgS83mpcbum0ugVhT0JjiZjtE+mPGoEZonWuhVzEoqYSXlLrkMOAqX od9eehKkWq2SGa2SE+HGPjgZg0ei47w8dk8C3TBUgebxFsaNEotXs9XbRk8Lq30AXafBi1T3vA4t oDVMMzQ8GXHPX8rJ6vlhW/4GAAD//wMAUEsDBBQABgAIAAAAIQDPhjUD2QAAAAYBAAAPAAAAZHJz L2Rvd25yZXYueG1sTI5Bb4JAEIXvJv6HzdzrIhKqhMUDSdOknqT20NvKToHIzhJ2RfHXOz21t3l5 X958+f5uezHh6DtHCtarCARS7UxHjYLT59vLFoQPmozuHaGCGT3si+Ui15lxNzriVIVG8Aj5TCto QxgyKX3dotV+5QYk7n7caHXgODbSjPrG47aXcRSl0uqO+EOrByxbrC/V1So4zDJMp69095jKbjbV d/n+gaVSywWIgPfwR8KvO3tDwUJndyXjRa8g3mxSRhXsYhDcJ0nKx5nB12QLssjlf/3iCQAA//8D AFBLAQItABQABgAIAAAAIQC2gziS/gAAAOEBAAATAAAAAAAAAAAAAAAAAAAAAABbQ29udGVudF9U eXBlc10ueG1sUEsBAi0AFAAGAAgAAAAhADj9If/WAAAAlAEAAAsAAAAAAAAAAAAAAAAALwEAAF9y ZWxzLy5yZWxzUEsBAi0AFAAGAAgAAAAhAJfGkwprAgAAIAUAAA4AAAAAAAAAAAAAAAAALgIAAGRy cy9lMm9Eb2MueG1sUEsBAi0AFAAGAAgAAAAhAM+GNQPZAAAABgEAAA8AAAAAAAAAAAAAAAAAxQQA AGRycy9kb3ducmV2LnhtbFBLBQYAAAAABAAEAPMAAADLBQAAAAA= " fillcolor="white [3201]" strokecolor="black [3200]" strokeweight="2pt">
+                    <v:rect id="Rectangle 12" o:spid="_x0000_s1060" style="position:absolute;margin-left:116.8pt;margin-top:4.6pt;width:106.3pt;height:82.8pt;z-index:251723776;visibility:visible;mso-wrap-style:square;mso-height-percent:0;mso-wrap-distance-left:9pt;mso-wrap-distance-top:0;mso-wrap-distance-right:9pt;mso-wrap-distance-bottom:0;mso-position-horizontal:absolute;mso-position-horizontal-relative:text;mso-position-vertical:absolute;mso-position-vertical-relative:text;mso-height-percent:0;mso-height-relative:margin;v-text-anchor:middle" o:gfxdata="UEsDBBQABgAIAAAAIQC2gziS/gAAAOEBAAATAAAAW0NvbnRlbnRfVHlwZXNdLnhtbJSRQU7DMBBF 90jcwfIWJU67QAgl6YK0S0CoHGBkTxKLZGx5TGhvj5O2G0SRWNoz/78nu9wcxkFMGNg6quQqL6RA 0s5Y6ir5vt9lD1JwBDIwOMJKHpHlpr69KfdHjyxSmriSfYz+USnWPY7AufNIadK6MEJMx9ApD/oD OlTrorhX2lFEilmcO2RdNtjC5xDF9pCuTyYBB5bi6bQ4syoJ3g9WQ0ymaiLzg5KdCXlKLjvcW893 SUOqXwnz5DrgnHtJTxOsQfEKIT7DmDSUCaxw7Rqn8787ZsmRM9e2VmPeBN4uqYvTtW7jvijg9N/y JsXecLq0q+WD6m8AAAD//wMAUEsDBBQABgAIAAAAIQA4/SH/1gAAAJQBAAALAAAAX3JlbHMvLnJl bHOkkMFqwzAMhu+DvYPRfXGawxijTi+j0GvpHsDYimMaW0Yy2fr2M4PBMnrbUb/Q94l/f/hMi1qR JVI2sOt6UJgd+ZiDgffL8ekFlFSbvV0oo4EbChzGx4f9GRdb25HMsYhqlCwG5lrLq9biZkxWOiqY 22YiTra2kYMu1l1tQD30/bPm3wwYN0x18gb45AdQl1tp5j/sFB2T0FQ7R0nTNEV3j6o9feQzro1i OWA14Fm+Q8a1a8+Bvu/d/dMb2JY5uiPbhG/ktn4cqGU/er3pcvwCAAD//wMAUEsDBBQABgAIAAAA IQDCG2boawIAACAFAAAOAAAAZHJzL2Uyb0RvYy54bWysVEtv2zAMvg/YfxB0X22nSbcFdYqgRYcB RVe0HXpWZCkxJosapcTOfv0o+dGiK3YYdrFF8fl9JHV+0TWGHRT6GmzJi5OcM2UlVLXdlvz74/WH T5z5IGwlDFhV8qPy/GL1/t1565ZqBjswlUJGQaxftq7kuxDcMsu83KlG+BNwypJSAzYikIjbrELR UvTGZLM8P8tawMohSOU93V71Sr5K8bVWMnzT2qvATMmptpC+mL6b+M1W52K5ReF2tRzKEP9QRSNq S0mnUFciCLbH+o9QTS0RPOhwIqHJQOtaqoSB0BT5KzQPO+FUwkLkeDfR5P9fWHl7uENWV9S7GWdW NNSje2JN2K1RjO6IoNb5Jdk9uDscJE/HiLbT2MQ/4WBdIvU4kaq6wCRdFqeLnKBxJklX5IticZZo z57dHfrwRUHD4qHkSPkTmeJw4wOlJNPRhIRYTl9AOoWjUbEGY++VJiSUcpa80wypS4PsIKj71Y8i gqFYyTK66NqYyal4y8mE0WmwjW4qzdXkmL/l+Jxtsk4ZwYbJsakt4N+ddW8/ou6xRtih23Spbafz sUUbqI7US4R+yL2T1zXxeSN8uBNIU009oE0N3+ijDbQlh+HE2Q7w11v30Z6GjbSctbQlJfc/9wIV Z+arpTH8XMznca2SMF98nJGALzWblxq7by6BWlHQm+BkOkb7YMajRmieaKHXMSuphJWUu+Qy4Chc hn576UmQar1OZrRKToQb++BkDB6JjvPy2D0JdMNQBZrHWxg3SixfzVZvGz0trPcBdJ0GL1Ld8zq0 gNYwzdDwZMQ9fyknq+eHbfUbAAD//wMAUEsDBBQABgAIAAAAIQDPhjUD2QAAAAYBAAAPAAAAZHJz L2Rvd25yZXYueG1sTI5Bb4JAEIXvJv6HzdzrIhKqhMUDSdOknqT20NvKToHIzhJ2RfHXOz21t3l5 X958+f5uezHh6DtHCtarCARS7UxHjYLT59vLFoQPmozuHaGCGT3si+Ui15lxNzriVIVG8Aj5TCto QxgyKX3dotV+5QYk7n7caHXgODbSjPrG47aXcRSl0uqO+EOrByxbrC/V1So4zDJMp69095jKbjbV d/n+gaVSywWIgPfwR8KvO3tDwUJndyXjRa8g3mxSRhXsYhDcJ0nKx5nB12QLssjlf/3iCQAA//8D AFBLAQItABQABgAIAAAAIQC2gziS/gAAAOEBAAATAAAAAAAAAAAAAAAAAAAAAABbQ29udGVudF9U eXBlc10ueG1sUEsBAi0AFAAGAAgAAAAhADj9If/WAAAAlAEAAAsAAAAAAAAAAAAAAAAALwEAAF9y ZWxzLy5yZWxzUEsBAi0AFAAGAAgAAAAhAMIbZuhrAgAAIAUAAA4AAAAAAAAAAAAAAAAALgIAAGRy cy9lMm9Eb2MueG1sUEsBAi0AFAAGAAgAAAAhAM+GNQPZAAAABgEAAA8AAAAAAAAAAAAAAAAAxQQA AGRycy9kb3ducmV2LnhtbFBLBQYAAAAABAAEAPMAAADLBQAAAAA= " fillcolor="white [3201]" strokecolor="black [3200]" strokeweight="2pt">
                       <v:textbox>
                         <w:txbxContent>
                           <w:p>
@@ -7422,7 +7429,7 @@
                 </mc:Choice>
                 <mc:Fallback>
                   <w:pict>
-                    <v:rect id="Rectangle 13" o:spid="_x0000_s1052" style="position:absolute;margin-left:2.15pt;margin-top:5.45pt;width:106.3pt;height:82.05pt;z-index:251721728;visibility:visible;mso-wrap-style:square;mso-height-percent:0;mso-wrap-distance-left:9pt;mso-wrap-distance-top:0;mso-wrap-distance-right:9pt;mso-wrap-distance-bottom:0;mso-position-horizontal:absolute;mso-position-horizontal-relative:text;mso-position-vertical:absolute;mso-position-vertical-relative:text;mso-height-percent:0;mso-height-relative:margin;v-text-anchor:middle" o:gfxdata="UEsDBBQABgAIAAAAIQC2gziS/gAAAOEBAAATAAAAW0NvbnRlbnRfVHlwZXNdLnhtbJSRQU7DMBBF 90jcwfIWJU67QAgl6YK0S0CoHGBkTxKLZGx5TGhvj5O2G0SRWNoz/78nu9wcxkFMGNg6quQqL6RA 0s5Y6ir5vt9lD1JwBDIwOMJKHpHlpr69KfdHjyxSmriSfYz+USnWPY7AufNIadK6MEJMx9ApD/oD OlTrorhX2lFEilmcO2RdNtjC5xDF9pCuTyYBB5bi6bQ4syoJ3g9WQ0ymaiLzg5KdCXlKLjvcW893 SUOqXwnz5DrgnHtJTxOsQfEKIT7DmDSUCaxw7Rqn8787ZsmRM9e2VmPeBN4uqYvTtW7jvijg9N/y JsXecLq0q+WD6m8AAAD//wMAUEsDBBQABgAIAAAAIQA4/SH/1gAAAJQBAAALAAAAX3JlbHMvLnJl bHOkkMFqwzAMhu+DvYPRfXGawxijTi+j0GvpHsDYimMaW0Yy2fr2M4PBMnrbUb/Q94l/f/hMi1qR JVI2sOt6UJgd+ZiDgffL8ekFlFSbvV0oo4EbChzGx4f9GRdb25HMsYhqlCwG5lrLq9biZkxWOiqY 22YiTra2kYMu1l1tQD30/bPm3wwYN0x18gb45AdQl1tp5j/sFB2T0FQ7R0nTNEV3j6o9feQzro1i OWA14Fm+Q8a1a8+Bvu/d/dMb2JY5uiPbhG/ktn4cqGU/er3pcvwCAAD//wMAUEsDBBQABgAIAAAA IQC2zgVaaAIAACAFAAAOAAAAZHJzL2Uyb0RvYy54bWysVEtP3DAQvlfqf7B8L0mWhZYVWbQCUVVC gICKs9exd6M6Hnfs3WT76zt2HiCKeqh6STye+eb5jc8vusawvUJfgy15cZRzpqyEqrabkn9/uv70 hTMfhK2EAatKflCeXyw/fjhv3ULNYAumUsjIifWL1pV8G4JbZJmXW9UIfwROWVJqwEYEEnGTVSha 8t6YbJbnp1kLWDkEqbyn26teyZfJv9ZKhjutvQrMlJxyC+mL6buO32x5LhYbFG5byyEN8Q9ZNKK2 FHRydSWCYDus/3DV1BLBgw5HEpoMtK6lSjVQNUX+pprHrXAq1ULN8W5qk/9/buXt/h5ZXdHsjjmz oqEZPVDXhN0YxeiOGtQ6vyC7R3ePg+TpGKvtNDbxT3WwLjX1MDVVdYFJuiyOT3IqjTNJuiKfF2dn RfSavcAd+vBVQcPioeRI8VMzxf7Gh950NCFcTKdPIJ3CwaiYg7EPSlMlFHKW0IlD6tIg2wuafvVj DJssI0TXxkyg4j2QCSNosI0wlXg1AfP3gC/RJusUEWyYgE1tAf8O1r39WHVfayw7dOsujW12Oo5o DdWBZonQk9w7eV1TP2+ED/cCidU0A9rUcEcfbaAtOQwnzraAv967j/ZENtJy1tKWlNz/3AlUnJlv lmh4Vsznca2SMD/5PCMBX2vWrzV211wCjaKgN8HJdIz2wYxHjdA800KvYlRSCSspdsllwFG4DP32 0pMg1WqVzGiVnAg39tHJ6Dw2OvLlqXsW6AZSBeLjLYwbJRZvuNXbRqSF1S6ArhPxYqv7vg4joDVM 1B2ejLjnr+Vk9fKwLX8DAAD//wMAUEsDBBQABgAIAAAAIQDaerdu2AAAAAUBAAAPAAAAZHJzL2Rv d25yZXYueG1sTI49b8IwEIZ3JP6DdTvYQEkhisMQqapUpqYwsJn4mkSNz1FsAumv73Vqt3s/9N6T HR6uEyMOofWkYbVUIJAqb1uqNZw+XhY7ECEasqbzhBomDHDI57PMpNbf6R3HMtaCRyikRkMTY59K GaoGnQlL3yNx9ukHZyLLoZZ2MHced51cK5VIZ1riD43psWiw+ipvTsNxknE8nZP991i0ky0vxesb FlrPZyAiPuJfE37ZmRtyBrr6G9kgOg1PGy6yrfYgOF6vEj6ubDxvFcg8k//p8x8AAAD//wMAUEsB Ai0AFAAGAAgAAAAhALaDOJL+AAAA4QEAABMAAAAAAAAAAAAAAAAAAAAAAFtDb250ZW50X1R5cGVz XS54bWxQSwECLQAUAAYACAAAACEAOP0h/9YAAACUAQAACwAAAAAAAAAAAAAAAAAvAQAAX3JlbHMv LnJlbHNQSwECLQAUAAYACAAAACEAts4FWmgCAAAgBQAADgAAAAAAAAAAAAAAAAAuAgAAZHJzL2Uy b0RvYy54bWxQSwECLQAUAAYACAAAACEA2nq3btgAAAAFAQAADwAAAAAAAAAAAAAAAADCBAAAZHJz L2Rvd25yZXYueG1sUEsFBgAAAAAEAAQA8wAAAMcFAAAAAA== " fillcolor="white [3201]" strokecolor="black [3200]" strokeweight="2pt">
+                    <v:rect id="Rectangle 13" o:spid="_x0000_s1061" style="position:absolute;margin-left:2.15pt;margin-top:5.45pt;width:106.3pt;height:82.05pt;z-index:251721728;visibility:visible;mso-wrap-style:square;mso-height-percent:0;mso-wrap-distance-left:9pt;mso-wrap-distance-top:0;mso-wrap-distance-right:9pt;mso-wrap-distance-bottom:0;mso-position-horizontal:absolute;mso-position-horizontal-relative:text;mso-position-vertical:absolute;mso-position-vertical-relative:text;mso-height-percent:0;mso-height-relative:margin;v-text-anchor:middle" o:gfxdata="UEsDBBQABgAIAAAAIQC2gziS/gAAAOEBAAATAAAAW0NvbnRlbnRfVHlwZXNdLnhtbJSRQU7DMBBF 90jcwfIWJU67QAgl6YK0S0CoHGBkTxKLZGx5TGhvj5O2G0SRWNoz/78nu9wcxkFMGNg6quQqL6RA 0s5Y6ir5vt9lD1JwBDIwOMJKHpHlpr69KfdHjyxSmriSfYz+USnWPY7AufNIadK6MEJMx9ApD/oD OlTrorhX2lFEilmcO2RdNtjC5xDF9pCuTyYBB5bi6bQ4syoJ3g9WQ0ymaiLzg5KdCXlKLjvcW893 SUOqXwnz5DrgnHtJTxOsQfEKIT7DmDSUCaxw7Rqn8787ZsmRM9e2VmPeBN4uqYvTtW7jvijg9N/y JsXecLq0q+WD6m8AAAD//wMAUEsDBBQABgAIAAAAIQA4/SH/1gAAAJQBAAALAAAAX3JlbHMvLnJl bHOkkMFqwzAMhu+DvYPRfXGawxijTi+j0GvpHsDYimMaW0Yy2fr2M4PBMnrbUb/Q94l/f/hMi1qR JVI2sOt6UJgd+ZiDgffL8ekFlFSbvV0oo4EbChzGx4f9GRdb25HMsYhqlCwG5lrLq9biZkxWOiqY 22YiTra2kYMu1l1tQD30/bPm3wwYN0x18gb45AdQl1tp5j/sFB2T0FQ7R0nTNEV3j6o9feQzro1i OWA14Fm+Q8a1a8+Bvu/d/dMb2JY5uiPbhG/ktn4cqGU/er3pcvwCAAD//wMAUEsDBBQABgAIAAAA IQAO0BF4aAIAACAFAAAOAAAAZHJzL2Uyb0RvYy54bWysVEtP3DAQvlfqf7B8L0mWpYUVWbQCUVVC gICKs9exd6M6Hnfs3WT76zt2HiCKeqh6STye+eb5jc8vusawvUJfgy15cZRzpqyEqrabkn9/uv50 ypkPwlbCgFUlPyjPL5YfP5y3bqFmsAVTKWTkxPpF60q+DcEtsszLrWqEPwKnLCk1YCMCibjJKhQt eW9MNsvzz1kLWDkEqbyn26teyZfJv9ZKhjutvQrMlJxyC+mL6buO32x5LhYbFG5byyEN8Q9ZNKK2 FHRydSWCYDus/3DV1BLBgw5HEpoMtK6lSjVQNUX+pprHrXAq1ULN8W5qk/9/buXt/h5ZXdHsjjmz oqEZPVDXhN0YxeiOGtQ6vyC7R3ePg+TpGKvtNDbxT3WwLjX1MDVVdYFJuiyOT3IqjTNJuiKfF2dn RfSavcAd+vBVQcPioeRI8VMzxf7Gh950NCFcTKdPIJ3CwaiYg7EPSlMlFHKW0IlD6tIg2wuafvVj DJssI0TXxkyg4j2QCSNosI0wlXg1AfP3gC/RJusUEWyYgE1tAf8O1r39WHVfayw7dOsuje34ZBzR GqoDzRKhJ7l38rqmft4IH+4FEqtpBrSp4Y4+2kBbchhOnG0Bf713H+2JbKTlrKUtKbn/uROoODPf LNHwrJjP41olYX7yZUYCvtasX2vsrrkEGkVBb4KT6RjtgxmPGqF5poVexaikElZS7JLLgKNwGfrt pSdBqtUqmdEqORFu7KOT0XlsdOTLU/cs0A2kCsTHWxg3SizecKu3jUgLq10AXSfixVb3fR1GQGuY qDs8GXHPX8vJ6uVhW/4GAAD//wMAUEsDBBQABgAIAAAAIQDaerdu2AAAAAUBAAAPAAAAZHJzL2Rv d25yZXYueG1sTI49b8IwEIZ3JP6DdTvYQEkhisMQqapUpqYwsJn4mkSNz1FsAumv73Vqt3s/9N6T HR6uEyMOofWkYbVUIJAqb1uqNZw+XhY7ECEasqbzhBomDHDI57PMpNbf6R3HMtaCRyikRkMTY59K GaoGnQlL3yNx9ukHZyLLoZZ2MHced51cK5VIZ1riD43psWiw+ipvTsNxknE8nZP991i0ky0vxesb FlrPZyAiPuJfE37ZmRtyBrr6G9kgOg1PGy6yrfYgOF6vEj6ubDxvFcg8k//p8x8AAAD//wMAUEsB Ai0AFAAGAAgAAAAhALaDOJL+AAAA4QEAABMAAAAAAAAAAAAAAAAAAAAAAFtDb250ZW50X1R5cGVz XS54bWxQSwECLQAUAAYACAAAACEAOP0h/9YAAACUAQAACwAAAAAAAAAAAAAAAAAvAQAAX3JlbHMv LnJlbHNQSwECLQAUAAYACAAAACEADtAReGgCAAAgBQAADgAAAAAAAAAAAAAAAAAuAgAAZHJzL2Uy b0RvYy54bWxQSwECLQAUAAYACAAAACEA2nq3btgAAAAFAQAADwAAAAAAAAAAAAAAAADCBAAAZHJz L2Rvd25yZXYueG1sUEsFBgAAAAAEAAQA8wAAAMcFAAAAAA== " fillcolor="white [3201]" strokecolor="black [3200]" strokeweight="2pt">
                       <v:textbox>
                         <w:txbxContent>
                           <w:p>
@@ -7813,7 +7820,7 @@
                 </mc:Choice>
                 <mc:Fallback>
                   <w:pict>
-                    <v:oval id="Oval 56" o:spid="_x0000_s1053" style="position:absolute;margin-left:401.5pt;margin-top:255.95pt;width:33.45pt;height:30.9pt;z-index:251718656;visibility:visible;mso-wrap-style:square;mso-width-percent:0;mso-height-percent:0;mso-wrap-distance-left:9pt;mso-wrap-distance-top:0;mso-wrap-distance-right:9pt;mso-wrap-distance-bottom:0;mso-position-horizontal:absolute;mso-position-horizontal-relative:text;mso-position-vertical:absolute;mso-position-vertical-relative:text;mso-width-percent:0;mso-height-percent:0;mso-width-relative:margin;mso-height-relative:margin;v-text-anchor:middle" o:gfxdata="UEsDBBQABgAIAAAAIQC2gziS/gAAAOEBAAATAAAAW0NvbnRlbnRfVHlwZXNdLnhtbJSRQU7DMBBF 90jcwfIWJU67QAgl6YK0S0CoHGBkTxKLZGx5TGhvj5O2G0SRWNoz/78nu9wcxkFMGNg6quQqL6RA 0s5Y6ir5vt9lD1JwBDIwOMJKHpHlpr69KfdHjyxSmriSfYz+USnWPY7AufNIadK6MEJMx9ApD/oD OlTrorhX2lFEilmcO2RdNtjC5xDF9pCuTyYBB5bi6bQ4syoJ3g9WQ0ymaiLzg5KdCXlKLjvcW893 SUOqXwnz5DrgnHtJTxOsQfEKIT7DmDSUCaxw7Rqn8787ZsmRM9e2VmPeBN4uqYvTtW7jvijg9N/y JsXecLq0q+WD6m8AAAD//wMAUEsDBBQABgAIAAAAIQA4/SH/1gAAAJQBAAALAAAAX3JlbHMvLnJl bHOkkMFqwzAMhu+DvYPRfXGawxijTi+j0GvpHsDYimMaW0Yy2fr2M4PBMnrbUb/Q94l/f/hMi1qR JVI2sOt6UJgd+ZiDgffL8ekFlFSbvV0oo4EbChzGx4f9GRdb25HMsYhqlCwG5lrLq9biZkxWOiqY 22YiTra2kYMu1l1tQD30/bPm3wwYN0x18gb45AdQl1tp5j/sFB2T0FQ7R0nTNEV3j6o9feQzro1i OWA14Fm+Q8a1a8+Bvu/d/dMb2JY5uiPbhG/ktn4cqGU/er3pcvwCAAD//wMAUEsDBBQABgAIAAAA IQCrm3EfaQIAABwFAAAOAAAAZHJzL2Uyb0RvYy54bWysVE1v3CAQvVfqf0DcG6+dzdcq3miVKFWl KImSVDmzGLKowFBg197++g74I1ET9VD1ghnPmxne8Ibzi85oshM+KLA1LQ9mlAjLoVH2pabfn66/ nFISIrMN02BFTfci0Ivl50/nrVuICjagG+EJJrFh0bqabmJ0i6IIfCMMCwfghEWnBG9YRNO/FI1n LWY3uqhms+OiBd84D1yEgH+veidd5vxSCh7vpAwiEl1TPFvMq8/rOq3F8pwtXjxzG8WHY7B/OIVh ymLRKdUVi4xsvXqXyijuIYCMBxxMAVIqLjIHZFPO/mDzuGFOZC7YnOCmNoX/l5bf7u49UU1Nj44p sczgHd3tmCZoYm9aFxYIeXT3frACbhPRTnqTvkiBdLmf+6mfoouE4895NT8tjyjh6Do8q+aHud/F a7DzIX4VYEja1FRorVxIjNmC7W5CxJqIHlFopPP0J8i7uNcigbV9EBJZYM0qR2f9iEvtCXKpafOj TGwwV0amEKm0noLKj4J0HIMGbAoTWVNT4OyjwNdqEzpXBBunQKMs+L8Hyx4/su65JtqxW3f5yqqT 8Y7W0OzxHj30Ag+OXyts6Q0L8Z55VDRqH6c03uEiNbQ1hWFHyQb8r4/+JzwKDb2UtDghNQ0/t8wL SvQ3ixI8K+fzNFLZmB+dVGj4t571W4/dmkvAqyjxPXA8bxM+6nErPZhnHOZVqoouZjnWrimPfjQu Yz+5+BxwsVplGI6RY/HGPjqekqdGJ708dc/Mu0FXEQV5C+M0vdNWj02RFlbbCFJl4aVW930drgBH MGtoeC7SjL+1M+r1UVv+BgAA//8DAFBLAwQUAAYACAAAACEAe2YcRNwAAAAIAQAADwAAAGRycy9k b3ducmV2LnhtbEyPzW6DMBCE75HyDtbeG0OiBowwOUTKoVUvgUq9LngLNNhG2Pnp23d7am+7O6PZ b8rDw07iRksYvdOQbhIQ5DpvRtdreG9OTzmIENEZnLwjDd8U4FCtVyUWxt/dmW517AWHuFCghiHG uZAydANZDBs/k2Pt0y8WI69LL82Cdw63k9wmyV5aHB1/GHCm40Ddpb5aDf35El63qLqvVmX1yzQ2 b+qj0Xq9AhHpEf+c8MvO3FAxUOuvzgQxaciTHReJGp7TVIFgR75XPLR8yXYZyKqU/wtUPwAAAP// AwBQSwECLQAUAAYACAAAACEAtoM4kv4AAADhAQAAEwAAAAAAAAAAAAAAAAAAAAAAW0NvbnRlbnRf VHlwZXNdLnhtbFBLAQItABQABgAIAAAAIQA4/SH/1gAAAJQBAAALAAAAAAAAAAAAAAAAAC8BAABf cmVscy8ucmVsc1BLAQItABQABgAIAAAAIQCrm3EfaQIAABwFAAAOAAAAAAAAAAAAAAAAAC4CAABk cnMvZTJvRG9jLnhtbFBLAQItABQABgAIAAAAIQB7ZhxE3AAAAAgBAAAPAAAAAAAAAAAAAAAAAMME AABkcnMvZG93bnJldi54bWxQSwUGAAAAAAQABADzAAAAzAUAAAAA " fillcolor="white [3201]" strokecolor="black [3200]" strokeweight="2pt">
+                    <v:oval id="Oval 56" o:spid="_x0000_s1063" style="position:absolute;margin-left:401.5pt;margin-top:255.95pt;width:33.45pt;height:30.9pt;z-index:251718656;visibility:visible;mso-wrap-style:square;mso-width-percent:0;mso-height-percent:0;mso-wrap-distance-left:9pt;mso-wrap-distance-top:0;mso-wrap-distance-right:9pt;mso-wrap-distance-bottom:0;mso-position-horizontal:absolute;mso-position-horizontal-relative:text;mso-position-vertical:absolute;mso-position-vertical-relative:text;mso-width-percent:0;mso-height-percent:0;mso-width-relative:margin;mso-height-relative:margin;v-text-anchor:middle" o:gfxdata="UEsDBBQABgAIAAAAIQC2gziS/gAAAOEBAAATAAAAW0NvbnRlbnRfVHlwZXNdLnhtbJSRQU7DMBBF 90jcwfIWJU67QAgl6YK0S0CoHGBkTxKLZGx5TGhvj5O2G0SRWNoz/78nu9wcxkFMGNg6quQqL6RA 0s5Y6ir5vt9lD1JwBDIwOMJKHpHlpr69KfdHjyxSmriSfYz+USnWPY7AufNIadK6MEJMx9ApD/oD OlTrorhX2lFEilmcO2RdNtjC5xDF9pCuTyYBB5bi6bQ4syoJ3g9WQ0ymaiLzg5KdCXlKLjvcW893 SUOqXwnz5DrgnHtJTxOsQfEKIT7DmDSUCaxw7Rqn8787ZsmRM9e2VmPeBN4uqYvTtW7jvijg9N/y JsXecLq0q+WD6m8AAAD//wMAUEsDBBQABgAIAAAAIQA4/SH/1gAAAJQBAAALAAAAX3JlbHMvLnJl bHOkkMFqwzAMhu+DvYPRfXGawxijTi+j0GvpHsDYimMaW0Yy2fr2M4PBMnrbUb/Q94l/f/hMi1qR JVI2sOt6UJgd+ZiDgffL8ekFlFSbvV0oo4EbChzGx4f9GRdb25HMsYhqlCwG5lrLq9biZkxWOiqY 22YiTra2kYMu1l1tQD30/bPm3wwYN0x18gb45AdQl1tp5j/sFB2T0FQ7R0nTNEV3j6o9feQzro1i OWA14Fm+Q8a1a8+Bvu/d/dMb2JY5uiPbhG/ktn4cqGU/er3pcvwCAAD//wMAUEsDBBQABgAIAAAA IQAoJExwaQIAABwFAAAOAAAAZHJzL2Uyb0RvYy54bWysVE1vGyEQvVfqf0Dcm/U6zpeVdWQlSlUp SqIkVc6YBRsVGArYu+6v78B+JGqsHqpeWGbnzQxveMPlVWs02QkfFNiKlkcTSoTlUCu7ruj3l9sv 55SEyGzNNFhR0b0I9Grx+dNl4+ZiChvQtfAEk9gwb1xFNzG6eVEEvhGGhSNwwqJTgjcsounXRe1Z g9mNLqaTyWnRgK+dBy5CwL83nZMucn4pBY8PUgYRia4oni3m1ed1ldZiccnma8/cRvH+GOwfTmGY slh0THXDIiNbrz6kMop7CCDjEQdTgJSKi8wB2ZSTP9g8b5gTmQs2J7ixTeH/peX3u0dPVF3Rk1NK LDN4Rw87pgma2JvGhTlCnt2j762A20S0ld6kL1Igbe7nfuynaCPh+HM2nZ2XJ5RwdB1fTGfHud/F W7DzIX4VYEjaVFRorVxIjNmc7e5CxJqIHlBopPN0J8i7uNcigbV9EhJZYM1pjs76EdfaE+RS0fpH mdhgroxMIVJpPQaVh4J0HIJ6bAoTWVNj4ORQ4Fu1EZ0rgo1joFEW/N+DZYcfWHdcE+3Yrtp8Zcdn wx2toN7jPXroBB4cv1XY0jsW4iPzqGjUPk5pfMBFamgqCv2Okg34X4f+JzwKDb2UNDghFQ0/t8wL SvQ3ixK8KGezNFLZmJ2cTdHw7z2r9x67NdeAV1Hie+B43iZ81MNWejCvOMzLVBVdzHKsXVEe/WBc x25y8TngYrnMMBwjx+KdfXY8JU+NTnp5aV+Zd72uIgryHoZp+qCtDpsiLSy3EaTKwkut7vraXwGO YNZQ/1ykGX9vZ9Tbo7b4DQAA//8DAFBLAwQUAAYACAAAACEAe2YcRNwAAAAIAQAADwAAAGRycy9k b3ducmV2LnhtbEyPzW6DMBCE75HyDtbeG0OiBowwOUTKoVUvgUq9LngLNNhG2Pnp23d7am+7O6PZ b8rDw07iRksYvdOQbhIQ5DpvRtdreG9OTzmIENEZnLwjDd8U4FCtVyUWxt/dmW517AWHuFCghiHG uZAydANZDBs/k2Pt0y8WI69LL82Cdw63k9wmyV5aHB1/GHCm40Ddpb5aDf35El63qLqvVmX1yzQ2 b+qj0Xq9AhHpEf+c8MvO3FAxUOuvzgQxaciTHReJGp7TVIFgR75XPLR8yXYZyKqU/wtUPwAAAP// AwBQSwECLQAUAAYACAAAACEAtoM4kv4AAADhAQAAEwAAAAAAAAAAAAAAAAAAAAAAW0NvbnRlbnRf VHlwZXNdLnhtbFBLAQItABQABgAIAAAAIQA4/SH/1gAAAJQBAAALAAAAAAAAAAAAAAAAAC8BAABf cmVscy8ucmVsc1BLAQItABQABgAIAAAAIQAoJExwaQIAABwFAAAOAAAAAAAAAAAAAAAAAC4CAABk cnMvZTJvRG9jLnhtbFBLAQItABQABgAIAAAAIQB7ZhxE3AAAAAgBAAAPAAAAAAAAAAAAAAAAAMME AABkcnMvZG93bnJldi54bWxQSwUGAAAAAAQABADzAAAAzAUAAAAA " fillcolor="white [3201]" strokecolor="black [3200]" strokeweight="2pt">
                       <v:textbox>
                         <w:txbxContent>
                           <w:p/>
@@ -8451,6 +8458,2429 @@
     <w:p/>
     <w:p/>
     <w:p>
+      <w:r>
+        <w:t>Settings Screen</w:t>
+      </w:r>
+    </w:p>
+    <w:p>
+      <w:r>
+        <mc:AlternateContent>
+          <mc:Choice Requires="wps">
+            <w:drawing>
+              <wp:anchor distT="0" distB="0" distL="114300" distR="114300" simplePos="0" relativeHeight="251758592" behindDoc="0" locked="0" layoutInCell="1" allowOverlap="1" wp14:anchorId="43BEEBB2" wp14:editId="0E64F4F1">
+                <wp:simplePos x="0" y="0"/>
+                <wp:positionH relativeFrom="column">
+                  <wp:posOffset>619401</wp:posOffset>
+                </wp:positionH>
+                <wp:positionV relativeFrom="paragraph">
+                  <wp:posOffset>236551</wp:posOffset>
+                </wp:positionV>
+                <wp:extent cx="3753293" cy="2339163"/>
+                <wp:effectExtent l="0" t="0" r="19050" b="23495"/>
+                <wp:wrapNone/>
+                <wp:docPr id="75" name="Rectangle 75"/>
+                <wp:cNvGraphicFramePr/>
+                <a:graphic xmlns:a="http://schemas.openxmlformats.org/drawingml/2006/main">
+                  <a:graphicData uri="http://schemas.microsoft.com/office/word/2010/wordprocessingShape">
+                    <wps:wsp>
+                      <wps:cNvSpPr/>
+                      <wps:spPr>
+                        <a:xfrm>
+                          <a:off x="0" y="0"/>
+                          <a:ext cx="3753293" cy="2339163"/>
+                        </a:xfrm>
+                        <a:prstGeom prst="rect">
+                          <a:avLst/>
+                        </a:prstGeom>
+                      </wps:spPr>
+                      <wps:style>
+                        <a:lnRef idx="2">
+                          <a:schemeClr val="dk1"/>
+                        </a:lnRef>
+                        <a:fillRef idx="1">
+                          <a:schemeClr val="lt1"/>
+                        </a:fillRef>
+                        <a:effectRef idx="0">
+                          <a:schemeClr val="dk1"/>
+                        </a:effectRef>
+                        <a:fontRef idx="minor">
+                          <a:schemeClr val="dk1"/>
+                        </a:fontRef>
+                      </wps:style>
+                      <wps:bodyPr rot="0" spcFirstLastPara="0" vertOverflow="overflow" horzOverflow="overflow" vert="horz" wrap="square" lIns="91440" tIns="45720" rIns="91440" bIns="45720" numCol="1" spcCol="0" rtlCol="0" fromWordArt="0" anchor="ctr" anchorCtr="0" forceAA="0" compatLnSpc="1">
+                        <a:prstTxWarp prst="textNoShape">
+                          <a:avLst/>
+                        </a:prstTxWarp>
+                        <a:noAutofit/>
+                      </wps:bodyPr>
+                    </wps:wsp>
+                  </a:graphicData>
+                </a:graphic>
+                <wp14:sizeRelH relativeFrom="margin">
+                  <wp14:pctWidth>0</wp14:pctWidth>
+                </wp14:sizeRelH>
+                <wp14:sizeRelV relativeFrom="margin">
+                  <wp14:pctHeight>0</wp14:pctHeight>
+                </wp14:sizeRelV>
+              </wp:anchor>
+            </w:drawing>
+          </mc:Choice>
+          <mc:Fallback>
+            <w:pict>
+              <v:rect id="Rectangle 75" o:spid="_x0000_s1026" style="position:absolute;margin-left:48.75pt;margin-top:18.65pt;width:295.55pt;height:184.2pt;z-index:251758592;visibility:visible;mso-wrap-style:square;mso-width-percent:0;mso-height-percent:0;mso-wrap-distance-left:9pt;mso-wrap-distance-top:0;mso-wrap-distance-right:9pt;mso-wrap-distance-bottom:0;mso-position-horizontal:absolute;mso-position-horizontal-relative:text;mso-position-vertical:absolute;mso-position-vertical-relative:text;mso-width-percent:0;mso-height-percent:0;mso-width-relative:margin;mso-height-relative:margin;v-text-anchor:middle" o:gfxdata="UEsDBBQABgAIAAAAIQC2gziS/gAAAOEBAAATAAAAW0NvbnRlbnRfVHlwZXNdLnhtbJSRQU7DMBBF 90jcwfIWJU67QAgl6YK0S0CoHGBkTxKLZGx5TGhvj5O2G0SRWNoz/78nu9wcxkFMGNg6quQqL6RA 0s5Y6ir5vt9lD1JwBDIwOMJKHpHlpr69KfdHjyxSmriSfYz+USnWPY7AufNIadK6MEJMx9ApD/oD OlTrorhX2lFEilmcO2RdNtjC5xDF9pCuTyYBB5bi6bQ4syoJ3g9WQ0ymaiLzg5KdCXlKLjvcW893 SUOqXwnz5DrgnHtJTxOsQfEKIT7DmDSUCaxw7Rqn8787ZsmRM9e2VmPeBN4uqYvTtW7jvijg9N/y JsXecLq0q+WD6m8AAAD//wMAUEsDBBQABgAIAAAAIQA4/SH/1gAAAJQBAAALAAAAX3JlbHMvLnJl bHOkkMFqwzAMhu+DvYPRfXGawxijTi+j0GvpHsDYimMaW0Yy2fr2M4PBMnrbUb/Q94l/f/hMi1qR JVI2sOt6UJgd+ZiDgffL8ekFlFSbvV0oo4EbChzGx4f9GRdb25HMsYhqlCwG5lrLq9biZkxWOiqY 22YiTra2kYMu1l1tQD30/bPm3wwYN0x18gb45AdQl1tp5j/sFB2T0FQ7R0nTNEV3j6o9feQzro1i OWA14Fm+Q8a1a8+Bvu/d/dMb2JY5uiPbhG/ktn4cqGU/er3pcvwCAAD//wMAUEsDBBQABgAIAAAA IQC0SdgUXwIAAA0FAAAOAAAAZHJzL2Uyb0RvYy54bWysVEtv2zAMvg/YfxB0Xx0nfQZ1iqBFhwFF G7QdelZlKTEmiRqlxMl+/SjZcYqu2GHYRSZFfnz5oy6vttawjcLQgKt4eTTiTDkJdeOWFf/+fPvl nLMQhauFAacqvlOBX80+f7ps/VSNYQWmVsgoiAvT1ld8FaOfFkWQK2VFOAKvHBk1oBWRVFwWNYqW oltTjEej06IFrD2CVCHQ7U1n5LMcX2sl44PWQUVmKk61xXxiPl/TWcwuxXSJwq8a2Zch/qEKKxpH SYdQNyIKtsbmj1C2kQgBdDySYAvQupEq90DdlKN33TythFe5FxpO8MOYwv8LK+83C2RNXfGzE86c sPSPHmlqwi2NYnRHA2p9mJLfk19grwUSU7dbjTZ9qQ+2zUPdDUNV28gkXU7OTibjiwlnkmzjyeSi PJ2kqMUB7jHErwosS0LFkfLnYYrNXYid696FcKmcroAsxZ1RqQbjHpWmTijlOKMzh9S1QbYR9Pfr H2WfNnsmiG6MGUDlRyAT96DeN8FU5tUAHH0EPGQbvHNGcHEA2sYB/h2sO/99112vqe1XqHf04xA6 Rgcvbxsa3p0IcSGQKExkp7WMD3RoA23FoZc4WwH++ug++ROzyMpZSytR8fBzLVBxZr454txFeXyc digrxydnY1LwreX1rcWt7TXQ3Et6ALzMYvKPZi9qBPtC2ztPWckknKTcFZcR98p17FaV9l+q+Ty7 0d54Ee/ck5cpeJpqIsfz9kWg7xkUiXz3sF8fMX1HpM43IR3M1xF0k1l2mGs/b9q5zNP+fUhL/VbP XodXbPYbAAD//wMAUEsDBBQABgAIAAAAIQAjoJN42gAAAAYBAAAPAAAAZHJzL2Rvd25yZXYueG1s TI7BboMwEETvkfIP1t4b06YBglhyQIoitafS5JCbgzeAitcIOyT06+ue2uNoRm9evnuYXkw0us4y wvMqAkFcW91xg3D83D+lIJxXrFVvmRBmcrArlotcZdre+YOmyjciQNhlCqH1fsikdHVLRrmVHYhD d7WjUT7EsZF6VPcAN718iaJYGtVxeGjVQGVL9Vd1Mwjvs/TT8RRvv6eym3V1Lg9vVCIuFyA8Pfzf En7dgzcUQehib6yd6BG2ySYsEdbJGkTo4zSNQVwQXqNNArLI5X/94gcAAP//AwBQSwECLQAUAAYA CAAAACEAtoM4kv4AAADhAQAAEwAAAAAAAAAAAAAAAAAAAAAAW0NvbnRlbnRfVHlwZXNdLnhtbFBL AQItABQABgAIAAAAIQA4/SH/1gAAAJQBAAALAAAAAAAAAAAAAAAAAC8BAABfcmVscy8ucmVsc1BL AQItABQABgAIAAAAIQC0SdgUXwIAAA0FAAAOAAAAAAAAAAAAAAAAAC4CAABkcnMvZTJvRG9jLnht bFBLAQItABQABgAIAAAAIQAjoJN42gAAAAYBAAAPAAAAAAAAAAAAAAAAALkEAABkcnMvZG93bnJl di54bWxQSwUGAAAAAAQABADzAAAAwAUAAAAA " fillcolor="white [3201]" strokecolor="black [3200]" strokeweight="2pt"/>
+            </w:pict>
+          </mc:Fallback>
+        </mc:AlternateContent>
+      </w:r>
+    </w:p>
+    <w:p>
+      <w:r>
+        <mc:AlternateContent>
+          <mc:Choice Requires="wps">
+            <w:drawing>
+              <wp:anchor distT="0" distB="0" distL="114300" distR="114300" simplePos="0" relativeHeight="251761664" behindDoc="0" locked="0" layoutInCell="1" allowOverlap="1" wp14:anchorId="7C86FEE7" wp14:editId="61EDE804">
+                <wp:simplePos x="0" y="0"/>
+                <wp:positionH relativeFrom="column">
+                  <wp:posOffset>755650</wp:posOffset>
+                </wp:positionH>
+                <wp:positionV relativeFrom="paragraph">
+                  <wp:posOffset>107950</wp:posOffset>
+                </wp:positionV>
+                <wp:extent cx="201930" cy="244475"/>
+                <wp:effectExtent l="19050" t="19050" r="26670" b="41275"/>
+                <wp:wrapNone/>
+                <wp:docPr id="78" name="Right Arrow 78"/>
+                <wp:cNvGraphicFramePr/>
+                <a:graphic xmlns:a="http://schemas.openxmlformats.org/drawingml/2006/main">
+                  <a:graphicData uri="http://schemas.microsoft.com/office/word/2010/wordprocessingShape">
+                    <wps:wsp>
+                      <wps:cNvSpPr/>
+                      <wps:spPr>
+                        <a:xfrm flipH="1">
+                          <a:off x="0" y="0"/>
+                          <a:ext cx="201930" cy="244475"/>
+                        </a:xfrm>
+                        <a:prstGeom prst="rightArrow">
+                          <a:avLst/>
+                        </a:prstGeom>
+                      </wps:spPr>
+                      <wps:style>
+                        <a:lnRef idx="2">
+                          <a:schemeClr val="dk1"/>
+                        </a:lnRef>
+                        <a:fillRef idx="1">
+                          <a:schemeClr val="lt1"/>
+                        </a:fillRef>
+                        <a:effectRef idx="0">
+                          <a:schemeClr val="dk1"/>
+                        </a:effectRef>
+                        <a:fontRef idx="minor">
+                          <a:schemeClr val="dk1"/>
+                        </a:fontRef>
+                      </wps:style>
+                      <wps:bodyPr rot="0" spcFirstLastPara="0" vertOverflow="overflow" horzOverflow="overflow" vert="horz" wrap="square" lIns="91440" tIns="45720" rIns="91440" bIns="45720" numCol="1" spcCol="0" rtlCol="0" fromWordArt="0" anchor="ctr" anchorCtr="0" forceAA="0" compatLnSpc="1">
+                        <a:prstTxWarp prst="textNoShape">
+                          <a:avLst/>
+                        </a:prstTxWarp>
+                        <a:noAutofit/>
+                      </wps:bodyPr>
+                    </wps:wsp>
+                  </a:graphicData>
+                </a:graphic>
+                <wp14:sizeRelH relativeFrom="margin">
+                  <wp14:pctWidth>0</wp14:pctWidth>
+                </wp14:sizeRelH>
+              </wp:anchor>
+            </w:drawing>
+          </mc:Choice>
+          <mc:Fallback>
+            <w:pict>
+              <v:shape id="Right Arrow 78" o:spid="_x0000_s1026" type="#_x0000_t13" style="position:absolute;margin-left:59.5pt;margin-top:8.5pt;width:15.9pt;height:19.25pt;flip:x;z-index:251761664;visibility:visible;mso-wrap-style:square;mso-width-percent:0;mso-wrap-distance-left:9pt;mso-wrap-distance-top:0;mso-wrap-distance-right:9pt;mso-wrap-distance-bottom:0;mso-position-horizontal:absolute;mso-position-horizontal-relative:text;mso-position-vertical:absolute;mso-position-vertical-relative:text;mso-width-percent:0;mso-width-relative:margin;v-text-anchor:middle" o:gfxdata="UEsDBBQABgAIAAAAIQC2gziS/gAAAOEBAAATAAAAW0NvbnRlbnRfVHlwZXNdLnhtbJSRQU7DMBBF 90jcwfIWJU67QAgl6YK0S0CoHGBkTxKLZGx5TGhvj5O2G0SRWNoz/78nu9wcxkFMGNg6quQqL6RA 0s5Y6ir5vt9lD1JwBDIwOMJKHpHlpr69KfdHjyxSmriSfYz+USnWPY7AufNIadK6MEJMx9ApD/oD OlTrorhX2lFEilmcO2RdNtjC5xDF9pCuTyYBB5bi6bQ4syoJ3g9WQ0ymaiLzg5KdCXlKLjvcW893 SUOqXwnz5DrgnHtJTxOsQfEKIT7DmDSUCaxw7Rqn8787ZsmRM9e2VmPeBN4uqYvTtW7jvijg9N/y JsXecLq0q+WD6m8AAAD//wMAUEsDBBQABgAIAAAAIQA4/SH/1gAAAJQBAAALAAAAX3JlbHMvLnJl bHOkkMFqwzAMhu+DvYPRfXGawxijTi+j0GvpHsDYimMaW0Yy2fr2M4PBMnrbUb/Q94l/f/hMi1qR JVI2sOt6UJgd+ZiDgffL8ekFlFSbvV0oo4EbChzGx4f9GRdb25HMsYhqlCwG5lrLq9biZkxWOiqY 22YiTra2kYMu1l1tQD30/bPm3wwYN0x18gb45AdQl1tp5j/sFB2T0FQ7R0nTNEV3j6o9feQzro1i OWA14Fm+Q8a1a8+Bvu/d/dMb2JY5uiPbhG/ktn4cqGU/er3pcvwCAAD//wMAUEsDBBQABgAIAAAA IQD3exGeZAIAAB0FAAAOAAAAZHJzL2Uyb0RvYy54bWysVEtPGzEQvlfqf7B8L5ukoZSIDYpAtJUQ REDF2XjtrFWvxx072aS/vmPvA0QrDlUv1tjz/Ga+8dn5vrFspzAYcCWfHk04U05CZdym5N8frj58 5ixE4SphwamSH1Tg58v3785av1AzqMFWChkFcWHR+pLXMfpFUQRZq0aEI/DKkVIDNiLSFTdFhaKl 6I0tZpPJp6IFrDyCVCHQ62Wn5MscX2sl463WQUVmS061xXxiPp/SWSzPxGKDwtdG9mWIf6iiEcZR 0jHUpYiCbdH8EaoxEiGAjkcSmgK0NlJlDIRmOnmF5r4WXmUs1JzgxzaF/xdW3uzWyExV8hOalBMN zejObOrIVojQMnqlFrU+LMjy3q+xvwUSE969xoZpa/xXmn7uAGFi+9zgw9hgtY9M0iNhPP1IY5Ck ms3n85PjFL3owqRwHkP8oqBhSSg5pkpyITm02F2H2DkMhuSdiuvKyVI8WJVCWXenNCFLabN35pS6 sMh2gthQ/Zj2ybNlctHG2tGpQ/PKycbBqbdNbirzbHScvJ1ttM4ZwcXRsTEO8G1n3dkPqDusCfYT VAcaJELH8ODllaEWXosQ1wKJ0tR1WtN4S4e20JYceomzGvDX396TPTGNtJy1tCIlDz+3AhVn9psj Dp5O5/O0U/kyPz6Z0QVfap5eaty2uQDq+5Q+BC+zmOyjHUSN0DzSNq9SVlIJJyl3yWXE4XIRu9Wl /0Cq1Sqb0R55Ea/dvZcDBRM5HvaPAn3Po0gEvIFhncTiFZE62zQPB6ttBG0yy5772vebdjCztf8v 0pK/vGer519t+RsAAP//AwBQSwMEFAAGAAgAAAAhAKkImsjZAAAABgEAAA8AAABkcnMvZG93bnJl di54bWxMj8FuwjAQRO9I/IO1d3AApaVRHIRAFVKlHgh8gIkXJ2q8tmJDaL++y6k97Y52NPum3Dxc L+44xM6TgsU8A4HUeNORVXA+vc/WIGLSZHTvCRV8Y4RNNZ2UujB+pCPe62QFh1AstII2pVBIGZsW nY5zH5D4dvWD04nlYKUZ9MjhrpfLLHuRTnfEH1odcNdi81XfnILjIYwnf452dQh2va0/99cP+6PU dAIi4SP9OeHJztxQMdDF38hE0bNevHGRxMsrz6chz7jIRUGe5yCrUv7Hr34BAAD//wMAUEsBAi0A FAAGAAgAAAAhALaDOJL+AAAA4QEAABMAAAAAAAAAAAAAAAAAAAAAAFtDb250ZW50X1R5cGVzXS54 bWxQSwECLQAUAAYACAAAACEAOP0h/9YAAACUAQAACwAAAAAAAAAAAAAAAAAvAQAAX3JlbHMvLnJl bHNQSwECLQAUAAYACAAAACEA93sRnmQCAAAdBQAADgAAAAAAAAAAAAAAAAAuAgAAZHJzL2Uyb0Rv Yy54bWxQSwECLQAUAAYACAAAACEAqQiayNkAAAAGAQAADwAAAAAAAAAAAAAAAAC+BAAAZHJzL2Rv d25yZXYueG1sUEsFBgAAAAAEAAQA8wAAAMQFAAAAAA== " adj="10800" fillcolor="white [3201]" strokecolor="black [3200]" strokeweight="2pt"/>
+            </w:pict>
+          </mc:Fallback>
+        </mc:AlternateContent>
+      </w:r>
+    </w:p>
+    <w:p>
+      <w:r>
+        <mc:AlternateContent>
+          <mc:Choice Requires="wps">
+            <w:drawing>
+              <wp:anchor distT="0" distB="0" distL="114300" distR="114300" simplePos="0" relativeHeight="251760640" behindDoc="0" locked="0" layoutInCell="1" allowOverlap="1" wp14:anchorId="3087E290" wp14:editId="680B8839">
+                <wp:simplePos x="0" y="0"/>
+                <wp:positionH relativeFrom="column">
+                  <wp:posOffset>1371600</wp:posOffset>
+                </wp:positionH>
+                <wp:positionV relativeFrom="paragraph">
+                  <wp:posOffset>29873</wp:posOffset>
+                </wp:positionV>
+                <wp:extent cx="2365044" cy="1540565"/>
+                <wp:effectExtent l="0" t="0" r="16510" b="21590"/>
+                <wp:wrapNone/>
+                <wp:docPr id="77" name="Rounded Rectangle 77"/>
+                <wp:cNvGraphicFramePr/>
+                <a:graphic xmlns:a="http://schemas.openxmlformats.org/drawingml/2006/main">
+                  <a:graphicData uri="http://schemas.microsoft.com/office/word/2010/wordprocessingShape">
+                    <wps:wsp>
+                      <wps:cNvSpPr/>
+                      <wps:spPr>
+                        <a:xfrm>
+                          <a:off x="0" y="0"/>
+                          <a:ext cx="2365044" cy="1540565"/>
+                        </a:xfrm>
+                        <a:prstGeom prst="roundRect">
+                          <a:avLst/>
+                        </a:prstGeom>
+                      </wps:spPr>
+                      <wps:style>
+                        <a:lnRef idx="2">
+                          <a:schemeClr val="dk1"/>
+                        </a:lnRef>
+                        <a:fillRef idx="1">
+                          <a:schemeClr val="lt1"/>
+                        </a:fillRef>
+                        <a:effectRef idx="0">
+                          <a:schemeClr val="dk1"/>
+                        </a:effectRef>
+                        <a:fontRef idx="minor">
+                          <a:schemeClr val="dk1"/>
+                        </a:fontRef>
+                      </wps:style>
+                      <wps:txbx>
+                        <w:txbxContent>
+                          <w:p>
+                            <w:r>
+                              <w:t xml:space="preserve">       Full Screen  </w:t>
+                            </w:r>
+                          </w:p>
+                          <w:p>
+                            <w:r>
+                              <w:t xml:space="preserve">       Music               </w:t>
+                            </w:r>
+                          </w:p>
+                        </w:txbxContent>
+                      </wps:txbx>
+                      <wps:bodyPr rot="0" spcFirstLastPara="0" vertOverflow="overflow" horzOverflow="overflow" vert="horz" wrap="square" lIns="91440" tIns="45720" rIns="91440" bIns="45720" numCol="1" spcCol="0" rtlCol="0" fromWordArt="0" anchor="ctr" anchorCtr="0" forceAA="0" compatLnSpc="1">
+                        <a:prstTxWarp prst="textNoShape">
+                          <a:avLst/>
+                        </a:prstTxWarp>
+                        <a:noAutofit/>
+                      </wps:bodyPr>
+                    </wps:wsp>
+                  </a:graphicData>
+                </a:graphic>
+                <wp14:sizeRelH relativeFrom="margin">
+                  <wp14:pctWidth>0</wp14:pctWidth>
+                </wp14:sizeRelH>
+                <wp14:sizeRelV relativeFrom="margin">
+                  <wp14:pctHeight>0</wp14:pctHeight>
+                </wp14:sizeRelV>
+              </wp:anchor>
+            </w:drawing>
+          </mc:Choice>
+          <mc:Fallback>
+            <w:pict>
+              <v:roundrect id="Rounded Rectangle 77" o:spid="_x0000_s1067" style="position:absolute;margin-left:108pt;margin-top:2.35pt;width:186.2pt;height:121.3pt;z-index:251760640;visibility:visible;mso-wrap-style:square;mso-width-percent:0;mso-height-percent:0;mso-wrap-distance-left:9pt;mso-wrap-distance-top:0;mso-wrap-distance-right:9pt;mso-wrap-distance-bottom:0;mso-position-horizontal:absolute;mso-position-horizontal-relative:text;mso-position-vertical:absolute;mso-position-vertical-relative:text;mso-width-percent:0;mso-height-percent:0;mso-width-relative:margin;mso-height-relative:margin;v-text-anchor:middle" arcsize="10923f" o:gfxdata="UEsDBBQABgAIAAAAIQC2gziS/gAAAOEBAAATAAAAW0NvbnRlbnRfVHlwZXNdLnhtbJSRQU7DMBBF 90jcwfIWJU67QAgl6YK0S0CoHGBkTxKLZGx5TGhvj5O2G0SRWNoz/78nu9wcxkFMGNg6quQqL6RA 0s5Y6ir5vt9lD1JwBDIwOMJKHpHlpr69KfdHjyxSmriSfYz+USnWPY7AufNIadK6MEJMx9ApD/oD OlTrorhX2lFEilmcO2RdNtjC5xDF9pCuTyYBB5bi6bQ4syoJ3g9WQ0ymaiLzg5KdCXlKLjvcW893 SUOqXwnz5DrgnHtJTxOsQfEKIT7DmDSUCaxw7Rqn8787ZsmRM9e2VmPeBN4uqYvTtW7jvijg9N/y JsXecLq0q+WD6m8AAAD//wMAUEsDBBQABgAIAAAAIQA4/SH/1gAAAJQBAAALAAAAX3JlbHMvLnJl bHOkkMFqwzAMhu+DvYPRfXGawxijTi+j0GvpHsDYimMaW0Yy2fr2M4PBMnrbUb/Q94l/f/hMi1qR JVI2sOt6UJgd+ZiDgffL8ekFlFSbvV0oo4EbChzGx4f9GRdb25HMsYhqlCwG5lrLq9biZkxWOiqY 22YiTra2kYMu1l1tQD30/bPm3wwYN0x18gb45AdQl1tp5j/sFB2T0FQ7R0nTNEV3j6o9feQzro1i OWA14Fm+Q8a1a8+Bvu/d/dMb2JY5uiPbhG/ktn4cqGU/er3pcvwCAAD//wMAUEsDBBQABgAIAAAA IQCti36YcQIAAC0FAAAOAAAAZHJzL2Uyb0RvYy54bWysVE1v2zAMvQ/YfxB0X2xnTtsFdYogRYcB RVu0HXpWZCkxJomapMTOfv0o2XGKrthh2MUmRT5+6VGXV51WZC+cb8BUtJjklAjDoW7MpqLfn28+ XVDiAzM1U2BERQ/C06vFxw+XrZ2LKWxB1cIRDGL8vLUV3YZg51nm+VZo5idghUGjBKdZQNVtstqx FqNrlU3z/CxrwdXWARfe4+l1b6SLFF9KwcO9lF4EoiqKtYX0dem7jt9sccnmG8fstuFDGewfqtCs MZh0DHXNAiM71/wRSjfcgQcZJhx0BlI2XKQesJsif9PN05ZZkXrB4Xg7jsn/v7D8bv/gSFNX9Pyc EsM03tEj7EwtavKI02NmowRBGw6qtX6O/k/2wQ2aRzF23Umn4x/7IV0a7mEcrugC4Xg4/Xw2y8uS Eo62Ylbms7NZjJqd4Nb58FWAJlGoqIt1xCLSZNn+1ofe/+iH4FhTX0WSwkGJWIgyj0JiWzFvQidC iZVyZM+QCvWPYsidPCNENkqNoOI9kApH0OAbYSKRbATm7wFP2UbvlBFMGIG6MeD+Dpa9/7HrvtfY dujWXbrDMhUYj9ZQH/BiHfSM95bfNDjUW+bDA3NIcVwGXNtwjx+poK0oDBIlW3C/3juP/sg8tFLS 4spU1P/cMScoUd8McvJLUZZxx5JSzs6nqLjXlvVri9npFeBVFPhAWJ7E6B/UUZQO9Atu9zJmRRMz HHNXlAd3VFahX2V8H7hYLpMb7pVl4dY8WR6Dx0FHvjx3L8zZgVkBSXkHx/Vi8zfc6n0j0sByF0A2 iXinuQ5XgDuZ+Du8H3HpX+vJ6/TKLX4DAAD//wMAUEsDBBQABgAIAAAAIQDTJLJq2QAAAAYBAAAP AAAAZHJzL2Rvd25yZXYueG1sTI9NT4NAEIbvTfofNnO3CxVaJCyNH9FDb1YTr1N2BCI7S9ilxX/v eNLj5Hnzvs9Uh8UN6kJT6D0bSDcJKOLG255bA+9vzzcFqBCRLQ6eycA3BTjU61WFpfVXfqXLKbZK SjiUaKCLcSy1Dk1HDsPGj8TCPv3kMMo5tdpOeJVyN+htkuy0w55locORHjtqvk6zMxAZk7v5mL48 5P3is+Ijf7o/5sasV6AiLfEvCb/u4g21CJ39zDaowcA23ckj0UC2ByU8L4oM1FlAtr8FXVf6v379 AwAA//8DAFBLAQItABQABgAIAAAAIQC2gziS/gAAAOEBAAATAAAAAAAAAAAAAAAAAAAAAABbQ29u dGVudF9UeXBlc10ueG1sUEsBAi0AFAAGAAgAAAAhADj9If/WAAAAlAEAAAsAAAAAAAAAAAAAAAAA LwEAAF9yZWxzLy5yZWxzUEsBAi0AFAAGAAgAAAAhAK2LfphxAgAALQUAAA4AAAAAAAAAAAAAAAAA LgIAAGRycy9lMm9Eb2MueG1sUEsBAi0AFAAGAAgAAAAhANMksmrZAAAABgEAAA8AAAAAAAAAAAAA AAAAywQAAGRycy9kb3ducmV2LnhtbFBLBQYAAAAABAAEAPMAAADRBQAAAAA= " fillcolor="white [3201]" strokecolor="black [3200]" strokeweight="2pt">
+                <v:textbox>
+                  <w:txbxContent>
+                    <w:p>
+                      <w:r>
+                        <w:t xml:space="preserve">       Full Screen  </w:t>
+                      </w:r>
+                    </w:p>
+                    <w:p>
+                      <w:r>
+                        <w:t xml:space="preserve">       Music               </w:t>
+                      </w:r>
+                    </w:p>
+                  </w:txbxContent>
+                </v:textbox>
+              </v:roundrect>
+            </w:pict>
+          </mc:Fallback>
+        </mc:AlternateContent>
+      </w:r>
+    </w:p>
+    <w:p>
+      <w:r>
+        <w:rPr>
+          <w:noProof/>
+        </w:rPr>
+        <mc:AlternateContent>
+          <mc:Choice Requires="wps">
+            <w:drawing>
+              <wp:anchor distT="0" distB="0" distL="114300" distR="114300" simplePos="0" relativeHeight="251762688" behindDoc="0" locked="0" layoutInCell="1" allowOverlap="1" wp14:anchorId="176FC4D4" wp14:editId="35DEA48D">
+                <wp:simplePos x="0" y="0"/>
+                <wp:positionH relativeFrom="column">
+                  <wp:posOffset>2792288</wp:posOffset>
+                </wp:positionH>
+                <wp:positionV relativeFrom="paragraph">
+                  <wp:posOffset>194310</wp:posOffset>
+                </wp:positionV>
+                <wp:extent cx="109331" cy="109330"/>
+                <wp:effectExtent l="0" t="0" r="24130" b="24130"/>
+                <wp:wrapNone/>
+                <wp:docPr id="79" name="Rectangle 79"/>
+                <wp:cNvGraphicFramePr/>
+                <a:graphic xmlns:a="http://schemas.openxmlformats.org/drawingml/2006/main">
+                  <a:graphicData uri="http://schemas.microsoft.com/office/word/2010/wordprocessingShape">
+                    <wps:wsp>
+                      <wps:cNvSpPr/>
+                      <wps:spPr>
+                        <a:xfrm>
+                          <a:off x="0" y="0"/>
+                          <a:ext cx="109331" cy="109330"/>
+                        </a:xfrm>
+                        <a:prstGeom prst="rect">
+                          <a:avLst/>
+                        </a:prstGeom>
+                      </wps:spPr>
+                      <wps:style>
+                        <a:lnRef idx="2">
+                          <a:schemeClr val="dk1"/>
+                        </a:lnRef>
+                        <a:fillRef idx="1">
+                          <a:schemeClr val="lt1"/>
+                        </a:fillRef>
+                        <a:effectRef idx="0">
+                          <a:schemeClr val="dk1"/>
+                        </a:effectRef>
+                        <a:fontRef idx="minor">
+                          <a:schemeClr val="dk1"/>
+                        </a:fontRef>
+                      </wps:style>
+                      <wps:bodyPr rot="0" spcFirstLastPara="0" vertOverflow="overflow" horzOverflow="overflow" vert="horz" wrap="square" lIns="91440" tIns="45720" rIns="91440" bIns="45720" numCol="1" spcCol="0" rtlCol="0" fromWordArt="0" anchor="ctr" anchorCtr="0" forceAA="0" compatLnSpc="1">
+                        <a:prstTxWarp prst="textNoShape">
+                          <a:avLst/>
+                        </a:prstTxWarp>
+                        <a:noAutofit/>
+                      </wps:bodyPr>
+                    </wps:wsp>
+                  </a:graphicData>
+                </a:graphic>
+              </wp:anchor>
+            </w:drawing>
+          </mc:Choice>
+          <mc:Fallback>
+            <w:pict>
+              <v:rect id="Rectangle 79" o:spid="_x0000_s1026" style="position:absolute;margin-left:219.85pt;margin-top:15.3pt;width:8.6pt;height:8.6pt;z-index:251762688;visibility:visible;mso-wrap-style:square;mso-wrap-distance-left:9pt;mso-wrap-distance-top:0;mso-wrap-distance-right:9pt;mso-wrap-distance-bottom:0;mso-position-horizontal:absolute;mso-position-horizontal-relative:text;mso-position-vertical:absolute;mso-position-vertical-relative:text;v-text-anchor:middle" o:gfxdata="UEsDBBQABgAIAAAAIQC2gziS/gAAAOEBAAATAAAAW0NvbnRlbnRfVHlwZXNdLnhtbJSRQU7DMBBF 90jcwfIWJU67QAgl6YK0S0CoHGBkTxKLZGx5TGhvj5O2G0SRWNoz/78nu9wcxkFMGNg6quQqL6RA 0s5Y6ir5vt9lD1JwBDIwOMJKHpHlpr69KfdHjyxSmriSfYz+USnWPY7AufNIadK6MEJMx9ApD/oD OlTrorhX2lFEilmcO2RdNtjC5xDF9pCuTyYBB5bi6bQ4syoJ3g9WQ0ymaiLzg5KdCXlKLjvcW893 SUOqXwnz5DrgnHtJTxOsQfEKIT7DmDSUCaxw7Rqn8787ZsmRM9e2VmPeBN4uqYvTtW7jvijg9N/y JsXecLq0q+WD6m8AAAD//wMAUEsDBBQABgAIAAAAIQA4/SH/1gAAAJQBAAALAAAAX3JlbHMvLnJl bHOkkMFqwzAMhu+DvYPRfXGawxijTi+j0GvpHsDYimMaW0Yy2fr2M4PBMnrbUb/Q94l/f/hMi1qR JVI2sOt6UJgd+ZiDgffL8ekFlFSbvV0oo4EbChzGx4f9GRdb25HMsYhqlCwG5lrLq9biZkxWOiqY 22YiTra2kYMu1l1tQD30/bPm3wwYN0x18gb45AdQl1tp5j/sFB2T0FQ7R0nTNEV3j6o9feQzro1i OWA14Fm+Q8a1a8+Bvu/d/dMb2JY5uiPbhG/ktn4cqGU/er3pcvwCAAD//wMAUEsDBBQABgAIAAAA IQA91pBsWwIAAAsFAAAOAAAAZHJzL2Uyb0RvYy54bWysVN9P2zAQfp+0/8Hy+0hT2ICqKapATJMQ VMDEs3HsNprt885u0+6v39lJ04qhPUx7ce58vz9/l+nV1hq2URgacBUvT0acKSehbtyy4t+fbz9d cBaicLUw4FTFdyrwq9nHD9PWT9QYVmBqhYySuDBpfcVXMfpJUQS5UlaEE/DKkVEDWhFJxWVRo2gp uzXFeDT6UrSAtUeQKgS6vemMfJbza61kfNA6qMhMxam3mE/M52s6i9lUTJYo/KqRfRviH7qwonFU dEh1I6Jga2z+SGUbiRBAxxMJtgCtG6nyDDRNOXozzdNKeJVnIXCCH2AK/y+tvN8skDV1xc8vOXPC 0hs9EmrCLY1idEcAtT5MyO/JL7DXAolp2q1Gm740B9tmUHcDqGobmaTLcnR5elpyJsmU5Qx6cQj2 GOJXBZYloeJI1TOUYnMXIhUk170LKamZrnyW4s6o1IFxj0rTHFRwnKMzg9S1QbYR9Pb1jzKNQrmy ZwrRjTFDUPlekIn7oN43hanMqiFw9F7godrgnSuCi0OgbRzg34N157+fups1jf0K9Y6eDaHjc/Dy tiHw7kSIC4FEYKI6LWV8oEMbaCsOvcTZCvDXe/fJn3hFVs5aWoiKh59rgYoz880R4y7Ls7O0QVk5 +3w+JgWPLa/HFre210C408NTd1lM/tHsRY1gX2h356kqmYSTVLviMuJeuY7dotL2SzWfZzfaGi/i nXvyMiVPqCZyPG9fBPqeQZGodw/75RGTN0TqfFOkg/k6gm4yyw649njTxmXC9H+HtNLHevY6/MNm vwEAAP//AwBQSwMEFAAGAAgAAAAhAA9hM0faAAAABgEAAA8AAABkcnMvZG93bnJldi54bWxMjjFv wjAQhXck/oN1e3FaIJAoDkOkqhJMpDB0M/E1iRqfo9gEwq/nOrXbPd2n975sd7edGHHwrSMFr4sI BFLlTEu1gtPn+8sWhA+ajO4coYIJPezy+SzTqXE3OuJYhlpwCflUK2hC6FMpfdWg1X7heiT+fbvB 6sBxqKUZ9I3LbSffoiiWVrfEC43usWiw+imvVsFhkmE8nePkMRbtZMqv4mOPhVLzGYiA9/BHwq87 e0POQhd3JeNFp2C1TDaMKlhGMQgGVus4AXHhY7MFmWfyv37+BAAA//8DAFBLAQItABQABgAIAAAA IQC2gziS/gAAAOEBAAATAAAAAAAAAAAAAAAAAAAAAABbQ29udGVudF9UeXBlc10ueG1sUEsBAi0A FAAGAAgAAAAhADj9If/WAAAAlAEAAAsAAAAAAAAAAAAAAAAALwEAAF9yZWxzLy5yZWxzUEsBAi0A FAAGAAgAAAAhAD3WkGxbAgAACwUAAA4AAAAAAAAAAAAAAAAALgIAAGRycy9lMm9Eb2MueG1sUEsB Ai0AFAAGAAgAAAAhAA9hM0faAAAABgEAAA8AAAAAAAAAAAAAAAAAtQQAAGRycy9kb3ducmV2Lnht bFBLBQYAAAAABAAEAPMAAAC8BQAAAAA= " fillcolor="white [3201]" strokecolor="black [3200]" strokeweight="2pt"/>
+            </w:pict>
+          </mc:Fallback>
+        </mc:AlternateContent>
+      </w:r>
+    </w:p>
+    <w:p>
+      <w:r>
+        <w:rPr>
+          <w:noProof/>
+        </w:rPr>
+        <mc:AlternateContent>
+          <mc:Choice Requires="wps">
+            <w:drawing>
+              <wp:anchor distT="0" distB="0" distL="114300" distR="114300" simplePos="0" relativeHeight="251764736" behindDoc="0" locked="0" layoutInCell="1" allowOverlap="1" wp14:anchorId="5F28EE47" wp14:editId="4049FC06">
+                <wp:simplePos x="0" y="0"/>
+                <wp:positionH relativeFrom="column">
+                  <wp:posOffset>2795464</wp:posOffset>
+                </wp:positionH>
+                <wp:positionV relativeFrom="paragraph">
+                  <wp:posOffset>172085</wp:posOffset>
+                </wp:positionV>
+                <wp:extent cx="109220" cy="109220"/>
+                <wp:effectExtent l="0" t="0" r="24130" b="24130"/>
+                <wp:wrapNone/>
+                <wp:docPr id="80" name="Rectangle 80"/>
+                <wp:cNvGraphicFramePr/>
+                <a:graphic xmlns:a="http://schemas.openxmlformats.org/drawingml/2006/main">
+                  <a:graphicData uri="http://schemas.microsoft.com/office/word/2010/wordprocessingShape">
+                    <wps:wsp>
+                      <wps:cNvSpPr/>
+                      <wps:spPr>
+                        <a:xfrm>
+                          <a:off x="0" y="0"/>
+                          <a:ext cx="109220" cy="109220"/>
+                        </a:xfrm>
+                        <a:prstGeom prst="rect">
+                          <a:avLst/>
+                        </a:prstGeom>
+                      </wps:spPr>
+                      <wps:style>
+                        <a:lnRef idx="2">
+                          <a:schemeClr val="dk1"/>
+                        </a:lnRef>
+                        <a:fillRef idx="1">
+                          <a:schemeClr val="lt1"/>
+                        </a:fillRef>
+                        <a:effectRef idx="0">
+                          <a:schemeClr val="dk1"/>
+                        </a:effectRef>
+                        <a:fontRef idx="minor">
+                          <a:schemeClr val="dk1"/>
+                        </a:fontRef>
+                      </wps:style>
+                      <wps:bodyPr rot="0" spcFirstLastPara="0" vertOverflow="overflow" horzOverflow="overflow" vert="horz" wrap="square" lIns="91440" tIns="45720" rIns="91440" bIns="45720" numCol="1" spcCol="0" rtlCol="0" fromWordArt="0" anchor="ctr" anchorCtr="0" forceAA="0" compatLnSpc="1">
+                        <a:prstTxWarp prst="textNoShape">
+                          <a:avLst/>
+                        </a:prstTxWarp>
+                        <a:noAutofit/>
+                      </wps:bodyPr>
+                    </wps:wsp>
+                  </a:graphicData>
+                </a:graphic>
+              </wp:anchor>
+            </w:drawing>
+          </mc:Choice>
+          <mc:Fallback>
+            <w:pict>
+              <v:rect id="Rectangle 80" o:spid="_x0000_s1026" style="position:absolute;margin-left:220.1pt;margin-top:13.55pt;width:8.6pt;height:8.6pt;z-index:251764736;visibility:visible;mso-wrap-style:square;mso-wrap-distance-left:9pt;mso-wrap-distance-top:0;mso-wrap-distance-right:9pt;mso-wrap-distance-bottom:0;mso-position-horizontal:absolute;mso-position-horizontal-relative:text;mso-position-vertical:absolute;mso-position-vertical-relative:text;v-text-anchor:middle" o:gfxdata="UEsDBBQABgAIAAAAIQC2gziS/gAAAOEBAAATAAAAW0NvbnRlbnRfVHlwZXNdLnhtbJSRQU7DMBBF 90jcwfIWJU67QAgl6YK0S0CoHGBkTxKLZGx5TGhvj5O2G0SRWNoz/78nu9wcxkFMGNg6quQqL6RA 0s5Y6ir5vt9lD1JwBDIwOMJKHpHlpr69KfdHjyxSmriSfYz+USnWPY7AufNIadK6MEJMx9ApD/oD OlTrorhX2lFEilmcO2RdNtjC5xDF9pCuTyYBB5bi6bQ4syoJ3g9WQ0ymaiLzg5KdCXlKLjvcW893 SUOqXwnz5DrgnHtJTxOsQfEKIT7DmDSUCaxw7Rqn8787ZsmRM9e2VmPeBN4uqYvTtW7jvijg9N/y JsXecLq0q+WD6m8AAAD//wMAUEsDBBQABgAIAAAAIQA4/SH/1gAAAJQBAAALAAAAX3JlbHMvLnJl bHOkkMFqwzAMhu+DvYPRfXGawxijTi+j0GvpHsDYimMaW0Yy2fr2M4PBMnrbUb/Q94l/f/hMi1qR JVI2sOt6UJgd+ZiDgffL8ekFlFSbvV0oo4EbChzGx4f9GRdb25HMsYhqlCwG5lrLq9biZkxWOiqY 22YiTra2kYMu1l1tQD30/bPm3wwYN0x18gb45AdQl1tp5j/sFB2T0FQ7R0nTNEV3j6o9feQzro1i OWA14Fm+Q8a1a8+Bvu/d/dMb2JY5uiPbhG/ktn4cqGU/er3pcvwCAAD//wMAUEsDBBQABgAIAAAA IQB2OhU5WgIAAAsFAAAOAAAAZHJzL2Uyb0RvYy54bWysVE1v2zAMvQ/YfxB0XxwH3dYGdYqgRYcB QRv0Az2rspQYk0SNUuJkv36U7DhFF+ww7CJT4nuk+ET68mpnDdsqDA24ipejMWfKSagbt6r489Pt p3POQhSuFgacqvheBX41+/jhsvVTNYE1mFohoyAuTFtf8XWMfloUQa6VFWEEXjlyakArIm1xVdQo WopuTTEZj78ULWDtEaQKgU5vOief5fhaKxnvtQ4qMlNxulvMK+b1Na3F7FJMVyj8upH9NcQ/3MKK xlHSIdSNiIJtsPkjlG0kQgAdRxJsAVo3UuUaqJpy/K6ax7XwKtdC4gQ/yBT+X1h5t10ia+qKn5M8 Tlh6owdSTbiVUYzOSKDWhynhHv0S+10gM1W702jTl+pguyzqfhBV7SKTdFiOLyYTii3J1dsUpTiS PYb4TYFlyag4UvYspdguQuygBwjx0mW69NmKe6PSDYx7UJrqoISTzM4dpK4Nsq2gt69/lKkUSpuR iaIbYwZSeYpk4oHUYxNN5a4aiONTxGO2AZ0zgosD0TYO8O9k3eEPVXe1prJfod7TsyF0/Ry8vG1I vIUIcSmQGpj0pqGM97RoA23Fobc4WwP+OnWe8NRX5OWspYGoePi5Eag4M98dddxFeXaWJihvzj5/ TW+Kbz2vbz1uY6+BdC9p/L3MZsJHczA1gn2h2Z2nrOQSTlLuisuIh8117AaVpl+q+TzDaGq8iAv3 6GUKnlRNzfG0exHo+w6K1Hp3cBgeMX3XSB02MR3MNxF0k7vsqGuvN01cbpj+75BG+u0+o47/sNlv AAAA//8DAFBLAwQUAAYACAAAACEAlz9o8tkAAAAGAQAADwAAAGRycy9kb3ducmV2LnhtbEyOwW7C MBBE70j8g7V3cAgptFEcDpFQpfbUAIfeTLxNIuJ1FJtA+vVdTuU4mqeZl+3uthMjDr51pGC1jEAg Vc60VCs4HvaLVxA+aDK6c4QKJvSwy+ezTKfG3egLxzLUgkfIp1pBE0KfSumrBq32S9cjcffjBqsD x6GWZtA3HredjKNoI61uiR8a3WPRYHUpr1bB5yTDeDxt3n7Hop1M+V28f2Ch1HwGIuA9/JPwcGdv yFno7K5kvOgUJEkUM6og3q5AMJC8bBMQ50ezBpln8lk//wMAAP//AwBQSwECLQAUAAYACAAAACEA toM4kv4AAADhAQAAEwAAAAAAAAAAAAAAAAAAAAAAW0NvbnRlbnRfVHlwZXNdLnhtbFBLAQItABQA BgAIAAAAIQA4/SH/1gAAAJQBAAALAAAAAAAAAAAAAAAAAC8BAABfcmVscy8ucmVsc1BLAQItABQA BgAIAAAAIQB2OhU5WgIAAAsFAAAOAAAAAAAAAAAAAAAAAC4CAABkcnMvZTJvRG9jLnhtbFBLAQIt ABQABgAIAAAAIQCXP2jy2QAAAAYBAAAPAAAAAAAAAAAAAAAAALQEAABkcnMvZG93bnJldi54bWxQ SwUGAAAAAAQABADzAAAAugUAAAAA " fillcolor="white [3201]" strokecolor="black [3200]" strokeweight="2pt"/>
+            </w:pict>
+          </mc:Fallback>
+        </mc:AlternateContent>
+      </w:r>
+    </w:p>
+    <w:p/>
+    <w:p/>
+    <w:p/>
+    <w:p/>
+    <w:p/>
+    <w:p/>
+    <w:p/>
+    <w:p>
+      <w:r>
+        <w:lastRenderedPageBreak/>
+        <w:t>Stats Screen</w:t>
+      </w:r>
+      <w:r>
+        <mc:AlternateContent>
+          <mc:Choice Requires="wps">
+            <w:drawing>
+              <wp:anchor distT="0" distB="0" distL="114300" distR="114300" simplePos="0" relativeHeight="251768832" behindDoc="0" locked="0" layoutInCell="1" allowOverlap="1" wp14:anchorId="21AE461F" wp14:editId="35C4DDBE">
+                <wp:simplePos x="0" y="0"/>
+                <wp:positionH relativeFrom="column">
+                  <wp:posOffset>1096645</wp:posOffset>
+                </wp:positionH>
+                <wp:positionV relativeFrom="paragraph">
+                  <wp:posOffset>487045</wp:posOffset>
+                </wp:positionV>
+                <wp:extent cx="201930" cy="244475"/>
+                <wp:effectExtent l="19050" t="19050" r="26670" b="41275"/>
+                <wp:wrapNone/>
+                <wp:docPr id="83" name="Right Arrow 83"/>
+                <wp:cNvGraphicFramePr/>
+                <a:graphic xmlns:a="http://schemas.openxmlformats.org/drawingml/2006/main">
+                  <a:graphicData uri="http://schemas.microsoft.com/office/word/2010/wordprocessingShape">
+                    <wps:wsp>
+                      <wps:cNvSpPr/>
+                      <wps:spPr>
+                        <a:xfrm flipH="1">
+                          <a:off x="0" y="0"/>
+                          <a:ext cx="201930" cy="244475"/>
+                        </a:xfrm>
+                        <a:prstGeom prst="rightArrow">
+                          <a:avLst/>
+                        </a:prstGeom>
+                      </wps:spPr>
+                      <wps:style>
+                        <a:lnRef idx="2">
+                          <a:schemeClr val="dk1"/>
+                        </a:lnRef>
+                        <a:fillRef idx="1">
+                          <a:schemeClr val="lt1"/>
+                        </a:fillRef>
+                        <a:effectRef idx="0">
+                          <a:schemeClr val="dk1"/>
+                        </a:effectRef>
+                        <a:fontRef idx="minor">
+                          <a:schemeClr val="dk1"/>
+                        </a:fontRef>
+                      </wps:style>
+                      <wps:bodyPr rot="0" spcFirstLastPara="0" vertOverflow="overflow" horzOverflow="overflow" vert="horz" wrap="square" lIns="91440" tIns="45720" rIns="91440" bIns="45720" numCol="1" spcCol="0" rtlCol="0" fromWordArt="0" anchor="ctr" anchorCtr="0" forceAA="0" compatLnSpc="1">
+                        <a:prstTxWarp prst="textNoShape">
+                          <a:avLst/>
+                        </a:prstTxWarp>
+                        <a:noAutofit/>
+                      </wps:bodyPr>
+                    </wps:wsp>
+                  </a:graphicData>
+                </a:graphic>
+                <wp14:sizeRelH relativeFrom="margin">
+                  <wp14:pctWidth>0</wp14:pctWidth>
+                </wp14:sizeRelH>
+              </wp:anchor>
+            </w:drawing>
+          </mc:Choice>
+          <mc:Fallback>
+            <w:pict>
+              <v:shape id="Right Arrow 83" o:spid="_x0000_s1026" type="#_x0000_t13" style="position:absolute;margin-left:86.35pt;margin-top:38.35pt;width:15.9pt;height:19.25pt;flip:x;z-index:251768832;visibility:visible;mso-wrap-style:square;mso-width-percent:0;mso-wrap-distance-left:9pt;mso-wrap-distance-top:0;mso-wrap-distance-right:9pt;mso-wrap-distance-bottom:0;mso-position-horizontal:absolute;mso-position-horizontal-relative:text;mso-position-vertical:absolute;mso-position-vertical-relative:text;mso-width-percent:0;mso-width-relative:margin;v-text-anchor:middle" o:gfxdata="UEsDBBQABgAIAAAAIQC2gziS/gAAAOEBAAATAAAAW0NvbnRlbnRfVHlwZXNdLnhtbJSRQU7DMBBF 90jcwfIWJU67QAgl6YK0S0CoHGBkTxKLZGx5TGhvj5O2G0SRWNoz/78nu9wcxkFMGNg6quQqL6RA 0s5Y6ir5vt9lD1JwBDIwOMJKHpHlpr69KfdHjyxSmriSfYz+USnWPY7AufNIadK6MEJMx9ApD/oD OlTrorhX2lFEilmcO2RdNtjC5xDF9pCuTyYBB5bi6bQ4syoJ3g9WQ0ymaiLzg5KdCXlKLjvcW893 SUOqXwnz5DrgnHtJTxOsQfEKIT7DmDSUCaxw7Rqn8787ZsmRM9e2VmPeBN4uqYvTtW7jvijg9N/y JsXecLq0q+WD6m8AAAD//wMAUEsDBBQABgAIAAAAIQA4/SH/1gAAAJQBAAALAAAAX3JlbHMvLnJl bHOkkMFqwzAMhu+DvYPRfXGawxijTi+j0GvpHsDYimMaW0Yy2fr2M4PBMnrbUb/Q94l/f/hMi1qR JVI2sOt6UJgd+ZiDgffL8ekFlFSbvV0oo4EbChzGx4f9GRdb25HMsYhqlCwG5lrLq9biZkxWOiqY 22YiTra2kYMu1l1tQD30/bPm3wwYN0x18gb45AdQl1tp5j/sFB2T0FQ7R0nTNEV3j6o9feQzro1i OWA14Fm+Q8a1a8+Bvu/d/dMb2JY5uiPbhG/ktn4cqGU/er3pcvwCAAD//wMAUEsDBBQABgAIAAAA IQBt8LJMZAIAAB0FAAAOAAAAZHJzL2Uyb0RvYy54bWysVEtPGzEQvlfqf7B8L5uEUCBigyIQbSUE CKg4G6+dter1uGMnm/TXd+x9gGjFoerFmvE8v/E3PjvfNZZtFQYDruTTgwlnykmojFuX/Pvj1acT zkIUrhIWnCr5XgV+vvz44az1CzWDGmylkFESFxatL3kdo18URZC1akQ4AK8cGTVgIyKpuC4qFC1l b2wxm0w+Fy1g5RGkCoFuLzsjX+b8WisZb7UOKjJbcuot5hPz+ZzOYnkmFmsUvjayb0P8QxeNMI6K jqkuRRRsg+aPVI2RCAF0PJDQFKC1kSpjIDTTyRs0D7XwKmOh4QQ/jin8v7TyZnuHzFQlPznkzImG 3ujerOvIVojQMrqlEbU+LMjzwd9hrwUSE96dxoZpa/xXev08AcLEdnnA+3HAaheZpEvCeHpIzyDJ NJvP58dHKXvRpUnpPIb4RUHDklByTJ3kRnJqsb0OsQsYHCk6Nde1k6W4tyqlsu5eaUKWyubozCl1 YZFtBbGh+jHti2fPFKKNtWNQh+ZNkI1DUO+bwlTm2Rg4eb/a6J0rgotjYGMc4PvBuvMfUHdYE+xn qPb0kAgdw4OXV4ZGeC1CvBNIlKap05rGWzq0hbbk0Euc1YC//naf/IlpZOWspRUpefi5Eag4s98c cfB0Op+nncrK/Oh4Rgq+tjy/trhNcwE09yl9CF5mMflHO4gaoXmibV6lqmQSTlLtksuIg3IRu9Wl /0Cq1Sq70R55Ea/dg5cDBRM5HndPAn3Po0gEvIFhncTiDZE63/QeDlabCNpklr3MtZ837WBma/9f pCV/rWevl19t+RsAAP//AwBQSwMEFAAGAAgAAAAhANsId3PaAAAABwEAAA8AAABkcnMvZG93bnJl di54bWxMjkFuwjAQRfdI3MGafXFIC0FRHFS1qpAqdUHgACYenKjx2IoNoT19pytYjb7+059XbW9u EFccY+9JwXKRgUBqvenJKjgePp42IGLSZPTgCRX8YIRtPZ9VujR+oj1em2QFj1AstYIupVBKGdsO nY4LH5C4O/vR6cRxtNKMeuJxN8g8y9bS6Z74Q6cDvnXYfjcXp2C/C9PBH6N93gW7eW2+3s+f9lep +QxEwlu6k/Dvzt5Qs9DJX8hEMXAu8oJRBcWaLwN59rICceJmucpB1pV89K//AAAA//8DAFBLAQIt ABQABgAIAAAAIQC2gziS/gAAAOEBAAATAAAAAAAAAAAAAAAAAAAAAABbQ29udGVudF9UeXBlc10u eG1sUEsBAi0AFAAGAAgAAAAhADj9If/WAAAAlAEAAAsAAAAAAAAAAAAAAAAALwEAAF9yZWxzLy5y ZWxzUEsBAi0AFAAGAAgAAAAhAG3wskxkAgAAHQUAAA4AAAAAAAAAAAAAAAAALgIAAGRycy9lMm9E b2MueG1sUEsBAi0AFAAGAAgAAAAhANsId3PaAAAABwEAAA8AAAAAAAAAAAAAAAAAvgQAAGRycy9k b3ducmV2LnhtbFBLBQYAAAAABAAEAPMAAADFBQAAAAA= " adj="10800" fillcolor="white [3201]" strokecolor="black [3200]" strokeweight="2pt"/>
+            </w:pict>
+          </mc:Fallback>
+        </mc:AlternateContent>
+      </w:r>
+      <w:r>
+        <mc:AlternateContent>
+          <mc:Choice Requires="wps">
+            <w:drawing>
+              <wp:anchor distT="0" distB="0" distL="114300" distR="114300" simplePos="0" relativeHeight="251766784" behindDoc="0" locked="0" layoutInCell="1" allowOverlap="1" wp14:anchorId="5C7B8AA1" wp14:editId="0A821CB5">
+                <wp:simplePos x="0" y="0"/>
+                <wp:positionH relativeFrom="column">
+                  <wp:posOffset>960120</wp:posOffset>
+                </wp:positionH>
+                <wp:positionV relativeFrom="paragraph">
+                  <wp:posOffset>292100</wp:posOffset>
+                </wp:positionV>
+                <wp:extent cx="3752850" cy="2338705"/>
+                <wp:effectExtent l="0" t="0" r="19050" b="23495"/>
+                <wp:wrapNone/>
+                <wp:docPr id="81" name="Rectangle 81"/>
+                <wp:cNvGraphicFramePr/>
+                <a:graphic xmlns:a="http://schemas.openxmlformats.org/drawingml/2006/main">
+                  <a:graphicData uri="http://schemas.microsoft.com/office/word/2010/wordprocessingShape">
+                    <wps:wsp>
+                      <wps:cNvSpPr/>
+                      <wps:spPr>
+                        <a:xfrm>
+                          <a:off x="0" y="0"/>
+                          <a:ext cx="3752850" cy="2338705"/>
+                        </a:xfrm>
+                        <a:prstGeom prst="rect">
+                          <a:avLst/>
+                        </a:prstGeom>
+                      </wps:spPr>
+                      <wps:style>
+                        <a:lnRef idx="2">
+                          <a:schemeClr val="dk1"/>
+                        </a:lnRef>
+                        <a:fillRef idx="1">
+                          <a:schemeClr val="lt1"/>
+                        </a:fillRef>
+                        <a:effectRef idx="0">
+                          <a:schemeClr val="dk1"/>
+                        </a:effectRef>
+                        <a:fontRef idx="minor">
+                          <a:schemeClr val="dk1"/>
+                        </a:fontRef>
+                      </wps:style>
+                      <wps:bodyPr rot="0" spcFirstLastPara="0" vertOverflow="overflow" horzOverflow="overflow" vert="horz" wrap="square" lIns="91440" tIns="45720" rIns="91440" bIns="45720" numCol="1" spcCol="0" rtlCol="0" fromWordArt="0" anchor="ctr" anchorCtr="0" forceAA="0" compatLnSpc="1">
+                        <a:prstTxWarp prst="textNoShape">
+                          <a:avLst/>
+                        </a:prstTxWarp>
+                        <a:noAutofit/>
+                      </wps:bodyPr>
+                    </wps:wsp>
+                  </a:graphicData>
+                </a:graphic>
+                <wp14:sizeRelH relativeFrom="margin">
+                  <wp14:pctWidth>0</wp14:pctWidth>
+                </wp14:sizeRelH>
+                <wp14:sizeRelV relativeFrom="margin">
+                  <wp14:pctHeight>0</wp14:pctHeight>
+                </wp14:sizeRelV>
+              </wp:anchor>
+            </w:drawing>
+          </mc:Choice>
+          <mc:Fallback>
+            <w:pict>
+              <v:rect id="Rectangle 81" o:spid="_x0000_s1026" style="position:absolute;margin-left:75.6pt;margin-top:23pt;width:295.5pt;height:184.15pt;z-index:251766784;visibility:visible;mso-wrap-style:square;mso-width-percent:0;mso-height-percent:0;mso-wrap-distance-left:9pt;mso-wrap-distance-top:0;mso-wrap-distance-right:9pt;mso-wrap-distance-bottom:0;mso-position-horizontal:absolute;mso-position-horizontal-relative:text;mso-position-vertical:absolute;mso-position-vertical-relative:text;mso-width-percent:0;mso-height-percent:0;mso-width-relative:margin;mso-height-relative:margin;v-text-anchor:middle" o:gfxdata="UEsDBBQABgAIAAAAIQC2gziS/gAAAOEBAAATAAAAW0NvbnRlbnRfVHlwZXNdLnhtbJSRQU7DMBBF 90jcwfIWJU67QAgl6YK0S0CoHGBkTxKLZGx5TGhvj5O2G0SRWNoz/78nu9wcxkFMGNg6quQqL6RA 0s5Y6ir5vt9lD1JwBDIwOMJKHpHlpr69KfdHjyxSmriSfYz+USnWPY7AufNIadK6MEJMx9ApD/oD OlTrorhX2lFEilmcO2RdNtjC5xDF9pCuTyYBB5bi6bQ4syoJ3g9WQ0ymaiLzg5KdCXlKLjvcW893 SUOqXwnz5DrgnHtJTxOsQfEKIT7DmDSUCaxw7Rqn8787ZsmRM9e2VmPeBN4uqYvTtW7jvijg9N/y JsXecLq0q+WD6m8AAAD//wMAUEsDBBQABgAIAAAAIQA4/SH/1gAAAJQBAAALAAAAX3JlbHMvLnJl bHOkkMFqwzAMhu+DvYPRfXGawxijTi+j0GvpHsDYimMaW0Yy2fr2M4PBMnrbUb/Q94l/f/hMi1qR JVI2sOt6UJgd+ZiDgffL8ekFlFSbvV0oo4EbChzGx4f9GRdb25HMsYhqlCwG5lrLq9biZkxWOiqY 22YiTra2kYMu1l1tQD30/bPm3wwYN0x18gb45AdQl1tp5j/sFB2T0FQ7R0nTNEV3j6o9feQzro1i OWA14Fm+Q8a1a8+Bvu/d/dMb2JY5uiPbhG/ktn4cqGU/er3pcvwCAAD//wMAUEsDBBQABgAIAAAA IQAquyNAYAIAAA0FAAAOAAAAZHJzL2Uyb0RvYy54bWysVE1vGyEQvVfqf0Dc67Udu3GtrCMrUapK UWIlqXImLNirAkMH7LX76zuw63WURj1UvbDAzJuPx5u9uNxbw3YKQw2u5KPBkDPlJFS1W5f8+9PN pxlnIQpXCQNOlfygAr9cfPxw0fi5GsMGTKWQURAX5o0v+SZGPy+KIDfKijAArxwZNaAVkY64LioU DUW3phgPh5+LBrDyCFKFQLfXrZEvcnytlYz3WgcVmSk51Rbzinl9SWuxuBDzNQq/qWVXhviHKqyo HSXtQ12LKNgW6z9C2VoiBNBxIMEWoHUtVe6BuhkN33TzuBFe5V6InOB7msL/CyvvditkdVXy2Ygz Jyy90QOxJtzaKEZ3RFDjw5z8Hv0Ku1Ogbep2r9GmL/XB9pnUQ0+q2kcm6fLsfDqeTYl7Sbbx2dns fDhNUYsT3GOIXxVYljYlR8qfyRS72xBb16ML4VI5bQF5Fw9GpRqMe1CaOqGU44zOGlJXBtlO0OtX P3IzlDZ7JoiujelBo/dAJh5BnW+CqayrHjh8D3jK1nvnjOBiD7S1A/w7WLf+x67bXlPbL1Ad6OEQ WkUHL29qIu9WhLgSSBImwmks4z0t2kBTcuh2nG0Af713n/xJWWTlrKGRKHn4uRWoODPfHGnuy2gy STOUD5Pp+ZgO+Nry8tritvYKiHeSFVWXt8k/muNWI9hnmt5lykom4STlLrmMeDxcxXZUaf6lWi6z G82NF/HWPXqZgidWkzie9s8CfaegSOK7g+P4iPkbIbW+CelguY2g66yyE68d3zRzWafd/yEN9etz 9jr9xRa/AQAA//8DAFBLAwQUAAYACAAAACEAlU6TC9oAAAAHAQAADwAAAGRycy9kb3ducmV2Lnht bEyPwW6DMBBE75HyD9beGwMlNEWYHJCqSs2pNDnk5uAtoOI1wg4J/fpuT+1xZkezb4r93Q5ixsn3 jhTEmwgEUuNMT62C48fLww6ED5qMHhyhggU97Mv1qtC5cTd6x7kOreAS8rlW0IUw5lL6pkOr/caN SHz7dJPVgeXUSjPpG5fbQSZRlEmre+IPnR6x6rD5qq9WwWGRYT6esufvueoXU5+r1zeslFqvQAS8 h78k/LIzN5QMdHFXMl4MrLdxwlEFacaDOPCUJmxc2IjTR5BlIf/zlz8AAAD//wMAUEsBAi0AFAAG AAgAAAAhALaDOJL+AAAA4QEAABMAAAAAAAAAAAAAAAAAAAAAAFtDb250ZW50X1R5cGVzXS54bWxQ SwECLQAUAAYACAAAACEAOP0h/9YAAACUAQAACwAAAAAAAAAAAAAAAAAvAQAAX3JlbHMvLnJlbHNQ SwECLQAUAAYACAAAACEAKrsjQGACAAANBQAADgAAAAAAAAAAAAAAAAAuAgAAZHJzL2Uyb0RvYy54 bWxQSwECLQAUAAYACAAAACEAlU6TC9oAAAAHAQAADwAAAAAAAAAAAAAAAAC6BAAAZHJzL2Rvd25y ZXYueG1sUEsFBgAAAAAEAAQA8wAAAMEFAAAAAA== " fillcolor="white [3201]" strokecolor="black [3200]" strokeweight="2pt"/>
+            </w:pict>
+          </mc:Fallback>
+        </mc:AlternateContent>
+      </w:r>
+    </w:p>
+    <w:p/>
+    <w:p/>
+    <w:p>
+      <w:r>
+        <mc:AlternateContent>
+          <mc:Choice Requires="wps">
+            <w:drawing>
+              <wp:anchor distT="0" distB="0" distL="114300" distR="114300" simplePos="0" relativeHeight="251767808" behindDoc="0" locked="0" layoutInCell="1" allowOverlap="1" wp14:anchorId="36C6E0D4" wp14:editId="06ABE65B">
+                <wp:simplePos x="0" y="0"/>
+                <wp:positionH relativeFrom="column">
+                  <wp:posOffset>2087217</wp:posOffset>
+                </wp:positionH>
+                <wp:positionV relativeFrom="paragraph">
+                  <wp:posOffset>18829</wp:posOffset>
+                </wp:positionV>
+                <wp:extent cx="1421130" cy="347345"/>
+                <wp:effectExtent l="0" t="0" r="26670" b="14605"/>
+                <wp:wrapNone/>
+                <wp:docPr id="82" name="Rounded Rectangle 82"/>
+                <wp:cNvGraphicFramePr/>
+                <a:graphic xmlns:a="http://schemas.openxmlformats.org/drawingml/2006/main">
+                  <a:graphicData uri="http://schemas.microsoft.com/office/word/2010/wordprocessingShape">
+                    <wps:wsp>
+                      <wps:cNvSpPr/>
+                      <wps:spPr>
+                        <a:xfrm>
+                          <a:off x="0" y="0"/>
+                          <a:ext cx="1421130" cy="347345"/>
+                        </a:xfrm>
+                        <a:prstGeom prst="roundRect">
+                          <a:avLst/>
+                        </a:prstGeom>
+                      </wps:spPr>
+                      <wps:style>
+                        <a:lnRef idx="2">
+                          <a:schemeClr val="dk1"/>
+                        </a:lnRef>
+                        <a:fillRef idx="1">
+                          <a:schemeClr val="lt1"/>
+                        </a:fillRef>
+                        <a:effectRef idx="0">
+                          <a:schemeClr val="dk1"/>
+                        </a:effectRef>
+                        <a:fontRef idx="minor">
+                          <a:schemeClr val="dk1"/>
+                        </a:fontRef>
+                      </wps:style>
+                      <wps:txbx>
+                        <w:txbxContent>
+                          <w:p>
+                            <w:r>
+                              <w:t xml:space="preserve">       </w:t>
+                            </w:r>
+                            <w:r>
+                              <w:t>High Scores</w:t>
+                            </w:r>
+                            <w:r>
+                              <w:t xml:space="preserve">  </w:t>
+                            </w:r>
+                          </w:p>
+                        </w:txbxContent>
+                      </wps:txbx>
+                      <wps:bodyPr rot="0" spcFirstLastPara="0" vertOverflow="overflow" horzOverflow="overflow" vert="horz" wrap="square" lIns="91440" tIns="45720" rIns="91440" bIns="45720" numCol="1" spcCol="0" rtlCol="0" fromWordArt="0" anchor="ctr" anchorCtr="0" forceAA="0" compatLnSpc="1">
+                        <a:prstTxWarp prst="textNoShape">
+                          <a:avLst/>
+                        </a:prstTxWarp>
+                        <a:noAutofit/>
+                      </wps:bodyPr>
+                    </wps:wsp>
+                  </a:graphicData>
+                </a:graphic>
+                <wp14:sizeRelH relativeFrom="margin">
+                  <wp14:pctWidth>0</wp14:pctWidth>
+                </wp14:sizeRelH>
+                <wp14:sizeRelV relativeFrom="margin">
+                  <wp14:pctHeight>0</wp14:pctHeight>
+                </wp14:sizeRelV>
+              </wp:anchor>
+            </w:drawing>
+          </mc:Choice>
+          <mc:Fallback>
+            <w:pict>
+              <v:roundrect id="Rounded Rectangle 82" o:spid="_x0000_s1068" style="position:absolute;margin-left:164.35pt;margin-top:1.5pt;width:111.9pt;height:27.35pt;z-index:251767808;visibility:visible;mso-wrap-style:square;mso-width-percent:0;mso-height-percent:0;mso-wrap-distance-left:9pt;mso-wrap-distance-top:0;mso-wrap-distance-right:9pt;mso-wrap-distance-bottom:0;mso-position-horizontal:absolute;mso-position-horizontal-relative:text;mso-position-vertical:absolute;mso-position-vertical-relative:text;mso-width-percent:0;mso-height-percent:0;mso-width-relative:margin;mso-height-relative:margin;v-text-anchor:middle" arcsize="10923f" o:gfxdata="UEsDBBQABgAIAAAAIQC2gziS/gAAAOEBAAATAAAAW0NvbnRlbnRfVHlwZXNdLnhtbJSRQU7DMBBF 90jcwfIWJU67QAgl6YK0S0CoHGBkTxKLZGx5TGhvj5O2G0SRWNoz/78nu9wcxkFMGNg6quQqL6RA 0s5Y6ir5vt9lD1JwBDIwOMJKHpHlpr69KfdHjyxSmriSfYz+USnWPY7AufNIadK6MEJMx9ApD/oD OlTrorhX2lFEilmcO2RdNtjC5xDF9pCuTyYBB5bi6bQ4syoJ3g9WQ0ymaiLzg5KdCXlKLjvcW893 SUOqXwnz5DrgnHtJTxOsQfEKIT7DmDSUCaxw7Rqn8787ZsmRM9e2VmPeBN4uqYvTtW7jvijg9N/y JsXecLq0q+WD6m8AAAD//wMAUEsDBBQABgAIAAAAIQA4/SH/1gAAAJQBAAALAAAAX3JlbHMvLnJl bHOkkMFqwzAMhu+DvYPRfXGawxijTi+j0GvpHsDYimMaW0Yy2fr2M4PBMnrbUb/Q94l/f/hMi1qR JVI2sOt6UJgd+ZiDgffL8ekFlFSbvV0oo4EbChzGx4f9GRdb25HMsYhqlCwG5lrLq9biZkxWOiqY 22YiTra2kYMu1l1tQD30/bPm3wwYN0x18gb45AdQl1tp5j/sFB2T0FQ7R0nTNEV3j6o9feQzro1i OWA14Fm+Q8a1a8+Bvu/d/dMb2JY5uiPbhG/ktn4cqGU/er3pcvwCAAD//wMAUEsDBBQABgAIAAAA IQAS8lQTcAIAACwFAAAOAAAAZHJzL2Uyb0RvYy54bWysVN9P2zAQfp+0/8Hy+0hTwmBVU1SBmCYh QMDEs+vYbTTH553dJt1fv7OThoqhPUx7cXy5++7nd55fdo1hO4W+Blvy/GTCmbISqtquS/79+ebT BWc+CFsJA1aVfK88v1x8/DBv3UxNYQOmUsjIifWz1pV8E4KbZZmXG9UIfwJOWVJqwEYEEnGdVSha 8t6YbDqZfM5awMohSOU9/b3ulXyR/GutZLjX2qvATMkpt5BOTOcqntliLmZrFG5TyyEN8Q9ZNKK2 FHR0dS2CYFus/3DV1BLBgw4nEpoMtK6lSjVQNfnkTTVPG+FUqoWa493YJv//3Mq73QOyuir5xZQz Kxqa0SNsbaUq9kjdE3ZtFCMdNap1fkb2T+4BB8nTNVbdaWzil+phXWrufmyu6gKT9DMvpnl+SjOQ pDstzk+Ls+g0e0U79OGrgobFS8kxphFzSI0Vu1sfevuDHYFjSn0S6Rb2RsU8jH1UmqqisNOETnxS VwbZThATqh/5EDtZRoiujRlB+XsgEw6gwTbCVOLYCJy8B3yNNlqniGDDCGxqC/h3sO7tD1X3tcay Q7fq0giLcUwrqPY0V4Se8N7Jm5qaeit8eBBIDKc50NaGezq0gbbkMNw42wD+eu9/tCfikZazljam 5P7nVqDizHyzRMkveVHEFUtCcXY+JQGPNatjjd02V0CjyOl9cDJdo30wh6tGaF5ouZcxKqmElRS7 5DLgQbgK/SbT8yDVcpnMaK2cCLf2ycnoPDY68uW5exHoBmYF4uQdHLZLzN5wq7eNSAvLbQBdJ+LF Vvd9HUZAK5n4OzwfceeP5WT1+sgtfgMAAP//AwBQSwMEFAAGAAgAAAAhAP+IzmzYAAAABQEAAA8A AABkcnMvZG93bnJldi54bWxMj81OwzAQhO+V+g7W3qnTgEmI4lT8CA69UZC4bpNtEjVeR7HThrdn OcFtVjOa/abcLW5QF5pC79nCdpOAIq5903Nr4fPj9SYHFSJyg4NnsvBNAXbVelVi0fgrv9PlEFsl JRwKtNDFOBZah7ojh2HjR2LxTn5yGOWcWt1MeJVyN+g0Se61w57lQ4cjPXdUnw+zsxAZk4d5v317 Mv3i7/Iv8/K4N9auV6AiLfEvCb/swg2VAB39zE1Qg4XbNM8kKkL2iG9MakAdRWQZ6KrU/+mrHwAA AP//AwBQSwECLQAUAAYACAAAACEAtoM4kv4AAADhAQAAEwAAAAAAAAAAAAAAAAAAAAAAW0NvbnRl bnRfVHlwZXNdLnhtbFBLAQItABQABgAIAAAAIQA4/SH/1gAAAJQBAAALAAAAAAAAAAAAAAAAAC8B AABfcmVscy8ucmVsc1BLAQItABQABgAIAAAAIQAS8lQTcAIAACwFAAAOAAAAAAAAAAAAAAAAAC4C AABkcnMvZTJvRG9jLnhtbFBLAQItABQABgAIAAAAIQD/iM5s2AAAAAUBAAAPAAAAAAAAAAAAAAAA AMoEAABkcnMvZG93bnJldi54bWxQSwUGAAAAAAQABADzAAAAzwUAAAAA " fillcolor="white [3201]" strokecolor="black [3200]" strokeweight="2pt">
+                <v:textbox>
+                  <w:txbxContent>
+                    <w:p>
+                      <w:r>
+                        <w:t xml:space="preserve">       </w:t>
+                      </w:r>
+                      <w:r>
+                        <w:t>High Scores</w:t>
+                      </w:r>
+                      <w:r>
+                        <w:t xml:space="preserve">  </w:t>
+                      </w:r>
+                    </w:p>
+                  </w:txbxContent>
+                </v:textbox>
+              </v:roundrect>
+            </w:pict>
+          </mc:Fallback>
+        </mc:AlternateContent>
+      </w:r>
+    </w:p>
+    <w:p>
+      <w:r>
+        <mc:AlternateContent>
+          <mc:Choice Requires="wps">
+            <w:drawing>
+              <wp:anchor distT="0" distB="0" distL="114300" distR="114300" simplePos="0" relativeHeight="251770880" behindDoc="0" locked="0" layoutInCell="1" allowOverlap="1" wp14:anchorId="7EECC722" wp14:editId="5CA0699F">
+                <wp:simplePos x="0" y="0"/>
+                <wp:positionH relativeFrom="column">
+                  <wp:posOffset>2087217</wp:posOffset>
+                </wp:positionH>
+                <wp:positionV relativeFrom="paragraph">
+                  <wp:posOffset>301901</wp:posOffset>
+                </wp:positionV>
+                <wp:extent cx="1421296" cy="347345"/>
+                <wp:effectExtent l="0" t="0" r="26670" b="14605"/>
+                <wp:wrapNone/>
+                <wp:docPr id="84" name="Rounded Rectangle 84"/>
+                <wp:cNvGraphicFramePr/>
+                <a:graphic xmlns:a="http://schemas.openxmlformats.org/drawingml/2006/main">
+                  <a:graphicData uri="http://schemas.microsoft.com/office/word/2010/wordprocessingShape">
+                    <wps:wsp>
+                      <wps:cNvSpPr/>
+                      <wps:spPr>
+                        <a:xfrm>
+                          <a:off x="0" y="0"/>
+                          <a:ext cx="1421296" cy="347345"/>
+                        </a:xfrm>
+                        <a:prstGeom prst="roundRect">
+                          <a:avLst/>
+                        </a:prstGeom>
+                      </wps:spPr>
+                      <wps:style>
+                        <a:lnRef idx="2">
+                          <a:schemeClr val="dk1"/>
+                        </a:lnRef>
+                        <a:fillRef idx="1">
+                          <a:schemeClr val="lt1"/>
+                        </a:fillRef>
+                        <a:effectRef idx="0">
+                          <a:schemeClr val="dk1"/>
+                        </a:effectRef>
+                        <a:fontRef idx="minor">
+                          <a:schemeClr val="dk1"/>
+                        </a:fontRef>
+                      </wps:style>
+                      <wps:txbx>
+                        <w:txbxContent>
+                          <w:p>
+                            <w:r>
+                              <w:t xml:space="preserve">       </w:t>
+                            </w:r>
+                            <w:r>
+                              <w:t>Trophy Cabinet</w:t>
+                            </w:r>
+                            <w:r>
+                              <w:t xml:space="preserve">  </w:t>
+                            </w:r>
+                          </w:p>
+                        </w:txbxContent>
+                      </wps:txbx>
+                      <wps:bodyPr rot="0" spcFirstLastPara="0" vertOverflow="overflow" horzOverflow="overflow" vert="horz" wrap="square" lIns="91440" tIns="45720" rIns="91440" bIns="45720" numCol="1" spcCol="0" rtlCol="0" fromWordArt="0" anchor="ctr" anchorCtr="0" forceAA="0" compatLnSpc="1">
+                        <a:prstTxWarp prst="textNoShape">
+                          <a:avLst/>
+                        </a:prstTxWarp>
+                        <a:noAutofit/>
+                      </wps:bodyPr>
+                    </wps:wsp>
+                  </a:graphicData>
+                </a:graphic>
+                <wp14:sizeRelH relativeFrom="margin">
+                  <wp14:pctWidth>0</wp14:pctWidth>
+                </wp14:sizeRelH>
+                <wp14:sizeRelV relativeFrom="margin">
+                  <wp14:pctHeight>0</wp14:pctHeight>
+                </wp14:sizeRelV>
+              </wp:anchor>
+            </w:drawing>
+          </mc:Choice>
+          <mc:Fallback>
+            <w:pict>
+              <v:roundrect id="Rounded Rectangle 84" o:spid="_x0000_s1069" style="position:absolute;margin-left:164.35pt;margin-top:23.75pt;width:111.9pt;height:27.35pt;z-index:251770880;visibility:visible;mso-wrap-style:square;mso-width-percent:0;mso-height-percent:0;mso-wrap-distance-left:9pt;mso-wrap-distance-top:0;mso-wrap-distance-right:9pt;mso-wrap-distance-bottom:0;mso-position-horizontal:absolute;mso-position-horizontal-relative:text;mso-position-vertical:absolute;mso-position-vertical-relative:text;mso-width-percent:0;mso-height-percent:0;mso-width-relative:margin;mso-height-relative:margin;v-text-anchor:middle" arcsize="10923f" o:gfxdata="UEsDBBQABgAIAAAAIQC2gziS/gAAAOEBAAATAAAAW0NvbnRlbnRfVHlwZXNdLnhtbJSRQU7DMBBF 90jcwfIWJU67QAgl6YK0S0CoHGBkTxKLZGx5TGhvj5O2G0SRWNoz/78nu9wcxkFMGNg6quQqL6RA 0s5Y6ir5vt9lD1JwBDIwOMJKHpHlpr69KfdHjyxSmriSfYz+USnWPY7AufNIadK6MEJMx9ApD/oD OlTrorhX2lFEilmcO2RdNtjC5xDF9pCuTyYBB5bi6bQ4syoJ3g9WQ0ymaiLzg5KdCXlKLjvcW893 SUOqXwnz5DrgnHtJTxOsQfEKIT7DmDSUCaxw7Rqn8787ZsmRM9e2VmPeBN4uqYvTtW7jvijg9N/y JsXecLq0q+WD6m8AAAD//wMAUEsDBBQABgAIAAAAIQA4/SH/1gAAAJQBAAALAAAAX3JlbHMvLnJl bHOkkMFqwzAMhu+DvYPRfXGawxijTi+j0GvpHsDYimMaW0Yy2fr2M4PBMnrbUb/Q94l/f/hMi1qR JVI2sOt6UJgd+ZiDgffL8ekFlFSbvV0oo4EbChzGx4f9GRdb25HMsYhqlCwG5lrLq9biZkxWOiqY 22YiTra2kYMu1l1tQD30/bPm3wwYN0x18gb45AdQl1tp5j/sFB2T0FQ7R0nTNEV3j6o9feQzro1i OWA14Fm+Q8a1a8+Bvu/d/dMb2JY5uiPbhG/ktn4cqGU/er3pcvwCAAD//wMAUEsDBBQABgAIAAAA IQAMQqjacQIAACwFAAAOAAAAZHJzL2Uyb0RvYy54bWysVMlu2zAQvRfoPxC8N7IcZTMsB0aCFAWC xEhS5ExTpC2U5LAkbcn9+g6pJUFq9FD0QnE082Z9w/l1qxXZC+drMCXNTyaUCMOhqs2mpN9f7r5c UuIDMxVTYERJD8LT68XnT/PGzsQUtqAq4Qg6MX7W2JJuQ7CzLPN8KzTzJ2CFQaUEp1lA0W2yyrEG vWuVTSeT86wBV1kHXHiPf287JV0k/1IKHh6l9CIQVVLMLaTTpXMdz2wxZ7ONY3Zb8z4N9g9ZaFYb DDq6umWBkZ2r/3Cla+7AgwwnHHQGUtZcpBqwmnzyoZrnLbMi1YLN8XZsk/9/bvnDfuVIXZX0sqDE MI0zeoKdqURFnrB7zGyUIKjDRjXWz9D+2a5cL3m8xqpb6XT8Yj2kTc09jM0VbSAcf+bFNJ9enVPC UXdaXJwWZ9Fp9oa2zoevAjSJl5K6mEbMITWW7e996OwHOwTHlLok0i0clIh5KPMkJFaFYacJnfgk bpQje4ZMqH7kfexkGSGyVmoE5cdAKgyg3jbCROLYCJwcA75FG61TRDBhBOragPs7WHb2Q9VdrbHs 0K7bNMLidBjTGqoDztVBR3hv+V2NTb1nPqyYQ4bjLuDWhkc8pIKmpNDfKNmC+3Xsf7RH4qGWkgY3 pqT+5445QYn6ZpCSV3lRxBVLQnF2MUXBvdes32vMTt8AjiLH98HydI32QQ1X6UC/4nIvY1RUMcMx dkl5cINwE7pNxueBi+UymeFaWRbuzbPl0XlsdOTLS/vKnO2ZFZCTDzBsF5t94FZnG5EGlrsAsk7E i63u+tqPAFcy8bd/PuLOv5eT1dsjt/gNAAD//wMAUEsDBBQABgAIAAAAIQDcI7ga2QAAAAcBAAAP AAAAZHJzL2Rvd25yZXYueG1sTI7BTsMwEETvlfoP1t6p3VDTEMWpCggOvdEicd3GJokar6PYacPf s5zgtqN9mnnlbva9uLoxdoEMrFcKhKM62I4aAx+n17scRExIFvtAzsC3i7CrlosSCxtu9O6ux9QI LqFYoIE2paGQMtat8xhXYXDEv68wekwcx0baEW9c7nuZKfUgPXbECy0O7rl19eU4eQOJUD1Oh/Xb k+7msMk/9cv+oI1ZLkAkN6c/En7d2RsqFjqHiWwUvYH7LN8yamCz1SAY0Drj48ykyjKQVSn/+1c/ AAAA//8DAFBLAQItABQABgAIAAAAIQC2gziS/gAAAOEBAAATAAAAAAAAAAAAAAAAAAAAAABbQ29u dGVudF9UeXBlc10ueG1sUEsBAi0AFAAGAAgAAAAhADj9If/WAAAAlAEAAAsAAAAAAAAAAAAAAAAA LwEAAF9yZWxzLy5yZWxzUEsBAi0AFAAGAAgAAAAhAAxCqNpxAgAALAUAAA4AAAAAAAAAAAAAAAAA LgIAAGRycy9lMm9Eb2MueG1sUEsBAi0AFAAGAAgAAAAhANwjuBrZAAAABwEAAA8AAAAAAAAAAAAA AAAAywQAAGRycy9kb3ducmV2LnhtbFBLBQYAAAAABAAEAPMAAADRBQAAAAA= " fillcolor="white [3201]" strokecolor="black [3200]" strokeweight="2pt">
+                <v:textbox>
+                  <w:txbxContent>
+                    <w:p>
+                      <w:r>
+                        <w:t xml:space="preserve">       </w:t>
+                      </w:r>
+                      <w:r>
+                        <w:t>Trophy Cabinet</w:t>
+                      </w:r>
+                      <w:r>
+                        <w:t xml:space="preserve">  </w:t>
+                      </w:r>
+                    </w:p>
+                  </w:txbxContent>
+                </v:textbox>
+              </v:roundrect>
+            </w:pict>
+          </mc:Fallback>
+        </mc:AlternateContent>
+      </w:r>
+    </w:p>
+    <w:p/>
+    <w:p/>
+    <w:p/>
+    <w:p/>
+    <w:p>
+      <w:r>
+        <w:t>High Score Screen</w:t>
+      </w:r>
+    </w:p>
+    <w:p>
+      <w:r>
+        <mc:AlternateContent>
+          <mc:Choice Requires="wps">
+            <w:drawing>
+              <wp:anchor distT="0" distB="0" distL="114300" distR="114300" simplePos="0" relativeHeight="251776000" behindDoc="1" locked="0" layoutInCell="1" allowOverlap="1" wp14:anchorId="6A2932E4" wp14:editId="499236AF">
+                <wp:simplePos x="0" y="0"/>
+                <wp:positionH relativeFrom="column">
+                  <wp:posOffset>1023067</wp:posOffset>
+                </wp:positionH>
+                <wp:positionV relativeFrom="paragraph">
+                  <wp:posOffset>165541</wp:posOffset>
+                </wp:positionV>
+                <wp:extent cx="3752850" cy="2338705"/>
+                <wp:effectExtent l="0" t="0" r="19050" b="23495"/>
+                <wp:wrapNone/>
+                <wp:docPr id="88" name="Rectangle 88"/>
+                <wp:cNvGraphicFramePr/>
+                <a:graphic xmlns:a="http://schemas.openxmlformats.org/drawingml/2006/main">
+                  <a:graphicData uri="http://schemas.microsoft.com/office/word/2010/wordprocessingShape">
+                    <wps:wsp>
+                      <wps:cNvSpPr/>
+                      <wps:spPr>
+                        <a:xfrm>
+                          <a:off x="0" y="0"/>
+                          <a:ext cx="3752850" cy="2338705"/>
+                        </a:xfrm>
+                        <a:prstGeom prst="rect">
+                          <a:avLst/>
+                        </a:prstGeom>
+                      </wps:spPr>
+                      <wps:style>
+                        <a:lnRef idx="2">
+                          <a:schemeClr val="dk1"/>
+                        </a:lnRef>
+                        <a:fillRef idx="1">
+                          <a:schemeClr val="lt1"/>
+                        </a:fillRef>
+                        <a:effectRef idx="0">
+                          <a:schemeClr val="dk1"/>
+                        </a:effectRef>
+                        <a:fontRef idx="minor">
+                          <a:schemeClr val="dk1"/>
+                        </a:fontRef>
+                      </wps:style>
+                      <wps:bodyPr rot="0" spcFirstLastPara="0" vertOverflow="overflow" horzOverflow="overflow" vert="horz" wrap="square" lIns="91440" tIns="45720" rIns="91440" bIns="45720" numCol="1" spcCol="0" rtlCol="0" fromWordArt="0" anchor="ctr" anchorCtr="0" forceAA="0" compatLnSpc="1">
+                        <a:prstTxWarp prst="textNoShape">
+                          <a:avLst/>
+                        </a:prstTxWarp>
+                        <a:noAutofit/>
+                      </wps:bodyPr>
+                    </wps:wsp>
+                  </a:graphicData>
+                </a:graphic>
+                <wp14:sizeRelH relativeFrom="margin">
+                  <wp14:pctWidth>0</wp14:pctWidth>
+                </wp14:sizeRelH>
+                <wp14:sizeRelV relativeFrom="margin">
+                  <wp14:pctHeight>0</wp14:pctHeight>
+                </wp14:sizeRelV>
+              </wp:anchor>
+            </w:drawing>
+          </mc:Choice>
+          <mc:Fallback>
+            <w:pict>
+              <v:rect id="Rectangle 88" o:spid="_x0000_s1026" style="position:absolute;margin-left:80.55pt;margin-top:13.05pt;width:295.5pt;height:184.15pt;z-index:-251540480;visibility:visible;mso-wrap-style:square;mso-width-percent:0;mso-height-percent:0;mso-wrap-distance-left:9pt;mso-wrap-distance-top:0;mso-wrap-distance-right:9pt;mso-wrap-distance-bottom:0;mso-position-horizontal:absolute;mso-position-horizontal-relative:text;mso-position-vertical:absolute;mso-position-vertical-relative:text;mso-width-percent:0;mso-height-percent:0;mso-width-relative:margin;mso-height-relative:margin;v-text-anchor:middle" o:gfxdata="UEsDBBQABgAIAAAAIQC2gziS/gAAAOEBAAATAAAAW0NvbnRlbnRfVHlwZXNdLnhtbJSRQU7DMBBF 90jcwfIWJU67QAgl6YK0S0CoHGBkTxKLZGx5TGhvj5O2G0SRWNoz/78nu9wcxkFMGNg6quQqL6RA 0s5Y6ir5vt9lD1JwBDIwOMJKHpHlpr69KfdHjyxSmriSfYz+USnWPY7AufNIadK6MEJMx9ApD/oD OlTrorhX2lFEilmcO2RdNtjC5xDF9pCuTyYBB5bi6bQ4syoJ3g9WQ0ymaiLzg5KdCXlKLjvcW893 SUOqXwnz5DrgnHtJTxOsQfEKIT7DmDSUCaxw7Rqn8787ZsmRM9e2VmPeBN4uqYvTtW7jvijg9N/y JsXecLq0q+WD6m8AAAD//wMAUEsDBBQABgAIAAAAIQA4/SH/1gAAAJQBAAALAAAAX3JlbHMvLnJl bHOkkMFqwzAMhu+DvYPRfXGawxijTi+j0GvpHsDYimMaW0Yy2fr2M4PBMnrbUb/Q94l/f/hMi1qR JVI2sOt6UJgd+ZiDgffL8ekFlFSbvV0oo4EbChzGx4f9GRdb25HMsYhqlCwG5lrLq9biZkxWOiqY 22YiTra2kYMu1l1tQD30/bPm3wwYN0x18gb45AdQl1tp5j/sFB2T0FQ7R0nTNEV3j6o9feQzro1i OWA14Fm+Q8a1a8+Bvu/d/dMb2JY5uiPbhG/ktn4cqGU/er3pcvwCAAD//wMAUEsDBBQABgAIAAAA IQCzYqeZYAIAAA0FAAAOAAAAZHJzL2Uyb0RvYy54bWysVE1v2zAMvQ/YfxB0X5ykyZoFdYqgRYcB RRu0HXpWZSkxJokapcTJfv0o2XGKrthh2EUmRT5+PJG+uNxbw3YKQw2u5KPBkDPlJFS1W5f8+9PN pxlnIQpXCQNOlfygAr9cfPxw0fi5GsMGTKWQURAX5o0v+SZGPy+KIDfKijAArxwZNaAVkVRcFxWK hqJbU4yHw89FA1h5BKlCoNvr1sgXOb7WSsZ7rYOKzJScaov5xHy+pLNYXIj5GoXf1LIrQ/xDFVbU jpL2oa5FFGyL9R+hbC0RAug4kGAL0LqWKvdA3YyGb7p53Aivci9ETvA9TeH/hZV3uxWyuir5jF7K CUtv9ECsCbc2itEdEdT4MCe/R7/CTgskpm73Gm36Uh9sn0k99KSqfWSSLs/Op+PZlLiXZBufnc3O h9MUtTjBPYb4VYFlSSg5Uv5Mptjdhti6Hl0Il8ppC8hSPBiVajDuQWnqhFKOMzrPkLoyyHaCXr/6 MerSZs8E0bUxPWj0HsjEI6jzTTCV56oHDt8DnrL13jkjuNgDbe0A/w7Wrf+x67bX1PYLVAd6OIR2 ooOXNzWRdytCXAmkESbCaS3jPR3aQFNy6CTONoC/3rtP/jRZZOWsoZUoefi5Fag4M98czdyX0WSS digrk+n5mBR8bXl5bXFbewXE+4h+AF5mMflHcxQ1gn2m7V2mrGQSTlLuksuIR+UqtqtK+y/Vcpnd aG+8iLfu0csUPLGahuNp/yzQdxMUafju4Lg+Yv5mkFrfhHSw3EbQdZ6yE68d37RzeU67/0Na6td6 9jr9xRa/AQAA//8DAFBLAwQUAAYACAAAACEAVV3PR9oAAAAHAQAADwAAAGRycy9kb3ducmV2Lnht bEyOwW6DMAyG75X6DpHvbYC1bEWEHpCqSeuprDvslhIP0IiDSEpLn37eaTvZv/zp95fv77YXE46+ c6QgXkcgkGpnOmoUnN8PqxcQPmgyuneECmb0sC+Wi1xnxt3ohFMVGsEl5DOtoA1hyKT0dYtW+7Ub kPj25UarA8exkWbUNy63vUyiKJVWd8QfWj1g2WL9XV2tguMsw3T+SHePqexmU32Wr29YKrVcgAh4 D38k/LqzNxQsdHFXMl70nNM4ZlRBkvJk4Hmb8HJR8LTbbEAWufzvX/wAAAD//wMAUEsBAi0AFAAG AAgAAAAhALaDOJL+AAAA4QEAABMAAAAAAAAAAAAAAAAAAAAAAFtDb250ZW50X1R5cGVzXS54bWxQ SwECLQAUAAYACAAAACEAOP0h/9YAAACUAQAACwAAAAAAAAAAAAAAAAAvAQAAX3JlbHMvLnJlbHNQ SwECLQAUAAYACAAAACEAs2KnmWACAAANBQAADgAAAAAAAAAAAAAAAAAuAgAAZHJzL2Uyb0RvYy54 bWxQSwECLQAUAAYACAAAACEAVV3PR9oAAAAHAQAADwAAAAAAAAAAAAAAAAC6BAAAZHJzL2Rvd25y ZXYueG1sUEsFBgAAAAAEAAQA8wAAAMEFAAAAAA== " fillcolor="white [3201]" strokecolor="black [3200]" strokeweight="2pt"/>
+            </w:pict>
+          </mc:Fallback>
+        </mc:AlternateContent>
+      </w:r>
+    </w:p>
+    <w:p>
+      <w:r>
+        <mc:AlternateContent>
+          <mc:Choice Requires="wps">
+            <w:drawing>
+              <wp:anchor distT="0" distB="0" distL="114300" distR="114300" simplePos="0" relativeHeight="251777024" behindDoc="0" locked="0" layoutInCell="1" allowOverlap="1" wp14:anchorId="1587D78D" wp14:editId="1764ED14">
+                <wp:simplePos x="0" y="0"/>
+                <wp:positionH relativeFrom="column">
+                  <wp:posOffset>1159510</wp:posOffset>
+                </wp:positionH>
+                <wp:positionV relativeFrom="paragraph">
+                  <wp:posOffset>36830</wp:posOffset>
+                </wp:positionV>
+                <wp:extent cx="201930" cy="244475"/>
+                <wp:effectExtent l="19050" t="19050" r="26670" b="41275"/>
+                <wp:wrapNone/>
+                <wp:docPr id="89" name="Right Arrow 89"/>
+                <wp:cNvGraphicFramePr/>
+                <a:graphic xmlns:a="http://schemas.openxmlformats.org/drawingml/2006/main">
+                  <a:graphicData uri="http://schemas.microsoft.com/office/word/2010/wordprocessingShape">
+                    <wps:wsp>
+                      <wps:cNvSpPr/>
+                      <wps:spPr>
+                        <a:xfrm flipH="1">
+                          <a:off x="0" y="0"/>
+                          <a:ext cx="201930" cy="244475"/>
+                        </a:xfrm>
+                        <a:prstGeom prst="rightArrow">
+                          <a:avLst/>
+                        </a:prstGeom>
+                      </wps:spPr>
+                      <wps:style>
+                        <a:lnRef idx="2">
+                          <a:schemeClr val="dk1"/>
+                        </a:lnRef>
+                        <a:fillRef idx="1">
+                          <a:schemeClr val="lt1"/>
+                        </a:fillRef>
+                        <a:effectRef idx="0">
+                          <a:schemeClr val="dk1"/>
+                        </a:effectRef>
+                        <a:fontRef idx="minor">
+                          <a:schemeClr val="dk1"/>
+                        </a:fontRef>
+                      </wps:style>
+                      <wps:bodyPr rot="0" spcFirstLastPara="0" vertOverflow="overflow" horzOverflow="overflow" vert="horz" wrap="square" lIns="91440" tIns="45720" rIns="91440" bIns="45720" numCol="1" spcCol="0" rtlCol="0" fromWordArt="0" anchor="ctr" anchorCtr="0" forceAA="0" compatLnSpc="1">
+                        <a:prstTxWarp prst="textNoShape">
+                          <a:avLst/>
+                        </a:prstTxWarp>
+                        <a:noAutofit/>
+                      </wps:bodyPr>
+                    </wps:wsp>
+                  </a:graphicData>
+                </a:graphic>
+                <wp14:sizeRelH relativeFrom="margin">
+                  <wp14:pctWidth>0</wp14:pctWidth>
+                </wp14:sizeRelH>
+              </wp:anchor>
+            </w:drawing>
+          </mc:Choice>
+          <mc:Fallback>
+            <w:pict>
+              <v:shape id="Right Arrow 89" o:spid="_x0000_s1026" type="#_x0000_t13" style="position:absolute;margin-left:91.3pt;margin-top:2.9pt;width:15.9pt;height:19.25pt;flip:x;z-index:251777024;visibility:visible;mso-wrap-style:square;mso-width-percent:0;mso-wrap-distance-left:9pt;mso-wrap-distance-top:0;mso-wrap-distance-right:9pt;mso-wrap-distance-bottom:0;mso-position-horizontal:absolute;mso-position-horizontal-relative:text;mso-position-vertical:absolute;mso-position-vertical-relative:text;mso-width-percent:0;mso-width-relative:margin;v-text-anchor:middle" o:gfxdata="UEsDBBQABgAIAAAAIQC2gziS/gAAAOEBAAATAAAAW0NvbnRlbnRfVHlwZXNdLnhtbJSRQU7DMBBF 90jcwfIWJU67QAgl6YK0S0CoHGBkTxKLZGx5TGhvj5O2G0SRWNoz/78nu9wcxkFMGNg6quQqL6RA 0s5Y6ir5vt9lD1JwBDIwOMJKHpHlpr69KfdHjyxSmriSfYz+USnWPY7AufNIadK6MEJMx9ApD/oD OlTrorhX2lFEilmcO2RdNtjC5xDF9pCuTyYBB5bi6bQ4syoJ3g9WQ0ymaiLzg5KdCXlKLjvcW893 SUOqXwnz5DrgnHtJTxOsQfEKIT7DmDSUCaxw7Rqn8787ZsmRM9e2VmPeBN4uqYvTtW7jvijg9N/y JsXecLq0q+WD6m8AAAD//wMAUEsDBBQABgAIAAAAIQA4/SH/1gAAAJQBAAALAAAAX3JlbHMvLnJl bHOkkMFqwzAMhu+DvYPRfXGawxijTi+j0GvpHsDYimMaW0Yy2fr2M4PBMnrbUb/Q94l/f/hMi1qR JVI2sOt6UJgd+ZiDgffL8ekFlFSbvV0oo4EbChzGx4f9GRdb25HMsYhqlCwG5lrLq9biZkxWOiqY 22YiTra2kYMu1l1tQD30/bPm3wwYN0x18gb45AdQl1tp5j/sFB2T0FQ7R0nTNEV3j6o9feQzro1i OWA14Fm+Q8a1a8+Bvu/d/dMb2JY5uiPbhG/ktn4cqGU/er3pcvwCAAD//wMAUEsDBBQABgAIAAAA IQBuzvC+ZAIAAB0FAAAOAAAAZHJzL2Uyb0RvYy54bWysVEtPGzEQvlfqf7B8L5ukoUDEBkUg2koI EFBxNl47a9XrccdONumvZ+x9gGjFoerFmvE8v/E3Pj3bNZZtFQYDruTTgwlnykmojFuX/MfD5adj zkIUrhIWnCr5XgV+tvz44bT1CzWDGmylkFESFxatL3kdo18URZC1akQ4AK8cGTVgIyKpuC4qFC1l b2wxm0y+FC1g5RGkCoFuLzojX+b8WisZb7QOKjJbcuot5hPz+ZTOYnkqFmsUvjayb0P8QxeNMI6K jqkuRBRsg+aPVI2RCAF0PJDQFKC1kSpjIDTTyRs097XwKmOh4QQ/jin8v7TyenuLzFQlPz7hzImG 3ujOrOvIVojQMrqlEbU+LMjz3t9irwUSE96dxoZpa/w3ev08AcLEdnnA+3HAaheZpEvCePKZnkGS aTafz48OU/aiS5PSeQzxq4KGJaHkmDrJjeTUYnsVYhcwOFJ0aq5rJ0txb1VKZd2d0oQslc3RmVPq 3CLbCmJD9XPaF8+eKUQba8egDs2bIBuHoN43hanMszFw8n610TtXBBfHwMY4wPeDdec/oO6wJthP UO3pIRE6hgcvLw2N8EqEeCuQKE1TpzWNN3RoC23JoZc4qwF//+0++RPTyMpZSytS8vBrI1BxZr87 4uDJdD5PO5WV+eHRjBR8bXl6bXGb5hxo7lP6ELzMYvKPdhA1QvNI27xKVckknKTaJZcRB+U8dqtL /4FUq1V2oz3yIl65ey8HCiZyPOweBfqeR5EIeA3DOonFGyJ1vuk9HKw2EbTJLHuZaz9v2sHM1v6/ SEv+Ws9eL7/a8hkAAP//AwBQSwMEFAAGAAgAAAAhAAMoKm7YAAAABQEAAA8AAABkcnMvZG93bnJl di54bWxMjsFqwzAQRO+B/IPYeyPHcYMxlkNpKYFCD3HyAYq1kU2slbCUOO3Xd3tqj8MMb169e7hR 3HGKgycF61UGAqnzZiCr4HR8fypBxKTJ6NETKvjCCLtmuah1ZfxMB7y3yQqGUKy0gj6lUEkZux6d jisfkLi7+MnpxHGy0kx6ZrgbZZ5lW+n0QPzQ64CvPXbX9uYUHPZhPvpTtJt9sOVL+/l2+bDfSi0X IBI+0t8Sft3ZGxoWOvsbmShGzmW+5amCZ9bnPl8XBYizgqLYgGxq+d+++QEAAP//AwBQSwECLQAU AAYACAAAACEAtoM4kv4AAADhAQAAEwAAAAAAAAAAAAAAAAAAAAAAW0NvbnRlbnRfVHlwZXNdLnht bFBLAQItABQABgAIAAAAIQA4/SH/1gAAAJQBAAALAAAAAAAAAAAAAAAAAC8BAABfcmVscy8ucmVs c1BLAQItABQABgAIAAAAIQBuzvC+ZAIAAB0FAAAOAAAAAAAAAAAAAAAAAC4CAABkcnMvZTJvRG9j LnhtbFBLAQItABQABgAIAAAAIQADKCpu2AAAAAUBAAAPAAAAAAAAAAAAAAAAAL4EAABkcnMvZG93 bnJldi54bWxQSwUGAAAAAAQABADzAAAAwwUAAAAA " adj="10800" fillcolor="white [3201]" strokecolor="black [3200]" strokeweight="2pt"/>
+            </w:pict>
+          </mc:Fallback>
+        </mc:AlternateContent>
+      </w:r>
+    </w:p>
+    <w:tbl>
+      <w:tblPr>
+        <w:tblStyle w:val="TableGrid"/>
+        <w:tblpPr w:leftFromText="180" w:rightFromText="180" w:vertAnchor="text" w:horzAnchor="page" w:tblpX="4040" w:tblpY="407"/>
+        <w:tblW w:w="0" w:type="auto"/>
+        <w:tblLook w:val="04A0" w:firstRow="1" w:lastRow="0" w:firstColumn="1" w:lastColumn="0" w:noHBand="0" w:noVBand="1"/>
+      </w:tblPr>
+      <w:tblGrid>
+        <w:gridCol w:w="2340"/>
+        <w:gridCol w:w="2430"/>
+      </w:tblGrid>
+      <w:tr>
+        <w:tc>
+          <w:tcPr>
+            <w:tcW w:w="2340" w:type="dxa"/>
+            <w:shd w:val="clear" w:color="auto" w:fill="95B3D7" w:themeFill="accent1" w:themeFillTint="99"/>
+          </w:tcPr>
+          <w:p>
+            <w:r>
+              <w:t>Player Name</w:t>
+            </w:r>
+          </w:p>
+        </w:tc>
+        <w:tc>
+          <w:tcPr>
+            <w:tcW w:w="2430" w:type="dxa"/>
+            <w:shd w:val="clear" w:color="auto" w:fill="95B3D7" w:themeFill="accent1" w:themeFillTint="99"/>
+          </w:tcPr>
+          <w:p>
+            <w:r>
+              <w:t>High Score</w:t>
+            </w:r>
+          </w:p>
+        </w:tc>
+      </w:tr>
+      <w:tr>
+        <w:tc>
+          <w:tcPr>
+            <w:tcW w:w="2340" w:type="dxa"/>
+          </w:tcPr>
+          <w:p>
+            <w:r>
+              <w:t>Name1</w:t>
+            </w:r>
+          </w:p>
+        </w:tc>
+        <w:tc>
+          <w:tcPr>
+            <w:tcW w:w="2430" w:type="dxa"/>
+          </w:tcPr>
+          <w:p>
+            <w:r>
+              <w:t>10002</w:t>
+            </w:r>
+          </w:p>
+        </w:tc>
+      </w:tr>
+      <w:tr>
+        <w:tc>
+          <w:tcPr>
+            <w:tcW w:w="2340" w:type="dxa"/>
+          </w:tcPr>
+          <w:p>
+            <w:r>
+              <w:t>Name2</w:t>
+            </w:r>
+          </w:p>
+        </w:tc>
+        <w:tc>
+          <w:tcPr>
+            <w:tcW w:w="2430" w:type="dxa"/>
+          </w:tcPr>
+          <w:p>
+            <w:r>
+              <w:t>5360</w:t>
+            </w:r>
+          </w:p>
+        </w:tc>
+      </w:tr>
+      <w:tr>
+        <w:tc>
+          <w:tcPr>
+            <w:tcW w:w="2340" w:type="dxa"/>
+          </w:tcPr>
+          <w:p>
+            <w:r>
+              <w:t>…</w:t>
+            </w:r>
+          </w:p>
+        </w:tc>
+        <w:tc>
+          <w:tcPr>
+            <w:tcW w:w="2430" w:type="dxa"/>
+          </w:tcPr>
+          <w:p>
+            <w:r>
+              <w:t>…</w:t>
+            </w:r>
+          </w:p>
+        </w:tc>
+      </w:tr>
+    </w:tbl>
+    <w:p/>
+    <w:p/>
+    <w:p/>
+    <w:p/>
+    <w:p/>
+    <w:p/>
+    <w:p/>
+    <w:p>
+      <w:r>
+        <mc:AlternateContent>
+          <mc:Choice Requires="wps">
+            <w:drawing>
+              <wp:anchor distT="0" distB="0" distL="114300" distR="114300" simplePos="0" relativeHeight="251772928" behindDoc="0" locked="0" layoutInCell="1" allowOverlap="1" wp14:anchorId="255030DF" wp14:editId="106F910A">
+                <wp:simplePos x="0" y="0"/>
+                <wp:positionH relativeFrom="column">
+                  <wp:posOffset>1023620</wp:posOffset>
+                </wp:positionH>
+                <wp:positionV relativeFrom="paragraph">
+                  <wp:posOffset>300990</wp:posOffset>
+                </wp:positionV>
+                <wp:extent cx="3752850" cy="2395220"/>
+                <wp:effectExtent l="0" t="0" r="19050" b="24130"/>
+                <wp:wrapNone/>
+                <wp:docPr id="86" name="Rectangle 86"/>
+                <wp:cNvGraphicFramePr/>
+                <a:graphic xmlns:a="http://schemas.openxmlformats.org/drawingml/2006/main">
+                  <a:graphicData uri="http://schemas.microsoft.com/office/word/2010/wordprocessingShape">
+                    <wps:wsp>
+                      <wps:cNvSpPr/>
+                      <wps:spPr>
+                        <a:xfrm>
+                          <a:off x="0" y="0"/>
+                          <a:ext cx="3752850" cy="2395220"/>
+                        </a:xfrm>
+                        <a:prstGeom prst="rect">
+                          <a:avLst/>
+                        </a:prstGeom>
+                      </wps:spPr>
+                      <wps:style>
+                        <a:lnRef idx="2">
+                          <a:schemeClr val="dk1"/>
+                        </a:lnRef>
+                        <a:fillRef idx="1">
+                          <a:schemeClr val="lt1"/>
+                        </a:fillRef>
+                        <a:effectRef idx="0">
+                          <a:schemeClr val="dk1"/>
+                        </a:effectRef>
+                        <a:fontRef idx="minor">
+                          <a:schemeClr val="dk1"/>
+                        </a:fontRef>
+                      </wps:style>
+                      <wps:bodyPr rot="0" spcFirstLastPara="0" vertOverflow="overflow" horzOverflow="overflow" vert="horz" wrap="square" lIns="91440" tIns="45720" rIns="91440" bIns="45720" numCol="1" spcCol="0" rtlCol="0" fromWordArt="0" anchor="ctr" anchorCtr="0" forceAA="0" compatLnSpc="1">
+                        <a:prstTxWarp prst="textNoShape">
+                          <a:avLst/>
+                        </a:prstTxWarp>
+                        <a:noAutofit/>
+                      </wps:bodyPr>
+                    </wps:wsp>
+                  </a:graphicData>
+                </a:graphic>
+                <wp14:sizeRelH relativeFrom="margin">
+                  <wp14:pctWidth>0</wp14:pctWidth>
+                </wp14:sizeRelH>
+                <wp14:sizeRelV relativeFrom="margin">
+                  <wp14:pctHeight>0</wp14:pctHeight>
+                </wp14:sizeRelV>
+              </wp:anchor>
+            </w:drawing>
+          </mc:Choice>
+          <mc:Fallback>
+            <w:pict>
+              <v:rect id="Rectangle 86" o:spid="_x0000_s1026" style="position:absolute;margin-left:80.6pt;margin-top:23.7pt;width:295.5pt;height:188.6pt;z-index:251772928;visibility:visible;mso-wrap-style:square;mso-width-percent:0;mso-height-percent:0;mso-wrap-distance-left:9pt;mso-wrap-distance-top:0;mso-wrap-distance-right:9pt;mso-wrap-distance-bottom:0;mso-position-horizontal:absolute;mso-position-horizontal-relative:text;mso-position-vertical:absolute;mso-position-vertical-relative:text;mso-width-percent:0;mso-height-percent:0;mso-width-relative:margin;mso-height-relative:margin;v-text-anchor:middle" o:gfxdata="UEsDBBQABgAIAAAAIQC2gziS/gAAAOEBAAATAAAAW0NvbnRlbnRfVHlwZXNdLnhtbJSRQU7DMBBF 90jcwfIWJU67QAgl6YK0S0CoHGBkTxKLZGx5TGhvj5O2G0SRWNoz/78nu9wcxkFMGNg6quQqL6RA 0s5Y6ir5vt9lD1JwBDIwOMJKHpHlpr69KfdHjyxSmriSfYz+USnWPY7AufNIadK6MEJMx9ApD/oD OlTrorhX2lFEilmcO2RdNtjC5xDF9pCuTyYBB5bi6bQ4syoJ3g9WQ0ymaiLzg5KdCXlKLjvcW893 SUOqXwnz5DrgnHtJTxOsQfEKIT7DmDSUCaxw7Rqn8787ZsmRM9e2VmPeBN4uqYvTtW7jvijg9N/y JsXecLq0q+WD6m8AAAD//wMAUEsDBBQABgAIAAAAIQA4/SH/1gAAAJQBAAALAAAAX3JlbHMvLnJl bHOkkMFqwzAMhu+DvYPRfXGawxijTi+j0GvpHsDYimMaW0Yy2fr2M4PBMnrbUb/Q94l/f/hMi1qR JVI2sOt6UJgd+ZiDgffL8ekFlFSbvV0oo4EbChzGx4f9GRdb25HMsYhqlCwG5lrLq9biZkxWOiqY 22YiTra2kYMu1l1tQD30/bPm3wwYN0x18gb45AdQl1tp5j/sFB2T0FQ7R0nTNEV3j6o9feQzro1i OWA14Fm+Q8a1a8+Bvu/d/dMb2JY5uiPbhG/ktn4cqGU/er3pcvwCAAD//wMAUEsDBBQABgAIAAAA IQA48kYdYgIAAA0FAAAOAAAAZHJzL2Uyb0RvYy54bWysVEtv2zAMvg/YfxB0X524TR9BnSJo0WFA 0QZth55VWUqMSaJGKXGyXz9KdpyiK3YYdpFJ8ePrE+nLq601bKMwNOAqPj4acaachLpxy4p/f779 cs5ZiMLVwoBTFd+pwK9mnz9dtn6qSliBqRUyCuLCtPUVX8Xop0UR5EpZEY7AK0dGDWhFJBWXRY2i pejWFOVodFq0gLVHkCoEur3pjHyW42utZHzQOqjITMWptphPzOdrOovZpZguUfhVI/syxD9UYUXj KOkQ6kZEwdbY/BHKNhIhgI5HEmwBWjdS5R6om/HoXTdPK+FV7oXICX6gKfy/sPJ+s0DW1BU/P+XM CUtv9EisCbc0itEdEdT6MCXck19grwUSU7dbjTZ9qQ+2zaTuBlLVNjJJl8dnk/J8QtxLspXHF5Oy zLQXB3ePIX5VYFkSKo6UP5MpNnchUkqC7iGkpHK6ArIUd0alGox7VJo6oZRl9s4zpK4Nso2g169/ jFMzFCsjk4tujBmcxh85mbh36rHJTeW5GhxHHzkesg3onBFcHBxt4wD/7qw7/L7rrtfU9ivUO3o4 hG6ig5e3DZF3J0JcCKQRJsJpLeMDHdpAW3HoJc5WgL8+uk94miyyctbSSlQ8/FwLVJyZb45m7mJ8 cpJ2KCsnkzN6R4ZvLa9vLW5tr4F4H9MPwMssJnw0e1Ej2Bfa3nnKSibhJOWuuIy4V65jt6q0/1LN 5xlGe+NFvHNPXqbgidU0HM/bF4G+n6BIw3cP+/UR03eD1GGTp4P5OoJu8pQdeO35pp3LA9P/H9JS v9Uz6vAXm/0GAAD//wMAUEsDBBQABgAIAAAAIQA2FDcq2QAAAAcBAAAPAAAAZHJzL2Rvd25yZXYu eG1sTI5Bb4JAEIXvJv6Hzdx1kVCshMUDiTFpT6X24G1lRyCys4RdUfrrOz21x/fmy5sv3z9tLyYc fedIwWYdgUCqnemoUXD6PKxeQfigyejeESqY0cO+WC5ynRn3oA+cqtAIHiGfaQVtCEMmpa9btNqv 3YDEt6sbrQ4cx0aaUT943PYyjqJUWt0Rf2j1gGWL9a26WwXvswzT6SvdfU9lN5vqXB7fsFRquQAR 8Bn+SPh1Z28oWOji7mS86Dmnm5hRBck2AcHA9iXm4sJFnKQgi1z+9y9+AAAA//8DAFBLAQItABQA BgAIAAAAIQC2gziS/gAAAOEBAAATAAAAAAAAAAAAAAAAAAAAAABbQ29udGVudF9UeXBlc10ueG1s UEsBAi0AFAAGAAgAAAAhADj9If/WAAAAlAEAAAsAAAAAAAAAAAAAAAAALwEAAF9yZWxzLy5yZWxz UEsBAi0AFAAGAAgAAAAhADjyRh1iAgAADQUAAA4AAAAAAAAAAAAAAAAALgIAAGRycy9lMm9Eb2Mu eG1sUEsBAi0AFAAGAAgAAAAhADYUNyrZAAAABwEAAA8AAAAAAAAAAAAAAAAAvAQAAGRycy9kb3du cmV2LnhtbFBLBQYAAAAABAAEAPMAAADCBQAAAAA= " fillcolor="white [3201]" strokecolor="black [3200]" strokeweight="2pt"/>
+            </w:pict>
+          </mc:Fallback>
+        </mc:AlternateContent>
+      </w:r>
+      <w:r>
+        <mc:AlternateContent>
+          <mc:Choice Requires="wps">
+            <w:drawing>
+              <wp:anchor distT="0" distB="0" distL="114300" distR="114300" simplePos="0" relativeHeight="251773952" behindDoc="0" locked="0" layoutInCell="1" allowOverlap="1" wp14:anchorId="27EA1B59" wp14:editId="5B27EA31">
+                <wp:simplePos x="0" y="0"/>
+                <wp:positionH relativeFrom="column">
+                  <wp:posOffset>1159510</wp:posOffset>
+                </wp:positionH>
+                <wp:positionV relativeFrom="paragraph">
+                  <wp:posOffset>494665</wp:posOffset>
+                </wp:positionV>
+                <wp:extent cx="201930" cy="244475"/>
+                <wp:effectExtent l="19050" t="19050" r="26670" b="41275"/>
+                <wp:wrapNone/>
+                <wp:docPr id="87" name="Right Arrow 87"/>
+                <wp:cNvGraphicFramePr/>
+                <a:graphic xmlns:a="http://schemas.openxmlformats.org/drawingml/2006/main">
+                  <a:graphicData uri="http://schemas.microsoft.com/office/word/2010/wordprocessingShape">
+                    <wps:wsp>
+                      <wps:cNvSpPr/>
+                      <wps:spPr>
+                        <a:xfrm flipH="1">
+                          <a:off x="0" y="0"/>
+                          <a:ext cx="201930" cy="244475"/>
+                        </a:xfrm>
+                        <a:prstGeom prst="rightArrow">
+                          <a:avLst/>
+                        </a:prstGeom>
+                      </wps:spPr>
+                      <wps:style>
+                        <a:lnRef idx="2">
+                          <a:schemeClr val="dk1"/>
+                        </a:lnRef>
+                        <a:fillRef idx="1">
+                          <a:schemeClr val="lt1"/>
+                        </a:fillRef>
+                        <a:effectRef idx="0">
+                          <a:schemeClr val="dk1"/>
+                        </a:effectRef>
+                        <a:fontRef idx="minor">
+                          <a:schemeClr val="dk1"/>
+                        </a:fontRef>
+                      </wps:style>
+                      <wps:bodyPr rot="0" spcFirstLastPara="0" vertOverflow="overflow" horzOverflow="overflow" vert="horz" wrap="square" lIns="91440" tIns="45720" rIns="91440" bIns="45720" numCol="1" spcCol="0" rtlCol="0" fromWordArt="0" anchor="ctr" anchorCtr="0" forceAA="0" compatLnSpc="1">
+                        <a:prstTxWarp prst="textNoShape">
+                          <a:avLst/>
+                        </a:prstTxWarp>
+                        <a:noAutofit/>
+                      </wps:bodyPr>
+                    </wps:wsp>
+                  </a:graphicData>
+                </a:graphic>
+                <wp14:sizeRelH relativeFrom="margin">
+                  <wp14:pctWidth>0</wp14:pctWidth>
+                </wp14:sizeRelH>
+              </wp:anchor>
+            </w:drawing>
+          </mc:Choice>
+          <mc:Fallback>
+            <w:pict>
+              <v:shape id="Right Arrow 87" o:spid="_x0000_s1026" type="#_x0000_t13" style="position:absolute;margin-left:91.3pt;margin-top:38.95pt;width:15.9pt;height:19.25pt;flip:x;z-index:251773952;visibility:visible;mso-wrap-style:square;mso-width-percent:0;mso-wrap-distance-left:9pt;mso-wrap-distance-top:0;mso-wrap-distance-right:9pt;mso-wrap-distance-bottom:0;mso-position-horizontal:absolute;mso-position-horizontal-relative:text;mso-position-vertical:absolute;mso-position-vertical-relative:text;mso-width-percent:0;mso-width-relative:margin;v-text-anchor:middle" o:gfxdata="UEsDBBQABgAIAAAAIQC2gziS/gAAAOEBAAATAAAAW0NvbnRlbnRfVHlwZXNdLnhtbJSRQU7DMBBF 90jcwfIWJU67QAgl6YK0S0CoHGBkTxKLZGx5TGhvj5O2G0SRWNoz/78nu9wcxkFMGNg6quQqL6RA 0s5Y6ir5vt9lD1JwBDIwOMJKHpHlpr69KfdHjyxSmriSfYz+USnWPY7AufNIadK6MEJMx9ApD/oD OlTrorhX2lFEilmcO2RdNtjC5xDF9pCuTyYBB5bi6bQ4syoJ3g9WQ0ymaiLzg5KdCXlKLjvcW893 SUOqXwnz5DrgnHtJTxOsQfEKIT7DmDSUCaxw7Rqn8787ZsmRM9e2VmPeBN4uqYvTtW7jvijg9N/y JsXecLq0q+WD6m8AAAD//wMAUEsDBBQABgAIAAAAIQA4/SH/1gAAAJQBAAALAAAAX3JlbHMvLnJl bHOkkMFqwzAMhu+DvYPRfXGawxijTi+j0GvpHsDYimMaW0Yy2fr2M4PBMnrbUb/Q94l/f/hMi1qR JVI2sOt6UJgd+ZiDgffL8ekFlFSbvV0oo4EbChzGx4f9GRdb25HMsYhqlCwG5lrLq9biZkxWOiqY 22YiTra2kYMu1l1tQD30/bPm3wwYN0x18gb45AdQl1tp5j/sFB2T0FQ7R0nTNEV3j6o9feQzro1i OWA14Fm+Q8a1a8+Bvu/d/dMb2JY5uiPbhG/ktn4cqGU/er3pcvwCAAD//wMAUEsDBBQABgAIAAAA IQCTQ8wtZAIAAB0FAAAOAAAAZHJzL2Uyb0RvYy54bWysVEtPGzEQvlfqf7B8L5ukoUDEBkUg2koI EFBxNl47a9XrccdONumvZ+x9gGjFoerFmvE8v/E3Pj3bNZZtFQYDruTTgwlnykmojFuX/MfD5adj zkIUrhIWnCr5XgV+tvz44bT1CzWDGmylkFESFxatL3kdo18URZC1akQ4AK8cGTVgIyKpuC4qFC1l b2wxm0y+FC1g5RGkCoFuLzojX+b8WisZb7QOKjJbcuot5hPz+ZTOYnkqFmsUvjayb0P8QxeNMI6K jqkuRBRsg+aPVI2RCAF0PJDQFKC1kSpjIDTTyRs097XwKmOh4QQ/jin8v7TyenuLzFQlPz7izImG 3ujOrOvIVojQMrqlEbU+LMjz3t9irwUSE96dxoZpa/w3ev08AcLEdnnA+3HAaheZpEvCePKZnkGS aTafz48OU/aiS5PSeQzxq4KGJaHkmDrJjeTUYnsVYhcwOFJ0aq5rJ0txb1VKZd2d0oQslc3RmVPq 3CLbCmJD9XPaF8+eKUQba8egDs2bIBuHoN43hanMszFw8n610TtXBBfHwMY4wPeDdec/oO6wJthP UO3pIRE6hgcvLw2N8EqEeCuQKE1TpzWNN3RoC23JoZc4qwF//+0++RPTyMpZSytS8vBrI1BxZr87 4uDJdD5PO5WV+eHRjBR8bXl6bXGb5hxo7lP6ELzMYvKPdhA1QvNI27xKVckknKTaJZcRB+U8dqtL /4FUq1V2oz3yIl65ey8HCiZyPOweBfqeR5EIeA3DOonFGyJ1vuk9HKw2EbTJLHuZaz9v2sHM1v6/ SEv+Ws9eL7/a8hkAAP//AwBQSwMEFAAGAAgAAAAhANc3mQLaAAAABwEAAA8AAABkcnMvZG93bnJl di54bWxMjsFqwzAQRO+B/IPYeyPbNY5rLIfSUgKFHuLkAxRrI5taK2Mpcdqv7/bUHod5zLx6d3ej uOEcBk8K0k0CAqnzZiCr4HR8eyhBhKjJ6NETKvjCALtmvap1ZfxCB7y10QoeoVBpBX2MUyVl6Hp0 Omz8hMTdxc9OR46zlWbWC4+7UWZJUkinB+KHXk/40mP32V6dgsN+Wo7+FOzjfrLlc/vxenm330qt VyAi3uMfCb/u7A0NC539lUwQI+cyKxhVsN0+gWAgS/McxJmbtMhBNrX879/8AAAA//8DAFBLAQIt ABQABgAIAAAAIQC2gziS/gAAAOEBAAATAAAAAAAAAAAAAAAAAAAAAABbQ29udGVudF9UeXBlc10u eG1sUEsBAi0AFAAGAAgAAAAhADj9If/WAAAAlAEAAAsAAAAAAAAAAAAAAAAALwEAAF9yZWxzLy5y ZWxzUEsBAi0AFAAGAAgAAAAhAJNDzC1kAgAAHQUAAA4AAAAAAAAAAAAAAAAALgIAAGRycy9lMm9E b2MueG1sUEsBAi0AFAAGAAgAAAAhANc3mQLaAAAABwEAAA8AAAAAAAAAAAAAAAAAvgQAAGRycy9k b3ducmV2LnhtbFBLBQYAAAAABAAEAPMAAADFBQAAAAA= " adj="10800" fillcolor="white [3201]" strokecolor="black [3200]" strokeweight="2pt"/>
+            </w:pict>
+          </mc:Fallback>
+        </mc:AlternateContent>
+      </w:r>
+      <w:r>
+        <w:t>Trophy Cabinet Screen</w:t>
+      </w:r>
+    </w:p>
+    <w:p>
+      <w:r>
+        <w:rPr>
+          <w:noProof/>
+        </w:rPr>
+        <mc:AlternateContent>
+          <mc:Choice Requires="wps">
+            <w:drawing>
+              <wp:anchor distT="0" distB="0" distL="114300" distR="114300" simplePos="0" relativeHeight="251796480" behindDoc="0" locked="0" layoutInCell="1" allowOverlap="1" wp14:anchorId="7ABC890C" wp14:editId="2DE28DF7">
+                <wp:simplePos x="0" y="0"/>
+                <wp:positionH relativeFrom="column">
+                  <wp:posOffset>1540510</wp:posOffset>
+                </wp:positionH>
+                <wp:positionV relativeFrom="paragraph">
+                  <wp:posOffset>276225</wp:posOffset>
+                </wp:positionV>
+                <wp:extent cx="2891155" cy="1976120"/>
+                <wp:effectExtent l="0" t="0" r="23495" b="24130"/>
+                <wp:wrapNone/>
+                <wp:docPr id="104" name="Rounded Rectangle 104"/>
+                <wp:cNvGraphicFramePr/>
+                <a:graphic xmlns:a="http://schemas.openxmlformats.org/drawingml/2006/main">
+                  <a:graphicData uri="http://schemas.microsoft.com/office/word/2010/wordprocessingShape">
+                    <wps:wsp>
+                      <wps:cNvSpPr/>
+                      <wps:spPr>
+                        <a:xfrm>
+                          <a:off x="0" y="0"/>
+                          <a:ext cx="2891155" cy="1976120"/>
+                        </a:xfrm>
+                        <a:prstGeom prst="roundRect">
+                          <a:avLst/>
+                        </a:prstGeom>
+                        <a:noFill/>
+                      </wps:spPr>
+                      <wps:style>
+                        <a:lnRef idx="2">
+                          <a:schemeClr val="dk1"/>
+                        </a:lnRef>
+                        <a:fillRef idx="1">
+                          <a:schemeClr val="lt1"/>
+                        </a:fillRef>
+                        <a:effectRef idx="0">
+                          <a:schemeClr val="dk1"/>
+                        </a:effectRef>
+                        <a:fontRef idx="minor">
+                          <a:schemeClr val="dk1"/>
+                        </a:fontRef>
+                      </wps:style>
+                      <wps:bodyPr rot="0" spcFirstLastPara="0" vertOverflow="overflow" horzOverflow="overflow" vert="horz" wrap="square" lIns="91440" tIns="45720" rIns="91440" bIns="45720" numCol="1" spcCol="0" rtlCol="0" fromWordArt="0" anchor="ctr" anchorCtr="0" forceAA="0" compatLnSpc="1">
+                        <a:prstTxWarp prst="textNoShape">
+                          <a:avLst/>
+                        </a:prstTxWarp>
+                        <a:noAutofit/>
+                      </wps:bodyPr>
+                    </wps:wsp>
+                  </a:graphicData>
+                </a:graphic>
+                <wp14:sizeRelH relativeFrom="margin">
+                  <wp14:pctWidth>0</wp14:pctWidth>
+                </wp14:sizeRelH>
+                <wp14:sizeRelV relativeFrom="margin">
+                  <wp14:pctHeight>0</wp14:pctHeight>
+                </wp14:sizeRelV>
+              </wp:anchor>
+            </w:drawing>
+          </mc:Choice>
+          <mc:Fallback>
+            <w:pict>
+              <v:roundrect id="Rounded Rectangle 104" o:spid="_x0000_s1026" style="position:absolute;margin-left:121.3pt;margin-top:21.75pt;width:227.65pt;height:155.6pt;z-index:251796480;visibility:visible;mso-wrap-style:square;mso-width-percent:0;mso-height-percent:0;mso-wrap-distance-left:9pt;mso-wrap-distance-top:0;mso-wrap-distance-right:9pt;mso-wrap-distance-bottom:0;mso-position-horizontal:absolute;mso-position-horizontal-relative:text;mso-position-vertical:absolute;mso-position-vertical-relative:text;mso-width-percent:0;mso-height-percent:0;mso-width-relative:margin;mso-height-relative:margin;v-text-anchor:middle" arcsize="10923f" o:gfxdata="UEsDBBQABgAIAAAAIQC2gziS/gAAAOEBAAATAAAAW0NvbnRlbnRfVHlwZXNdLnhtbJSRQU7DMBBF 90jcwfIWJU67QAgl6YK0S0CoHGBkTxKLZGx5TGhvj5O2G0SRWNoz/78nu9wcxkFMGNg6quQqL6RA 0s5Y6ir5vt9lD1JwBDIwOMJKHpHlpr69KfdHjyxSmriSfYz+USnWPY7AufNIadK6MEJMx9ApD/oD OlTrorhX2lFEilmcO2RdNtjC5xDF9pCuTyYBB5bi6bQ4syoJ3g9WQ0ymaiLzg5KdCXlKLjvcW893 SUOqXwnz5DrgnHtJTxOsQfEKIT7DmDSUCaxw7Rqn8787ZsmRM9e2VmPeBN4uqYvTtW7jvijg9N/y JsXecLq0q+WD6m8AAAD//wMAUEsDBBQABgAIAAAAIQA4/SH/1gAAAJQBAAALAAAAX3JlbHMvLnJl bHOkkMFqwzAMhu+DvYPRfXGawxijTi+j0GvpHsDYimMaW0Yy2fr2M4PBMnrbUb/Q94l/f/hMi1qR JVI2sOt6UJgd+ZiDgffL8ekFlFSbvV0oo4EbChzGx4f9GRdb25HMsYhqlCwG5lrLq9biZkxWOiqY 22YiTra2kYMu1l1tQD30/bPm3wwYN0x18gb45AdQl1tp5j/sFB2T0FQ7R0nTNEV3j6o9feQzro1i OWA14Fm+Q8a1a8+Bvu/d/dMb2JY5uiPbhG/ktn4cqGU/er3pcvwCAAD//wMAUEsDBBQABgAIAAAA IQDzEOPJbwIAACcFAAAOAAAAZHJzL2Uyb0RvYy54bWysVE1vGyEQvVfqf0Dcm/VazpeVdWQ5SlUp SqIkVc6EBXtVYOiAvXZ/fQd2vY5Sq4eql11g3psv3nB1vbWGbRSGBlzFy5MRZ8pJqBu3rPj3l9sv F5yFKFwtDDhV8Z0K/Hr2+dNV66dqDCswtUJGTlyYtr7iqxj9tCiCXCkrwgl45cioAa2ItMVlUaNo ybs1xXg0OitawNojSBUCnd50Rj7L/rVWMj5oHVRkpuKUW8xfzN+39C1mV2K6ROFXjezTEP+QhRWN o6CDqxsRBVtj84cr20iEADqeSLAFaN1IlWugasrRh2qeV8KrXAs1J/ihTeH/uZX3m0dkTU13N5pw 5oSlS3qCtatVzZ6ofcItjWLJSK1qfZgS49k/Yr8LtEx1bzXa9KeK2Da3dze0V20jk3Q4vrgsy9NT ziTZysvzs3KcL6A40D2G+FWBZWlRcUyJpCxyb8XmLkSKS/g9LoV0cNsYk85Tel1CeRV3RiWAcU9K U40phewoq0stDLKNIF3UP8pUHLnNyETR5HEglcdIJu5JPTbRVFbcQBwdIx6iDegcEVwciLZxgH8n 6w6/r7qrNZX9BvWOrhSh03rw8rahZt6JEB8FkrhpDGhg4wN9tIG24tCvOFsB/jp2nvCkObJy1tKw VDz8XAtUnJlvjtR4WU4mabryZnJ6TvfK8L3l7b3Fre0CqO8lPQ1e5mXCR7NfagT7SnM9T1HJJJyk 2BWXEfebReyGmF4GqebzDKOJ8iLeuWcvk/PU1aSTl+2rQN8rKpIY72E/WGL6QVMdNjEdzNcRdJMF d+hr32+axiyY/uVI4/5+n1GH9232GwAA//8DAFBLAwQUAAYACAAAACEAccJeQdoAAAAHAQAADwAA AGRycy9kb3ducmV2LnhtbEyOwW6CQBRF9yb+w+TtdSgiKuFhjAmLrhpp0/XIPIHIvCHMiPL3na7a 5c09uffkx5fpxUSj6ywjvK0jEMS11R03CF+f5WoPwnnFWvWWCWEmB8diuchVpu2TLzRVvhFhhF2m EFrvh0xKV7dklFvbgTh0Nzsa5UMcG6lH9QzjppdxFKXSqI7DQ6sGOrdU36uHQSjdyc3+41Lu3/19 qqbbXJ6+K8TlAoSnl/8j4dc9eEMRhK72wdqJHiFO4jSgCMlmCyIA6WF3AHFF2GyTHcgil//9ix8A AAD//wMAUEsBAi0AFAAGAAgAAAAhALaDOJL+AAAA4QEAABMAAAAAAAAAAAAAAAAAAAAAAFtDb250 ZW50X1R5cGVzXS54bWxQSwECLQAUAAYACAAAACEAOP0h/9YAAACUAQAACwAAAAAAAAAAAAAAAAAv AQAAX3JlbHMvLnJlbHNQSwECLQAUAAYACAAAACEA8xDjyW8CAAAnBQAADgAAAAAAAAAAAAAAAAAu AgAAZHJzL2Uyb0RvYy54bWxQSwECLQAUAAYACAAAACEAccJeQdoAAAAHAQAADwAAAAAAAAAAAAAA AADJBAAAZHJzL2Rvd25yZXYueG1sUEsFBgAAAAAEAAQA8wAAANAFAAAAAA== " filled="f" strokecolor="black [3200]" strokeweight="2pt"/>
+            </w:pict>
+          </mc:Fallback>
+        </mc:AlternateContent>
+      </w:r>
+    </w:p>
+    <w:p>
+      <w:bookmarkStart w:id="0" w:name="_GoBack"/>
+      <w:bookmarkEnd w:id="0"/>
+      <w:r>
+        <w:rPr>
+          <w:noProof/>
+        </w:rPr>
+        <mc:AlternateContent>
+          <mc:Choice Requires="wps">
+            <w:drawing>
+              <wp:anchor distT="0" distB="0" distL="114300" distR="114300" simplePos="0" relativeHeight="251779072" behindDoc="0" locked="0" layoutInCell="1" allowOverlap="1" wp14:anchorId="2439E148" wp14:editId="5B845D53">
+                <wp:simplePos x="0" y="0"/>
+                <wp:positionH relativeFrom="column">
+                  <wp:posOffset>3219809</wp:posOffset>
+                </wp:positionH>
+                <wp:positionV relativeFrom="paragraph">
+                  <wp:posOffset>42324</wp:posOffset>
+                </wp:positionV>
+                <wp:extent cx="685800" cy="556592"/>
+                <wp:effectExtent l="0" t="0" r="19050" b="15240"/>
+                <wp:wrapNone/>
+                <wp:docPr id="91" name="7-Point Star 91"/>
+                <wp:cNvGraphicFramePr/>
+                <a:graphic xmlns:a="http://schemas.openxmlformats.org/drawingml/2006/main">
+                  <a:graphicData uri="http://schemas.microsoft.com/office/word/2010/wordprocessingShape">
+                    <wps:wsp>
+                      <wps:cNvSpPr/>
+                      <wps:spPr>
+                        <a:xfrm>
+                          <a:off x="0" y="0"/>
+                          <a:ext cx="685800" cy="556592"/>
+                        </a:xfrm>
+                        <a:prstGeom prst="star7">
+                          <a:avLst/>
+                        </a:prstGeom>
+                      </wps:spPr>
+                      <wps:style>
+                        <a:lnRef idx="2">
+                          <a:schemeClr val="accent1">
+                            <a:shade val="50000"/>
+                          </a:schemeClr>
+                        </a:lnRef>
+                        <a:fillRef idx="1">
+                          <a:schemeClr val="accent1"/>
+                        </a:fillRef>
+                        <a:effectRef idx="0">
+                          <a:schemeClr val="accent1"/>
+                        </a:effectRef>
+                        <a:fontRef idx="minor">
+                          <a:schemeClr val="lt1"/>
+                        </a:fontRef>
+                      </wps:style>
+                      <wps:bodyPr rot="0" spcFirstLastPara="0" vertOverflow="overflow" horzOverflow="overflow" vert="horz" wrap="square" lIns="91440" tIns="45720" rIns="91440" bIns="45720" numCol="1" spcCol="0" rtlCol="0" fromWordArt="0" anchor="ctr" anchorCtr="0" forceAA="0" compatLnSpc="1">
+                        <a:prstTxWarp prst="textNoShape">
+                          <a:avLst/>
+                        </a:prstTxWarp>
+                        <a:noAutofit/>
+                      </wps:bodyPr>
+                    </wps:wsp>
+                  </a:graphicData>
+                </a:graphic>
+              </wp:anchor>
+            </w:drawing>
+          </mc:Choice>
+          <mc:Fallback>
+            <w:pict>
+              <v:shape id="7-Point Star 91" o:spid="_x0000_s1026" style="position:absolute;margin-left:253.55pt;margin-top:3.35pt;width:54pt;height:43.85pt;z-index:251779072;visibility:visible;mso-wrap-style:square;mso-wrap-distance-left:9pt;mso-wrap-distance-top:0;mso-wrap-distance-right:9pt;mso-wrap-distance-bottom:0;mso-position-horizontal:absolute;mso-position-horizontal-relative:text;mso-position-vertical:absolute;mso-position-vertical-relative:text;v-text-anchor:middle" coordsize="685800,556592" o:gfxdata="UEsDBBQABgAIAAAAIQC2gziS/gAAAOEBAAATAAAAW0NvbnRlbnRfVHlwZXNdLnhtbJSRQU7DMBBF 90jcwfIWJU67QAgl6YK0S0CoHGBkTxKLZGx5TGhvj5O2G0SRWNoz/78nu9wcxkFMGNg6quQqL6RA 0s5Y6ir5vt9lD1JwBDIwOMJKHpHlpr69KfdHjyxSmriSfYz+USnWPY7AufNIadK6MEJMx9ApD/oD OlTrorhX2lFEilmcO2RdNtjC5xDF9pCuTyYBB5bi6bQ4syoJ3g9WQ0ymaiLzg5KdCXlKLjvcW893 SUOqXwnz5DrgnHtJTxOsQfEKIT7DmDSUCaxw7Rqn8787ZsmRM9e2VmPeBN4uqYvTtW7jvijg9N/y JsXecLq0q+WD6m8AAAD//wMAUEsDBBQABgAIAAAAIQA4/SH/1gAAAJQBAAALAAAAX3JlbHMvLnJl bHOkkMFqwzAMhu+DvYPRfXGawxijTi+j0GvpHsDYimMaW0Yy2fr2M4PBMnrbUb/Q94l/f/hMi1qR JVI2sOt6UJgd+ZiDgffL8ekFlFSbvV0oo4EbChzGx4f9GRdb25HMsYhqlCwG5lrLq9biZkxWOiqY 22YiTra2kYMu1l1tQD30/bPm3wwYN0x18gb45AdQl1tp5j/sFB2T0FQ7R0nTNEV3j6o9feQzro1i OWA14Fm+Q8a1a8+Bvu/d/dMb2JY5uiPbhG/ktn4cqGU/er3pcvwCAAD//wMAUEsDBBQABgAIAAAA IQD7nAModwIAAD4FAAAOAAAAZHJzL2Uyb0RvYy54bWysVE1v2zAMvQ/YfxB0b+0ETT+COkXQosOA og2WDj2rslQbkESNUuJkv36U7LhFW+wwLAdHEslH8ulRl1c7a9hWYWjBVXxyXHKmnIS6dS8V//l4 e3TOWYjC1cKAUxXfq8CvFl+/XHZ+rqbQgKkVMgJxYd75ijcx+nlRBNkoK8IxeOXIqAGtiLTFl6JG 0RG6NcW0LE+LDrD2CFKFQKc3vZEvMr7WSsYHrYOKzFScaov5i/n7nL7F4lLMX1D4ppVDGeIfqrCi dZR0hLoRUbANth+gbCsRAuh4LMEWoHUrVe6BupmU77pZN8Kr3AuRE/xIU/h/sPJ+u0LW1hW/mHDm hKU7OjtaQesiW0eBjI6Jo86HObmu/QqHXaBlanin0aZ/aoXtMq/7kVe1i0zS4en57Lwk9iWZZrPT 2cU0YRavwR5D/KbAsrSoOAkGzzKdYnsXYu978KHAVE2fP6/i3qhUgnE/lKZeKOM0R2cVqWuDbCvo /oWUysVJb2pErfrjWUm/oaAxIpeXAROybo0ZsQeApNCP2H2tg38KVVmEY3D5t8L64DEiZwYXx2Db OsDPAAx1NWTu/Q8k9dQklp6h3tNNI/QjELy8bYnsOxHiSiBpnu6H5jg+0Ecb6CoOw4qzBvD3Z+fJ n6RIVs46miG6uV8bgYoz892RSC8mJydp6PLmZHY2pQ2+tTy/tbiNvQa6JtIhVZeXyT+aw1Ij2Cca 92XKSibhJOWuuIx42FzHfrbpwZBqucxuNGhexDu39jKBJ1aTlh53TwL9oLhIUr2Hw7yJ+Tvd9b4p 0sFyE0G3WZSvvA5805Bm4QwPSnoF3u6z1+uzt/gDAAD//wMAUEsDBBQABgAIAAAAIQARCfA/2AAA AAUBAAAPAAAAZHJzL2Rvd25yZXYueG1sTI5NT8MwEETvlfofrL1TO9A6EGXTAx8XOFEacXXiJYka r6PYacu/x5zgOJrRm1fur24UZ5rD4Bkh2ygQxK23A3cIx4+Xm3sQIRq2ZvRMCN8UYF+tV6UprL/w O50PsRMJwqEwCH2MUyFlaHtyJmz8RJy6Lz87E1OcO2lnc0lwN8pbpbR0ZuD00JuJHntqT4fFIbzO eV0vd8P0rEnXjXk7fdZPCnG9AhHpGv+W8OuevKFKQo1f2AYxIuxUnqUpgs5BpF5nu5QbhIftFmRV yv/21Q8AAAD//wMAUEsBAi0AFAAGAAgAAAAhALaDOJL+AAAA4QEAABMAAAAAAAAAAAAAAAAAAAAA AFtDb250ZW50X1R5cGVzXS54bWxQSwECLQAUAAYACAAAACEAOP0h/9YAAACUAQAACwAAAAAAAAAA AAAAAAAvAQAAX3JlbHMvLnJlbHNQSwECLQAUAAYACAAAACEA+5wDKHcCAAA+BQAADgAAAAAAAAAA AAAAAAAuAgAAZHJzL2Uyb0RvYy54bWxQSwECLQAUAAYACAAAACEAEQnwP9gAAAAFAQAADwAAAAAA AAAAAAAAAADRBAAAZHJzL2Rvd25yZXYueG1sUEsFBgAAAAAEAAQA8wAAANYFAAAAAA== " path="m-2,357948l105605,247708,67915,110240r169380,1l342900,,448505,110241r169380,-1l580195,247708,685802,357948,533195,419127,495504,556595,342900,495415,190296,556595,152605,419127,-2,357948xe" fillcolor="#4f81bd [3204]" strokecolor="#243f60 [1604]" strokeweight="2pt">
+                <v:path arrowok="t" o:connecttype="custom" o:connectlocs="-2,357948;105605,247708;67915,110240;237295,110241;342900,0;448505,110241;617885,110240;580195,247708;685802,357948;533195,419127;495504,556595;342900,495415;190296,556595;152605,419127;-2,357948" o:connectangles="0,0,0,0,0,0,0,0,0,0,0,0,0,0,0"/>
+              </v:shape>
+            </w:pict>
+          </mc:Fallback>
+        </mc:AlternateContent>
+      </w:r>
+      <w:r>
+        <w:rPr>
+          <w:noProof/>
+        </w:rPr>
+        <mc:AlternateContent>
+          <mc:Choice Requires="wps">
+            <w:drawing>
+              <wp:anchor distT="0" distB="0" distL="114300" distR="114300" simplePos="0" relativeHeight="251778048" behindDoc="0" locked="0" layoutInCell="1" allowOverlap="1" wp14:anchorId="7FFD0EA4" wp14:editId="2A27B373">
+                <wp:simplePos x="0" y="0"/>
+                <wp:positionH relativeFrom="column">
+                  <wp:posOffset>1798983</wp:posOffset>
+                </wp:positionH>
+                <wp:positionV relativeFrom="paragraph">
+                  <wp:posOffset>98204</wp:posOffset>
+                </wp:positionV>
+                <wp:extent cx="526774" cy="570534"/>
+                <wp:effectExtent l="19050" t="38100" r="45085" b="39370"/>
+                <wp:wrapNone/>
+                <wp:docPr id="90" name="5-Point Star 90"/>
+                <wp:cNvGraphicFramePr/>
+                <a:graphic xmlns:a="http://schemas.openxmlformats.org/drawingml/2006/main">
+                  <a:graphicData uri="http://schemas.microsoft.com/office/word/2010/wordprocessingShape">
+                    <wps:wsp>
+                      <wps:cNvSpPr/>
+                      <wps:spPr>
+                        <a:xfrm>
+                          <a:off x="0" y="0"/>
+                          <a:ext cx="526774" cy="570534"/>
+                        </a:xfrm>
+                        <a:prstGeom prst="star5">
+                          <a:avLst/>
+                        </a:prstGeom>
+                      </wps:spPr>
+                      <wps:style>
+                        <a:lnRef idx="2">
+                          <a:schemeClr val="accent1">
+                            <a:shade val="50000"/>
+                          </a:schemeClr>
+                        </a:lnRef>
+                        <a:fillRef idx="1">
+                          <a:schemeClr val="accent1"/>
+                        </a:fillRef>
+                        <a:effectRef idx="0">
+                          <a:schemeClr val="accent1"/>
+                        </a:effectRef>
+                        <a:fontRef idx="minor">
+                          <a:schemeClr val="lt1"/>
+                        </a:fontRef>
+                      </wps:style>
+                      <wps:bodyPr rot="0" spcFirstLastPara="0" vertOverflow="overflow" horzOverflow="overflow" vert="horz" wrap="square" lIns="91440" tIns="45720" rIns="91440" bIns="45720" numCol="1" spcCol="0" rtlCol="0" fromWordArt="0" anchor="ctr" anchorCtr="0" forceAA="0" compatLnSpc="1">
+                        <a:prstTxWarp prst="textNoShape">
+                          <a:avLst/>
+                        </a:prstTxWarp>
+                        <a:noAutofit/>
+                      </wps:bodyPr>
+                    </wps:wsp>
+                  </a:graphicData>
+                </a:graphic>
+              </wp:anchor>
+            </w:drawing>
+          </mc:Choice>
+          <mc:Fallback>
+            <w:pict>
+              <v:shape id="5-Point Star 90" o:spid="_x0000_s1026" style="position:absolute;margin-left:141.65pt;margin-top:7.75pt;width:41.5pt;height:44.9pt;z-index:251778048;visibility:visible;mso-wrap-style:square;mso-wrap-distance-left:9pt;mso-wrap-distance-top:0;mso-wrap-distance-right:9pt;mso-wrap-distance-bottom:0;mso-position-horizontal:absolute;mso-position-horizontal-relative:text;mso-position-vertical:absolute;mso-position-vertical-relative:text;v-text-anchor:middle" coordsize="526774,570534" o:gfxdata="UEsDBBQABgAIAAAAIQC2gziS/gAAAOEBAAATAAAAW0NvbnRlbnRfVHlwZXNdLnhtbJSRQU7DMBBF 90jcwfIWJU67QAgl6YK0S0CoHGBkTxKLZGx5TGhvj5O2G0SRWNoz/78nu9wcxkFMGNg6quQqL6RA 0s5Y6ir5vt9lD1JwBDIwOMJKHpHlpr69KfdHjyxSmriSfYz+USnWPY7AufNIadK6MEJMx9ApD/oD OlTrorhX2lFEilmcO2RdNtjC5xDF9pCuTyYBB5bi6bQ4syoJ3g9WQ0ymaiLzg5KdCXlKLjvcW893 SUOqXwnz5DrgnHtJTxOsQfEKIT7DmDSUCaxw7Rqn8787ZsmRM9e2VmPeBN4uqYvTtW7jvijg9N/y JsXecLq0q+WD6m8AAAD//wMAUEsDBBQABgAIAAAAIQA4/SH/1gAAAJQBAAALAAAAX3JlbHMvLnJl bHOkkMFqwzAMhu+DvYPRfXGawxijTi+j0GvpHsDYimMaW0Yy2fr2M4PBMnrbUb/Q94l/f/hMi1qR JVI2sOt6UJgd+ZiDgffL8ekFlFSbvV0oo4EbChzGx4f9GRdb25HMsYhqlCwG5lrLq9biZkxWOiqY 22YiTra2kYMu1l1tQD30/bPm3wwYN0x18gb45AdQl1tp5j/sFB2T0FQ7R0nTNEV3j6o9feQzro1i OWA14Fm+Q8a1a8+Bvu/d/dMb2JY5uiPbhG/ktn4cqGU/er3pcvwCAAD//wMAUEsDBBQABgAIAAAA IQBxemVLeAIAAD4FAAAOAAAAZHJzL2Uyb0RvYy54bWysVFFP2zAQfp+0/2D5HZJ2DR0VKapATJMQ VCsTz8axSSTH553dpt2v39lJAwK0h2l9SG3f3Xd3n7/zxeW+NWyn0DdgSz45zTlTVkLV2OeS/3y4 OfnKmQ/CVsKAVSU/KM8vl58/XXRuoaZQg6kUMgKxftG5ktchuEWWeVmrVvhTcMqSUQO2ItAWn7MK RUforcmmeX6WdYCVQ5DKezq97o18mfC1VjLca+1VYKbkVFtIX0zfp/jNlhdi8YzC1Y0cyhD/UEUr GktJR6hrEQTbYvMOqm0kggcdTiW0GWjdSJV6oG4m+ZtuNrVwKvVC5Hg30uT/H6y8262RNVXJz4ke K1q6o+JkDY0NbBMEMjomjjrnF+S6cWscdp6WseG9xjb+Uytsn3g9jLyqfWCSDovp2Xw+40ySqZjn xZdZxMxegh368E1By+Ki5CQYLBKdYnfrQ+979KHAWE2fP63CwahYgrE/lKZeKOM0RScVqSuDbCfo /oWUyoZJb6pFpfrjIqffUNAYkcpLgBFZN8aM2ANAVOh77L7WwT+GqiTCMTj/W2F98BiRMoMNY3Db WMCPAAx1NWTu/Y8k9dRElp6gOtBNI/Qj4J28aYjsW+HDWiBpnq6f5jjc00cb6EoOw4qzGvD3R+fR n6RIVs46miG6uV9bgYoz892SSM8ns1kcurSZFfMpbfC15em1xW7bK6BrmtCL4WRaRv9gjkuN0D7S uK9iVjIJKyl3yWXA4+Yq9LNND4ZUq1Vyo0FzItzajZMRPLIatfSwfxToBsUFkuodHOdNLN7orveN kRZW2wC6SaJ84XXgm4Y0CWd4UOIr8HqfvF6eveUfAAAA//8DAFBLAwQUAAYACAAAACEAx4e7y9gA AAAHAQAADwAAAGRycy9kb3ducmV2LnhtbEyOwU7DMBBE75X6D9beqUOtRFEUpwck4ARSQ+Hsxksc Ea9D7KbN37Oc4LgzT7OvPtz8KBac4xBIw/0uA4HUBTtQr+H09nhXgojJkDVjINSwYoRDs93UprLh Skdc2tQLHqFYGQ0upamSMnYOvYm7MCFx9xlmbxKfcy/tbK487ke5z7JCejMQf3BmwgeH3Vd78RoG 157el/X1xX2rp/IjrsdePTuttxsQCW/pj4Rfd/aGhoXO4UI2ilHDvlSKUS7yHAQDqig4OHOQ5Qpk U8v//s0PAAAA//8DAFBLAQItABQABgAIAAAAIQC2gziS/gAAAOEBAAATAAAAAAAAAAAAAAAAAAAA AABbQ29udGVudF9UeXBlc10ueG1sUEsBAi0AFAAGAAgAAAAhADj9If/WAAAAlAEAAAsAAAAAAAAA AAAAAAAALwEAAF9yZWxzLy5yZWxzUEsBAi0AFAAGAAgAAAAhAHF6ZUt4AgAAPgUAAA4AAAAAAAAA AAAAAAAALgIAAGRycy9lMm9Eb2MueG1sUEsBAi0AFAAGAAgAAAAhAMeHu8vYAAAABwEAAA8AAAAA AAAAAAAAAAAA0gQAAGRycy9kb3ducmV2LnhtbFBLBQYAAAAABAAEAPMAAADXBQAAAAA= " path="m1,217924r201210,2l263387,r62176,217926l526773,217924,363990,352608r62179,217925l263387,435846,100605,570533,162784,352608,1,217924xe" fillcolor="#4f81bd [3204]" strokecolor="#243f60 [1604]" strokeweight="2pt">
+                <v:path arrowok="t" o:connecttype="custom" o:connectlocs="1,217924;201211,217926;263387,0;325563,217926;526773,217924;363990,352608;426169,570533;263387,435846;100605,570533;162784,352608;1,217924" o:connectangles="0,0,0,0,0,0,0,0,0,0,0"/>
+              </v:shape>
+            </w:pict>
+          </mc:Fallback>
+        </mc:AlternateContent>
+      </w:r>
+    </w:p>
+    <w:p/>
+    <w:p>
+      <w:r>
+        <w:rPr>
+          <w:noProof/>
+        </w:rPr>
+        <mc:AlternateContent>
+          <mc:Choice Requires="wps">
+            <w:drawing>
+              <wp:anchor distT="0" distB="0" distL="114300" distR="114300" simplePos="0" relativeHeight="251782144" behindDoc="0" locked="0" layoutInCell="1" allowOverlap="1" wp14:anchorId="501BFEA5" wp14:editId="5D04DECD">
+                <wp:simplePos x="0" y="0"/>
+                <wp:positionH relativeFrom="column">
+                  <wp:posOffset>1599620</wp:posOffset>
+                </wp:positionH>
+                <wp:positionV relativeFrom="paragraph">
+                  <wp:posOffset>121975</wp:posOffset>
+                </wp:positionV>
+                <wp:extent cx="1092835" cy="257810"/>
+                <wp:effectExtent l="0" t="0" r="0" b="8890"/>
+                <wp:wrapNone/>
+                <wp:docPr id="94" name="Text Box 94"/>
+                <wp:cNvGraphicFramePr/>
+                <a:graphic xmlns:a="http://schemas.openxmlformats.org/drawingml/2006/main">
+                  <a:graphicData uri="http://schemas.microsoft.com/office/word/2010/wordprocessingShape">
+                    <wps:wsp>
+                      <wps:cNvSpPr txBox="1"/>
+                      <wps:spPr>
+                        <a:xfrm>
+                          <a:off x="0" y="0"/>
+                          <a:ext cx="1092835" cy="257810"/>
+                        </a:xfrm>
+                        <a:prstGeom prst="rect">
+                          <a:avLst/>
+                        </a:prstGeom>
+                        <a:solidFill>
+                          <a:schemeClr val="lt1"/>
+                        </a:solidFill>
+                        <a:ln w="6350">
+                          <a:noFill/>
+                        </a:ln>
+                        <a:effectLst/>
+                      </wps:spPr>
+                      <wps:style>
+                        <a:lnRef idx="0">
+                          <a:schemeClr val="accent1"/>
+                        </a:lnRef>
+                        <a:fillRef idx="0">
+                          <a:schemeClr val="accent1"/>
+                        </a:fillRef>
+                        <a:effectRef idx="0">
+                          <a:schemeClr val="accent1"/>
+                        </a:effectRef>
+                        <a:fontRef idx="minor">
+                          <a:schemeClr val="dk1"/>
+                        </a:fontRef>
+                      </wps:style>
+                      <wps:txbx>
+                        <w:txbxContent>
+                          <w:p>
+                            <w:r>
+                              <w:t>Trophy name1</w:t>
+                            </w:r>
+                          </w:p>
+                        </w:txbxContent>
+                      </wps:txbx>
+                      <wps:bodyPr rot="0" spcFirstLastPara="0" vertOverflow="overflow" horzOverflow="overflow" vert="horz" wrap="square" lIns="91440" tIns="45720" rIns="91440" bIns="45720" numCol="1" spcCol="0" rtlCol="0" fromWordArt="0" anchor="t" anchorCtr="0" forceAA="0" compatLnSpc="1">
+                        <a:prstTxWarp prst="textNoShape">
+                          <a:avLst/>
+                        </a:prstTxWarp>
+                        <a:noAutofit/>
+                      </wps:bodyPr>
+                    </wps:wsp>
+                  </a:graphicData>
+                </a:graphic>
+                <wp14:sizeRelH relativeFrom="margin">
+                  <wp14:pctWidth>0</wp14:pctWidth>
+                </wp14:sizeRelH>
+                <wp14:sizeRelV relativeFrom="margin">
+                  <wp14:pctHeight>0</wp14:pctHeight>
+                </wp14:sizeRelV>
+              </wp:anchor>
+            </w:drawing>
+          </mc:Choice>
+          <mc:Fallback>
+            <w:pict>
+              <v:shape id="Text Box 94" o:spid="_x0000_s1070" type="#_x0000_t202" style="position:absolute;margin-left:125.95pt;margin-top:9.6pt;width:86.05pt;height:20.3pt;z-index:251782144;visibility:visible;mso-wrap-style:square;mso-width-percent:0;mso-height-percent:0;mso-wrap-distance-left:9pt;mso-wrap-distance-top:0;mso-wrap-distance-right:9pt;mso-wrap-distance-bottom:0;mso-position-horizontal:absolute;mso-position-horizontal-relative:text;mso-position-vertical:absolute;mso-position-vertical-relative:text;mso-width-percent:0;mso-height-percent:0;mso-width-relative:margin;mso-height-relative:margin;v-text-anchor:top" o:gfxdata="UEsDBBQABgAIAAAAIQC2gziS/gAAAOEBAAATAAAAW0NvbnRlbnRfVHlwZXNdLnhtbJSRQU7DMBBF 90jcwfIWJU67QAgl6YK0S0CoHGBkTxKLZGx5TGhvj5O2G0SRWNoz/78nu9wcxkFMGNg6quQqL6RA 0s5Y6ir5vt9lD1JwBDIwOMJKHpHlpr69KfdHjyxSmriSfYz+USnWPY7AufNIadK6MEJMx9ApD/oD OlTrorhX2lFEilmcO2RdNtjC5xDF9pCuTyYBB5bi6bQ4syoJ3g9WQ0ymaiLzg5KdCXlKLjvcW893 SUOqXwnz5DrgnHtJTxOsQfEKIT7DmDSUCaxw7Rqn8787ZsmRM9e2VmPeBN4uqYvTtW7jvijg9N/y JsXecLq0q+WD6m8AAAD//wMAUEsDBBQABgAIAAAAIQA4/SH/1gAAAJQBAAALAAAAX3JlbHMvLnJl bHOkkMFqwzAMhu+DvYPRfXGawxijTi+j0GvpHsDYimMaW0Yy2fr2M4PBMnrbUb/Q94l/f/hMi1qR JVI2sOt6UJgd+ZiDgffL8ekFlFSbvV0oo4EbChzGx4f9GRdb25HMsYhqlCwG5lrLq9biZkxWOiqY 22YiTra2kYMu1l1tQD30/bPm3wwYN0x18gb45AdQl1tp5j/sFB2T0FQ7R0nTNEV3j6o9feQzro1i OWA14Fm+Q8a1a8+Bvu/d/dMb2JY5uiPbhG/ktn4cqGU/er3pcvwCAAD//wMAUEsDBBQABgAIAAAA IQDDvmFqkAIAAJQFAAAOAAAAZHJzL2Uyb0RvYy54bWysVE1vGyEQvVfqf0Dc67UdOx9W1pHryFUl K4maVDljFmJUYChg77q/vgO7/miaS6pedoF5M8M83sz1TWM02QofFNiSDnp9SoTlUCn7UtLvT4tP l5SEyGzFNFhR0p0I9Gb68cN17SZiCGvQlfAEg9gwqV1J1zG6SVEEvhaGhR44YdEowRsWcetfisqz GqMbXQz7/fOiBl85D1yEgKe3rZFOc3wpBY/3UgYRiS4p3i3mr8/fVfoW02s2efHMrRXvrsH+4RaG KYtJD6FuWWRk49VfoYziHgLI2ONgCpBScZFrwGoG/VfVPK6ZE7kWJCe4A03h/4Xld9sHT1RV0qsR JZYZfKMn0UTyGRqCR8hP7cIEYY8OgbHBc3zn/XnAw1R2I71JfyyIoB2Z3h3YTdF4cupfDS/PxpRw tA3HF5eDTH9x9HY+xC8CDEmLknp8vUwq2y5DxJsgdA9JyQJoVS2U1nmTFCPm2pMtw7fWMd8RPf5A aUvqkp6fjfs5sIXk3kbWNoURWTNdulR5W2FexZ0WCaPtNyGRs1zoG7kZ58Ie8md0QklM9R7HDn+8 1Xuc2zrQI2cGGw/ORlnwufrcZEfKqh97ymSLR8JP6k7L2KyaLJbRQRkrqHYoDA9tawXHFwpfb8lC fGAeewm1gPMh3uNHakD2oVtRsgb/663zhEeJo5WSGnuzpOHnhnlBif5qUfxXg9EoNXPejMYXQ9z4 U8vq1GI3Zg4oiQFOIsfzMuGj3i+lB/OMY2SWsqKJWY65Sxr3y3lsJwaOIS5mswzC9nUsLu2j4yl0 ojlp86l5Zt51Ao4o/TvYdzGbvNJxi02eFmabCFJlkSeiW1a7B8DWz9rvxlSaLaf7jDoO0+lvAAAA //8DAFBLAwQUAAYACAAAACEAt2Gwk9wAAAAGAQAADwAAAGRycy9kb3ducmV2LnhtbEyPy26DMBBF 95HyD9Zsq8aEhDYgTBZVH1J3DW2j7Bw8BVQ8RtgB+vedrprl6B7deybfz7YTIw6+daRgvYpAIFXO tFQreC+fbncgfNBkdOcIFfygh32xXOQ6M26iNxwPoRZcQj7TCpoQ+kxKXzVotV+5HomzLzdYHfgc amkGPXG57WQcRXfS6pZ4odE9PjRYfR8uVsHppj6++vn5Y9okm/7xZSzvP02p1HIBIuAc/kn4c2dv KFjo7C5kvOgUxMk6ZZSDNAbBwDbe8mdnBUm6A1nk8lq/+AUAAP//AwBQSwECLQAUAAYACAAAACEA toM4kv4AAADhAQAAEwAAAAAAAAAAAAAAAAAAAAAAW0NvbnRlbnRfVHlwZXNdLnhtbFBLAQItABQA BgAIAAAAIQA4/SH/1gAAAJQBAAALAAAAAAAAAAAAAAAAAC8BAABfcmVscy8ucmVsc1BLAQItABQA BgAIAAAAIQDDvmFqkAIAAJQFAAAOAAAAAAAAAAAAAAAAAC4CAABkcnMvZTJvRG9jLnhtbFBLAQIt ABQABgAIAAAAIQC3YbCT3AAAAAYBAAAPAAAAAAAAAAAAAAAAAOoEAABkcnMvZG93bnJldi54bWxQ SwUGAAAAAAQABADzAAAA8wUAAAAA " fillcolor="white [3201]" stroked="f" strokeweight=".5pt">
+                <v:textbox>
+                  <w:txbxContent>
+                    <w:p>
+                      <w:r>
+                        <w:t>Trophy name1</w:t>
+                      </w:r>
+                    </w:p>
+                  </w:txbxContent>
+                </v:textbox>
+              </v:shape>
+            </w:pict>
+          </mc:Fallback>
+        </mc:AlternateContent>
+      </w:r>
+      <w:r>
+        <w:rPr>
+          <w:noProof/>
+        </w:rPr>
+        <mc:AlternateContent>
+          <mc:Choice Requires="wps">
+            <w:drawing>
+              <wp:anchor distT="0" distB="0" distL="114300" distR="114300" simplePos="0" relativeHeight="251784192" behindDoc="0" locked="0" layoutInCell="1" allowOverlap="1" wp14:anchorId="1EE436AA" wp14:editId="3411E995">
+                <wp:simplePos x="0" y="0"/>
+                <wp:positionH relativeFrom="column">
+                  <wp:posOffset>3123565</wp:posOffset>
+                </wp:positionH>
+                <wp:positionV relativeFrom="paragraph">
+                  <wp:posOffset>125150</wp:posOffset>
+                </wp:positionV>
+                <wp:extent cx="1093304" cy="258417"/>
+                <wp:effectExtent l="0" t="0" r="12065" b="27940"/>
+                <wp:wrapNone/>
+                <wp:docPr id="95" name="Text Box 95"/>
+                <wp:cNvGraphicFramePr/>
+                <a:graphic xmlns:a="http://schemas.openxmlformats.org/drawingml/2006/main">
+                  <a:graphicData uri="http://schemas.microsoft.com/office/word/2010/wordprocessingShape">
+                    <wps:wsp>
+                      <wps:cNvSpPr txBox="1"/>
+                      <wps:spPr>
+                        <a:xfrm>
+                          <a:off x="0" y="0"/>
+                          <a:ext cx="1093304" cy="258417"/>
+                        </a:xfrm>
+                        <a:prstGeom prst="rect">
+                          <a:avLst/>
+                        </a:prstGeom>
+                        <a:solidFill>
+                          <a:schemeClr val="lt1"/>
+                        </a:solidFill>
+                        <a:ln w="6350">
+                          <a:solidFill>
+                            <a:schemeClr val="bg1"/>
+                          </a:solidFill>
+                        </a:ln>
+                        <a:effectLst/>
+                      </wps:spPr>
+                      <wps:style>
+                        <a:lnRef idx="0">
+                          <a:schemeClr val="accent1"/>
+                        </a:lnRef>
+                        <a:fillRef idx="0">
+                          <a:schemeClr val="accent1"/>
+                        </a:fillRef>
+                        <a:effectRef idx="0">
+                          <a:schemeClr val="accent1"/>
+                        </a:effectRef>
+                        <a:fontRef idx="minor">
+                          <a:schemeClr val="dk1"/>
+                        </a:fontRef>
+                      </wps:style>
+                      <wps:txbx>
+                        <w:txbxContent>
+                          <w:p>
+                            <w:r>
+                              <w:t xml:space="preserve">Trophy </w:t>
+                            </w:r>
+                            <w:r>
+                              <w:t>name2</w:t>
+                            </w:r>
+                          </w:p>
+                        </w:txbxContent>
+                      </wps:txbx>
+                      <wps:bodyPr rot="0" spcFirstLastPara="0" vertOverflow="overflow" horzOverflow="overflow" vert="horz" wrap="square" lIns="91440" tIns="45720" rIns="91440" bIns="45720" numCol="1" spcCol="0" rtlCol="0" fromWordArt="0" anchor="t" anchorCtr="0" forceAA="0" compatLnSpc="1">
+                        <a:prstTxWarp prst="textNoShape">
+                          <a:avLst/>
+                        </a:prstTxWarp>
+                        <a:noAutofit/>
+                      </wps:bodyPr>
+                    </wps:wsp>
+                  </a:graphicData>
+                </a:graphic>
+                <wp14:sizeRelH relativeFrom="margin">
+                  <wp14:pctWidth>0</wp14:pctWidth>
+                </wp14:sizeRelH>
+                <wp14:sizeRelV relativeFrom="margin">
+                  <wp14:pctHeight>0</wp14:pctHeight>
+                </wp14:sizeRelV>
+              </wp:anchor>
+            </w:drawing>
+          </mc:Choice>
+          <mc:Fallback>
+            <w:pict>
+              <v:shape id="Text Box 95" o:spid="_x0000_s1071" type="#_x0000_t202" style="position:absolute;margin-left:245.95pt;margin-top:9.85pt;width:86.1pt;height:20.35pt;z-index:251784192;visibility:visible;mso-wrap-style:square;mso-width-percent:0;mso-height-percent:0;mso-wrap-distance-left:9pt;mso-wrap-distance-top:0;mso-wrap-distance-right:9pt;mso-wrap-distance-bottom:0;mso-position-horizontal:absolute;mso-position-horizontal-relative:text;mso-position-vertical:absolute;mso-position-vertical-relative:text;mso-width-percent:0;mso-height-percent:0;mso-width-relative:margin;mso-height-relative:margin;v-text-anchor:top" o:gfxdata="UEsDBBQABgAIAAAAIQC2gziS/gAAAOEBAAATAAAAW0NvbnRlbnRfVHlwZXNdLnhtbJSRQU7DMBBF 90jcwfIWJU67QAgl6YK0S0CoHGBkTxKLZGx5TGhvj5O2G0SRWNoz/78nu9wcxkFMGNg6quQqL6RA 0s5Y6ir5vt9lD1JwBDIwOMJKHpHlpr69KfdHjyxSmriSfYz+USnWPY7AufNIadK6MEJMx9ApD/oD OlTrorhX2lFEilmcO2RdNtjC5xDF9pCuTyYBB5bi6bQ4syoJ3g9WQ0ymaiLzg5KdCXlKLjvcW893 SUOqXwnz5DrgnHtJTxOsQfEKIT7DmDSUCaxw7Rqn8787ZsmRM9e2VmPeBN4uqYvTtW7jvijg9N/y JsXecLq0q+WD6m8AAAD//wMAUEsDBBQABgAIAAAAIQA4/SH/1gAAAJQBAAALAAAAX3JlbHMvLnJl bHOkkMFqwzAMhu+DvYPRfXGawxijTi+j0GvpHsDYimMaW0Yy2fr2M4PBMnrbUb/Q94l/f/hMi1qR JVI2sOt6UJgd+ZiDgffL8ekFlFSbvV0oo4EbChzGx4f9GRdb25HMsYhqlCwG5lrLq9biZkxWOiqY 22YiTra2kYMu1l1tQD30/bPm3wwYN0x18gb45AdQl1tp5j/sFB2T0FQ7R0nTNEV3j6o9feQzro1i OWA14Fm+Q8a1a8+Bvu/d/dMb2JY5uiPbhG/ktn4cqGU/er3pcvwCAAD//wMAUEsDBBQABgAIAAAA IQDmVXVolQIAALwFAAAOAAAAZHJzL2Uyb0RvYy54bWysVEtPGzEQvlfqf7B8L7sJCY+IDUpBVJUQ oELF2fHaiVXb49pOdtNfz9i7eUC5UPWyO/Z8M5755nFx2RpN1sIHBbaig6OSEmE51MouKvrz6ebL GSUhMlszDVZUdCMCvZx+/nTRuIkYwhJ0LTxBJzZMGlfRZYxuUhSBL4Vh4QicsKiU4A2LePSLovas Qe9GF8OyPCka8LXzwEUIeHvdKek0+5dS8HgvZRCR6IpibDF/ff7O07eYXrDJwjO3VLwPg/1DFIYp i4/uXF2zyMjKq79cGcU9BJDxiIMpQErFRc4BsxmUb7J5XDInci5ITnA7msL/c8vv1g+eqLqi52NK LDNYoyfRRvIVWoJXyE/jwgRhjw6BscV7rPP2PuBlSruV3qQ/JkRQj0xvduwmbzwZlefHx+WIEo66 4fhsNDhNboq9tfMhfhNgSBIq6rF6mVS2vg2xg24h6bEAWtU3Sut8SB0jrrQna4a11jHHiM5fobQl TUVPjsdldvxKl3tu72G+eMcD+tM2PSdyb/VhJYY6JrIUN1okjLY/hERuMyHvxMg4F3YXZ0YnlMSM PmLY4/dRfcS4ywMt8stg487YKAu+Y+k1tfWvLTGyw2MND/JOYmznbW6q0a6D5lBvsIE8dCMYHL9R WOVbFuID8zhz2DO4R+I9fqQGrBL0EiVL8H/eu094HAXUUtLgDFc0/F4xLyjR3y0OyflgNEpDnw+j 8ekQD/5QMz/U2JW5AmydAW4sx7OY8FFvRenBPOO6maVXUcUsx7crGrfiVew2C64rLmazDMIxdyze 2kfHk+tEc+rhp/aZedc3esQRuYPttLPJm37vsMnSwmwVQao8DInojtW+ALgi8jj16yztoMNzRu2X 7vQFAAD//wMAUEsDBBQABgAIAAAAIQA01yP72QAAAAYBAAAPAAAAZHJzL2Rvd25yZXYueG1sTI5B S8NAEIXvhf6HZe52kxpiE7IpRRFBBbF68TbNjklodjZkt2367x1PepvH+3jzVdvZDepMU+g9G0hX CSjixtueWwOfH483G1AhIlscPJOBKwXY1stFhaX1F36n8z62SkY4lGigi3EstQ5NRw7Dyo/E0n37 yWGUOLXaTniRcTfodZLk2mHP8qHDke47ao77kzPwnH3hw218oWvk+W23e9qMWXg1ZrkAFWmOfyT8 uos31CJ08Ce2QQ0GsiItBJWiuAMlQJ5nKaiDHEkGuq70f/36BwAA//8DAFBLAQItABQABgAIAAAA IQC2gziS/gAAAOEBAAATAAAAAAAAAAAAAAAAAAAAAABbQ29udGVudF9UeXBlc10ueG1sUEsBAi0A FAAGAAgAAAAhADj9If/WAAAAlAEAAAsAAAAAAAAAAAAAAAAALwEAAF9yZWxzLy5yZWxzUEsBAi0A FAAGAAgAAAAhAOZVdWiVAgAAvAUAAA4AAAAAAAAAAAAAAAAALgIAAGRycy9lMm9Eb2MueG1sUEsB Ai0AFAAGAAgAAAAhADTXI/vZAAAABgEAAA8AAAAAAAAAAAAAAAAA7wQAAGRycy9kb3ducmV2Lnht bFBLBQYAAAAABAAEAPMAAAD1BQAAAAA= " fillcolor="white [3201]" strokecolor="white [3212]" strokeweight=".5pt">
+                <v:textbox>
+                  <w:txbxContent>
+                    <w:p>
+                      <w:r>
+                        <w:t xml:space="preserve">Trophy </w:t>
+                      </w:r>
+                      <w:r>
+                        <w:t>name2</w:t>
+                      </w:r>
+                    </w:p>
+                  </w:txbxContent>
+                </v:textbox>
+              </v:shape>
+            </w:pict>
+          </mc:Fallback>
+        </mc:AlternateContent>
+      </w:r>
+    </w:p>
+    <w:p>
+      <w:r>
+        <w:rPr>
+          <w:noProof/>
+        </w:rPr>
+        <mc:AlternateContent>
+          <mc:Choice Requires="wps">
+            <w:drawing>
+              <wp:anchor distT="0" distB="0" distL="114300" distR="114300" simplePos="0" relativeHeight="251780096" behindDoc="0" locked="0" layoutInCell="1" allowOverlap="1" wp14:anchorId="2E3ABA18" wp14:editId="1E01F0B4">
+                <wp:simplePos x="0" y="0"/>
+                <wp:positionH relativeFrom="column">
+                  <wp:posOffset>1798955</wp:posOffset>
+                </wp:positionH>
+                <wp:positionV relativeFrom="paragraph">
+                  <wp:posOffset>205740</wp:posOffset>
+                </wp:positionV>
+                <wp:extent cx="665480" cy="367665"/>
+                <wp:effectExtent l="0" t="0" r="20320" b="13335"/>
+                <wp:wrapNone/>
+                <wp:docPr id="92" name="Down Ribbon 92"/>
+                <wp:cNvGraphicFramePr/>
+                <a:graphic xmlns:a="http://schemas.openxmlformats.org/drawingml/2006/main">
+                  <a:graphicData uri="http://schemas.microsoft.com/office/word/2010/wordprocessingShape">
+                    <wps:wsp>
+                      <wps:cNvSpPr/>
+                      <wps:spPr>
+                        <a:xfrm>
+                          <a:off x="0" y="0"/>
+                          <a:ext cx="665480" cy="367665"/>
+                        </a:xfrm>
+                        <a:prstGeom prst="ribbon">
+                          <a:avLst/>
+                        </a:prstGeom>
+                      </wps:spPr>
+                      <wps:style>
+                        <a:lnRef idx="2">
+                          <a:schemeClr val="accent1">
+                            <a:shade val="50000"/>
+                          </a:schemeClr>
+                        </a:lnRef>
+                        <a:fillRef idx="1">
+                          <a:schemeClr val="accent1"/>
+                        </a:fillRef>
+                        <a:effectRef idx="0">
+                          <a:schemeClr val="accent1"/>
+                        </a:effectRef>
+                        <a:fontRef idx="minor">
+                          <a:schemeClr val="lt1"/>
+                        </a:fontRef>
+                      </wps:style>
+                      <wps:bodyPr rot="0" spcFirstLastPara="0" vertOverflow="overflow" horzOverflow="overflow" vert="horz" wrap="square" lIns="91440" tIns="45720" rIns="91440" bIns="45720" numCol="1" spcCol="0" rtlCol="0" fromWordArt="0" anchor="ctr" anchorCtr="0" forceAA="0" compatLnSpc="1">
+                        <a:prstTxWarp prst="textNoShape">
+                          <a:avLst/>
+                        </a:prstTxWarp>
+                        <a:noAutofit/>
+                      </wps:bodyPr>
+                    </wps:wsp>
+                  </a:graphicData>
+                </a:graphic>
+              </wp:anchor>
+            </w:drawing>
+          </mc:Choice>
+          <mc:Fallback>
+            <w:pict>
+              <v:shapetype id="_x0000_t53" coordsize="21600,21600" o:spt="53" adj="5400,2700" path="m,l@3,qx@4@11l@4@10@5@10@5@11qy@6,l@21,0@19@15@21@16@9@16@9@17qy@8@22l@1@22qx@0@17l@0@16,0@16,2700@15xem@4@11nfqy@3@12l@1@12qx@0@13@1@10l@4@10em@5@11nfqy@6@12l@8@12qx@9@13@8@10l@5@10em@0@13nfl@0@16em@9@13nfl@9@16e">
+                <v:formulas>
+                  <v:f eqn="val #0"/>
+                  <v:f eqn="sum @0 675 0"/>
+                  <v:f eqn="sum @1 675 0"/>
+                  <v:f eqn="sum @2 675 0"/>
+                  <v:f eqn="sum @3 675 0"/>
+                  <v:f eqn="sum width 0 @4"/>
+                  <v:f eqn="sum width 0 @3"/>
+                  <v:f eqn="sum width 0 @2"/>
+                  <v:f eqn="sum width 0 @1"/>
+                  <v:f eqn="sum width 0 @0"/>
+                  <v:f eqn="val #1"/>
+                  <v:f eqn="prod @10 1 4"/>
+                  <v:f eqn="prod @11 2 1"/>
+                  <v:f eqn="prod @11 3 1"/>
+                  <v:f eqn="prod height 1 2"/>
+                  <v:f eqn="sum @14 0 @12"/>
+                  <v:f eqn="sum height 0 @10"/>
+                  <v:f eqn="sum height 0 @11"/>
+                  <v:f eqn="prod width 1 2"/>
+                  <v:f eqn="sum width 0 2700"/>
+                  <v:f eqn="sum @18 0 2700"/>
+                  <v:f eqn="val width"/>
+                  <v:f eqn="val height"/>
+                </v:formulas>
+                <v:path o:extrusionok="f" o:connecttype="custom" o:connectlocs="@18,@10;2700,@15;@18,21600;@19,@15" o:connectangles="270,180,90,0" textboxrect="@0,@10,@9,21600"/>
+                <v:handles>
+                  <v:h position="#0,bottomRight" xrange="2700,8100"/>
+                  <v:h position="center,#1" yrange="0,7200"/>
+                </v:handles>
+                <o:complex v:ext="view"/>
+              </v:shapetype>
+              <v:shape id="Down Ribbon 92" o:spid="_x0000_s1026" type="#_x0000_t53" style="position:absolute;margin-left:141.65pt;margin-top:16.2pt;width:52.4pt;height:28.95pt;z-index:251780096;visibility:visible;mso-wrap-style:square;mso-wrap-distance-left:9pt;mso-wrap-distance-top:0;mso-wrap-distance-right:9pt;mso-wrap-distance-bottom:0;mso-position-horizontal:absolute;mso-position-horizontal-relative:text;mso-position-vertical:absolute;mso-position-vertical-relative:text;v-text-anchor:middle" o:gfxdata="UEsDBBQABgAIAAAAIQC2gziS/gAAAOEBAAATAAAAW0NvbnRlbnRfVHlwZXNdLnhtbJSRQU7DMBBF 90jcwfIWJU67QAgl6YK0S0CoHGBkTxKLZGx5TGhvj5O2G0SRWNoz/78nu9wcxkFMGNg6quQqL6RA 0s5Y6ir5vt9lD1JwBDIwOMJKHpHlpr69KfdHjyxSmriSfYz+USnWPY7AufNIadK6MEJMx9ApD/oD OlTrorhX2lFEilmcO2RdNtjC5xDF9pCuTyYBB5bi6bQ4syoJ3g9WQ0ymaiLzg5KdCXlKLjvcW893 SUOqXwnz5DrgnHtJTxOsQfEKIT7DmDSUCaxw7Rqn8787ZsmRM9e2VmPeBN4uqYvTtW7jvijg9N/y JsXecLq0q+WD6m8AAAD//wMAUEsDBBQABgAIAAAAIQA4/SH/1gAAAJQBAAALAAAAX3JlbHMvLnJl bHOkkMFqwzAMhu+DvYPRfXGawxijTi+j0GvpHsDYimMaW0Yy2fr2M4PBMnrbUb/Q94l/f/hMi1qR JVI2sOt6UJgd+ZiDgffL8ekFlFSbvV0oo4EbChzGx4f9GRdb25HMsYhqlCwG5lrLq9biZkxWOiqY 22YiTra2kYMu1l1tQD30/bPm3wwYN0x18gb45AdQl1tp5j/sFB2T0FQ7R0nTNEV3j6o9feQzro1i OWA14Fm+Q8a1a8+Bvu/d/dMb2JY5uiPbhG/ktn4cqGU/er3pcvwCAAD//wMAUEsDBBQABgAIAAAA IQDF1JiddQIAAD4FAAAOAAAAZHJzL2Uyb0RvYy54bWysVE1v2zAMvQ/YfxB0X51kadoGdYqgRYcB RRv0Az0rslQLkEWNUuJkv36U7LhFW+wwzAdZFMlH8onU+cWusWyrMBhwJR8fjThTTkJl3EvJnx6v v51yFqJwlbDgVMn3KvCLxdcv562fqwnUYCuFjEBcmLe+5HWMfl4UQdaqEeEIvHKk1ICNiCTiS1Gh aAm9scVkNJoVLWDlEaQKgU6vOiVfZHytlYx3WgcVmS055Rbzinldp7VYnIv5CwpfG9mnIf4hi0YY R0EHqCsRBdug+QDVGIkQQMcjCU0BWhupcg1UzXj0rpqHWniVayFygh9oCv8PVt5uV8hMVfKzCWdO NHRHV9A6dm/Wa3CMTomi1oc5WT74FfZSoG2qd6exSX+qhO0yrfuBVrWLTNLhbHY8PSXyJam+z05I TJjFq7PHEH8oaFjalBxz6Eyn2N6E2BkfjMgzpdMlkHdxb1XKwbp7pakWCjnJ3rmL1KVFthV0/0JK 5eK4U9WiUt3x8Yi+PqPBI+eXAROyNtYO2D1A6tCP2F2uvX1yVbkJB+fR3xLrnAePHBlcHJwb4wA/ A7BUVR+5sz+Q1FGTWFpDtaebRuhGIHh5bYjtGxHiSiD1PF0QzXG8o0VbaEsO/Y6zGvD3Z+fJnlqR tJy1NEMlD782AhVn9qejJj0bT6dp6LIwPT6ZkIBvNeu3GrdpLoGuaUwvhpd5m+yjPWw1QvNM475M UUklnKTYJZcRD8Jl7GabHgyplstsRoPmRbxxD14m8MRq6qXH3bNA37dcpF69hcO8ifm7vutsk6eD 5SaCNrkpX3nt+aYhzY3TPyjpFXgrZ6vXZ2/xBwAA//8DAFBLAwQUAAYACAAAACEAo0aFB9oAAAAG AQAADwAAAGRycy9kb3ducmV2LnhtbEyOy07DMBBF95X6D9bsqdMYgYniVFURGySktiDWbjwkaeNx iN1H/p5hBcurOXPvKVc334sLjrELZGC5yEAg1cF11Bj4eH+50yBisuRsHwgNTBhhVc1npS1cuNIO L/vUCC6hWFgDbUpDIWWsW/Q2LsKAxLevMHqbOI6NdKO9crnvZZ5lD9LbjnihtQNuWqxP+7NnDXw7 4uPzVm+O0+5zu/avcZq+jZnPQCS8pT8Sft35ASoWOoQzuSh6A7lWilEDKr8HwYDSegniYOApUyCr Uv7Xr34AAAD//wMAUEsBAi0AFAAGAAgAAAAhALaDOJL+AAAA4QEAABMAAAAAAAAAAAAAAAAAAAAA AFtDb250ZW50X1R5cGVzXS54bWxQSwECLQAUAAYACAAAACEAOP0h/9YAAACUAQAACwAAAAAAAAAA AAAAAAAvAQAAX3JlbHMvLnJlbHNQSwECLQAUAAYACAAAACEAxdSYnXUCAAA+BQAADgAAAAAAAAAA AAAAAAAuAgAAZHJzL2Uyb0RvYy54bWxQSwECLQAUAAYACAAAACEAo0aFB9oAAAAGAQAADwAAAAAA AAAAAAAAAADPBAAAZHJzL2Rvd25yZXYueG1sUEsFBgAAAAAEAAQA8wAAANYFAAAAAA== " adj=",3600" fillcolor="#4f81bd [3204]" strokecolor="#243f60 [1604]" strokeweight="2pt"/>
+            </w:pict>
+          </mc:Fallback>
+        </mc:AlternateContent>
+      </w:r>
+      <w:r>
+        <w:rPr>
+          <w:noProof/>
+        </w:rPr>
+        <mc:AlternateContent>
+          <mc:Choice Requires="wps">
+            <w:drawing>
+              <wp:anchor distT="0" distB="0" distL="114300" distR="114300" simplePos="0" relativeHeight="251781120" behindDoc="0" locked="0" layoutInCell="1" allowOverlap="1" wp14:anchorId="4B7BF5E4" wp14:editId="6D95171F">
+                <wp:simplePos x="0" y="0"/>
+                <wp:positionH relativeFrom="column">
+                  <wp:posOffset>3220085</wp:posOffset>
+                </wp:positionH>
+                <wp:positionV relativeFrom="paragraph">
+                  <wp:posOffset>206375</wp:posOffset>
+                </wp:positionV>
+                <wp:extent cx="864235" cy="447040"/>
+                <wp:effectExtent l="0" t="0" r="12065" b="10160"/>
+                <wp:wrapNone/>
+                <wp:docPr id="93" name="Explosion 2 93"/>
+                <wp:cNvGraphicFramePr/>
+                <a:graphic xmlns:a="http://schemas.openxmlformats.org/drawingml/2006/main">
+                  <a:graphicData uri="http://schemas.microsoft.com/office/word/2010/wordprocessingShape">
+                    <wps:wsp>
+                      <wps:cNvSpPr/>
+                      <wps:spPr>
+                        <a:xfrm>
+                          <a:off x="0" y="0"/>
+                          <a:ext cx="864235" cy="447040"/>
+                        </a:xfrm>
+                        <a:prstGeom prst="irregularSeal2">
+                          <a:avLst/>
+                        </a:prstGeom>
+                      </wps:spPr>
+                      <wps:style>
+                        <a:lnRef idx="2">
+                          <a:schemeClr val="accent1">
+                            <a:shade val="50000"/>
+                          </a:schemeClr>
+                        </a:lnRef>
+                        <a:fillRef idx="1">
+                          <a:schemeClr val="accent1"/>
+                        </a:fillRef>
+                        <a:effectRef idx="0">
+                          <a:schemeClr val="accent1"/>
+                        </a:effectRef>
+                        <a:fontRef idx="minor">
+                          <a:schemeClr val="lt1"/>
+                        </a:fontRef>
+                      </wps:style>
+                      <wps:bodyPr rot="0" spcFirstLastPara="0" vertOverflow="overflow" horzOverflow="overflow" vert="horz" wrap="square" lIns="91440" tIns="45720" rIns="91440" bIns="45720" numCol="1" spcCol="0" rtlCol="0" fromWordArt="0" anchor="ctr" anchorCtr="0" forceAA="0" compatLnSpc="1">
+                        <a:prstTxWarp prst="textNoShape">
+                          <a:avLst/>
+                        </a:prstTxWarp>
+                        <a:noAutofit/>
+                      </wps:bodyPr>
+                    </wps:wsp>
+                  </a:graphicData>
+                </a:graphic>
+              </wp:anchor>
+            </w:drawing>
+          </mc:Choice>
+          <mc:Fallback>
+            <w:pict>
+              <v:shapetype id="_x0000_t72" coordsize="21600,21600" o:spt="72" path="m11462,4342l9722,1887,8550,6382,4502,3625r870,4192l1172,8270r2763,3322l,12877r3330,2493l1285,17825r3520,415l4917,21600,7527,18125r1173,1587l9872,17370r1740,1472l12180,15935r2762,1435l14640,14350r4237,1282l16380,12310r1890,-1020l16985,9402,21600,6645,16380,6532,18007,3172,14525,5777,14790,xe">
+                <v:stroke joinstyle="miter"/>
+                <v:path gradientshapeok="t" o:connecttype="custom" o:connectlocs="9722,1887;0,12877;11612,18842;21600,6645" o:connectangles="270,180,90,0" textboxrect="5372,6382,14640,15935"/>
+              </v:shapetype>
+              <v:shape id="Explosion 2 93" o:spid="_x0000_s1026" type="#_x0000_t72" style="position:absolute;margin-left:253.55pt;margin-top:16.25pt;width:68.05pt;height:35.2pt;z-index:251781120;visibility:visible;mso-wrap-style:square;mso-wrap-distance-left:9pt;mso-wrap-distance-top:0;mso-wrap-distance-right:9pt;mso-wrap-distance-bottom:0;mso-position-horizontal:absolute;mso-position-horizontal-relative:text;mso-position-vertical:absolute;mso-position-vertical-relative:text;v-text-anchor:middle" o:gfxdata="UEsDBBQABgAIAAAAIQC2gziS/gAAAOEBAAATAAAAW0NvbnRlbnRfVHlwZXNdLnhtbJSRQU7DMBBF 90jcwfIWJU67QAgl6YK0S0CoHGBkTxKLZGx5TGhvj5O2G0SRWNoz/78nu9wcxkFMGNg6quQqL6RA 0s5Y6ir5vt9lD1JwBDIwOMJKHpHlpr69KfdHjyxSmriSfYz+USnWPY7AufNIadK6MEJMx9ApD/oD OlTrorhX2lFEilmcO2RdNtjC5xDF9pCuTyYBB5bi6bQ4syoJ3g9WQ0ymaiLzg5KdCXlKLjvcW893 SUOqXwnz5DrgnHtJTxOsQfEKIT7DmDSUCaxw7Rqn8787ZsmRM9e2VmPeBN4uqYvTtW7jvijg9N/y JsXecLq0q+WD6m8AAAD//wMAUEsDBBQABgAIAAAAIQA4/SH/1gAAAJQBAAALAAAAX3JlbHMvLnJl bHOkkMFqwzAMhu+DvYPRfXGawxijTi+j0GvpHsDYimMaW0Yy2fr2M4PBMnrbUb/Q94l/f/hMi1qR JVI2sOt6UJgd+ZiDgffL8ekFlFSbvV0oo4EbChzGx4f9GRdb25HMsYhqlCwG5lrLq9biZkxWOiqY 22YiTra2kYMu1l1tQD30/bPm3wwYN0x18gb45AdQl1tp5j/sFB2T0FQ7R0nTNEV3j6o9feQzro1i OWA14Fm+Q8a1a8+Bvu/d/dMb2JY5uiPbhG/ktn4cqGU/er3pcvwCAAD//wMAUEsDBBQABgAIAAAA IQD/D4VEfwIAAEYFAAAOAAAAZHJzL2Uyb0RvYy54bWysVE1v2zAMvQ/YfxB0X+2k6VdQpwjadRhQ tMHSoWdFlmIDsqhRSpzs14+SHTdoix2G5eCIIvkoPj3q+mbXGLZV6GuwBR+d5JwpK6Gs7brgP5/v v1xy5oOwpTBgVcH3yvOb2edP162bqjFUYEqFjECsn7au4FUIbpplXlaqEf4EnLLk1ICNCGTiOitR tITemGyc5+dZC1g6BKm8p927zslnCV9rJcOT1l4FZgpOZwvpi+m7it9sdi2maxSuqmV/DPEPp2hE banoAHUngmAbrN9BNbVE8KDDiYQmA61rqVIP1M0of9PNshJOpV6IHO8Gmvz/g5WP2wWyuiz41Sln VjR0R193zkC8UDZmtEsUtc5PKXLpFthbnpax353GJv5TJ2yXaN0PtKpdYJI2L88n49MzziS5JpOL fJJoz16THfrwTUHD4qLgNaJab4zApRJmnGgV2wcfqDQlHYLJiMfqDpJWYW9UPIuxP5Smnqh0l53U pG4Nsq0gHQgplQ2jBOwrUapu+yynX+yWigwZyUqAEVnXxgzYPUBU6nvsDqaPj6kqiXFIzrvqf0se MlJlsGFIbmoL+BGAoa76yl38gaSOmsjSCso93ThCNwreyfuaWH8QPiwEkvZpSmiewxN9tIG24NCv OKsAf3+0H+NJkuTlrKVZKrj/tRGoODPfLYn1ajShO2chGZOzizEZeOxZHXvsprkFuqYRvRxOpmWM D+aw1AjNC439PFYll7CSahdcBjwYt6GbcXo4pJrPUxgNnBPhwS6djOCR1ail592LQNdLL5BmH+Ew d2L6RnddbMy0MN8E0HUS5SuvPd80rEk4/cMSX4NjO0W9Pn+zPwAAAP//AwBQSwMEFAAGAAgAAAAh AELM/xjXAAAABwEAAA8AAABkcnMvZG93bnJldi54bWxMjsFuwjAQRO9I/IO192ITAoUoDkKovbeU D1jibZwS21FsSOjXd3tqj6N5mnnlfnKduNMQ2+A1LBcKBPk6mNY3Gs4fr09bEDGhN9gFTxoeFGFf zWclFiaM/p3up9QIHvGxQA02pb6QMtaWHMZF6Mlz9xkGh4nj0Egz4MjjrpOZUhvpsPX8YLGno6X6 ero5DceXt/y8+87byVl6jNt4wK/UaD2fgUg0pT8Sft3ZGyoWuoSbN1F0GtbqecmohlW2BsHAJl9l IC5MqmwHsirlf//qBwAA//8DAFBLAQItABQABgAIAAAAIQC2gziS/gAAAOEBAAATAAAAAAAAAAAA AAAAAAAAAABbQ29udGVudF9UeXBlc10ueG1sUEsBAi0AFAAGAAgAAAAhADj9If/WAAAAlAEAAAsA AAAAAAAAAAAAAAAALwEAAF9yZWxzLy5yZWxzUEsBAi0AFAAGAAgAAAAhAP8PhUR/AgAARgUAAA4A AAAAAAAAAAAAAAAALgIAAGRycy9lMm9Eb2MueG1sUEsBAi0AFAAGAAgAAAAhAELM/xjXAAAABwEA AA8AAAAAAAAAAAAAAAAA2QQAAGRycy9kb3ducmV2LnhtbFBLBQYAAAAABAAEAPMAAADdBQAAAAA= " fillcolor="#4f81bd [3204]" strokecolor="#243f60 [1604]" strokeweight="2pt"/>
+            </w:pict>
+          </mc:Fallback>
+        </mc:AlternateContent>
+      </w:r>
+      <w:r>
+        <w:rPr>
+          <w:noProof/>
+        </w:rPr>
+        <mc:AlternateContent>
+          <mc:Choice Requires="wps">
+            <w:drawing>
+              <wp:anchor distT="0" distB="0" distL="114300" distR="114300" simplePos="0" relativeHeight="251788288" behindDoc="0" locked="0" layoutInCell="1" allowOverlap="1" wp14:anchorId="0BA504AA" wp14:editId="54B09FBC">
+                <wp:simplePos x="0" y="0"/>
+                <wp:positionH relativeFrom="column">
+                  <wp:posOffset>3223563</wp:posOffset>
+                </wp:positionH>
+                <wp:positionV relativeFrom="paragraph">
+                  <wp:posOffset>656838</wp:posOffset>
+                </wp:positionV>
+                <wp:extent cx="1093304" cy="258417"/>
+                <wp:effectExtent l="0" t="0" r="0" b="8890"/>
+                <wp:wrapNone/>
+                <wp:docPr id="97" name="Text Box 97"/>
+                <wp:cNvGraphicFramePr/>
+                <a:graphic xmlns:a="http://schemas.openxmlformats.org/drawingml/2006/main">
+                  <a:graphicData uri="http://schemas.microsoft.com/office/word/2010/wordprocessingShape">
+                    <wps:wsp>
+                      <wps:cNvSpPr txBox="1"/>
+                      <wps:spPr>
+                        <a:xfrm>
+                          <a:off x="0" y="0"/>
+                          <a:ext cx="1093304" cy="258417"/>
+                        </a:xfrm>
+                        <a:prstGeom prst="rect">
+                          <a:avLst/>
+                        </a:prstGeom>
+                        <a:solidFill>
+                          <a:schemeClr val="lt1"/>
+                        </a:solidFill>
+                        <a:ln w="6350">
+                          <a:noFill/>
+                        </a:ln>
+                        <a:effectLst/>
+                      </wps:spPr>
+                      <wps:style>
+                        <a:lnRef idx="0">
+                          <a:schemeClr val="accent1"/>
+                        </a:lnRef>
+                        <a:fillRef idx="0">
+                          <a:schemeClr val="accent1"/>
+                        </a:fillRef>
+                        <a:effectRef idx="0">
+                          <a:schemeClr val="accent1"/>
+                        </a:effectRef>
+                        <a:fontRef idx="minor">
+                          <a:schemeClr val="dk1"/>
+                        </a:fontRef>
+                      </wps:style>
+                      <wps:txbx>
+                        <w:txbxContent>
+                          <w:p>
+                            <w:r>
+                              <w:t xml:space="preserve">Trophy </w:t>
+                            </w:r>
+                            <w:r>
+                              <w:t>name4</w:t>
+                            </w:r>
+                          </w:p>
+                        </w:txbxContent>
+                      </wps:txbx>
+                      <wps:bodyPr rot="0" spcFirstLastPara="0" vertOverflow="overflow" horzOverflow="overflow" vert="horz" wrap="square" lIns="91440" tIns="45720" rIns="91440" bIns="45720" numCol="1" spcCol="0" rtlCol="0" fromWordArt="0" anchor="t" anchorCtr="0" forceAA="0" compatLnSpc="1">
+                        <a:prstTxWarp prst="textNoShape">
+                          <a:avLst/>
+                        </a:prstTxWarp>
+                        <a:noAutofit/>
+                      </wps:bodyPr>
+                    </wps:wsp>
+                  </a:graphicData>
+                </a:graphic>
+                <wp14:sizeRelH relativeFrom="margin">
+                  <wp14:pctWidth>0</wp14:pctWidth>
+                </wp14:sizeRelH>
+                <wp14:sizeRelV relativeFrom="margin">
+                  <wp14:pctHeight>0</wp14:pctHeight>
+                </wp14:sizeRelV>
+              </wp:anchor>
+            </w:drawing>
+          </mc:Choice>
+          <mc:Fallback>
+            <w:pict>
+              <v:shape id="Text Box 97" o:spid="_x0000_s1072" type="#_x0000_t202" style="position:absolute;margin-left:253.8pt;margin-top:51.7pt;width:86.1pt;height:20.35pt;z-index:251788288;visibility:visible;mso-wrap-style:square;mso-width-percent:0;mso-height-percent:0;mso-wrap-distance-left:9pt;mso-wrap-distance-top:0;mso-wrap-distance-right:9pt;mso-wrap-distance-bottom:0;mso-position-horizontal:absolute;mso-position-horizontal-relative:text;mso-position-vertical:absolute;mso-position-vertical-relative:text;mso-width-percent:0;mso-height-percent:0;mso-width-relative:margin;mso-height-relative:margin;v-text-anchor:top" o:gfxdata="UEsDBBQABgAIAAAAIQC2gziS/gAAAOEBAAATAAAAW0NvbnRlbnRfVHlwZXNdLnhtbJSRQU7DMBBF 90jcwfIWJU67QAgl6YK0S0CoHGBkTxKLZGx5TGhvj5O2G0SRWNoz/78nu9wcxkFMGNg6quQqL6RA 0s5Y6ir5vt9lD1JwBDIwOMJKHpHlpr69KfdHjyxSmriSfYz+USnWPY7AufNIadK6MEJMx9ApD/oD OlTrorhX2lFEilmcO2RdNtjC5xDF9pCuTyYBB5bi6bQ4syoJ3g9WQ0ymaiLzg5KdCXlKLjvcW893 SUOqXwnz5DrgnHtJTxOsQfEKIT7DmDSUCaxw7Rqn8787ZsmRM9e2VmPeBN4uqYvTtW7jvijg9N/y JsXecLq0q+WD6m8AAAD//wMAUEsDBBQABgAIAAAAIQA4/SH/1gAAAJQBAAALAAAAX3JlbHMvLnJl bHOkkMFqwzAMhu+DvYPRfXGawxijTi+j0GvpHsDYimMaW0Yy2fr2M4PBMnrbUb/Q94l/f/hMi1qR JVI2sOt6UJgd+ZiDgffL8ekFlFSbvV0oo4EbChzGx4f9GRdb25HMsYhqlCwG5lrLq9biZkxWOiqY 22YiTra2kYMu1l1tQD30/bPm3wwYN0x18gb45AdQl1tp5j/sFB2T0FQ7R0nTNEV3j6o9feQzro1i OWA14Fm+Q8a1a8+Bvu/d/dMb2JY5uiPbhG/ktn4cqGU/er3pcvwCAAD//wMAUEsDBBQABgAIAAAA IQAd1foEkQIAAJQFAAAOAAAAZHJzL2Uyb0RvYy54bWysVE1vGyEQvVfqf0Dcm107zoetrCM3UapK URI1qXLGLMSowFDA3nV/fQd213bTXFL1sgvMmxnm8WYuLlujyUb4oMBWdHRUUiIsh1rZl4p+f7r5 dE5JiMzWTIMVFd2KQC/nHz9cNG4mxrACXQtPMIgNs8ZVdBWjmxVF4CthWDgCJywaJXjDIm79S1F7 1mB0o4txWZ4WDfjaeeAiBDy97ox0nuNLKXi8lzKISHRF8W4xf33+LtO3mF+w2YtnbqV4fw32D7cw TFlMugt1zSIja6/+CmUU9xBAxiMOpgApFRe5BqxmVL6q5nHFnMi1IDnB7WgK/y8sv9s8eKLqik7P KLHM4Bs9iTaSz9ASPEJ+GhdmCHt0CIwtnuM7D+cBD1PZrfQm/bEggnZkertjN0XjyamcHh+XE0o4 2sYn55NRDl/svZ0P8YsAQ9Kioh5fL5PKNrch4k0QOkBSsgBa1TdK67xJihFX2pMNw7fWMd8RPf5A aUuaip4en5Q5sIXk3kXWNoURWTN9ulR5V2Fexa0WCaPtNyGRs1zoG7kZ58Lu8md0QklM9R7HHr+/ 1XucuzrQI2cGG3fORlnwufrcZHvK6h8DZbLDI+EHdadlbJdtFsvkdFDAEuotCsND11rB8RuFr3fL QnxgHnsJtYDzId7jR2pA9qFfUbIC/+ut84RHiaOVkgZ7s6Lh55p5QYn+alH809Fkkpo5byYnZ2Pc +EPL8tBi1+YKUBIjnESO52XCRz0spQfzjGNkkbKiiVmOuSsah+VV7CYGjiEuFosMwvZ1LN7aR8dT 6ERz0uZT+8y86wUcUfp3MHQxm73ScYdNnhYW6whSZZEnojtW+wfA1s/a78dUmi2H+4zaD9P5bwAA AP//AwBQSwMEFAAGAAgAAAAhAGm5N6jdAAAACAEAAA8AAABkcnMvZG93bnJldi54bWxMj0tvgzAQ hO+R8h+svVaNSSHQIkwOVR9Sbwl9qDcHbwEVrxF2gP77bk7tcWc+zc4U+8X2YsLRd44UbDcRCKTa mY4aBa/V4/UtCB80Gd07QgU/6GFfrleFzo2b6YDTMTSCQ8jnWkEbwpBL6esWrfYbNyCx9+VGqwOf YyPNqGcOt728iaJUWt0Rf2j1gPct1t/Hs1XwedV8vPjl6W2Od/Hw8DxV2buplFqvQARcwh8Jl+7c G0oudHJnMl70CnZRljLKRhQnIJhIsztecmIlSbYgy0L+H1D+AgAA//8DAFBLAQItABQABgAIAAAA IQC2gziS/gAAAOEBAAATAAAAAAAAAAAAAAAAAAAAAABbQ29udGVudF9UeXBlc10ueG1sUEsBAi0A FAAGAAgAAAAhADj9If/WAAAAlAEAAAsAAAAAAAAAAAAAAAAALwEAAF9yZWxzLy5yZWxzUEsBAi0A FAAGAAgAAAAhAB3V+gSRAgAAlAUAAA4AAAAAAAAAAAAAAAAALgIAAGRycy9lMm9Eb2MueG1sUEsB Ai0AFAAGAAgAAAAhAGm5N6jdAAAACAEAAA8AAAAAAAAAAAAAAAAA6wQAAGRycy9kb3ducmV2Lnht bFBLBQYAAAAABAAEAPMAAAD1BQAAAAA= " fillcolor="white [3201]" stroked="f" strokeweight=".5pt">
+                <v:textbox>
+                  <w:txbxContent>
+                    <w:p>
+                      <w:r>
+                        <w:t xml:space="preserve">Trophy </w:t>
+                      </w:r>
+                      <w:r>
+                        <w:t>name4</w:t>
+                      </w:r>
+                    </w:p>
+                  </w:txbxContent>
+                </v:textbox>
+              </v:shape>
+            </w:pict>
+          </mc:Fallback>
+        </mc:AlternateContent>
+      </w:r>
+      <w:r>
+        <w:rPr>
+          <w:noProof/>
+        </w:rPr>
+        <mc:AlternateContent>
+          <mc:Choice Requires="wps">
+            <w:drawing>
+              <wp:anchor distT="0" distB="0" distL="114300" distR="114300" simplePos="0" relativeHeight="251786240" behindDoc="0" locked="0" layoutInCell="1" allowOverlap="1" wp14:anchorId="16ECCF0F" wp14:editId="15D02B2C">
+                <wp:simplePos x="0" y="0"/>
+                <wp:positionH relativeFrom="column">
+                  <wp:posOffset>1603375</wp:posOffset>
+                </wp:positionH>
+                <wp:positionV relativeFrom="paragraph">
+                  <wp:posOffset>706120</wp:posOffset>
+                </wp:positionV>
+                <wp:extent cx="1092835" cy="257810"/>
+                <wp:effectExtent l="0" t="0" r="0" b="8890"/>
+                <wp:wrapNone/>
+                <wp:docPr id="96" name="Text Box 96"/>
+                <wp:cNvGraphicFramePr/>
+                <a:graphic xmlns:a="http://schemas.openxmlformats.org/drawingml/2006/main">
+                  <a:graphicData uri="http://schemas.microsoft.com/office/word/2010/wordprocessingShape">
+                    <wps:wsp>
+                      <wps:cNvSpPr txBox="1"/>
+                      <wps:spPr>
+                        <a:xfrm>
+                          <a:off x="0" y="0"/>
+                          <a:ext cx="1092835" cy="257810"/>
+                        </a:xfrm>
+                        <a:prstGeom prst="rect">
+                          <a:avLst/>
+                        </a:prstGeom>
+                        <a:solidFill>
+                          <a:schemeClr val="lt1"/>
+                        </a:solidFill>
+                        <a:ln w="6350">
+                          <a:noFill/>
+                        </a:ln>
+                        <a:effectLst/>
+                      </wps:spPr>
+                      <wps:style>
+                        <a:lnRef idx="0">
+                          <a:schemeClr val="accent1"/>
+                        </a:lnRef>
+                        <a:fillRef idx="0">
+                          <a:schemeClr val="accent1"/>
+                        </a:fillRef>
+                        <a:effectRef idx="0">
+                          <a:schemeClr val="accent1"/>
+                        </a:effectRef>
+                        <a:fontRef idx="minor">
+                          <a:schemeClr val="dk1"/>
+                        </a:fontRef>
+                      </wps:style>
+                      <wps:txbx>
+                        <w:txbxContent>
+                          <w:p>
+                            <w:r>
+                              <w:t xml:space="preserve">Trophy </w:t>
+                            </w:r>
+                            <w:r>
+                              <w:t>name3</w:t>
+                            </w:r>
+                          </w:p>
+                        </w:txbxContent>
+                      </wps:txbx>
+                      <wps:bodyPr rot="0" spcFirstLastPara="0" vertOverflow="overflow" horzOverflow="overflow" vert="horz" wrap="square" lIns="91440" tIns="45720" rIns="91440" bIns="45720" numCol="1" spcCol="0" rtlCol="0" fromWordArt="0" anchor="t" anchorCtr="0" forceAA="0" compatLnSpc="1">
+                        <a:prstTxWarp prst="textNoShape">
+                          <a:avLst/>
+                        </a:prstTxWarp>
+                        <a:noAutofit/>
+                      </wps:bodyPr>
+                    </wps:wsp>
+                  </a:graphicData>
+                </a:graphic>
+                <wp14:sizeRelH relativeFrom="margin">
+                  <wp14:pctWidth>0</wp14:pctWidth>
+                </wp14:sizeRelH>
+                <wp14:sizeRelV relativeFrom="margin">
+                  <wp14:pctHeight>0</wp14:pctHeight>
+                </wp14:sizeRelV>
+              </wp:anchor>
+            </w:drawing>
+          </mc:Choice>
+          <mc:Fallback>
+            <w:pict>
+              <v:shape id="Text Box 96" o:spid="_x0000_s1073" type="#_x0000_t202" style="position:absolute;margin-left:126.25pt;margin-top:55.6pt;width:86.05pt;height:20.3pt;z-index:251786240;visibility:visible;mso-wrap-style:square;mso-width-percent:0;mso-height-percent:0;mso-wrap-distance-left:9pt;mso-wrap-distance-top:0;mso-wrap-distance-right:9pt;mso-wrap-distance-bottom:0;mso-position-horizontal:absolute;mso-position-horizontal-relative:text;mso-position-vertical:absolute;mso-position-vertical-relative:text;mso-width-percent:0;mso-height-percent:0;mso-width-relative:margin;mso-height-relative:margin;v-text-anchor:top" o:gfxdata="UEsDBBQABgAIAAAAIQC2gziS/gAAAOEBAAATAAAAW0NvbnRlbnRfVHlwZXNdLnhtbJSRQU7DMBBF 90jcwfIWJU67QAgl6YK0S0CoHGBkTxKLZGx5TGhvj5O2G0SRWNoz/78nu9wcxkFMGNg6quQqL6RA 0s5Y6ir5vt9lD1JwBDIwOMJKHpHlpr69KfdHjyxSmriSfYz+USnWPY7AufNIadK6MEJMx9ApD/oD OlTrorhX2lFEilmcO2RdNtjC5xDF9pCuTyYBB5bi6bQ4syoJ3g9WQ0ymaiLzg5KdCXlKLjvcW893 SUOqXwnz5DrgnHtJTxOsQfEKIT7DmDSUCaxw7Rqn8787ZsmRM9e2VmPeBN4uqYvTtW7jvijg9N/y JsXecLq0q+WD6m8AAAD//wMAUEsDBBQABgAIAAAAIQA4/SH/1gAAAJQBAAALAAAAX3JlbHMvLnJl bHOkkMFqwzAMhu+DvYPRfXGawxijTi+j0GvpHsDYimMaW0Yy2fr2M4PBMnrbUb/Q94l/f/hMi1qR JVI2sOt6UJgd+ZiDgffL8ekFlFSbvV0oo4EbChzGx4f9GRdb25HMsYhqlCwG5lrLq9biZkxWOiqY 22YiTra2kYMu1l1tQD30/bPm3wwYN0x18gb45AdQl1tp5j/sFB2T0FQ7R0nTNEV3j6o9feQzro1i OWA14Fm+Q8a1a8+Bvu/d/dMb2JY5uiPbhG/ktn4cqGU/er3pcvwCAAD//wMAUEsDBBQABgAIAAAA IQBVTXzQkQIAAJQFAAAOAAAAZHJzL2Uyb0RvYy54bWysVE1vGyEQvVfqf0Dcm7UdOx+W15GbKFWl KImaVDljFmxUYChg77q/vgO7a7tpLql62QXmzQzzeDOzq8ZoshU+KLAlHZ4MKBGWQ6XsqqTfn28/ XVASIrMV02BFSXci0Kv5xw+z2k3FCNagK+EJBrFhWruSrmN006IIfC0MCyfghEWjBG9YxK1fFZVn NUY3uhgNBmdFDb5yHrgIAU9vWiOd5/hSCh4fpAwiEl1SvFvMX5+/y/Qt5jM2XXnm1op312D/cAvD lMWk+1A3LDKy8eqvUEZxDwFkPOFgCpBScZFrwGqGg1fVPK2ZE7kWJCe4PU3h/4Xl99tHT1RV0ssz Siwz+EbPoonkMzQEj5Cf2oUpwp4cAmOD5/jO/XnAw1R2I71JfyyIoB2Z3u3ZTdF4chpcji5OJ5Rw tI0m5xfDTH9x8HY+xC8CDEmLknp8vUwq296FiDdBaA9JyQJoVd0qrfMmKUZca0+2DN9ax3xH9PgD pS2pS3p2OhnkwBaSextZ2xRGZM106VLlbYV5FXdaJIy234REznKhb+RmnAu7z5/RCSUx1XscO/zh Vu9xbutAj5wZbNw7G2XB5+pzkx0oq370lMkWj4Qf1Z2WsVk2WSzj814BS6h2KAwPbWsFx28Vvt4d C/GReewl1ALOh/iAH6kB2YduRcka/K+3zhMeJY5WSmrszZKGnxvmBSX6q0XxXw7H49TMeTOenI9w 448ty2OL3ZhrQEkMcRI5npcJH3W/lB7MC46RRcqKJmY55i5p7JfXsZ0YOIa4WCwyCNvXsXhnnxxP oRPNSZvPzQvzrhNwROnfQ9/FbPpKxy02eVpYbCJIlUWeiG5Z7R4AWz9rvxtTabYc7zPqMEznvwEA AP//AwBQSwMEFAAGAAgAAAAhAPDLL/zdAAAACAEAAA8AAABkcnMvZG93bnJldi54bWxMj8tugzAQ RfeR8g/WbKvG4IQ0Qpgsqj6k7hr6UHcOngIqHiPsAP37TlftcuYe3TlTHBfXiwnH0HnSkG4SEEi1 tx01Gl6q++sDiBANWdN7Qg3fGOBYrleFya2f6RmnU2wEl1DIjYY2xiGXMtQtOhM2fkDi7NOPzkQe x0ba0cxc7nqpkmQvnemIL7RmwNsW66/TxWn4uGren8Ly8Dpvs+1w9zhVN2+20nq9AhFxiX8k/Lqz N5QsdPYXskH0GlSmMkY5SFMFgomd2u1BnHmTpQeQZSH/P1D+AAAA//8DAFBLAQItABQABgAIAAAA IQC2gziS/gAAAOEBAAATAAAAAAAAAAAAAAAAAAAAAABbQ29udGVudF9UeXBlc10ueG1sUEsBAi0A FAAGAAgAAAAhADj9If/WAAAAlAEAAAsAAAAAAAAAAAAAAAAALwEAAF9yZWxzLy5yZWxzUEsBAi0A FAAGAAgAAAAhAFVNfNCRAgAAlAUAAA4AAAAAAAAAAAAAAAAALgIAAGRycy9lMm9Eb2MueG1sUEsB Ai0AFAAGAAgAAAAhAPDLL/zdAAAACAEAAA8AAAAAAAAAAAAAAAAA6wQAAGRycy9kb3ducmV2Lnht bFBLBQYAAAAABAAEAPMAAAD1BQAAAAA= " fillcolor="white [3201]" stroked="f" strokeweight=".5pt">
+                <v:textbox>
+                  <w:txbxContent>
+                    <w:p>
+                      <w:r>
+                        <w:t xml:space="preserve">Trophy </w:t>
+                      </w:r>
+                      <w:r>
+                        <w:t>name3</w:t>
+                      </w:r>
+                    </w:p>
+                  </w:txbxContent>
+                </v:textbox>
+              </v:shape>
+            </w:pict>
+          </mc:Fallback>
+        </mc:AlternateContent>
+      </w:r>
+    </w:p>
+    <w:p>
+      <w:r>
+        <w:lastRenderedPageBreak/>
+        <mc:AlternateContent>
+          <mc:Choice Requires="wps">
+            <w:drawing>
+              <wp:anchor distT="0" distB="0" distL="114300" distR="114300" simplePos="0" relativeHeight="251790336" behindDoc="0" locked="0" layoutInCell="1" allowOverlap="1" wp14:anchorId="5CD9D52C" wp14:editId="2BD3E45C">
+                <wp:simplePos x="0" y="0"/>
+                <wp:positionH relativeFrom="column">
+                  <wp:posOffset>966470</wp:posOffset>
+                </wp:positionH>
+                <wp:positionV relativeFrom="paragraph">
+                  <wp:posOffset>279400</wp:posOffset>
+                </wp:positionV>
+                <wp:extent cx="3752850" cy="2338705"/>
+                <wp:effectExtent l="0" t="0" r="19050" b="23495"/>
+                <wp:wrapNone/>
+                <wp:docPr id="98" name="Rectangle 98"/>
+                <wp:cNvGraphicFramePr/>
+                <a:graphic xmlns:a="http://schemas.openxmlformats.org/drawingml/2006/main">
+                  <a:graphicData uri="http://schemas.microsoft.com/office/word/2010/wordprocessingShape">
+                    <wps:wsp>
+                      <wps:cNvSpPr/>
+                      <wps:spPr>
+                        <a:xfrm>
+                          <a:off x="0" y="0"/>
+                          <a:ext cx="3752850" cy="2338705"/>
+                        </a:xfrm>
+                        <a:prstGeom prst="rect">
+                          <a:avLst/>
+                        </a:prstGeom>
+                      </wps:spPr>
+                      <wps:style>
+                        <a:lnRef idx="2">
+                          <a:schemeClr val="dk1"/>
+                        </a:lnRef>
+                        <a:fillRef idx="1">
+                          <a:schemeClr val="lt1"/>
+                        </a:fillRef>
+                        <a:effectRef idx="0">
+                          <a:schemeClr val="dk1"/>
+                        </a:effectRef>
+                        <a:fontRef idx="minor">
+                          <a:schemeClr val="dk1"/>
+                        </a:fontRef>
+                      </wps:style>
+                      <wps:bodyPr rot="0" spcFirstLastPara="0" vertOverflow="overflow" horzOverflow="overflow" vert="horz" wrap="square" lIns="91440" tIns="45720" rIns="91440" bIns="45720" numCol="1" spcCol="0" rtlCol="0" fromWordArt="0" anchor="ctr" anchorCtr="0" forceAA="0" compatLnSpc="1">
+                        <a:prstTxWarp prst="textNoShape">
+                          <a:avLst/>
+                        </a:prstTxWarp>
+                        <a:noAutofit/>
+                      </wps:bodyPr>
+                    </wps:wsp>
+                  </a:graphicData>
+                </a:graphic>
+                <wp14:sizeRelH relativeFrom="margin">
+                  <wp14:pctWidth>0</wp14:pctWidth>
+                </wp14:sizeRelH>
+                <wp14:sizeRelV relativeFrom="margin">
+                  <wp14:pctHeight>0</wp14:pctHeight>
+                </wp14:sizeRelV>
+              </wp:anchor>
+            </w:drawing>
+          </mc:Choice>
+          <mc:Fallback>
+            <w:pict>
+              <v:rect id="Rectangle 98" o:spid="_x0000_s1026" style="position:absolute;margin-left:76.1pt;margin-top:22pt;width:295.5pt;height:184.15pt;z-index:251790336;visibility:visible;mso-wrap-style:square;mso-width-percent:0;mso-height-percent:0;mso-wrap-distance-left:9pt;mso-wrap-distance-top:0;mso-wrap-distance-right:9pt;mso-wrap-distance-bottom:0;mso-position-horizontal:absolute;mso-position-horizontal-relative:text;mso-position-vertical:absolute;mso-position-vertical-relative:text;mso-width-percent:0;mso-height-percent:0;mso-width-relative:margin;mso-height-relative:margin;v-text-anchor:middle" o:gfxdata="UEsDBBQABgAIAAAAIQC2gziS/gAAAOEBAAATAAAAW0NvbnRlbnRfVHlwZXNdLnhtbJSRQU7DMBBF 90jcwfIWJU67QAgl6YK0S0CoHGBkTxKLZGx5TGhvj5O2G0SRWNoz/78nu9wcxkFMGNg6quQqL6RA 0s5Y6ir5vt9lD1JwBDIwOMJKHpHlpr69KfdHjyxSmriSfYz+USnWPY7AufNIadK6MEJMx9ApD/oD OlTrorhX2lFEilmcO2RdNtjC5xDF9pCuTyYBB5bi6bQ4syoJ3g9WQ0ymaiLzg5KdCXlKLjvcW893 SUOqXwnz5DrgnHtJTxOsQfEKIT7DmDSUCaxw7Rqn8787ZsmRM9e2VmPeBN4uqYvTtW7jvijg9N/y JsXecLq0q+WD6m8AAAD//wMAUEsDBBQABgAIAAAAIQA4/SH/1gAAAJQBAAALAAAAX3JlbHMvLnJl bHOkkMFqwzAMhu+DvYPRfXGawxijTi+j0GvpHsDYimMaW0Yy2fr2M4PBMnrbUb/Q94l/f/hMi1qR JVI2sOt6UJgd+ZiDgffL8ekFlFSbvV0oo4EbChzGx4f9GRdb25HMsYhqlCwG5lrLq9biZkxWOiqY 22YiTra2kYMu1l1tQD30/bPm3wwYN0x18gb45AdQl1tp5j/sFB2T0FQ7R0nTNEV3j6o9feQzro1i OWA14Fm+Q8a1a8+Bvu/d/dMb2JY5uiPbhG/ktn4cqGU/er3pcvwCAAD//wMAUEsDBBQABgAIAAAA IQAQdA/zYAIAAA0FAAAOAAAAZHJzL2Uyb0RvYy54bWysVEtv2zAMvg/YfxB0X51Hs7ZBnSJo0WFA 0QZ9oGdVlhJjkqhRSpzs14+SHafogh2GXWRS5MfHJ9KXV1tr2EZhqMGVfHgy4Ew5CVXtliV/eb79 cs5ZiMJVwoBTJd+pwK9mnz9dNn6qRrACUylkFMSFaeNLvorRT4siyJWyIpyAV46MGtCKSCouiwpF Q9GtKUaDwdeiAaw8glQh0O1Na+SzHF9rJeOD1kFFZkpOtcV8Yj7f0lnMLsV0icKvatmVIf6hCitq R0n7UDciCrbG+o9QtpYIAXQ8kWAL0LqWKvdA3QwHH7p5Wgmvci9ETvA9TeH/hZX3mwWyuir5Bb2U E5be6JFYE25pFKM7IqjxYUp+T36BnRZITN1uNdr0pT7YNpO660lV28gkXY7PJqPzCXEvyTYaj8/P BpMUtTjAPYb4TYFlSSg5Uv5Mptjchdi67l0Il8ppC8hS3BmVajDuUWnqhFKOMjrPkLo2yDaCXr/6 MezSZs8E0bUxPWh4DGTiHtT5JpjKc9UDB8eAh2y9d84ILvZAWzvAv4N167/vuu01tf0G1Y4eDqGd 6ODlbU3k3YkQFwJphIlwWsv4QIc20JQcOomzFeCvY/fJnyaLrJw1tBIlDz/XAhVn5rujmbsYnp6m HcrK6eRsRAq+t7y9t7i1vQbifUg/AC+zmPyj2Ysawb7S9s5TVjIJJyl3yWXEvXId21Wl/ZdqPs9u tDdexDv35GUKnlhNw/G8fRXouwmKNHz3sF8fMf0wSK1vQjqYryPoOk/ZgdeOb9q5PKfd/yEt9Xs9 ex3+YrPfAAAA//8DAFBLAwQUAAYACAAAACEAVFuNrNoAAAAHAQAADwAAAGRycy9kb3ducmV2Lnht bEyPQU+DQBCF7036HzZzt0spViUsPZAYEz2J9eBtyo5AZGcJu6XFX+940uN78/Lme8Xh6gY10xR6 zwa2mwQUceNtz62B49vjzT2oEJEtDp7JwEIBDuV6VWBu/YVfaa5jq6SEQ44GuhjHXOvQdOQwbPxI LLdPPzmMIqdW2wkvUu4GnSbJXjvsWT50OFLVUfNVn52Bl0XH+fi+f/ieq36x9Uf19EyVMesVqEjX +JeEX3bhhlKATv7MNqhB9G2aStRAlskgCdxlOzFOYmzTHeiy0P/5yx8AAAD//wMAUEsBAi0AFAAG AAgAAAAhALaDOJL+AAAA4QEAABMAAAAAAAAAAAAAAAAAAAAAAFtDb250ZW50X1R5cGVzXS54bWxQ SwECLQAUAAYACAAAACEAOP0h/9YAAACUAQAACwAAAAAAAAAAAAAAAAAvAQAAX3JlbHMvLnJlbHNQ SwECLQAUAAYACAAAACEAEHQP82ACAAANBQAADgAAAAAAAAAAAAAAAAAuAgAAZHJzL2Uyb0RvYy54 bWxQSwECLQAUAAYACAAAACEAVFuNrNoAAAAHAQAADwAAAAAAAAAAAAAAAAC6BAAAZHJzL2Rvd25y ZXYueG1sUEsFBgAAAAAEAAQA8wAAAMEFAAAAAA== " fillcolor="white [3201]" strokecolor="black [3200]" strokeweight="2pt"/>
+            </w:pict>
+          </mc:Fallback>
+        </mc:AlternateContent>
+      </w:r>
+      <w:r>
+        <w:t>Trophy Unlocked Screen</w:t>
+      </w:r>
+    </w:p>
+    <w:p>
+      <w:r>
+        <w:rPr>
+          <w:noProof/>
+        </w:rPr>
+        <mc:AlternateContent>
+          <mc:Choice Requires="wps">
+            <w:drawing>
+              <wp:anchor distT="0" distB="0" distL="114300" distR="114300" simplePos="0" relativeHeight="251793408" behindDoc="0" locked="0" layoutInCell="1" allowOverlap="1" wp14:anchorId="7AEC69B2" wp14:editId="5A9FCE6B">
+                <wp:simplePos x="0" y="0"/>
+                <wp:positionH relativeFrom="column">
+                  <wp:posOffset>1788160</wp:posOffset>
+                </wp:positionH>
+                <wp:positionV relativeFrom="paragraph">
+                  <wp:posOffset>203007</wp:posOffset>
+                </wp:positionV>
+                <wp:extent cx="2007235" cy="278130"/>
+                <wp:effectExtent l="0" t="0" r="0" b="7620"/>
+                <wp:wrapNone/>
+                <wp:docPr id="101" name="Text Box 101"/>
+                <wp:cNvGraphicFramePr/>
+                <a:graphic xmlns:a="http://schemas.openxmlformats.org/drawingml/2006/main">
+                  <a:graphicData uri="http://schemas.microsoft.com/office/word/2010/wordprocessingShape">
+                    <wps:wsp>
+                      <wps:cNvSpPr txBox="1"/>
+                      <wps:spPr>
+                        <a:xfrm>
+                          <a:off x="0" y="0"/>
+                          <a:ext cx="2007235" cy="278130"/>
+                        </a:xfrm>
+                        <a:prstGeom prst="rect">
+                          <a:avLst/>
+                        </a:prstGeom>
+                        <a:solidFill>
+                          <a:schemeClr val="lt1"/>
+                        </a:solidFill>
+                        <a:ln w="6350">
+                          <a:noFill/>
+                        </a:ln>
+                        <a:effectLst/>
+                      </wps:spPr>
+                      <wps:style>
+                        <a:lnRef idx="0">
+                          <a:schemeClr val="accent1"/>
+                        </a:lnRef>
+                        <a:fillRef idx="0">
+                          <a:schemeClr val="accent1"/>
+                        </a:fillRef>
+                        <a:effectRef idx="0">
+                          <a:schemeClr val="accent1"/>
+                        </a:effectRef>
+                        <a:fontRef idx="minor">
+                          <a:schemeClr val="dk1"/>
+                        </a:fontRef>
+                      </wps:style>
+                      <wps:txbx>
+                        <w:txbxContent>
+                          <w:p>
+                            <w:r>
+                              <w:t xml:space="preserve">          </w:t>
+                            </w:r>
+                            <w:r>
+                              <w:t>Trophy Unlocked</w:t>
+                            </w:r>
+                            <w:r>
+                              <w:rPr>
+                                <w:noProof/>
+                              </w:rPr>
+                              <w:drawing>
+                                <wp:inline distT="0" distB="0" distL="0" distR="0" wp14:anchorId="020D1FEC" wp14:editId="4C8E4E84">
+                                  <wp:extent cx="1818005" cy="1138545"/>
+                                  <wp:effectExtent l="0" t="0" r="0" b="5080"/>
+                                  <wp:docPr id="102" name="Picture 102"/>
+                                  <wp:cNvGraphicFramePr>
+                                    <a:graphicFrameLocks xmlns:a="http://schemas.openxmlformats.org/drawingml/2006/main" noChangeAspect="1"/>
+                                  </wp:cNvGraphicFramePr>
+                                  <a:graphic xmlns:a="http://schemas.openxmlformats.org/drawingml/2006/main">
+                                    <a:graphicData uri="http://schemas.openxmlformats.org/drawingml/2006/picture">
+                                      <pic:pic xmlns:pic="http://schemas.openxmlformats.org/drawingml/2006/picture">
+                                        <pic:nvPicPr>
+                                          <pic:cNvPr id="0" name="Picture 1"/>
+                                          <pic:cNvPicPr>
+                                            <a:picLocks noChangeAspect="1" noChangeArrowheads="1"/>
+                                          </pic:cNvPicPr>
+                                        </pic:nvPicPr>
+                                        <pic:blipFill>
+                                          <a:blip r:embed="rId6">
+                                            <a:extLst>
+                                              <a:ext uri="{28A0092B-C50C-407E-A947-70E740481C1C}">
+                                                <a14:useLocalDpi xmlns:a14="http://schemas.microsoft.com/office/drawing/2010/main" val="0"/>
+                                              </a:ext>
+                                            </a:extLst>
+                                          </a:blip>
+                                          <a:srcRect/>
+                                          <a:stretch>
+                                            <a:fillRect/>
+                                          </a:stretch>
+                                        </pic:blipFill>
+                                        <pic:spPr bwMode="auto">
+                                          <a:xfrm>
+                                            <a:off x="0" y="0"/>
+                                            <a:ext cx="1818005" cy="1138545"/>
+                                          </a:xfrm>
+                                          <a:prstGeom prst="rect">
+                                            <a:avLst/>
+                                          </a:prstGeom>
+                                          <a:noFill/>
+                                          <a:ln>
+                                            <a:noFill/>
+                                          </a:ln>
+                                        </pic:spPr>
+                                      </pic:pic>
+                                    </a:graphicData>
+                                  </a:graphic>
+                                </wp:inline>
+                              </w:drawing>
+                            </w:r>
+                          </w:p>
+                        </w:txbxContent>
+                      </wps:txbx>
+                      <wps:bodyPr rot="0" spcFirstLastPara="0" vertOverflow="overflow" horzOverflow="overflow" vert="horz" wrap="square" lIns="91440" tIns="45720" rIns="91440" bIns="45720" numCol="1" spcCol="0" rtlCol="0" fromWordArt="0" anchor="t" anchorCtr="0" forceAA="0" compatLnSpc="1">
+                        <a:prstTxWarp prst="textNoShape">
+                          <a:avLst/>
+                        </a:prstTxWarp>
+                        <a:noAutofit/>
+                      </wps:bodyPr>
+                    </wps:wsp>
+                  </a:graphicData>
+                </a:graphic>
+              </wp:anchor>
+            </w:drawing>
+          </mc:Choice>
+          <mc:Fallback>
+            <w:pict>
+              <v:shape id="Text Box 101" o:spid="_x0000_s1074" type="#_x0000_t202" style="position:absolute;margin-left:140.8pt;margin-top:16pt;width:158.05pt;height:21.9pt;z-index:251793408;visibility:visible;mso-wrap-style:square;mso-wrap-distance-left:9pt;mso-wrap-distance-top:0;mso-wrap-distance-right:9pt;mso-wrap-distance-bottom:0;mso-position-horizontal:absolute;mso-position-horizontal-relative:text;mso-position-vertical:absolute;mso-position-vertical-relative:text;v-text-anchor:top" o:gfxdata="UEsDBBQABgAIAAAAIQC2gziS/gAAAOEBAAATAAAAW0NvbnRlbnRfVHlwZXNdLnhtbJSRQU7DMBBF 90jcwfIWJU67QAgl6YK0S0CoHGBkTxKLZGx5TGhvj5O2G0SRWNoz/78nu9wcxkFMGNg6quQqL6RA 0s5Y6ir5vt9lD1JwBDIwOMJKHpHlpr69KfdHjyxSmriSfYz+USnWPY7AufNIadK6MEJMx9ApD/oD OlTrorhX2lFEilmcO2RdNtjC5xDF9pCuTyYBB5bi6bQ4syoJ3g9WQ0ymaiLzg5KdCXlKLjvcW893 SUOqXwnz5DrgnHtJTxOsQfEKIT7DmDSUCaxw7Rqn8787ZsmRM9e2VmPeBN4uqYvTtW7jvijg9N/y JsXecLq0q+WD6m8AAAD//wMAUEsDBBQABgAIAAAAIQA4/SH/1gAAAJQBAAALAAAAX3JlbHMvLnJl bHOkkMFqwzAMhu+DvYPRfXGawxijTi+j0GvpHsDYimMaW0Yy2fr2M4PBMnrbUb/Q94l/f/hMi1qR JVI2sOt6UJgd+ZiDgffL8ekFlFSbvV0oo4EbChzGx4f9GRdb25HMsYhqlCwG5lrLq9biZkxWOiqY 22YiTra2kYMu1l1tQD30/bPm3wwYN0x18gb45AdQl1tp5j/sFB2T0FQ7R0nTNEV3j6o9feQzro1i OWA14Fm+Q8a1a8+Bvu/d/dMb2JY5uiPbhG/ktn4cqGU/er3pcvwCAAD//wMAUEsDBBQABgAIAAAA IQDildzujwIAAJYFAAAOAAAAZHJzL2Uyb0RvYy54bWysVMlu2zAQvRfoPxC8N7IdZ6kROXATpCgQ NEGTImeaImOhFIclaVvu1/eRkpemuaToRSI5b/Y3c3HZNoatlA812ZIPjwacKSupqu1zyb8/3nw4 5yxEYSthyKqSb1Tgl9P37y7WbqJGtCBTKc9gxIbJ2pV8EaObFEWQC9WIcEROWQg1+UZEXP1zUXmx hvXGFKPB4LRYk6+cJ6lCwOt1J+TTbF9rJeOd1kFFZkqO2GL++vydp28xvRCTZy/copZ9GOIfomhE beF0Z+paRMGWvv7LVFNLT4F0PJLUFKR1LVXOAdkMBy+yeVgIp3IuKE5wuzKF/2dWfl3de1ZX6N1g yJkVDZr0qNrIPlHL0hsqtHZhAuCDAzS2EAC9fQ94TIm32jfpj5QY5Kj1ZlffZE7iEQ07Gx2fcCYh G52dD49zA4q9tvMhflbUsHQouUf/clnF6jZERALoFpKcBTJ1dVMbky+JM+rKeLYS6LaJOUZo/IEy lq1Lfnp8MsiGLSX1zrKxyYzKrOndpcy7DPMpboxKGGO/KY2q5URf8S2kVHbnP6MTSsPVWxR7/D6q tyh3eUAjeyYbd8pNbcnn7POY7UtW/diWTHd4FPwg73SM7bzNdBmfbxkwp2oDYnjqhis4eVOje7ci xHvhMU3gAjZEvMNHG0L1qT9xtiD/67X3hAfJIeVsjeksefi5FF5xZr5Y0P/jcDxO45wv45OzES7+ UDI/lNhlc0WgBAiO6PIx4aPZHrWn5gmLZJa8QiSshO+Sx+3xKnY7A4tIqtksgzDATsRb++BkMp3K nLj52D4J73oCR1D/K23nWExe8LjDJk1Ls2UkXWeSp0J3Ve0bgOHP3O8XVdouh/eM2q/T6W8AAAD/ /wMAUEsDBBQABgAIAAAAIQBN3hK73AAAAAYBAAAPAAAAZHJzL2Rvd25yZXYueG1sTI/LboMwEEX3 kfIP1myrxgREoIghi6oPqbuGPtSdg6eAim2EHaB/3+mqXY7u0b1nyuNqBjHT5HtnEfa7CATZxune tggv9f11DsIHZbUanCWEb/JwrLabUhXaLfaZ5lNoBZdYXyiELoSxkNI3HRnld24ky9mnm4wKfE6t 1JNauNwMMo6igzSqt7zQqZFuO2q+TheD8HHVvj/59eF1SdJkvHuc6+xN14jbDYhAa/gj4dedvaFi obO7WO3FgBDn+wOjCEnMDzGQ3mQZiDNCluYgq1L+169+AAAA//8DAFBLAQItABQABgAIAAAAIQC2 gziS/gAAAOEBAAATAAAAAAAAAAAAAAAAAAAAAABbQ29udGVudF9UeXBlc10ueG1sUEsBAi0AFAAG AAgAAAAhADj9If/WAAAAlAEAAAsAAAAAAAAAAAAAAAAALwEAAF9yZWxzLy5yZWxzUEsBAi0AFAAG AAgAAAAhAOKV3O6PAgAAlgUAAA4AAAAAAAAAAAAAAAAALgIAAGRycy9lMm9Eb2MueG1sUEsBAi0A FAAGAAgAAAAhAE3eErvcAAAABgEAAA8AAAAAAAAAAAAAAAAA6QQAAGRycy9kb3ducmV2LnhtbFBL BQYAAAAABAAEAPMAAADyBQAAAAA= " fillcolor="white [3201]" stroked="f" strokeweight=".5pt">
+                <v:textbox>
+                  <w:txbxContent>
+                    <w:p>
+                      <w:r>
+                        <w:t xml:space="preserve">          </w:t>
+                      </w:r>
+                      <w:r>
+                        <w:t>Trophy Unlocked</w:t>
+                      </w:r>
+                      <w:r>
+                        <w:rPr>
+                          <w:noProof/>
+                        </w:rPr>
+                        <w:drawing>
+                          <wp:inline distT="0" distB="0" distL="0" distR="0" wp14:anchorId="020D1FEC" wp14:editId="4C8E4E84">
+                            <wp:extent cx="1818005" cy="1138545"/>
+                            <wp:effectExtent l="0" t="0" r="0" b="5080"/>
+                            <wp:docPr id="102" name="Picture 102"/>
+                            <wp:cNvGraphicFramePr>
+                              <a:graphicFrameLocks xmlns:a="http://schemas.openxmlformats.org/drawingml/2006/main" noChangeAspect="1"/>
+                            </wp:cNvGraphicFramePr>
+                            <a:graphic xmlns:a="http://schemas.openxmlformats.org/drawingml/2006/main">
+                              <a:graphicData uri="http://schemas.openxmlformats.org/drawingml/2006/picture">
+                                <pic:pic xmlns:pic="http://schemas.openxmlformats.org/drawingml/2006/picture">
+                                  <pic:nvPicPr>
+                                    <pic:cNvPr id="0" name="Picture 1"/>
+                                    <pic:cNvPicPr>
+                                      <a:picLocks noChangeAspect="1" noChangeArrowheads="1"/>
+                                    </pic:cNvPicPr>
+                                  </pic:nvPicPr>
+                                  <pic:blipFill>
+                                    <a:blip r:embed="rId6">
+                                      <a:extLst>
+                                        <a:ext uri="{28A0092B-C50C-407E-A947-70E740481C1C}">
+                                          <a14:useLocalDpi xmlns:a14="http://schemas.microsoft.com/office/drawing/2010/main" val="0"/>
+                                        </a:ext>
+                                      </a:extLst>
+                                    </a:blip>
+                                    <a:srcRect/>
+                                    <a:stretch>
+                                      <a:fillRect/>
+                                    </a:stretch>
+                                  </pic:blipFill>
+                                  <pic:spPr bwMode="auto">
+                                    <a:xfrm>
+                                      <a:off x="0" y="0"/>
+                                      <a:ext cx="1818005" cy="1138545"/>
+                                    </a:xfrm>
+                                    <a:prstGeom prst="rect">
+                                      <a:avLst/>
+                                    </a:prstGeom>
+                                    <a:noFill/>
+                                    <a:ln>
+                                      <a:noFill/>
+                                    </a:ln>
+                                  </pic:spPr>
+                                </pic:pic>
+                              </a:graphicData>
+                            </a:graphic>
+                          </wp:inline>
+                        </w:drawing>
+                      </w:r>
+                    </w:p>
+                  </w:txbxContent>
+                </v:textbox>
+              </v:shape>
+            </w:pict>
+          </mc:Fallback>
+        </mc:AlternateContent>
+      </w:r>
+    </w:p>
+    <w:p/>
+    <w:p>
+      <w:r>
+        <w:rPr>
+          <w:noProof/>
+        </w:rPr>
+        <mc:AlternateContent>
+          <mc:Choice Requires="wps">
+            <w:drawing>
+              <wp:anchor distT="0" distB="0" distL="114300" distR="114300" simplePos="0" relativeHeight="251795456" behindDoc="0" locked="0" layoutInCell="1" allowOverlap="1" wp14:anchorId="0CF1F882" wp14:editId="39D73BEA">
+                <wp:simplePos x="0" y="0"/>
+                <wp:positionH relativeFrom="column">
+                  <wp:posOffset>2368550</wp:posOffset>
+                </wp:positionH>
+                <wp:positionV relativeFrom="paragraph">
+                  <wp:posOffset>95885</wp:posOffset>
+                </wp:positionV>
+                <wp:extent cx="665480" cy="367665"/>
+                <wp:effectExtent l="0" t="0" r="20320" b="13335"/>
+                <wp:wrapNone/>
+                <wp:docPr id="103" name="Down Ribbon 103"/>
+                <wp:cNvGraphicFramePr/>
+                <a:graphic xmlns:a="http://schemas.openxmlformats.org/drawingml/2006/main">
+                  <a:graphicData uri="http://schemas.microsoft.com/office/word/2010/wordprocessingShape">
+                    <wps:wsp>
+                      <wps:cNvSpPr/>
+                      <wps:spPr>
+                        <a:xfrm>
+                          <a:off x="0" y="0"/>
+                          <a:ext cx="665480" cy="367665"/>
+                        </a:xfrm>
+                        <a:prstGeom prst="ribbon">
+                          <a:avLst/>
+                        </a:prstGeom>
+                      </wps:spPr>
+                      <wps:style>
+                        <a:lnRef idx="2">
+                          <a:schemeClr val="accent1">
+                            <a:shade val="50000"/>
+                          </a:schemeClr>
+                        </a:lnRef>
+                        <a:fillRef idx="1">
+                          <a:schemeClr val="accent1"/>
+                        </a:fillRef>
+                        <a:effectRef idx="0">
+                          <a:schemeClr val="accent1"/>
+                        </a:effectRef>
+                        <a:fontRef idx="minor">
+                          <a:schemeClr val="lt1"/>
+                        </a:fontRef>
+                      </wps:style>
+                      <wps:bodyPr rot="0" spcFirstLastPara="0" vertOverflow="overflow" horzOverflow="overflow" vert="horz" wrap="square" lIns="91440" tIns="45720" rIns="91440" bIns="45720" numCol="1" spcCol="0" rtlCol="0" fromWordArt="0" anchor="ctr" anchorCtr="0" forceAA="0" compatLnSpc="1">
+                        <a:prstTxWarp prst="textNoShape">
+                          <a:avLst/>
+                        </a:prstTxWarp>
+                        <a:noAutofit/>
+                      </wps:bodyPr>
+                    </wps:wsp>
+                  </a:graphicData>
+                </a:graphic>
+              </wp:anchor>
+            </w:drawing>
+          </mc:Choice>
+          <mc:Fallback>
+            <w:pict>
+              <v:shape id="Down Ribbon 103" o:spid="_x0000_s1026" type="#_x0000_t53" style="position:absolute;margin-left:186.5pt;margin-top:7.55pt;width:52.4pt;height:28.95pt;z-index:251795456;visibility:visible;mso-wrap-style:square;mso-wrap-distance-left:9pt;mso-wrap-distance-top:0;mso-wrap-distance-right:9pt;mso-wrap-distance-bottom:0;mso-position-horizontal:absolute;mso-position-horizontal-relative:text;mso-position-vertical:absolute;mso-position-vertical-relative:text;v-text-anchor:middle" o:gfxdata="UEsDBBQABgAIAAAAIQC2gziS/gAAAOEBAAATAAAAW0NvbnRlbnRfVHlwZXNdLnhtbJSRQU7DMBBF 90jcwfIWJU67QAgl6YK0S0CoHGBkTxKLZGx5TGhvj5O2G0SRWNoz/78nu9wcxkFMGNg6quQqL6RA 0s5Y6ir5vt9lD1JwBDIwOMJKHpHlpr69KfdHjyxSmriSfYz+USnWPY7AufNIadK6MEJMx9ApD/oD OlTrorhX2lFEilmcO2RdNtjC5xDF9pCuTyYBB5bi6bQ4syoJ3g9WQ0ymaiLzg5KdCXlKLjvcW893 SUOqXwnz5DrgnHtJTxOsQfEKIT7DmDSUCaxw7Rqn8787ZsmRM9e2VmPeBN4uqYvTtW7jvijg9N/y JsXecLq0q+WD6m8AAAD//wMAUEsDBBQABgAIAAAAIQA4/SH/1gAAAJQBAAALAAAAX3JlbHMvLnJl bHOkkMFqwzAMhu+DvYPRfXGawxijTi+j0GvpHsDYimMaW0Yy2fr2M4PBMnrbUb/Q94l/f/hMi1qR JVI2sOt6UJgd+ZiDgffL8ekFlFSbvV0oo4EbChzGx4f9GRdb25HMsYhqlCwG5lrLq9biZkxWOiqY 22YiTra2kYMu1l1tQD30/bPm3wwYN0x18gb45AdQl1tp5j/sFB2T0FQ7R0nTNEV3j6o9feQzro1i OWA14Fm+Q8a1a8+Bvu/d/dMb2JY5uiPbhG/ktn4cqGU/er3pcvwCAAD//wMAUEsDBBQABgAIAAAA IQD/XMr2dgIAAEAFAAAOAAAAZHJzL2Uyb0RvYy54bWysVFFP2zAQfp+0/2D5fSQtpWMVKapATJMQ IGDi2XVsEsn2eWe3affrd3bSgADtYVoeHJ/v7ru7z3c+O99Zw7YKQwuu4pOjkjPlJNSte674z8er L6echShcLQw4VfG9Cvx8+fnTWecXagoNmFohIxAXFp2veBOjXxRFkI2yIhyBV46UGtCKSCI+FzWK jtCtKaZlOS86wNojSBUCnV72Sr7M+ForGW+1DioyU3HKLeYV87pOa7E8E4tnFL5p5ZCG+IcsrGgd BR2hLkUUbIPtOyjbSoQAOh5JsAVo3UqVa6BqJuWbah4a4VWuhcgJfqQp/D9YebO9Q9bWdHflMWdO WLqkS+gcu2/Xa3AsHRNJnQ8Lsn3wdzhIgbap4p1Gm/5UC9tlYvcjsWoXmaTD+fxkdkr0S1Idz7+S mDCLF2ePIX5XYFnaVBxz7Eyo2F6H2BsfjMgzpdMnkHdxb1TKwbh7pakaCjnN3rmP1IVBthXUAUJK 5eKkVzWiVv3xSUnfkNHokfPLgAlZt8aM2ANA6tH32H2ug31yVbkNR+fyb4n1zqNHjgwujs62dYAf ARiqaojc2x9I6qlJLK2h3tNdI/RDELy8aontaxHinUDqerogmuR4S4s20FUchh1nDeDvj86TPTUj aTnraIoqHn5tBCrOzA9HbfptMpulscvC7OTrlAR8rVm/1riNvQC6pgm9GV7mbbKP5rDVCPaJBn6V opJKOEmxKy4jHoSL2E83PRlSrVbZjEbNi3jtHrxM4InV1EuPuyeBfmi5SL16A4eJE4s3fdfbJk8H q00E3eamfOF14JvGNDfO8KSkd+C1nK1eHr7lHwAAAP//AwBQSwMEFAAGAAgAAAAhAB59VTbYAAAA BgEAAA8AAABkcnMvZG93bnJldi54bWxMj8tuwjAQRfdI/IM1++JQ2gZFcVAF6qZSJaCI9RAPSWg8 DrF55O87rNrl6D7m3Hxxd626Uh8azwamkwQUceltw5WB3ffH0xxUiMgWW89kYKAAi2I8yjGz/sYb um5jpaSEQ4YG6hi7TOtQ1uQwTHxHLNrR9w6jnH2lbY83KXetfk6SN+2wYflQY0fLmsqf7cUJBn2d KF2t58vTsNmv391nGIazMeMRqEj3+OeEB7sEoBCgg7+wDao1MEtnMiSK8DoFJYaXNJUhBwMPQRe5 /o9f/AIAAP//AwBQSwECLQAUAAYACAAAACEAtoM4kv4AAADhAQAAEwAAAAAAAAAAAAAAAAAAAAAA W0NvbnRlbnRfVHlwZXNdLnhtbFBLAQItABQABgAIAAAAIQA4/SH/1gAAAJQBAAALAAAAAAAAAAAA AAAAAC8BAABfcmVscy8ucmVsc1BLAQItABQABgAIAAAAIQD/XMr2dgIAAEAFAAAOAAAAAAAAAAAA AAAAAC4CAABkcnMvZTJvRG9jLnhtbFBLAQItABQABgAIAAAAIQAefVU22AAAAAYBAAAPAAAAAAAA AAAAAAAAANAEAABkcnMvZG93bnJldi54bWxQSwUGAAAAAAQABADzAAAA1QUAAAAA " adj=",3600" fillcolor="#4f81bd [3204]" strokecolor="#243f60 [1604]" strokeweight="2pt"/>
+            </w:pict>
+          </mc:Fallback>
+        </mc:AlternateContent>
+      </w:r>
+    </w:p>
+    <w:p/>
+    <w:p>
+      <w:r>
+        <w:rPr>
+          <w:noProof/>
+        </w:rPr>
+        <mc:AlternateContent>
+          <mc:Choice Requires="wps">
+            <w:drawing>
+              <wp:anchor distT="0" distB="0" distL="114300" distR="114300" simplePos="0" relativeHeight="251791360" behindDoc="0" locked="0" layoutInCell="1" allowOverlap="1" wp14:anchorId="3E7396F4" wp14:editId="7372EEC5">
+                <wp:simplePos x="0" y="0"/>
+                <wp:positionH relativeFrom="column">
+                  <wp:posOffset>1789043</wp:posOffset>
+                </wp:positionH>
+                <wp:positionV relativeFrom="paragraph">
+                  <wp:posOffset>74212</wp:posOffset>
+                </wp:positionV>
+                <wp:extent cx="2007235" cy="715618"/>
+                <wp:effectExtent l="0" t="0" r="0" b="8890"/>
+                <wp:wrapNone/>
+                <wp:docPr id="99" name="Text Box 99"/>
+                <wp:cNvGraphicFramePr/>
+                <a:graphic xmlns:a="http://schemas.openxmlformats.org/drawingml/2006/main">
+                  <a:graphicData uri="http://schemas.microsoft.com/office/word/2010/wordprocessingShape">
+                    <wps:wsp>
+                      <wps:cNvSpPr txBox="1"/>
+                      <wps:spPr>
+                        <a:xfrm>
+                          <a:off x="0" y="0"/>
+                          <a:ext cx="2007235" cy="715618"/>
+                        </a:xfrm>
+                        <a:prstGeom prst="rect">
+                          <a:avLst/>
+                        </a:prstGeom>
+                        <a:solidFill>
+                          <a:schemeClr val="lt1"/>
+                        </a:solidFill>
+                        <a:ln w="6350">
+                          <a:noFill/>
+                        </a:ln>
+                        <a:effectLst/>
+                      </wps:spPr>
+                      <wps:style>
+                        <a:lnRef idx="0">
+                          <a:schemeClr val="accent1"/>
+                        </a:lnRef>
+                        <a:fillRef idx="0">
+                          <a:schemeClr val="accent1"/>
+                        </a:fillRef>
+                        <a:effectRef idx="0">
+                          <a:schemeClr val="accent1"/>
+                        </a:effectRef>
+                        <a:fontRef idx="minor">
+                          <a:schemeClr val="dk1"/>
+                        </a:fontRef>
+                      </wps:style>
+                      <wps:txbx>
+                        <w:txbxContent>
+                          <w:p>
+                            <w:r>
+                              <w:t>Trophy Name</w:t>
+                            </w:r>
+                          </w:p>
+                          <w:p>
+                            <w:r>
+                              <w:rPr>
+                                <w:noProof/>
+                              </w:rPr>
+                              <w:t>Description here</w:t>
+                            </w:r>
+                          </w:p>
+                        </w:txbxContent>
+                      </wps:txbx>
+                      <wps:bodyPr rot="0" spcFirstLastPara="0" vertOverflow="overflow" horzOverflow="overflow" vert="horz" wrap="square" lIns="91440" tIns="45720" rIns="91440" bIns="45720" numCol="1" spcCol="0" rtlCol="0" fromWordArt="0" anchor="t" anchorCtr="0" forceAA="0" compatLnSpc="1">
+                        <a:prstTxWarp prst="textNoShape">
+                          <a:avLst/>
+                        </a:prstTxWarp>
+                        <a:noAutofit/>
+                      </wps:bodyPr>
+                    </wps:wsp>
+                  </a:graphicData>
+                </a:graphic>
+                <wp14:sizeRelV relativeFrom="margin">
+                  <wp14:pctHeight>0</wp14:pctHeight>
+                </wp14:sizeRelV>
+              </wp:anchor>
+            </w:drawing>
+          </mc:Choice>
+          <mc:Fallback>
+            <w:pict>
+              <v:shape id="Text Box 99" o:spid="_x0000_s1075" type="#_x0000_t202" style="position:absolute;margin-left:140.85pt;margin-top:5.85pt;width:158.05pt;height:56.35pt;z-index:251791360;visibility:visible;mso-wrap-style:square;mso-height-percent:0;mso-wrap-distance-left:9pt;mso-wrap-distance-top:0;mso-wrap-distance-right:9pt;mso-wrap-distance-bottom:0;mso-position-horizontal:absolute;mso-position-horizontal-relative:text;mso-position-vertical:absolute;mso-position-vertical-relative:text;mso-height-percent:0;mso-height-relative:margin;v-text-anchor:top" o:gfxdata="UEsDBBQABgAIAAAAIQC2gziS/gAAAOEBAAATAAAAW0NvbnRlbnRfVHlwZXNdLnhtbJSRQU7DMBBF 90jcwfIWJU67QAgl6YK0S0CoHGBkTxKLZGx5TGhvj5O2G0SRWNoz/78nu9wcxkFMGNg6quQqL6RA 0s5Y6ir5vt9lD1JwBDIwOMJKHpHlpr69KfdHjyxSmriSfYz+USnWPY7AufNIadK6MEJMx9ApD/oD OlTrorhX2lFEilmcO2RdNtjC5xDF9pCuTyYBB5bi6bQ4syoJ3g9WQ0ymaiLzg5KdCXlKLjvcW893 SUOqXwnz5DrgnHtJTxOsQfEKIT7DmDSUCaxw7Rqn8787ZsmRM9e2VmPeBN4uqYvTtW7jvijg9N/y JsXecLq0q+WD6m8AAAD//wMAUEsDBBQABgAIAAAAIQA4/SH/1gAAAJQBAAALAAAAX3JlbHMvLnJl bHOkkMFqwzAMhu+DvYPRfXGawxijTi+j0GvpHsDYimMaW0Yy2fr2M4PBMnrbUb/Q94l/f/hMi1qR JVI2sOt6UJgd+ZiDgffL8ekFlFSbvV0oo4EbChzGx4f9GRdb25HMsYhqlCwG5lrLq9biZkxWOiqY 22YiTra2kYMu1l1tQD30/bPm3wwYN0x18gb45AdQl1tp5j/sFB2T0FQ7R0nTNEV3j6o9feQzro1i OWA14Fm+Q8a1a8+Bvu/d/dMb2JY5uiPbhG/ktn4cqGU/er3pcvwCAAD//wMAUEsDBBQABgAIAAAA IQDdsgrykAIAAJQFAAAOAAAAZHJzL2Uyb0RvYy54bWysVE1v2zAMvQ/YfxB0X52kSdoEdYqsRYcB QVssHXpWZKkRJomapMTOfv0o2flY10uHXWyJfCRF8pFX143RZCt8UGBL2j/rUSIsh0rZl5J+f7r7 dElJiMxWTIMVJd2JQK9nHz9c1W4qBrAGXQlP0IkN09qVdB2jmxZF4GthWDgDJywqJXjDIl79S1F5 VqN3o4tBrzcuavCV88BFCCi9bZV0lv1LKXh8kDKISHRJ8W0xf33+rtK3mF2x6Ytnbq149wz2D68w TFkMenB1yyIjG6/+cmUU9xBAxjMOpgApFRc5B8ym33uVzXLNnMi5YHGCO5Qp/D+3/H776ImqSjqZ UGKZwR49iSaSz9AQFGF9ahemCFs6BMYG5djnvTygMKXdSG/SHxMiqMdK7w7VTd44CrFdF4PzESUc dRf90bh/mdwUR2vnQ/wiwJB0KKnH7uWisu0ixBa6h6RgAbSq7pTW+ZIYI260J1uGvdYxvxGd/4HS ltQlHZ+PetmxhWTeetY2uRGZM124lHmbYT7FnRYJo+03IbFmOdE3YjPOhT3Ez+iEkhjqPYYd/viq 9xi3eaBFjgw2HoyNsuBz9nnIjiWrfuxLJls89uYk73SMzarJZBkemLGCaofE8NCOVnD8TmH3FizE R+ZxlpALuB/iA36kBqw+dCdK1uB/vSVPeKQ4aimpcTZLGn5umBeU6K8WyT/pD4dpmPNlOLoY4MWf alanGrsxN4CU6OMmcjwfEz7q/VF6MM+4RuYpKqqY5Ri7pHF/vIntxsA1xMV8nkE4vo7FhV06nlyn MiduPjXPzLuOwBGpfw/7KWbTVzxuscnSwnwTQapM8lTotqpdA3D085h0ayrtltN7Rh2X6ew3AAAA //8DAFBLAwQUAAYACAAAACEAvXw5f9wAAAAHAQAADwAAAGRycy9kb3ducmV2LnhtbEyPQU/DMAyF 75P2HyJfEUvXbXRUTXeYBkjcWNkQt6wxbUXjVE3Wln+Pd4KTZb+n5+9lu8m2YsDeN44ULBcRCKTS mYYqBe/F0/0WhA+ajG4doYIf9LDL57NMp8aN9IbDMVSCQ8inWkEdQpdK6csarfYL1yGx9uV6qwOv fSVNr0cOt62Mo+hBWt0Qf6h1h/say+/j1Sr4vKs+Xv30fBpXm1V3eBmK5GwKpeYzEAGn8OeEGztz Q85AF3cl40WrIN4uE7aycJts2DwmXOTCh3i9Bpln8j9//gsAAP//AwBQSwECLQAUAAYACAAAACEA toM4kv4AAADhAQAAEwAAAAAAAAAAAAAAAAAAAAAAW0NvbnRlbnRfVHlwZXNdLnhtbFBLAQItABQA BgAIAAAAIQA4/SH/1gAAAJQBAAALAAAAAAAAAAAAAAAAAC8BAABfcmVscy8ucmVsc1BLAQItABQA BgAIAAAAIQDdsgrykAIAAJQFAAAOAAAAAAAAAAAAAAAAAC4CAABkcnMvZTJvRG9jLnhtbFBLAQIt ABQABgAIAAAAIQC9fDl/3AAAAAcBAAAPAAAAAAAAAAAAAAAAAOoEAABkcnMvZG93bnJldi54bWxQ SwUGAAAAAAQABADzAAAA8wUAAAAA " fillcolor="white [3201]" stroked="f" strokeweight=".5pt">
+                <v:textbox>
+                  <w:txbxContent>
+                    <w:p>
+                      <w:r>
+                        <w:t>Trophy Name</w:t>
+                      </w:r>
+                    </w:p>
+                    <w:p>
+                      <w:r>
+                        <w:rPr>
+                          <w:noProof/>
+                        </w:rPr>
+                        <w:t>Description here</w:t>
+                      </w:r>
+                    </w:p>
+                  </w:txbxContent>
+                </v:textbox>
+              </v:shape>
+            </w:pict>
+          </mc:Fallback>
+        </mc:AlternateContent>
+      </w:r>
+    </w:p>
+    <w:p/>
+    <w:p>
+      <w:pPr>
+        <w:rPr>
+          <w:sz w:val="28"/>
+          <w:szCs w:val="28"/>
+        </w:rPr>
+      </w:pPr>
+    </w:p>
+    <w:p>
+      <w:pPr>
+        <w:rPr>
+          <w:sz w:val="28"/>
+          <w:szCs w:val="28"/>
+        </w:rPr>
+      </w:pPr>
+    </w:p>
+    <w:p>
       <w:pPr>
         <w:rPr>
           <w:sz w:val="28"/>
@@ -8545,8 +10975,6 @@
           </mc:Fallback>
         </mc:AlternateContent>
       </w:r>
-    </w:p>
-    <w:p>
       <w:r>
         <w:rPr>
           <w:noProof/>
@@ -8640,7 +11068,7 @@
           </mc:Choice>
           <mc:Fallback>
             <w:pict>
-              <v:shape id="Text Box 59" o:spid="_x0000_s1055" type="#_x0000_t202" style="position:absolute;margin-left:127.55pt;margin-top:28.65pt;width:81.35pt;height:42.2pt;z-index:251725824;visibility:visible;mso-wrap-style:square;mso-width-percent:0;mso-height-percent:0;mso-wrap-distance-left:9pt;mso-wrap-distance-top:0;mso-wrap-distance-right:9pt;mso-wrap-distance-bottom:0;mso-position-horizontal:absolute;mso-position-horizontal-relative:text;mso-position-vertical:absolute;mso-position-vertical-relative:text;mso-width-percent:0;mso-height-percent:0;mso-width-relative:margin;mso-height-relative:margin;v-text-anchor:top" o:gfxdata="UEsDBBQABgAIAAAAIQC2gziS/gAAAOEBAAATAAAAW0NvbnRlbnRfVHlwZXNdLnhtbJSRQU7DMBBF 90jcwfIWJU67QAgl6YK0S0CoHGBkTxKLZGx5TGhvj5O2G0SRWNoz/78nu9wcxkFMGNg6quQqL6RA 0s5Y6ir5vt9lD1JwBDIwOMJKHpHlpr69KfdHjyxSmriSfYz+USnWPY7AufNIadK6MEJMx9ApD/oD OlTrorhX2lFEilmcO2RdNtjC5xDF9pCuTyYBB5bi6bQ4syoJ3g9WQ0ymaiLzg5KdCXlKLjvcW893 SUOqXwnz5DrgnHtJTxOsQfEKIT7DmDSUCaxw7Rqn8787ZsmRM9e2VmPeBN4uqYvTtW7jvijg9N/y JsXecLq0q+WD6m8AAAD//wMAUEsDBBQABgAIAAAAIQA4/SH/1gAAAJQBAAALAAAAX3JlbHMvLnJl bHOkkMFqwzAMhu+DvYPRfXGawxijTi+j0GvpHsDYimMaW0Yy2fr2M4PBMnrbUb/Q94l/f/hMi1qR JVI2sOt6UJgd+ZiDgffL8ekFlFSbvV0oo4EbChzGx4f9GRdb25HMsYhqlCwG5lrLq9biZkxWOiqY 22YiTra2kYMu1l1tQD30/bPm3wwYN0x18gb45AdQl1tp5j/sFB2T0FQ7R0nTNEV3j6o9feQzro1i OWA14Fm+Q8a1a8+Bvu/d/dMb2JY5uiPbhG/ktn4cqGU/er3pcvwCAAD//wMAUEsDBBQABgAIAAAA IQBG7YaWggIAAGwFAAAOAAAAZHJzL2Uyb0RvYy54bWysVEtv2zAMvg/YfxB0X51ntwZ1iqxFhwFF W6wdelZkqTEmiZrExM5+/SjZToNulw672BL5keLjI88vWmvYToVYgyv5+GTEmXISqto9l/z74/WH T5xFFK4SBpwq+V5FfrF8/+688Qs1gQ2YSgVGTlxcNL7kG0S/KIooN8qKeAJeOVJqCFYgXcNzUQXR kHdrislodFo0ECofQKoYSXrVKfky+9daSbzTOipkpuQUG+ZvyN91+hbLc7F4DsJvatmHIf4hCitq R48eXF0JFGwb6j9c2VoGiKDxRIItQOtaqpwDZTMevcrmYSO8yrlQcaI/lCn+P7fydncfWF2VfH7G mROWevSoWmSfoWUkovo0Pi4I9uAJiC3Jqc+DPJIwpd3qYNOfEmKkp0rvD9VN3mQyGk2n49mcM0m6 +XR+NsvlL16sfYj4RYFl6VDyQN3LRRW7m4gUCUEHSHrMwXVtTO6gcawp+el0PsoGBw1ZGJewKnOh d5My6iLPJ9wblTDGfVOaapETSILMQnVpAtsJ4o+QUjnMuWe/hE4oTUG8xbDHv0T1FuMuj+FlcHgw trWDkLN/FXb1YwhZd3gq5FHe6Yjtus0kmBw6voZqTw0P0I1M9PK6pq7ciIj3ItCMUI9p7vGOPtoA VR/6E2cbCL/+Jk94oi5pOWto5koef25FUJyZr45IfTaeEScY5sts/nFCl3CsWR9r3NZeArVlTBvG y3xMeDTDUQewT7QeVulVUgkn6e2S43C8xG4T0HqRarXKIBpLL/DGPXiZXKcuJc49tk8i+J6YSJS+ hWE6xeIVPztssnSw2iLoOpM3Fbqrat8AGunM6X79pJ1xfM+olyW5/A0AAP//AwBQSwMEFAAGAAgA AAAhAHFLb/XcAAAABwEAAA8AAABkcnMvZG93bnJldi54bWxMj8tqw0AMRfeB/MOgfTO2WzfBeByC IRRKu0iaTXayR7FN5uF6Jo/266uu2p2EDlfnluu7NeJKUxi8U5AuEhDkWq8H1yk4fGwfViBCRKfR eEcKvijAuprPSiy0v7kdXfexExziQoEK+hjHQsrQ9mQxLPxIjm8nP1mMvE6d1BPeONwamSXJs7Q4 OP7Q40h1T+15f7EKXuvtO+6azK6+Tf3ydtqMn4djrtR8BiLSPf6R8OvO3lCxUOMvTgdhFGR5njKq IF8+gmDgKV1ykYZJnkBWpfzvX/0AAAD//wMAUEsBAi0AFAAGAAgAAAAhALaDOJL+AAAA4QEAABMA AAAAAAAAAAAAAAAAAAAAAFtDb250ZW50X1R5cGVzXS54bWxQSwECLQAUAAYACAAAACEAOP0h/9YA AACUAQAACwAAAAAAAAAAAAAAAAAvAQAAX3JlbHMvLnJlbHNQSwECLQAUAAYACAAAACEARu2GloIC AABsBQAADgAAAAAAAAAAAAAAAAAuAgAAZHJzL2Uyb0RvYy54bWxQSwECLQAUAAYACAAAACEAcUtv 9dwAAAAHAQAADwAAAAAAAAAAAAAAAADcBAAAZHJzL2Rvd25yZXYueG1sUEsFBgAAAAAEAAQA8wAA AOUFAAAAAA== " filled="f" stroked="f" strokeweight=".5pt">
+              <v:shape id="Text Box 59" o:spid="_x0000_s1076" type="#_x0000_t202" style="position:absolute;margin-left:127.55pt;margin-top:28.65pt;width:81.35pt;height:42.2pt;z-index:251725824;visibility:visible;mso-wrap-style:square;mso-width-percent:0;mso-height-percent:0;mso-wrap-distance-left:9pt;mso-wrap-distance-top:0;mso-wrap-distance-right:9pt;mso-wrap-distance-bottom:0;mso-position-horizontal:absolute;mso-position-horizontal-relative:text;mso-position-vertical:absolute;mso-position-vertical-relative:text;mso-width-percent:0;mso-height-percent:0;mso-width-relative:margin;mso-height-relative:margin;v-text-anchor:top" o:gfxdata="UEsDBBQABgAIAAAAIQC2gziS/gAAAOEBAAATAAAAW0NvbnRlbnRfVHlwZXNdLnhtbJSRQU7DMBBF 90jcwfIWJU67QAgl6YK0S0CoHGBkTxKLZGx5TGhvj5O2G0SRWNoz/78nu9wcxkFMGNg6quQqL6RA 0s5Y6ir5vt9lD1JwBDIwOMJKHpHlpr69KfdHjyxSmriSfYz+USnWPY7AufNIadK6MEJMx9ApD/oD OlTrorhX2lFEilmcO2RdNtjC5xDF9pCuTyYBB5bi6bQ4syoJ3g9WQ0ymaiLzg5KdCXlKLjvcW893 SUOqXwnz5DrgnHtJTxOsQfEKIT7DmDSUCaxw7Rqn8787ZsmRM9e2VmPeBN4uqYvTtW7jvijg9N/y JsXecLq0q+WD6m8AAAD//wMAUEsDBBQABgAIAAAAIQA4/SH/1gAAAJQBAAALAAAAX3JlbHMvLnJl bHOkkMFqwzAMhu+DvYPRfXGawxijTi+j0GvpHsDYimMaW0Yy2fr2M4PBMnrbUb/Q94l/f/hMi1qR JVI2sOt6UJgd+ZiDgffL8ekFlFSbvV0oo4EbChzGx4f9GRdb25HMsYhqlCwG5lrLq9biZkxWOiqY 22YiTra2kYMu1l1tQD30/bPm3wwYN0x18gb45AdQl1tp5j/sFB2T0FQ7R0nTNEV3j6o9feQzro1i OWA14Fm+Q8a1a8+Bvu/d/dMb2JY5uiPbhG/ktn4cqGU/er3pcvwCAAD//wMAUEsDBBQABgAIAAAA IQAaMJ9zggIAAGwFAAAOAAAAZHJzL2Uyb0RvYy54bWysVE1v2zAMvQ/YfxB0X500SbcGdYqsRYcB RVusHXpWZKkxJomaxMTOfv0o2U6CbpcOu9gS+Ujx45EXl601bKtCrMGVfHwy4kw5CVXtXkr+/enm wyfOIgpXCQNOlXynIr9cvH930fi5OoU1mEoFRk5cnDe+5GtEPy+KKNfKingCXjlSaghWIF3DS1EF 0ZB3a4rT0eisaCBUPoBUMZL0ulPyRfavtZJ4r3VUyEzJKTbM35C/q/QtFhdi/hKEX9eyD0P8QxRW 1I4e3bu6FijYJtR/uLK1DBBB44kEW4DWtVQ5B8pmPHqVzeNaeJVzoeJEvy9T/H9u5d32IbC6Kvns nDMnLPXoSbXIPkPLSET1aXycE+zRExBbklOfB3kkYUq71cGmPyXESE+V3u2rm7zJZDSaTMbTGWeS dLPJ7Hyay18crH2I+EWBZelQ8kDdy0UV29uIFAlBB0h6zMFNbUzuoHGsKfnZZDbKBnsNWRiXsCpz oXeTMuoizyfcGZUwxn1TmmqRE0iCzEJ1ZQLbCuKPkFI5zLlnv4ROKE1BvMWwxx+ieotxl8fwMjjc G9vaQcjZvwq7+jGErDs8FfIo73TEdtV2JMgtSaIVVDtqeIBuZKKXNzV15VZEfBCBZoR6THOP9/TR Bqj60J84W0P49Td5whN1SctZQzNX8vhzI4LizHx1ROrz8ZQ4wTBfprOPp3QJx5rVscZt7BVQW8a0 YbzMx4RHMxx1APtM62GZXiWVcJLeLjkOxyvsNgGtF6mWywyisfQCb92jl8l16lLi3FP7LILviYlE 6TsYplPMX/GzwyZLB8sNgq4zeQ9V7RtAI5053a+ftDOO7xl1WJKL3wAAAP//AwBQSwMEFAAGAAgA AAAhAHFLb/XcAAAABwEAAA8AAABkcnMvZG93bnJldi54bWxMj8tqw0AMRfeB/MOgfTO2WzfBeByC IRRKu0iaTXayR7FN5uF6Jo/266uu2p2EDlfnluu7NeJKUxi8U5AuEhDkWq8H1yk4fGwfViBCRKfR eEcKvijAuprPSiy0v7kdXfexExziQoEK+hjHQsrQ9mQxLPxIjm8nP1mMvE6d1BPeONwamSXJs7Q4 OP7Q40h1T+15f7EKXuvtO+6azK6+Tf3ydtqMn4djrtR8BiLSPf6R8OvO3lCxUOMvTgdhFGR5njKq IF8+gmDgKV1ykYZJnkBWpfzvX/0AAAD//wMAUEsBAi0AFAAGAAgAAAAhALaDOJL+AAAA4QEAABMA AAAAAAAAAAAAAAAAAAAAAFtDb250ZW50X1R5cGVzXS54bWxQSwECLQAUAAYACAAAACEAOP0h/9YA AACUAQAACwAAAAAAAAAAAAAAAAAvAQAAX3JlbHMvLnJlbHNQSwECLQAUAAYACAAAACEAGjCfc4IC AABsBQAADgAAAAAAAAAAAAAAAAAuAgAAZHJzL2Uyb0RvYy54bWxQSwECLQAUAAYACAAAACEAcUtv 9dwAAAAHAQAADwAAAAAAAAAAAAAAAADcBAAAZHJzL2Rvd25yZXYueG1sUEsFBgAAAAAEAAQA8wAA AOUFAAAAAA== " filled="f" stroked="f" strokeweight=".5pt">
                 <v:textbox>
                   <w:txbxContent>
                     <w:p>
@@ -8762,7 +11190,7 @@
           </mc:Choice>
           <mc:Fallback>
             <w:pict>
-              <v:shape id="Text Box 60" o:spid="_x0000_s1056" type="#_x0000_t202" style="position:absolute;margin-left:92.3pt;margin-top:79.5pt;width:199.55pt;height:123.65pt;z-index:251726848;visibility:visible;mso-wrap-style:square;mso-wrap-distance-left:9pt;mso-wrap-distance-top:0;mso-wrap-distance-right:9pt;mso-wrap-distance-bottom:0;mso-position-horizontal:absolute;mso-position-horizontal-relative:text;mso-position-vertical:absolute;mso-position-vertical-relative:text;v-text-anchor:top" o:gfxdata="UEsDBBQABgAIAAAAIQC2gziS/gAAAOEBAAATAAAAW0NvbnRlbnRfVHlwZXNdLnhtbJSRQU7DMBBF 90jcwfIWJU67QAgl6YK0S0CoHGBkTxKLZGx5TGhvj5O2G0SRWNoz/78nu9wcxkFMGNg6quQqL6RA 0s5Y6ir5vt9lD1JwBDIwOMJKHpHlpr69KfdHjyxSmriSfYz+USnWPY7AufNIadK6MEJMx9ApD/oD OlTrorhX2lFEilmcO2RdNtjC5xDF9pCuTyYBB5bi6bQ4syoJ3g9WQ0ymaiLzg5KdCXlKLjvcW893 SUOqXwnz5DrgnHtJTxOsQfEKIT7DmDSUCaxw7Rqn8787ZsmRM9e2VmPeBN4uqYvTtW7jvijg9N/y JsXecLq0q+WD6m8AAAD//wMAUEsDBBQABgAIAAAAIQA4/SH/1gAAAJQBAAALAAAAX3JlbHMvLnJl bHOkkMFqwzAMhu+DvYPRfXGawxijTi+j0GvpHsDYimMaW0Yy2fr2M4PBMnrbUb/Q94l/f/hMi1qR JVI2sOt6UJgd+ZiDgffL8ekFlFSbvV0oo4EbChzGx4f9GRdb25HMsYhqlCwG5lrLq9biZkxWOiqY 22YiTra2kYMu1l1tQD30/bPm3wwYN0x18gb45AdQl1tp5j/sFB2T0FQ7R0nTNEV3j6o9feQzro1i OWA14Fm+Q8a1a8+Bvu/d/dMb2JY5uiPbhG/ktn4cqGU/er3pcvwCAAD//wMAUEsDBBQABgAIAAAA IQBPPoGqgQIAAG0FAAAOAAAAZHJzL2Uyb0RvYy54bWysVFtv2yAUfp+0/4B4X5yb2y6qU2WtMk2q 2mrJ1GeCobEGHAYkdvbre8B2GmV76bQX+3DOx8e5X980WpG9cL4CU9DRYEiJMBzKyrwU9Md6+emK Eh+YKZkCIwp6EJ7ezD9+uK7tTIxhC6oUjiCJ8bPaFnQbgp1lmedboZkfgBUGjRKcZgGP7iUrHauR XatsPBxeZDW40jrgwnvU3rVGOk/8UgoeHqX0IhBVUPQtpK9L3038ZvNrNntxzG4r3rnB/sELzSqD jx6p7lhgZOeqP6h0xR14kGHAQWcgZcVFigGjGQ3PolltmRUpFkyOt8c0+f9Hyx/2T45UZUEvMD2G aazRWjSBfIGGoArzU1s/Q9jKIjA0qMc693qPyhh2I52OfwyIoB2pDsfsRjaOynE+mY6vcko42kb5 5XCS55Ene7tunQ9fBWgShYI6LF/KKtvf+9BCe0h8zcCyUiqVUBlSYwyTfJguHC1IrkzEitQMHU0M qXU9SeGgRMQo811ITEaKICpSG4pb5cieYQMxzoUJKfjEi+iIkujEey52+Dev3nO5jaN/GUw4XtaV AZeiP3O7/Nm7LFs85vwk7iiGZtOkLpgcS76B8oAVd9DOjLd8WWFV7pkPT8zhkGCRcfDDI36kAsw+ dBIlW3C//6aPeOxdtFJS49AV1P/aMScoUd8MdvXn0XQapzQdpvnlGA/u1LI5tZidvgUsywhXjOVJ jPigelE60M+4HxbxVTQxw/HtgoZevA3tKsD9wsVikUA4l5aFe7OyPFLHKsWeWzfPzNmuMQP29AP0 48lmZ/3ZYuNNA4tdAFml5o2JbrPaFQBnOrV/t3/i0jg9J9Tblpy/AgAA//8DAFBLAwQUAAYACAAA ACEAJKBVMN0AAAAIAQAADwAAAGRycy9kb3ducmV2LnhtbEyPy07DMBBF95X6D9bsqUPbhBDFqVCk CgnBoqUbdpPYTSLscYjdB3w9w4ru5mqO7qPcXJ0VZzOFwZOC+0UCwlDr9UCdgsP79i4HESKSRuvJ KPg2ATbVfFZiof2Fdua8j51gEwoFKuhjHAspQ9sbh2HhR0P8O/rJYWQ5dVJPeGFzZ+UySTLpcCBO 6HE0dW/az/3JKXipt2+4a5Yu/7H18+vxafw6fKRKzWcgornGfxL+unNvqLhQ40+kg7Cs83XGKB/p Iy9iIs1XDyAaBeskW4GsSnk7oPoFAAD//wMAUEsBAi0AFAAGAAgAAAAhALaDOJL+AAAA4QEAABMA AAAAAAAAAAAAAAAAAAAAAFtDb250ZW50X1R5cGVzXS54bWxQSwECLQAUAAYACAAAACEAOP0h/9YA AACUAQAACwAAAAAAAAAAAAAAAAAvAQAAX3JlbHMvLnJlbHNQSwECLQAUAAYACAAAACEATz6BqoEC AABtBQAADgAAAAAAAAAAAAAAAAAuAgAAZHJzL2Uyb0RvYy54bWxQSwECLQAUAAYACAAAACEAJKBV MN0AAAAIAQAADwAAAAAAAAAAAAAAAADbBAAAZHJzL2Rvd25yZXYueG1sUEsFBgAAAAAEAAQA8wAA AOUFAAAAAA== " filled="f" stroked="f" strokeweight=".5pt">
+              <v:shape id="Text Box 60" o:spid="_x0000_s1077" type="#_x0000_t202" style="position:absolute;margin-left:92.3pt;margin-top:79.5pt;width:199.55pt;height:123.65pt;z-index:251726848;visibility:visible;mso-wrap-style:square;mso-wrap-distance-left:9pt;mso-wrap-distance-top:0;mso-wrap-distance-right:9pt;mso-wrap-distance-bottom:0;mso-position-horizontal:absolute;mso-position-horizontal-relative:text;mso-position-vertical:absolute;mso-position-vertical-relative:text;v-text-anchor:top" o:gfxdata="UEsDBBQABgAIAAAAIQC2gziS/gAAAOEBAAATAAAAW0NvbnRlbnRfVHlwZXNdLnhtbJSRQU7DMBBF 90jcwfIWJU67QAgl6YK0S0CoHGBkTxKLZGx5TGhvj5O2G0SRWNoz/78nu9wcxkFMGNg6quQqL6RA 0s5Y6ir5vt9lD1JwBDIwOMJKHpHlpr69KfdHjyxSmriSfYz+USnWPY7AufNIadK6MEJMx9ApD/oD OlTrorhX2lFEilmcO2RdNtjC5xDF9pCuTyYBB5bi6bQ4syoJ3g9WQ0ymaiLzg5KdCXlKLjvcW893 SUOqXwnz5DrgnHtJTxOsQfEKIT7DmDSUCaxw7Rqn8787ZsmRM9e2VmPeBN4uqYvTtW7jvijg9N/y JsXecLq0q+WD6m8AAAD//wMAUEsDBBQABgAIAAAAIQA4/SH/1gAAAJQBAAALAAAAX3JlbHMvLnJl bHOkkMFqwzAMhu+DvYPRfXGawxijTi+j0GvpHsDYimMaW0Yy2fr2M4PBMnrbUb/Q94l/f/hMi1qR JVI2sOt6UJgd+ZiDgffL8ekFlFSbvV0oo4EbChzGx4f9GRdb25HMsYhqlCwG5lrLq9biZkxWOiqY 22YiTra2kYMu1l1tQD30/bPm3wwYN0x18gb45AdQl1tp5j/sFB2T0FQ7R0nTNEV3j6o9feQzro1i OWA14Fm+Q8a1a8+Bvu/d/dMb2JY5uiPbhG/ktn4cqGU/er3pcvwCAAD//wMAUEsDBBQABgAIAAAA IQCxTD+TgQIAAG0FAAAOAAAAZHJzL2Uyb0RvYy54bWysVN9v2jAQfp+0/8Hy+whQ0naIULFWTJOq thpMfTaOXaLZPs82JOyv79lJKGJ76bSX5Hz3+fP9nt00WpG9cL4CU9DRYEiJMBzKyrwU9Md6+ema Eh+YKZkCIwp6EJ7ezD9+mNV2KsawBVUKR5DE+GltC7oNwU6zzPOt0MwPwAqDRglOs4BH95KVjtXI rlU2Hg4vsxpcaR1w4T1q71ojnSd+KQUPj1J6EYgqKPoW0tel7yZ+s/mMTV8cs9uKd26wf/BCs8rg o0eqOxYY2bnqDypdcQceZBhw0BlIWXGRYsBoRsOzaFZbZkWKBZPj7TFN/v/R8of9kyNVWdBLTI9h Gmu0Fk0gX6AhqML81NZPEbayCAwN6rHOvd6jMobdSKfjHwMiaEeqwzG7kY2jcpxfTMbXOSUcbaP8 aniR55Ene7tunQ9fBWgShYI6LF/KKtvf+9BCe0h8zcCyUiqVUBlSYwwX+TBdOFqQXJmIFakZOpoY Uut6ksJBiYhR5ruQmIwUQVSkNhS3ypE9wwZinAsTUvCJF9ERJdGJ91zs8G9evedyG0f/MphwvKwr Ay5Ff+Z2+bN3WbZ4zPlJ3FEMzaZJXZAfS7uB8oAVd9DOjLd8WWFV7pkPT8zhkGCRcfDDI36kAsw+ dBIlW3C//6aPeOxdtFJS49AV1P/aMScoUd8MdvXn0WQSpzQdJvnVGA/u1LI5tZidvgUsywhXjOVJ jPigelE60M+4HxbxVTQxw/HtgoZevA3tKsD9wsVikUA4l5aFe7OyPFLHKsWeWzfPzNmuMQP29AP0 48mmZ/3ZYuNNA4tdAFml5o2JbrPaFQBnOrV/t3/i0jg9J9Tblpy/AgAA//8DAFBLAwQUAAYACAAA ACEAJKBVMN0AAAAIAQAADwAAAGRycy9kb3ducmV2LnhtbEyPy07DMBBF95X6D9bsqUPbhBDFqVCk CgnBoqUbdpPYTSLscYjdB3w9w4ru5mqO7qPcXJ0VZzOFwZOC+0UCwlDr9UCdgsP79i4HESKSRuvJ KPg2ATbVfFZiof2Fdua8j51gEwoFKuhjHAspQ9sbh2HhR0P8O/rJYWQ5dVJPeGFzZ+UySTLpcCBO 6HE0dW/az/3JKXipt2+4a5Yu/7H18+vxafw6fKRKzWcgornGfxL+unNvqLhQ40+kg7Cs83XGKB/p Iy9iIs1XDyAaBeskW4GsSnk7oPoFAAD//wMAUEsBAi0AFAAGAAgAAAAhALaDOJL+AAAA4QEAABMA AAAAAAAAAAAAAAAAAAAAAFtDb250ZW50X1R5cGVzXS54bWxQSwECLQAUAAYACAAAACEAOP0h/9YA AACUAQAACwAAAAAAAAAAAAAAAAAvAQAAX3JlbHMvLnJlbHNQSwECLQAUAAYACAAAACEAsUw/k4EC AABtBQAADgAAAAAAAAAAAAAAAAAuAgAAZHJzL2Uyb0RvYy54bWxQSwECLQAUAAYACAAAACEAJKBV MN0AAAAIAQAADwAAAAAAAAAAAAAAAADbBAAAZHJzL2Rvd25yZXYueG1sUEsFBgAAAAAEAAQA8wAA AOUFAAAAAA== " filled="f" stroked="f" strokeweight=".5pt">
                 <v:textbox>
                   <w:txbxContent>
                     <w:p>
@@ -9269,6 +11697,36 @@
       <w:contextualSpacing/>
     </w:pPr>
   </w:style>
+  <w:style w:type="paragraph" w:styleId="BalloonText">
+    <w:name w:val="Balloon Text"/>
+    <w:basedOn w:val="Normal"/>
+    <w:link w:val="BalloonTextChar"/>
+    <w:uiPriority w:val="99"/>
+    <w:semiHidden/>
+    <w:unhideWhenUsed/>
+    <w:rsid w:val="00E44C8C"/>
+    <w:pPr>
+      <w:spacing w:after="0" w:line="240" w:lineRule="auto"/>
+    </w:pPr>
+    <w:rPr>
+      <w:rFonts w:ascii="Tahoma" w:hAnsi="Tahoma" w:cs="Tahoma"/>
+      <w:sz w:val="16"/>
+      <w:szCs w:val="16"/>
+    </w:rPr>
+  </w:style>
+  <w:style w:type="character" w:customStyle="1" w:styleId="BalloonTextChar">
+    <w:name w:val="Balloon Text Char"/>
+    <w:basedOn w:val="DefaultParagraphFont"/>
+    <w:link w:val="BalloonText"/>
+    <w:uiPriority w:val="99"/>
+    <w:semiHidden/>
+    <w:rsid w:val="00E44C8C"/>
+    <w:rPr>
+      <w:rFonts w:ascii="Tahoma" w:hAnsi="Tahoma" w:cs="Tahoma"/>
+      <w:sz w:val="16"/>
+      <w:szCs w:val="16"/>
+    </w:rPr>
+  </w:style>
 </w:styles>
 </file>
 
@@ -9495,6 +11953,36 @@
       <w:ind w:left="720"/>
       <w:contextualSpacing/>
     </w:pPr>
+  </w:style>
+  <w:style w:type="paragraph" w:styleId="BalloonText">
+    <w:name w:val="Balloon Text"/>
+    <w:basedOn w:val="Normal"/>
+    <w:link w:val="BalloonTextChar"/>
+    <w:uiPriority w:val="99"/>
+    <w:semiHidden/>
+    <w:unhideWhenUsed/>
+    <w:rsid w:val="00E44C8C"/>
+    <w:pPr>
+      <w:spacing w:after="0" w:line="240" w:lineRule="auto"/>
+    </w:pPr>
+    <w:rPr>
+      <w:rFonts w:ascii="Tahoma" w:hAnsi="Tahoma" w:cs="Tahoma"/>
+      <w:sz w:val="16"/>
+      <w:szCs w:val="16"/>
+    </w:rPr>
+  </w:style>
+  <w:style w:type="character" w:customStyle="1" w:styleId="BalloonTextChar">
+    <w:name w:val="Balloon Text Char"/>
+    <w:basedOn w:val="DefaultParagraphFont"/>
+    <w:link w:val="BalloonText"/>
+    <w:uiPriority w:val="99"/>
+    <w:semiHidden/>
+    <w:rsid w:val="00E44C8C"/>
+    <w:rPr>
+      <w:rFonts w:ascii="Tahoma" w:hAnsi="Tahoma" w:cs="Tahoma"/>
+      <w:sz w:val="16"/>
+      <w:szCs w:val="16"/>
+    </w:rPr>
   </w:style>
 </w:styles>
 </file>
